--- a/04_Linux working/Linux_tools/02_Infrastructure/02_IDS_SIEM/01_NIDS/01.1_Suricata.docx
+++ b/04_Linux working/Linux_tools/02_Infrastructure/02_IDS_SIEM/01_NIDS/01.1_Suricata.docx
@@ -144,7 +144,39 @@
                 <w:sz w:val="20"/>
                 <w:szCs w:val="20"/>
               </w:rPr>
-              <w:t>/etc/suricata/</w:t>
+              <w:t>/</w:t>
+            </w:r>
+            <w:proofErr w:type="spellStart"/>
+            <w:r>
+              <w:rPr>
+                <w:sz w:val="20"/>
+                <w:szCs w:val="20"/>
+              </w:rPr>
+              <w:t>etc</w:t>
+            </w:r>
+            <w:proofErr w:type="spellEnd"/>
+            <w:r>
+              <w:rPr>
+                <w:sz w:val="20"/>
+                <w:szCs w:val="20"/>
+              </w:rPr>
+              <w:t>/</w:t>
+            </w:r>
+            <w:proofErr w:type="spellStart"/>
+            <w:r>
+              <w:rPr>
+                <w:sz w:val="20"/>
+                <w:szCs w:val="20"/>
+              </w:rPr>
+              <w:t>suricata</w:t>
+            </w:r>
+            <w:proofErr w:type="spellEnd"/>
+            <w:r>
+              <w:rPr>
+                <w:sz w:val="20"/>
+                <w:szCs w:val="20"/>
+              </w:rPr>
+              <w:t>/</w:t>
             </w:r>
           </w:p>
         </w:tc>
@@ -161,13 +193,22 @@
                 <w:szCs w:val="20"/>
               </w:rPr>
             </w:pPr>
-            <w:r>
-              <w:rPr>
-                <w:sz w:val="20"/>
-                <w:szCs w:val="20"/>
-              </w:rPr>
-              <w:t>Suricata.yaml</w:t>
-            </w:r>
+            <w:proofErr w:type="spellStart"/>
+            <w:r>
+              <w:rPr>
+                <w:sz w:val="20"/>
+                <w:szCs w:val="20"/>
+              </w:rPr>
+              <w:t>s</w:t>
+            </w:r>
+            <w:r>
+              <w:rPr>
+                <w:sz w:val="20"/>
+                <w:szCs w:val="20"/>
+              </w:rPr>
+              <w:t>uricata.yaml</w:t>
+            </w:r>
+            <w:proofErr w:type="spellEnd"/>
           </w:p>
         </w:tc>
         <w:tc>
@@ -226,12 +267,28 @@
                 <w:szCs w:val="20"/>
               </w:rPr>
             </w:pPr>
-            <w:r>
-              <w:rPr>
-                <w:sz w:val="20"/>
-                <w:szCs w:val="20"/>
-              </w:rPr>
-              <w:t>Rules/</w:t>
+            <w:proofErr w:type="spellStart"/>
+            <w:r>
+              <w:rPr>
+                <w:sz w:val="20"/>
+                <w:szCs w:val="20"/>
+              </w:rPr>
+              <w:t>r</w:t>
+            </w:r>
+            <w:r>
+              <w:rPr>
+                <w:sz w:val="20"/>
+                <w:szCs w:val="20"/>
+              </w:rPr>
+              <w:t>ules</w:t>
+            </w:r>
+            <w:proofErr w:type="spellEnd"/>
+            <w:r>
+              <w:rPr>
+                <w:sz w:val="20"/>
+                <w:szCs w:val="20"/>
+              </w:rPr>
+              <w:t>/</w:t>
             </w:r>
           </w:p>
         </w:tc>
@@ -291,13 +348,22 @@
                 <w:szCs w:val="20"/>
               </w:rPr>
             </w:pPr>
-            <w:r>
-              <w:rPr>
-                <w:sz w:val="20"/>
-                <w:szCs w:val="20"/>
-              </w:rPr>
-              <w:t>Classification.config</w:t>
-            </w:r>
+            <w:proofErr w:type="spellStart"/>
+            <w:r>
+              <w:rPr>
+                <w:sz w:val="20"/>
+                <w:szCs w:val="20"/>
+              </w:rPr>
+              <w:t>c</w:t>
+            </w:r>
+            <w:r>
+              <w:rPr>
+                <w:sz w:val="20"/>
+                <w:szCs w:val="20"/>
+              </w:rPr>
+              <w:t>lassification.config</w:t>
+            </w:r>
+            <w:proofErr w:type="spellEnd"/>
           </w:p>
         </w:tc>
         <w:tc>
@@ -319,8 +385,17 @@
                 <w:sz w:val="20"/>
                 <w:szCs w:val="20"/>
               </w:rPr>
-              <w:t>Classement des niveaux d’alertes en fonction du classtype</w:t>
-            </w:r>
+              <w:t xml:space="preserve">Classement des niveaux d’alertes en fonction du </w:t>
+            </w:r>
+            <w:proofErr w:type="spellStart"/>
+            <w:r>
+              <w:rPr>
+                <w:sz w:val="20"/>
+                <w:szCs w:val="20"/>
+              </w:rPr>
+              <w:t>classtype</w:t>
+            </w:r>
+            <w:proofErr w:type="spellEnd"/>
             <w:r>
               <w:rPr>
                 <w:sz w:val="20"/>
@@ -342,7 +417,23 @@
                 <w:sz w:val="20"/>
                 <w:szCs w:val="20"/>
               </w:rPr>
-              <w:t>Se retrouve dans alert_category au niveau de l’alerte</w:t>
+              <w:t xml:space="preserve">Se retrouve dans </w:t>
+            </w:r>
+            <w:proofErr w:type="spellStart"/>
+            <w:r>
+              <w:rPr>
+                <w:sz w:val="20"/>
+                <w:szCs w:val="20"/>
+              </w:rPr>
+              <w:t>alert_category</w:t>
+            </w:r>
+            <w:proofErr w:type="spellEnd"/>
+            <w:r>
+              <w:rPr>
+                <w:sz w:val="20"/>
+                <w:szCs w:val="20"/>
+              </w:rPr>
+              <w:t xml:space="preserve"> au niveau de l’alerte</w:t>
             </w:r>
           </w:p>
         </w:tc>
@@ -379,13 +470,22 @@
                 <w:szCs w:val="20"/>
               </w:rPr>
             </w:pPr>
-            <w:r>
-              <w:rPr>
-                <w:sz w:val="20"/>
-                <w:szCs w:val="20"/>
-              </w:rPr>
-              <w:t>Reference.config</w:t>
-            </w:r>
+            <w:proofErr w:type="spellStart"/>
+            <w:r>
+              <w:rPr>
+                <w:sz w:val="20"/>
+                <w:szCs w:val="20"/>
+              </w:rPr>
+              <w:t>r</w:t>
+            </w:r>
+            <w:r>
+              <w:rPr>
+                <w:sz w:val="20"/>
+                <w:szCs w:val="20"/>
+              </w:rPr>
+              <w:t>eference.config</w:t>
+            </w:r>
+            <w:proofErr w:type="spellEnd"/>
           </w:p>
         </w:tc>
         <w:tc>
@@ -444,13 +544,22 @@
                 <w:szCs w:val="20"/>
               </w:rPr>
             </w:pPr>
-            <w:r>
-              <w:rPr>
-                <w:sz w:val="20"/>
-                <w:szCs w:val="20"/>
-              </w:rPr>
-              <w:t>Threshold.config</w:t>
-            </w:r>
+            <w:proofErr w:type="spellStart"/>
+            <w:r>
+              <w:rPr>
+                <w:sz w:val="20"/>
+                <w:szCs w:val="20"/>
+              </w:rPr>
+              <w:t>t</w:t>
+            </w:r>
+            <w:r>
+              <w:rPr>
+                <w:sz w:val="20"/>
+                <w:szCs w:val="20"/>
+              </w:rPr>
+              <w:t>hreshold.config</w:t>
+            </w:r>
+            <w:proofErr w:type="spellEnd"/>
           </w:p>
         </w:tc>
         <w:tc>
@@ -474,8 +583,6 @@
               </w:rPr>
               <w:t>Valeur globale de seuil ou de limite de génération d’alerte</w:t>
             </w:r>
-            <w:bookmarkStart w:id="0" w:name="_GoBack"/>
-            <w:bookmarkEnd w:id="0"/>
           </w:p>
         </w:tc>
       </w:tr>
@@ -523,7 +630,23 @@
                 <w:sz w:val="20"/>
                 <w:szCs w:val="20"/>
               </w:rPr>
-              <w:t>Log/suricata/</w:t>
+              <w:t>Log/</w:t>
+            </w:r>
+            <w:proofErr w:type="spellStart"/>
+            <w:r>
+              <w:rPr>
+                <w:sz w:val="20"/>
+                <w:szCs w:val="20"/>
+              </w:rPr>
+              <w:t>suricata</w:t>
+            </w:r>
+            <w:proofErr w:type="spellEnd"/>
+            <w:r>
+              <w:rPr>
+                <w:sz w:val="20"/>
+                <w:szCs w:val="20"/>
+              </w:rPr>
+              <w:t>/</w:t>
             </w:r>
           </w:p>
         </w:tc>
@@ -777,6 +900,7 @@
                 <w:szCs w:val="20"/>
               </w:rPr>
             </w:pPr>
+            <w:proofErr w:type="spellStart"/>
             <w:r>
               <w:rPr>
                 <w:sz w:val="20"/>
@@ -784,6 +908,7 @@
               </w:rPr>
               <w:t>Eve.json</w:t>
             </w:r>
+            <w:proofErr w:type="spellEnd"/>
           </w:p>
         </w:tc>
         <w:tc>
@@ -918,8 +1043,33 @@
                 <w:sz w:val="20"/>
                 <w:szCs w:val="20"/>
               </w:rPr>
-              <w:t>/run/suricata.pid</w:t>
-            </w:r>
+              <w:t>/</w:t>
+            </w:r>
+            <w:proofErr w:type="spellStart"/>
+            <w:r>
+              <w:rPr>
+                <w:sz w:val="20"/>
+                <w:szCs w:val="20"/>
+              </w:rPr>
+              <w:t>run</w:t>
+            </w:r>
+            <w:proofErr w:type="spellEnd"/>
+            <w:r>
+              <w:rPr>
+                <w:sz w:val="20"/>
+                <w:szCs w:val="20"/>
+              </w:rPr>
+              <w:t>/</w:t>
+            </w:r>
+            <w:proofErr w:type="spellStart"/>
+            <w:r>
+              <w:rPr>
+                <w:sz w:val="20"/>
+                <w:szCs w:val="20"/>
+              </w:rPr>
+              <w:t>suricata.pid</w:t>
+            </w:r>
+            <w:proofErr w:type="spellEnd"/>
           </w:p>
         </w:tc>
         <w:tc>
@@ -1019,7 +1169,23 @@
                 <w:sz w:val="20"/>
                 <w:szCs w:val="20"/>
               </w:rPr>
-              <w:t>i &lt;interface&gt;</w:t>
+              <w:t>i &lt;</w:t>
+            </w:r>
+            <w:proofErr w:type="gramStart"/>
+            <w:r>
+              <w:rPr>
+                <w:sz w:val="20"/>
+                <w:szCs w:val="20"/>
+              </w:rPr>
+              <w:t>interface</w:t>
+            </w:r>
+            <w:proofErr w:type="gramEnd"/>
+            <w:r>
+              <w:rPr>
+                <w:sz w:val="20"/>
+                <w:szCs w:val="20"/>
+              </w:rPr>
+              <w:t>&gt;</w:t>
             </w:r>
           </w:p>
         </w:tc>
@@ -1087,8 +1253,13 @@
         </w:rPr>
       </w:pPr>
       <w:r>
-        <w:t>MPM : multi pattern matcher</w:t>
-      </w:r>
+        <w:t xml:space="preserve">MPM : multi pattern </w:t>
+      </w:r>
+      <w:proofErr w:type="gramStart"/>
+      <w:r>
+        <w:t>matcher</w:t>
+      </w:r>
+      <w:proofErr w:type="gramEnd"/>
       <w:r>
         <w:t xml:space="preserve">. Dans une signature, il peut y avoir plusieurs </w:t>
       </w:r>
@@ -1096,7 +1267,21 @@
         <w:rPr>
           <w:rFonts w:cstheme="minorHAnsi"/>
         </w:rPr>
-        <w:t>"content :…", soit plusieurs pattern. Suricata en utilise un comme étant le fast_pattern, il sera utilisé en premier pour établir un match.</w:t>
+        <w:t xml:space="preserve">"content :…", soit plusieurs pattern. Suricata en utilise un comme étant le </w:t>
+      </w:r>
+      <w:proofErr w:type="spellStart"/>
+      <w:r>
+        <w:rPr>
+          <w:rFonts w:cstheme="minorHAnsi"/>
+        </w:rPr>
+        <w:t>fast_pattern</w:t>
+      </w:r>
+      <w:proofErr w:type="spellEnd"/>
+      <w:r>
+        <w:rPr>
+          <w:rFonts w:cstheme="minorHAnsi"/>
+        </w:rPr>
+        <w:t>, il sera utilisé en premier pour établir un match.</w:t>
       </w:r>
     </w:p>
     <w:p>
@@ -1118,13 +1303,53 @@
         <w:t>possédant</w:t>
       </w:r>
       <w:r>
-        <w:t xml:space="preserve"> le même Tuple (</w:t>
+        <w:t xml:space="preserve"> le même </w:t>
+      </w:r>
+      <w:proofErr w:type="spellStart"/>
+      <w:r>
+        <w:t>Tuple</w:t>
+      </w:r>
+      <w:proofErr w:type="spellEnd"/>
+      <w:r>
+        <w:t xml:space="preserve"> (</w:t>
       </w:r>
       <w:r>
         <w:t>protocole,</w:t>
       </w:r>
       <w:r>
-        <w:t xml:space="preserve"> @src, @dest, src_port, dest_port)</w:t>
+        <w:t xml:space="preserve"> @</w:t>
+      </w:r>
+      <w:proofErr w:type="spellStart"/>
+      <w:r>
+        <w:t>src</w:t>
+      </w:r>
+      <w:proofErr w:type="spellEnd"/>
+      <w:r>
+        <w:t>, @</w:t>
+      </w:r>
+      <w:proofErr w:type="spellStart"/>
+      <w:r>
+        <w:t>dest</w:t>
+      </w:r>
+      <w:proofErr w:type="spellEnd"/>
+      <w:r>
+        <w:t xml:space="preserve">, </w:t>
+      </w:r>
+      <w:proofErr w:type="spellStart"/>
+      <w:r>
+        <w:t>src_port</w:t>
+      </w:r>
+      <w:proofErr w:type="spellEnd"/>
+      <w:r>
+        <w:t xml:space="preserve">, </w:t>
+      </w:r>
+      <w:proofErr w:type="spellStart"/>
+      <w:r>
+        <w:t>dest_port</w:t>
+      </w:r>
+      <w:proofErr w:type="spellEnd"/>
+      <w:r>
+        <w:t>)</w:t>
       </w:r>
     </w:p>
     <w:p>
@@ -1157,7 +1382,15 @@
         <w:spacing w:after="160" w:line="259" w:lineRule="auto"/>
       </w:pPr>
       <w:r>
-        <w:t>Différence entre content modifier et sticky buffer</w:t>
+        <w:t xml:space="preserve">Différence entre content modifier et </w:t>
+      </w:r>
+      <w:proofErr w:type="spellStart"/>
+      <w:r>
+        <w:t>sticky</w:t>
+      </w:r>
+      <w:proofErr w:type="spellEnd"/>
+      <w:r>
+        <w:t xml:space="preserve"> buffer</w:t>
       </w:r>
     </w:p>
     <w:p>
@@ -1173,7 +1406,15 @@
         <w:t>Alerte si protocoles non communs etc…</w:t>
       </w:r>
       <w:r>
-        <w:t>, blacklist SSH etc…</w:t>
+        <w:t xml:space="preserve">, </w:t>
+      </w:r>
+      <w:proofErr w:type="spellStart"/>
+      <w:r>
+        <w:t>blacklist</w:t>
+      </w:r>
+      <w:proofErr w:type="spellEnd"/>
+      <w:r>
+        <w:t xml:space="preserve"> SSH etc…</w:t>
       </w:r>
       <w:r>
         <w:t xml:space="preserve"> voir règles</w:t>
@@ -1249,7 +1490,15 @@
         <w:spacing w:after="160" w:line="259" w:lineRule="auto"/>
       </w:pPr>
       <w:r>
-        <w:t>USR2 pour reloader les règles</w:t>
+        <w:t xml:space="preserve">USR2 pour </w:t>
+      </w:r>
+      <w:proofErr w:type="spellStart"/>
+      <w:r>
+        <w:t>reloader</w:t>
+      </w:r>
+      <w:proofErr w:type="spellEnd"/>
+      <w:r>
+        <w:t xml:space="preserve"> les règles</w:t>
       </w:r>
     </w:p>
     <w:p>
@@ -1259,6 +1508,43 @@
           <w:ilvl w:val="1"/>
           <w:numId w:val="1"/>
         </w:numPr>
+        <w:spacing w:after="160" w:line="259" w:lineRule="auto"/>
+      </w:pPr>
+      <w:r>
+        <w:t>SIGHUP pour la rotation de logs.</w:t>
+      </w:r>
+    </w:p>
+    <w:p>
+      <w:pPr>
+        <w:pStyle w:val="Paragraphedeliste"/>
+        <w:numPr>
+          <w:ilvl w:val="0"/>
+          <w:numId w:val="1"/>
+        </w:numPr>
+        <w:spacing w:after="160" w:line="259" w:lineRule="auto"/>
+      </w:pPr>
+      <w:r>
+        <w:t>Socket</w:t>
+      </w:r>
+      <w:r>
+        <w:t xml:space="preserve"> UNIX permet de dialoguer avec S</w:t>
+      </w:r>
+      <w:r>
+        <w:t xml:space="preserve">uricata en live (ex on peut </w:t>
+      </w:r>
+      <w:proofErr w:type="spellStart"/>
+      <w:r>
+        <w:t>reloader</w:t>
+      </w:r>
+      <w:proofErr w:type="spellEnd"/>
+      <w:r>
+        <w:t xml:space="preserve"> les règles via la socket UNIX au lieu d’envoyer un signal USR2)</w:t>
+      </w:r>
+      <w:bookmarkStart w:id="0" w:name="_GoBack"/>
+      <w:bookmarkEnd w:id="0"/>
+    </w:p>
+    <w:p>
+      <w:pPr>
         <w:spacing w:after="160" w:line="259" w:lineRule="auto"/>
       </w:pPr>
     </w:p>
@@ -1400,8 +1686,33 @@
                 <w:sz w:val="20"/>
                 <w:szCs w:val="20"/>
               </w:rPr>
-              <w:t>Live rule reload</w:t>
-            </w:r>
+              <w:t xml:space="preserve">Live </w:t>
+            </w:r>
+            <w:proofErr w:type="spellStart"/>
+            <w:r>
+              <w:rPr>
+                <w:sz w:val="20"/>
+                <w:szCs w:val="20"/>
+              </w:rPr>
+              <w:t>rule</w:t>
+            </w:r>
+            <w:proofErr w:type="spellEnd"/>
+            <w:r>
+              <w:rPr>
+                <w:sz w:val="20"/>
+                <w:szCs w:val="20"/>
+              </w:rPr>
+              <w:t xml:space="preserve"> </w:t>
+            </w:r>
+            <w:proofErr w:type="spellStart"/>
+            <w:r>
+              <w:rPr>
+                <w:sz w:val="20"/>
+                <w:szCs w:val="20"/>
+              </w:rPr>
+              <w:t>reload</w:t>
+            </w:r>
+            <w:proofErr w:type="spellEnd"/>
           </w:p>
         </w:tc>
       </w:tr>
@@ -1449,7 +1760,23 @@
                 <w:sz w:val="20"/>
                 <w:szCs w:val="20"/>
               </w:rPr>
-              <w:t>Close and reopen log file</w:t>
+              <w:t xml:space="preserve">Close and </w:t>
+            </w:r>
+            <w:proofErr w:type="spellStart"/>
+            <w:r>
+              <w:rPr>
+                <w:sz w:val="20"/>
+                <w:szCs w:val="20"/>
+              </w:rPr>
+              <w:t>reopen</w:t>
+            </w:r>
+            <w:proofErr w:type="spellEnd"/>
+            <w:r>
+              <w:rPr>
+                <w:sz w:val="20"/>
+                <w:szCs w:val="20"/>
+              </w:rPr>
+              <w:t xml:space="preserve"> log file</w:t>
             </w:r>
           </w:p>
         </w:tc>
@@ -1812,7 +2139,15 @@
         <w:t>GID</w:t>
       </w:r>
       <w:r>
-        <w:t> :SID :REV]</w:t>
+        <w:t> </w:t>
+      </w:r>
+      <w:proofErr w:type="gramStart"/>
+      <w:r>
+        <w:t>:SID</w:t>
+      </w:r>
+      <w:proofErr w:type="gramEnd"/>
+      <w:r>
+        <w:t> :REV]</w:t>
       </w:r>
     </w:p>
     <w:p>
@@ -1879,8 +2214,21 @@
               <w:jc w:val="center"/>
             </w:pPr>
             <w:r>
-              <w:t>Max-pending-packets</w:t>
-            </w:r>
+              <w:t>Max-</w:t>
+            </w:r>
+            <w:proofErr w:type="spellStart"/>
+            <w:r>
+              <w:t>pending</w:t>
+            </w:r>
+            <w:proofErr w:type="spellEnd"/>
+            <w:r>
+              <w:t>-</w:t>
+            </w:r>
+            <w:proofErr w:type="spellStart"/>
+            <w:r>
+              <w:t>packets</w:t>
+            </w:r>
+            <w:proofErr w:type="spellEnd"/>
           </w:p>
         </w:tc>
         <w:tc>
@@ -1893,7 +2241,15 @@
               <w:jc w:val="center"/>
             </w:pPr>
             <w:r>
-              <w:t>Nombre de paquets processed simultanément.</w:t>
+              <w:t xml:space="preserve">Nombre de paquets </w:t>
+            </w:r>
+            <w:proofErr w:type="spellStart"/>
+            <w:r>
+              <w:t>processed</w:t>
+            </w:r>
+            <w:proofErr w:type="spellEnd"/>
+            <w:r>
+              <w:t xml:space="preserve"> simultanément.</w:t>
             </w:r>
           </w:p>
           <w:p>
@@ -1919,9 +2275,11 @@
             <w:pPr>
               <w:jc w:val="center"/>
             </w:pPr>
+            <w:proofErr w:type="spellStart"/>
             <w:r>
               <w:t>runmode</w:t>
             </w:r>
+            <w:proofErr w:type="spellEnd"/>
           </w:p>
         </w:tc>
         <w:tc>
@@ -1933,8 +2291,13 @@
             <w:pPr>
               <w:jc w:val="center"/>
             </w:pPr>
-            <w:r>
-              <w:t>Autofp…</w:t>
+            <w:proofErr w:type="spellStart"/>
+            <w:r>
+              <w:t>Autofp</w:t>
+            </w:r>
+            <w:proofErr w:type="spellEnd"/>
+            <w:r>
+              <w:t>…</w:t>
             </w:r>
           </w:p>
         </w:tc>
@@ -1953,7 +2316,15 @@
               <w:jc w:val="center"/>
             </w:pPr>
             <w:r>
-              <w:t>Default-packet-size</w:t>
+              <w:t>Default-</w:t>
+            </w:r>
+            <w:proofErr w:type="spellStart"/>
+            <w:r>
+              <w:t>packet</w:t>
+            </w:r>
+            <w:proofErr w:type="spellEnd"/>
+            <w:r>
+              <w:t>-size</w:t>
             </w:r>
           </w:p>
         </w:tc>
@@ -1985,8 +2356,13 @@
             <w:pPr>
               <w:jc w:val="center"/>
             </w:pPr>
-            <w:r>
-              <w:t>Run-as :</w:t>
+            <w:proofErr w:type="spellStart"/>
+            <w:r>
+              <w:t>Run-as</w:t>
+            </w:r>
+            <w:proofErr w:type="spellEnd"/>
+            <w:r>
+              <w:t> :</w:t>
             </w:r>
           </w:p>
         </w:tc>
@@ -1999,9 +2375,11 @@
             <w:pPr>
               <w:jc w:val="center"/>
             </w:pPr>
+            <w:proofErr w:type="spellStart"/>
             <w:r>
               <w:t>Users+group</w:t>
             </w:r>
+            <w:proofErr w:type="spellEnd"/>
           </w:p>
         </w:tc>
       </w:tr>
@@ -2018,8 +2396,13 @@
             <w:pPr>
               <w:jc w:val="center"/>
             </w:pPr>
-            <w:r>
-              <w:t>Pid-file : &lt;file&gt;</w:t>
+            <w:proofErr w:type="spellStart"/>
+            <w:r>
+              <w:t>Pid</w:t>
+            </w:r>
+            <w:proofErr w:type="spellEnd"/>
+            <w:r>
+              <w:t>-file : &lt;file&gt;</w:t>
             </w:r>
           </w:p>
         </w:tc>
@@ -2056,8 +2439,21 @@
                 <w:szCs w:val="20"/>
               </w:rPr>
             </w:pPr>
-            <w:r>
-              <w:t>mpm-algo: &lt;ac|hs|ac-bs|ac-ks&gt;</w:t>
+            <w:proofErr w:type="spellStart"/>
+            <w:r>
+              <w:t>mpm-algo</w:t>
+            </w:r>
+            <w:proofErr w:type="spellEnd"/>
+            <w:r>
+              <w:t>: &lt;</w:t>
+            </w:r>
+            <w:proofErr w:type="spellStart"/>
+            <w:r>
+              <w:t>ac|hs|ac-bs|ac-ks</w:t>
+            </w:r>
+            <w:proofErr w:type="spellEnd"/>
+            <w:r>
+              <w:t>&gt;</w:t>
             </w:r>
           </w:p>
         </w:tc>
@@ -2071,8 +2467,13 @@
               <w:jc w:val="center"/>
             </w:pPr>
             <w:r>
-              <w:t>Pattern matcher algo</w:t>
-            </w:r>
+              <w:t xml:space="preserve">Pattern matcher </w:t>
+            </w:r>
+            <w:proofErr w:type="spellStart"/>
+            <w:r>
+              <w:t>algo</w:t>
+            </w:r>
+            <w:proofErr w:type="spellEnd"/>
           </w:p>
         </w:tc>
       </w:tr>

--- a/04_Linux working/Linux_tools/02_Infrastructure/02_IDS_SIEM/01_NIDS/01.1_Suricata.docx
+++ b/04_Linux working/Linux_tools/02_Infrastructure/02_IDS_SIEM/01_NIDS/01.1_Suricata.docx
@@ -417,7 +417,16 @@
                 <w:sz w:val="20"/>
                 <w:szCs w:val="20"/>
               </w:rPr>
-              <w:t xml:space="preserve">Se retrouve dans </w:t>
+              <w:t>Se retr</w:t>
+            </w:r>
+            <w:bookmarkStart w:id="0" w:name="_GoBack"/>
+            <w:bookmarkEnd w:id="0"/>
+            <w:r>
+              <w:rPr>
+                <w:sz w:val="20"/>
+                <w:szCs w:val="20"/>
+              </w:rPr>
+              <w:t xml:space="preserve">ouve dans </w:t>
             </w:r>
             <w:proofErr w:type="spellStart"/>
             <w:r>
@@ -1253,13 +1262,8 @@
         </w:rPr>
       </w:pPr>
       <w:r>
-        <w:t xml:space="preserve">MPM : multi pattern </w:t>
-      </w:r>
-      <w:proofErr w:type="gramStart"/>
-      <w:r>
-        <w:t>matcher</w:t>
-      </w:r>
-      <w:proofErr w:type="gramEnd"/>
+        <w:t>MPM : multi pattern matcher</w:t>
+      </w:r>
       <w:r>
         <w:t xml:space="preserve">. Dans une signature, il peut y avoir plusieurs </w:t>
       </w:r>
@@ -1538,10 +1542,34 @@
       </w:r>
       <w:proofErr w:type="spellEnd"/>
       <w:r>
-        <w:t xml:space="preserve"> les règles via la socket UNIX au lieu d’envoyer un signal USR2)</w:t>
-      </w:r>
-      <w:bookmarkStart w:id="0" w:name="_GoBack"/>
-      <w:bookmarkEnd w:id="0"/>
+        <w:t xml:space="preserve"> les règles via </w:t>
+      </w:r>
+      <w:proofErr w:type="gramStart"/>
+      <w:r>
+        <w:t>la</w:t>
+      </w:r>
+      <w:proofErr w:type="gramEnd"/>
+      <w:r>
+        <w:t xml:space="preserve"> socket UNIX au lieu d’envoyer un signal USR2)</w:t>
+      </w:r>
+    </w:p>
+    <w:p>
+      <w:pPr>
+        <w:pStyle w:val="Paragraphedeliste"/>
+        <w:numPr>
+          <w:ilvl w:val="0"/>
+          <w:numId w:val="1"/>
+        </w:numPr>
+        <w:spacing w:after="160" w:line="259" w:lineRule="auto"/>
+      </w:pPr>
+      <w:proofErr w:type="spellStart"/>
+      <w:r>
+        <w:t>Runmodes</w:t>
+      </w:r>
+      <w:proofErr w:type="spellEnd"/>
+      <w:r>
+        <w:t> :</w:t>
+      </w:r>
     </w:p>
     <w:p>
       <w:pPr>
@@ -2154,331 +2182,7 @@
       <w:pPr>
         <w:spacing w:after="160" w:line="259" w:lineRule="auto"/>
       </w:pPr>
-      <w:r>
-        <w:br w:type="page"/>
-      </w:r>
     </w:p>
-    <w:p/>
-    <w:tbl>
-      <w:tblPr>
-        <w:tblStyle w:val="Grilledutableau"/>
-        <w:tblW w:w="0" w:type="auto"/>
-        <w:tblLook w:val="04A0" w:firstRow="1" w:lastRow="0" w:firstColumn="1" w:lastColumn="0" w:noHBand="0" w:noVBand="1"/>
-      </w:tblPr>
-      <w:tblGrid>
-        <w:gridCol w:w="3085"/>
-        <w:gridCol w:w="6166"/>
-      </w:tblGrid>
-      <w:tr>
-        <w:trPr>
-          <w:trHeight w:val="567"/>
-        </w:trPr>
-        <w:tc>
-          <w:tcPr>
-            <w:tcW w:w="9251" w:type="dxa"/>
-            <w:gridSpan w:val="2"/>
-            <w:shd w:val="clear" w:color="auto" w:fill="F2F2F2" w:themeFill="background1" w:themeFillShade="F2"/>
-            <w:vAlign w:val="center"/>
-          </w:tcPr>
-          <w:p>
-            <w:pPr>
-              <w:jc w:val="center"/>
-              <w:rPr>
-                <w:b/>
-                <w:sz w:val="20"/>
-                <w:szCs w:val="20"/>
-              </w:rPr>
-            </w:pPr>
-            <w:r>
-              <w:rPr>
-                <w:b/>
-                <w:sz w:val="20"/>
-                <w:szCs w:val="20"/>
-              </w:rPr>
-              <w:t>TRASH</w:t>
-            </w:r>
-          </w:p>
-        </w:tc>
-      </w:tr>
-      <w:tr>
-        <w:trPr>
-          <w:trHeight w:val="567"/>
-        </w:trPr>
-        <w:tc>
-          <w:tcPr>
-            <w:tcW w:w="3085" w:type="dxa"/>
-            <w:vAlign w:val="center"/>
-          </w:tcPr>
-          <w:p>
-            <w:pPr>
-              <w:jc w:val="center"/>
-            </w:pPr>
-            <w:r>
-              <w:t>Max-</w:t>
-            </w:r>
-            <w:proofErr w:type="spellStart"/>
-            <w:r>
-              <w:t>pending</w:t>
-            </w:r>
-            <w:proofErr w:type="spellEnd"/>
-            <w:r>
-              <w:t>-</w:t>
-            </w:r>
-            <w:proofErr w:type="spellStart"/>
-            <w:r>
-              <w:t>packets</w:t>
-            </w:r>
-            <w:proofErr w:type="spellEnd"/>
-          </w:p>
-        </w:tc>
-        <w:tc>
-          <w:tcPr>
-            <w:tcW w:w="6166" w:type="dxa"/>
-            <w:vAlign w:val="center"/>
-          </w:tcPr>
-          <w:p>
-            <w:pPr>
-              <w:jc w:val="center"/>
-            </w:pPr>
-            <w:r>
-              <w:t xml:space="preserve">Nombre de paquets </w:t>
-            </w:r>
-            <w:proofErr w:type="spellStart"/>
-            <w:r>
-              <w:t>processed</w:t>
-            </w:r>
-            <w:proofErr w:type="spellEnd"/>
-            <w:r>
-              <w:t xml:space="preserve"> simultanément.</w:t>
-            </w:r>
-          </w:p>
-          <w:p>
-            <w:pPr>
-              <w:jc w:val="center"/>
-            </w:pPr>
-            <w:r>
-              <w:t>Compromis perf/RAM</w:t>
-            </w:r>
-          </w:p>
-        </w:tc>
-      </w:tr>
-      <w:tr>
-        <w:trPr>
-          <w:trHeight w:val="567"/>
-        </w:trPr>
-        <w:tc>
-          <w:tcPr>
-            <w:tcW w:w="3085" w:type="dxa"/>
-            <w:vAlign w:val="center"/>
-          </w:tcPr>
-          <w:p>
-            <w:pPr>
-              <w:jc w:val="center"/>
-            </w:pPr>
-            <w:proofErr w:type="spellStart"/>
-            <w:r>
-              <w:t>runmode</w:t>
-            </w:r>
-            <w:proofErr w:type="spellEnd"/>
-          </w:p>
-        </w:tc>
-        <w:tc>
-          <w:tcPr>
-            <w:tcW w:w="6166" w:type="dxa"/>
-            <w:vAlign w:val="center"/>
-          </w:tcPr>
-          <w:p>
-            <w:pPr>
-              <w:jc w:val="center"/>
-            </w:pPr>
-            <w:proofErr w:type="spellStart"/>
-            <w:r>
-              <w:t>Autofp</w:t>
-            </w:r>
-            <w:proofErr w:type="spellEnd"/>
-            <w:r>
-              <w:t>…</w:t>
-            </w:r>
-          </w:p>
-        </w:tc>
-      </w:tr>
-      <w:tr>
-        <w:trPr>
-          <w:trHeight w:val="567"/>
-        </w:trPr>
-        <w:tc>
-          <w:tcPr>
-            <w:tcW w:w="3085" w:type="dxa"/>
-            <w:vAlign w:val="center"/>
-          </w:tcPr>
-          <w:p>
-            <w:pPr>
-              <w:jc w:val="center"/>
-            </w:pPr>
-            <w:r>
-              <w:t>Default-</w:t>
-            </w:r>
-            <w:proofErr w:type="spellStart"/>
-            <w:r>
-              <w:t>packet</w:t>
-            </w:r>
-            <w:proofErr w:type="spellEnd"/>
-            <w:r>
-              <w:t>-size</w:t>
-            </w:r>
-          </w:p>
-        </w:tc>
-        <w:tc>
-          <w:tcPr>
-            <w:tcW w:w="6166" w:type="dxa"/>
-            <w:vAlign w:val="center"/>
-          </w:tcPr>
-          <w:p>
-            <w:pPr>
-              <w:jc w:val="center"/>
-            </w:pPr>
-            <w:r>
-              <w:t>Mettre la taille des paquets la plus couramment utilisée (ex 1514)</w:t>
-            </w:r>
-          </w:p>
-        </w:tc>
-      </w:tr>
-      <w:tr>
-        <w:trPr>
-          <w:trHeight w:val="567"/>
-        </w:trPr>
-        <w:tc>
-          <w:tcPr>
-            <w:tcW w:w="3085" w:type="dxa"/>
-            <w:vAlign w:val="center"/>
-          </w:tcPr>
-          <w:p>
-            <w:pPr>
-              <w:jc w:val="center"/>
-            </w:pPr>
-            <w:proofErr w:type="spellStart"/>
-            <w:r>
-              <w:t>Run-as</w:t>
-            </w:r>
-            <w:proofErr w:type="spellEnd"/>
-            <w:r>
-              <w:t> :</w:t>
-            </w:r>
-          </w:p>
-        </w:tc>
-        <w:tc>
-          <w:tcPr>
-            <w:tcW w:w="6166" w:type="dxa"/>
-            <w:vAlign w:val="center"/>
-          </w:tcPr>
-          <w:p>
-            <w:pPr>
-              <w:jc w:val="center"/>
-            </w:pPr>
-            <w:proofErr w:type="spellStart"/>
-            <w:r>
-              <w:t>Users+group</w:t>
-            </w:r>
-            <w:proofErr w:type="spellEnd"/>
-          </w:p>
-        </w:tc>
-      </w:tr>
-      <w:tr>
-        <w:trPr>
-          <w:trHeight w:val="567"/>
-        </w:trPr>
-        <w:tc>
-          <w:tcPr>
-            <w:tcW w:w="3085" w:type="dxa"/>
-            <w:vAlign w:val="center"/>
-          </w:tcPr>
-          <w:p>
-            <w:pPr>
-              <w:jc w:val="center"/>
-            </w:pPr>
-            <w:proofErr w:type="spellStart"/>
-            <w:r>
-              <w:t>Pid</w:t>
-            </w:r>
-            <w:proofErr w:type="spellEnd"/>
-            <w:r>
-              <w:t>-file : &lt;file&gt;</w:t>
-            </w:r>
-          </w:p>
-        </w:tc>
-        <w:tc>
-          <w:tcPr>
-            <w:tcW w:w="6166" w:type="dxa"/>
-            <w:vAlign w:val="center"/>
-          </w:tcPr>
-          <w:p>
-            <w:pPr>
-              <w:jc w:val="center"/>
-            </w:pPr>
-            <w:r>
-              <w:t>Record le PID du daemon.</w:t>
-            </w:r>
-          </w:p>
-        </w:tc>
-      </w:tr>
-      <w:tr>
-        <w:trPr>
-          <w:trHeight w:val="567"/>
-        </w:trPr>
-        <w:tc>
-          <w:tcPr>
-            <w:tcW w:w="3085" w:type="dxa"/>
-            <w:vAlign w:val="center"/>
-          </w:tcPr>
-          <w:p>
-            <w:pPr>
-              <w:jc w:val="center"/>
-              <w:rPr>
-                <w:b/>
-                <w:sz w:val="20"/>
-                <w:szCs w:val="20"/>
-              </w:rPr>
-            </w:pPr>
-            <w:proofErr w:type="spellStart"/>
-            <w:r>
-              <w:t>mpm-algo</w:t>
-            </w:r>
-            <w:proofErr w:type="spellEnd"/>
-            <w:r>
-              <w:t>: &lt;</w:t>
-            </w:r>
-            <w:proofErr w:type="spellStart"/>
-            <w:r>
-              <w:t>ac|hs|ac-bs|ac-ks</w:t>
-            </w:r>
-            <w:proofErr w:type="spellEnd"/>
-            <w:r>
-              <w:t>&gt;</w:t>
-            </w:r>
-          </w:p>
-        </w:tc>
-        <w:tc>
-          <w:tcPr>
-            <w:tcW w:w="6166" w:type="dxa"/>
-            <w:vAlign w:val="center"/>
-          </w:tcPr>
-          <w:p>
-            <w:pPr>
-              <w:jc w:val="center"/>
-            </w:pPr>
-            <w:r>
-              <w:t xml:space="preserve">Pattern matcher </w:t>
-            </w:r>
-            <w:proofErr w:type="spellStart"/>
-            <w:r>
-              <w:t>algo</w:t>
-            </w:r>
-            <w:proofErr w:type="spellEnd"/>
-          </w:p>
-        </w:tc>
-      </w:tr>
-    </w:tbl>
-    <w:p/>
     <w:sectPr>
       <w:pgSz w:w="11906" w:h="16838"/>
       <w:pgMar w:top="1417" w:right="1417" w:bottom="1417" w:left="1417" w:header="708" w:footer="708" w:gutter="0"/>
@@ -3373,7 +3077,7 @@
   <a:extraClrSchemeLst/>
   <a:extLst>
     <a:ext uri="{05A4C25C-085E-4340-85A3-A5531E510DB2}">
-      <thm15:themeFamily xmlns:thm15="http://schemas.microsoft.com/office/thememl/2012/main" xmlns="" name="Office Theme" id="{62F939B6-93AF-4DB8-9C6B-D6C7DFDC589F}" vid="{4A3C46E8-61CC-4603-A589-7422A47A8E4A}"/>
+      <thm15:themeFamily xmlns="" xmlns:thm15="http://schemas.microsoft.com/office/thememl/2012/main" name="Office Theme" id="{62F939B6-93AF-4DB8-9C6B-D6C7DFDC589F}" vid="{4A3C46E8-61CC-4603-A589-7422A47A8E4A}"/>
     </a:ext>
   </a:extLst>
 </a:theme>

--- a/04_Linux working/Linux_tools/02_Infrastructure/02_IDS_SIEM/01_NIDS/01.1_Suricata.docx
+++ b/04_Linux working/Linux_tools/02_Infrastructure/02_IDS_SIEM/01_NIDS/01.1_Suricata.docx
@@ -417,16 +417,7 @@
                 <w:sz w:val="20"/>
                 <w:szCs w:val="20"/>
               </w:rPr>
-              <w:t>Se retr</w:t>
-            </w:r>
-            <w:bookmarkStart w:id="0" w:name="_GoBack"/>
-            <w:bookmarkEnd w:id="0"/>
-            <w:r>
-              <w:rPr>
-                <w:sz w:val="20"/>
-                <w:szCs w:val="20"/>
-              </w:rPr>
-              <w:t xml:space="preserve">ouve dans </w:t>
+              <w:t xml:space="preserve">Se retrouve dans </w:t>
             </w:r>
             <w:proofErr w:type="spellStart"/>
             <w:r>
@@ -1262,8 +1253,13 @@
         </w:rPr>
       </w:pPr>
       <w:r>
-        <w:t>MPM : multi pattern matcher</w:t>
-      </w:r>
+        <w:t xml:space="preserve">MPM : multi pattern </w:t>
+      </w:r>
+      <w:proofErr w:type="gramStart"/>
+      <w:r>
+        <w:t>matcher</w:t>
+      </w:r>
+      <w:proofErr w:type="gramEnd"/>
       <w:r>
         <w:t xml:space="preserve">. Dans une signature, il peut y avoir plusieurs </w:t>
       </w:r>
@@ -1556,20 +1552,9 @@
     <w:p>
       <w:pPr>
         <w:pStyle w:val="Paragraphedeliste"/>
-        <w:numPr>
-          <w:ilvl w:val="0"/>
-          <w:numId w:val="1"/>
-        </w:numPr>
-        <w:spacing w:after="160" w:line="259" w:lineRule="auto"/>
-      </w:pPr>
-      <w:proofErr w:type="spellStart"/>
-      <w:r>
-        <w:t>Runmodes</w:t>
-      </w:r>
-      <w:proofErr w:type="spellEnd"/>
-      <w:r>
-        <w:t> :</w:t>
-      </w:r>
+        <w:spacing w:after="160" w:line="259" w:lineRule="auto"/>
+        <w:ind w:left="1440"/>
+      </w:pPr>
     </w:p>
     <w:p>
       <w:pPr>
@@ -1888,6 +1873,76 @@
               </w:rPr>
               <w:t>Comments</w:t>
             </w:r>
+          </w:p>
+        </w:tc>
+      </w:tr>
+      <w:tr>
+        <w:trPr>
+          <w:trHeight w:val="567"/>
+        </w:trPr>
+        <w:tc>
+          <w:tcPr>
+            <w:tcW w:w="9251" w:type="dxa"/>
+            <w:gridSpan w:val="2"/>
+            <w:shd w:val="clear" w:color="auto" w:fill="F2F2F2" w:themeFill="background1" w:themeFillShade="F2"/>
+            <w:vAlign w:val="center"/>
+          </w:tcPr>
+          <w:p>
+            <w:pPr>
+              <w:jc w:val="center"/>
+              <w:rPr>
+                <w:b/>
+                <w:sz w:val="20"/>
+                <w:szCs w:val="20"/>
+              </w:rPr>
+            </w:pPr>
+            <w:r>
+              <w:rPr>
+                <w:b/>
+                <w:sz w:val="20"/>
+                <w:szCs w:val="20"/>
+              </w:rPr>
+              <w:t>GENERALE</w:t>
+            </w:r>
+          </w:p>
+        </w:tc>
+      </w:tr>
+      <w:tr>
+        <w:trPr>
+          <w:trHeight w:val="567"/>
+        </w:trPr>
+        <w:tc>
+          <w:tcPr>
+            <w:tcW w:w="1809" w:type="dxa"/>
+            <w:shd w:val="clear" w:color="auto" w:fill="auto"/>
+            <w:vAlign w:val="center"/>
+          </w:tcPr>
+          <w:p>
+            <w:pPr>
+              <w:jc w:val="center"/>
+              <w:rPr>
+                <w:b/>
+                <w:sz w:val="20"/>
+                <w:szCs w:val="20"/>
+              </w:rPr>
+            </w:pPr>
+          </w:p>
+        </w:tc>
+        <w:tc>
+          <w:tcPr>
+            <w:tcW w:w="7442" w:type="dxa"/>
+            <w:shd w:val="clear" w:color="auto" w:fill="auto"/>
+            <w:vAlign w:val="center"/>
+          </w:tcPr>
+          <w:p>
+            <w:pPr>
+              <w:jc w:val="center"/>
+              <w:rPr>
+                <w:b/>
+                <w:sz w:val="20"/>
+                <w:szCs w:val="20"/>
+              </w:rPr>
+            </w:pPr>
           </w:p>
         </w:tc>
       </w:tr>
@@ -2178,6 +2233,1198 @@
         <w:t> :REV]</w:t>
       </w:r>
     </w:p>
+    <w:p/>
+    <w:p>
+      <w:pPr>
+        <w:spacing w:after="160" w:line="259" w:lineRule="auto"/>
+        <w:rPr>
+          <w:b/>
+          <w:u w:val="single"/>
+        </w:rPr>
+      </w:pPr>
+      <w:r>
+        <w:rPr>
+          <w:b/>
+          <w:u w:val="single"/>
+        </w:rPr>
+        <w:br w:type="page"/>
+      </w:r>
+    </w:p>
+    <w:p>
+      <w:pPr>
+        <w:rPr>
+          <w:b/>
+          <w:u w:val="single"/>
+        </w:rPr>
+      </w:pPr>
+      <w:r>
+        <w:rPr>
+          <w:b/>
+          <w:u w:val="single"/>
+        </w:rPr>
+        <w:lastRenderedPageBreak/>
+        <w:t>Distribution des paquets entrants par le NIC :</w:t>
+      </w:r>
+    </w:p>
+    <w:p>
+      <w:pPr>
+        <w:pStyle w:val="Paragraphedeliste"/>
+        <w:numPr>
+          <w:ilvl w:val="0"/>
+          <w:numId w:val="8"/>
+        </w:numPr>
+        <w:spacing w:after="160" w:line="259" w:lineRule="auto"/>
+      </w:pPr>
+      <w:r>
+        <w:t xml:space="preserve">RSS : </w:t>
+      </w:r>
+      <w:proofErr w:type="spellStart"/>
+      <w:r>
+        <w:t>Receive</w:t>
+      </w:r>
+      <w:proofErr w:type="spellEnd"/>
+      <w:r>
+        <w:t xml:space="preserve"> </w:t>
+      </w:r>
+      <w:proofErr w:type="spellStart"/>
+      <w:r>
+        <w:t>Side</w:t>
+      </w:r>
+      <w:proofErr w:type="spellEnd"/>
+      <w:r>
+        <w:t xml:space="preserve"> </w:t>
+      </w:r>
+      <w:proofErr w:type="spellStart"/>
+      <w:r>
+        <w:t>Scaling</w:t>
+      </w:r>
+      <w:proofErr w:type="spellEnd"/>
+    </w:p>
+    <w:p>
+      <w:pPr>
+        <w:pStyle w:val="Paragraphedeliste"/>
+        <w:spacing w:after="160" w:line="259" w:lineRule="auto"/>
+      </w:pPr>
+    </w:p>
+    <w:p>
+      <w:pPr>
+        <w:pStyle w:val="Paragraphedeliste"/>
+        <w:spacing w:after="160" w:line="259" w:lineRule="auto"/>
+      </w:pPr>
+    </w:p>
+    <w:p>
+      <w:pPr>
+        <w:pStyle w:val="Paragraphedeliste"/>
+        <w:numPr>
+          <w:ilvl w:val="0"/>
+          <w:numId w:val="8"/>
+        </w:numPr>
+        <w:spacing w:after="160" w:line="259" w:lineRule="auto"/>
+      </w:pPr>
+      <w:r>
+        <w:t xml:space="preserve">RSS : </w:t>
+      </w:r>
+      <w:bookmarkStart w:id="0" w:name="_GoBack"/>
+      <w:bookmarkEnd w:id="0"/>
+      <w:r>
+        <w:t xml:space="preserve">Distribution du trafic entrant sur des queues du NIC, Mais cette distribution se base sur du hash </w:t>
+      </w:r>
+      <w:r>
+        <w:rPr>
+          <w:b/>
+        </w:rPr>
+        <w:t>non symétrique </w:t>
+      </w:r>
+      <w:r>
+        <w:t>: un flow entrant n’aura pas le même hash qu’un flow sortant.</w:t>
+      </w:r>
+    </w:p>
+    <w:p>
+      <w:pPr>
+        <w:pStyle w:val="Paragraphedeliste"/>
+        <w:spacing w:after="160" w:line="259" w:lineRule="auto"/>
+      </w:pPr>
+      <w:r>
+        <w:t xml:space="preserve">Problème, les paquets peuvent ne pas </w:t>
+      </w:r>
+      <w:r>
+        <w:t>arriver</w:t>
+      </w:r>
+      <w:r>
+        <w:t xml:space="preserve"> </w:t>
+      </w:r>
+      <w:r>
+        <w:t xml:space="preserve">dans le bon ordre au niveau de Suricata, donc risque de mauvaise </w:t>
+      </w:r>
+      <w:r>
+        <w:t>interprétation</w:t>
+      </w:r>
+      <w:r>
+        <w:t>.</w:t>
+      </w:r>
+    </w:p>
+    <w:p>
+      <w:pPr>
+        <w:spacing w:after="160" w:line="259" w:lineRule="auto"/>
+      </w:pPr>
+      <w:r>
+        <w:t>Il faut donc s’assurer que le RSS est symétrique, et désactiver l’</w:t>
+      </w:r>
+      <w:proofErr w:type="spellStart"/>
+      <w:r>
+        <w:t>offloading</w:t>
+      </w:r>
+      <w:proofErr w:type="spellEnd"/>
+      <w:r>
+        <w:t xml:space="preserve"> (amélioration de la vitesse de gestion des paquets entrants)</w:t>
+      </w:r>
+    </w:p>
+    <w:p>
+      <w:pPr>
+        <w:spacing w:after="160" w:line="259" w:lineRule="auto"/>
+      </w:pPr>
+      <w:r>
+        <w:t xml:space="preserve">PF_RING : </w:t>
+      </w:r>
+    </w:p>
+    <w:p>
+      <w:pPr>
+        <w:pStyle w:val="Paragraphedeliste"/>
+        <w:numPr>
+          <w:ilvl w:val="0"/>
+          <w:numId w:val="8"/>
+        </w:numPr>
+        <w:spacing w:after="160" w:line="259" w:lineRule="auto"/>
+      </w:pPr>
+      <w:r>
+        <w:t xml:space="preserve">1 queue RSS </w:t>
+      </w:r>
+    </w:p>
+    <w:p>
+      <w:pPr>
+        <w:pStyle w:val="Paragraphedeliste"/>
+        <w:numPr>
+          <w:ilvl w:val="0"/>
+          <w:numId w:val="8"/>
+        </w:numPr>
+        <w:spacing w:after="160" w:line="259" w:lineRule="auto"/>
+      </w:pPr>
+      <w:r>
+        <w:t xml:space="preserve">cluster type : </w:t>
+      </w:r>
+      <w:proofErr w:type="spellStart"/>
+      <w:r>
+        <w:t>cluster_flow</w:t>
+      </w:r>
+      <w:proofErr w:type="spellEnd"/>
+    </w:p>
+    <w:p>
+      <w:pPr>
+        <w:pStyle w:val="Paragraphedeliste"/>
+        <w:numPr>
+          <w:ilvl w:val="0"/>
+          <w:numId w:val="8"/>
+        </w:numPr>
+        <w:spacing w:after="160" w:line="259" w:lineRule="auto"/>
+      </w:pPr>
+      <w:r>
+        <w:t xml:space="preserve">Désactiver </w:t>
+      </w:r>
+      <w:proofErr w:type="spellStart"/>
+      <w:r>
+        <w:t>offloading</w:t>
+      </w:r>
+      <w:proofErr w:type="spellEnd"/>
+      <w:r>
+        <w:t xml:space="preserve">  sauf </w:t>
+      </w:r>
+      <w:proofErr w:type="spellStart"/>
+      <w:r>
+        <w:t>rx</w:t>
+      </w:r>
+      <w:proofErr w:type="spellEnd"/>
+      <w:r>
+        <w:t>/</w:t>
+      </w:r>
+      <w:proofErr w:type="spellStart"/>
+      <w:r>
+        <w:t>tx</w:t>
+      </w:r>
+      <w:proofErr w:type="spellEnd"/>
+      <w:r>
+        <w:t xml:space="preserve"> </w:t>
+      </w:r>
+      <w:proofErr w:type="spellStart"/>
+      <w:r>
+        <w:t>csum</w:t>
+      </w:r>
+      <w:proofErr w:type="spellEnd"/>
+    </w:p>
+    <w:p>
+      <w:pPr>
+        <w:rPr>
+          <w:b/>
+          <w:u w:val="single"/>
+        </w:rPr>
+      </w:pPr>
+    </w:p>
+    <w:p>
+      <w:pPr>
+        <w:rPr>
+          <w:b/>
+          <w:u w:val="single"/>
+        </w:rPr>
+      </w:pPr>
+      <w:r>
+        <w:rPr>
+          <w:b/>
+          <w:u w:val="single"/>
+        </w:rPr>
+        <w:t xml:space="preserve">Méthode d’acquisition des paquets par le noyau : </w:t>
+      </w:r>
+    </w:p>
+    <w:p>
+      <w:pPr>
+        <w:pStyle w:val="Paragraphedeliste"/>
+        <w:numPr>
+          <w:ilvl w:val="0"/>
+          <w:numId w:val="1"/>
+        </w:numPr>
+        <w:spacing w:after="160" w:line="259" w:lineRule="auto"/>
+      </w:pPr>
+      <w:r>
+        <w:t>PCAP</w:t>
+      </w:r>
+    </w:p>
+    <w:p>
+      <w:pPr>
+        <w:pStyle w:val="Paragraphedeliste"/>
+        <w:numPr>
+          <w:ilvl w:val="0"/>
+          <w:numId w:val="1"/>
+        </w:numPr>
+        <w:spacing w:after="160" w:line="259" w:lineRule="auto"/>
+      </w:pPr>
+      <w:r>
+        <w:t>PFRING : sélection du type de cluster</w:t>
+      </w:r>
+    </w:p>
+    <w:p>
+      <w:pPr>
+        <w:pStyle w:val="Paragraphedeliste"/>
+        <w:numPr>
+          <w:ilvl w:val="0"/>
+          <w:numId w:val="1"/>
+        </w:numPr>
+        <w:spacing w:after="160" w:line="259" w:lineRule="auto"/>
+      </w:pPr>
+      <w:r>
+        <w:t>AF_PACKET : sélection du type de cluster</w:t>
+      </w:r>
+    </w:p>
+    <w:p>
+      <w:pPr>
+        <w:pStyle w:val="Paragraphedeliste"/>
+        <w:numPr>
+          <w:ilvl w:val="0"/>
+          <w:numId w:val="1"/>
+        </w:numPr>
+        <w:spacing w:after="160" w:line="259" w:lineRule="auto"/>
+      </w:pPr>
+      <w:r>
+        <w:t xml:space="preserve">NETMAP : </w:t>
+      </w:r>
+      <w:r>
+        <w:rPr>
+          <w:color w:val="FF0000"/>
+        </w:rPr>
+        <w:t>pas de sélection du type de cluster</w:t>
+      </w:r>
+    </w:p>
+    <w:p>
+      <w:pPr>
+        <w:pStyle w:val="Paragraphedeliste"/>
+        <w:numPr>
+          <w:ilvl w:val="0"/>
+          <w:numId w:val="1"/>
+        </w:numPr>
+        <w:spacing w:after="160" w:line="259" w:lineRule="auto"/>
+      </w:pPr>
+      <w:r>
+        <w:t>UNIX_SOCKET</w:t>
+      </w:r>
+    </w:p>
+    <w:p>
+      <w:pPr>
+        <w:spacing w:after="160" w:line="259" w:lineRule="auto"/>
+      </w:pPr>
+    </w:p>
+    <w:p>
+      <w:pPr>
+        <w:spacing w:after="160" w:line="259" w:lineRule="auto"/>
+      </w:pPr>
+    </w:p>
+    <w:p>
+      <w:pPr>
+        <w:rPr>
+          <w:b/>
+          <w:u w:val="single"/>
+        </w:rPr>
+      </w:pPr>
+      <w:proofErr w:type="spellStart"/>
+      <w:r>
+        <w:rPr>
+          <w:b/>
+          <w:u w:val="single"/>
+        </w:rPr>
+        <w:t>Runmodes</w:t>
+      </w:r>
+      <w:proofErr w:type="spellEnd"/>
+      <w:r>
+        <w:rPr>
+          <w:b/>
+          <w:u w:val="single"/>
+        </w:rPr>
+        <w:t> </w:t>
+      </w:r>
+      <w:r>
+        <w:rPr>
+          <w:b/>
+          <w:u w:val="single"/>
+        </w:rPr>
+        <w:t xml:space="preserve">de Suricata </w:t>
+      </w:r>
+      <w:r>
+        <w:rPr>
+          <w:b/>
+          <w:u w:val="single"/>
+        </w:rPr>
+        <w:t>:</w:t>
+      </w:r>
+    </w:p>
+    <w:p>
+      <w:pPr>
+        <w:spacing w:after="160" w:line="259" w:lineRule="auto"/>
+      </w:pPr>
+      <w:proofErr w:type="spellStart"/>
+      <w:r>
+        <w:t>Runmodes</w:t>
+      </w:r>
+      <w:proofErr w:type="spellEnd"/>
+      <w:r>
+        <w:t xml:space="preserve"> : plusieurs blocs : threads (de manière générale), module-threads (une activité spécifique ex : </w:t>
+      </w:r>
+      <w:proofErr w:type="spellStart"/>
+      <w:r>
+        <w:t>decode</w:t>
+      </w:r>
+      <w:proofErr w:type="spellEnd"/>
+      <w:r>
+        <w:t xml:space="preserve">, </w:t>
+      </w:r>
+      <w:proofErr w:type="spellStart"/>
+      <w:r>
+        <w:t>detect</w:t>
+      </w:r>
+      <w:proofErr w:type="spellEnd"/>
+      <w:r>
+        <w:t xml:space="preserve">, output…) et les queues (intermédiaire entre des threads).un </w:t>
+      </w:r>
+      <w:proofErr w:type="spellStart"/>
+      <w:r>
+        <w:t>runmode</w:t>
+      </w:r>
+      <w:proofErr w:type="spellEnd"/>
+      <w:r>
+        <w:t xml:space="preserve"> est une manière d’arranger tout ça.</w:t>
+      </w:r>
+    </w:p>
+    <w:p>
+      <w:pPr>
+        <w:pStyle w:val="Paragraphedeliste"/>
+        <w:numPr>
+          <w:ilvl w:val="0"/>
+          <w:numId w:val="3"/>
+        </w:numPr>
+        <w:spacing w:after="160" w:line="259" w:lineRule="auto"/>
+      </w:pPr>
+      <w:r>
+        <w:t>Single</w:t>
+      </w:r>
+      <w:r>
+        <w:t> : 1 seul thread</w:t>
+      </w:r>
+    </w:p>
+    <w:p>
+      <w:pPr>
+        <w:pStyle w:val="Paragraphedeliste"/>
+        <w:numPr>
+          <w:ilvl w:val="0"/>
+          <w:numId w:val="4"/>
+        </w:numPr>
+        <w:spacing w:after="160" w:line="259" w:lineRule="auto"/>
+      </w:pPr>
+      <w:r>
+        <w:t>Auto :</w:t>
+      </w:r>
+      <w:r>
+        <w:t xml:space="preserve"> </w:t>
+      </w:r>
+      <w:r>
+        <w:t>multi-</w:t>
+      </w:r>
+      <w:proofErr w:type="spellStart"/>
+      <w:r>
+        <w:t>threaded</w:t>
+      </w:r>
+      <w:proofErr w:type="spellEnd"/>
+      <w:r>
+        <w:t xml:space="preserve"> : chaque </w:t>
+      </w:r>
+      <w:r>
+        <w:rPr>
+          <w:b/>
+        </w:rPr>
+        <w:t>paquet</w:t>
+      </w:r>
+      <w:r>
+        <w:t xml:space="preserve"> possède son propre thread </w:t>
+      </w:r>
+      <w:proofErr w:type="spellStart"/>
+      <w:r>
+        <w:t>detect</w:t>
+      </w:r>
+      <w:proofErr w:type="spellEnd"/>
+      <w:r>
+        <w:t>.</w:t>
+      </w:r>
+    </w:p>
+    <w:p>
+      <w:pPr>
+        <w:pStyle w:val="Paragraphedeliste"/>
+        <w:numPr>
+          <w:ilvl w:val="0"/>
+          <w:numId w:val="5"/>
+        </w:numPr>
+        <w:spacing w:after="160" w:line="259" w:lineRule="auto"/>
+      </w:pPr>
+      <w:proofErr w:type="spellStart"/>
+      <w:r>
+        <w:t>Autofp</w:t>
+      </w:r>
+      <w:proofErr w:type="spellEnd"/>
+      <w:r>
+        <w:t xml:space="preserve"> : </w:t>
+      </w:r>
+      <w:r>
+        <w:t xml:space="preserve">Idem sauf que chaque </w:t>
+      </w:r>
+      <w:r>
+        <w:rPr>
+          <w:b/>
+        </w:rPr>
+        <w:t>flow</w:t>
+      </w:r>
+      <w:r>
+        <w:t xml:space="preserve"> possède son propre thread </w:t>
+      </w:r>
+      <w:proofErr w:type="spellStart"/>
+      <w:r>
+        <w:t>detect</w:t>
+      </w:r>
+      <w:proofErr w:type="spellEnd"/>
+      <w:r>
+        <w:t>.</w:t>
+      </w:r>
+    </w:p>
+    <w:p>
+      <w:pPr>
+        <w:pStyle w:val="Paragraphedeliste"/>
+        <w:numPr>
+          <w:ilvl w:val="0"/>
+          <w:numId w:val="6"/>
+        </w:numPr>
+        <w:spacing w:after="160" w:line="259" w:lineRule="auto"/>
+      </w:pPr>
+      <w:proofErr w:type="spellStart"/>
+      <w:r>
+        <w:t>W</w:t>
+      </w:r>
+      <w:r>
+        <w:t>orkers</w:t>
+      </w:r>
+      <w:proofErr w:type="spellEnd"/>
+      <w:r>
+        <w:t> : meilleurs performances</w:t>
+      </w:r>
+      <w:r>
+        <w:t xml:space="preserve"> : chaque </w:t>
+      </w:r>
+      <w:r>
+        <w:t>thread</w:t>
+      </w:r>
+      <w:r>
+        <w:t xml:space="preserve"> font tout de l’acquisition à l’</w:t>
+      </w:r>
+      <w:r>
+        <w:t>output, ce mode dépend donc de la</w:t>
+      </w:r>
+      <w:r>
+        <w:t xml:space="preserve"> méthode de capture des paquets, puisque un flow doit </w:t>
+      </w:r>
+      <w:r>
+        <w:t xml:space="preserve">être assigné à un unique thread : on doit donc utiliser une méthode qui privilégie un </w:t>
+      </w:r>
+      <w:proofErr w:type="spellStart"/>
+      <w:r>
+        <w:t>load</w:t>
+      </w:r>
+      <w:proofErr w:type="spellEnd"/>
+      <w:r>
+        <w:t xml:space="preserve"> </w:t>
+      </w:r>
+      <w:proofErr w:type="spellStart"/>
+      <w:r>
+        <w:t>balancing</w:t>
+      </w:r>
+      <w:proofErr w:type="spellEnd"/>
+      <w:r>
+        <w:t xml:space="preserve"> des paquets suivant un hash des 5-tuples (@</w:t>
+      </w:r>
+      <w:proofErr w:type="spellStart"/>
+      <w:r>
+        <w:t>dest</w:t>
+      </w:r>
+      <w:proofErr w:type="spellEnd"/>
+      <w:r>
+        <w:t>,</w:t>
+      </w:r>
+      <w:r>
+        <w:t xml:space="preserve"> </w:t>
+      </w:r>
+      <w:r>
+        <w:t>@</w:t>
+      </w:r>
+      <w:proofErr w:type="spellStart"/>
+      <w:r>
+        <w:t>src</w:t>
+      </w:r>
+      <w:proofErr w:type="spellEnd"/>
+      <w:r>
+        <w:t>, ports</w:t>
+      </w:r>
+      <w:r>
+        <w:t>…)</w:t>
+      </w:r>
+      <w:r>
+        <w:t xml:space="preserve"> soit AF_PACKETS ou PF_RING</w:t>
+      </w:r>
+    </w:p>
+    <w:p>
+      <w:pPr>
+        <w:pStyle w:val="Paragraphedeliste"/>
+        <w:spacing w:after="160" w:line="259" w:lineRule="auto"/>
+        <w:ind w:left="1428"/>
+      </w:pPr>
+      <w:r>
+        <w:t>Ce hash doit de plus être symétrique : (@</w:t>
+      </w:r>
+      <w:proofErr w:type="spellStart"/>
+      <w:r>
+        <w:t>src</w:t>
+      </w:r>
+      <w:proofErr w:type="spellEnd"/>
+      <w:r>
+        <w:t>, @</w:t>
+      </w:r>
+      <w:proofErr w:type="spellStart"/>
+      <w:r>
+        <w:t>dest</w:t>
+      </w:r>
+      <w:proofErr w:type="spellEnd"/>
+      <w:r>
+        <w:t>…) doit envoyer dans la même file que (@</w:t>
+      </w:r>
+      <w:proofErr w:type="spellStart"/>
+      <w:r>
+        <w:t>dest</w:t>
+      </w:r>
+      <w:proofErr w:type="spellEnd"/>
+      <w:r>
+        <w:t>, @</w:t>
+      </w:r>
+      <w:proofErr w:type="spellStart"/>
+      <w:r>
+        <w:t>src</w:t>
+      </w:r>
+      <w:proofErr w:type="spellEnd"/>
+      <w:r>
+        <w:t>…)</w:t>
+      </w:r>
+      <w:r>
+        <w:t xml:space="preserve"> pour envoyer le flow au même thread</w:t>
+      </w:r>
+    </w:p>
+    <w:p>
+      <w:pPr>
+        <w:spacing w:after="160" w:line="259" w:lineRule="auto"/>
+      </w:pPr>
+    </w:p>
+    <w:p>
+      <w:pPr>
+        <w:spacing w:after="160" w:line="259" w:lineRule="auto"/>
+      </w:pPr>
+    </w:p>
+    <w:tbl>
+      <w:tblPr>
+        <w:tblStyle w:val="Grilledutableau"/>
+        <w:tblW w:w="0" w:type="auto"/>
+        <w:tblLook w:val="04A0" w:firstRow="1" w:lastRow="0" w:firstColumn="1" w:lastColumn="0" w:noHBand="0" w:noVBand="1"/>
+      </w:tblPr>
+      <w:tblGrid>
+        <w:gridCol w:w="2660"/>
+        <w:gridCol w:w="2835"/>
+        <w:gridCol w:w="3756"/>
+      </w:tblGrid>
+      <w:tr>
+        <w:trPr>
+          <w:trHeight w:val="567"/>
+        </w:trPr>
+        <w:tc>
+          <w:tcPr>
+            <w:tcW w:w="9251" w:type="dxa"/>
+            <w:gridSpan w:val="3"/>
+            <w:shd w:val="clear" w:color="auto" w:fill="D9D9D9" w:themeFill="background1" w:themeFillShade="D9"/>
+            <w:vAlign w:val="center"/>
+          </w:tcPr>
+          <w:p>
+            <w:pPr>
+              <w:spacing w:after="160" w:line="259" w:lineRule="auto"/>
+              <w:jc w:val="center"/>
+              <w:rPr>
+                <w:b/>
+              </w:rPr>
+            </w:pPr>
+            <w:r>
+              <w:rPr>
+                <w:b/>
+              </w:rPr>
+              <w:lastRenderedPageBreak/>
+              <w:t>NIC</w:t>
+            </w:r>
+            <w:r>
+              <w:rPr>
+                <w:b/>
+              </w:rPr>
+              <w:tab/>
+            </w:r>
+            <w:r>
+              <w:rPr>
+                <w:b/>
+              </w:rPr>
+              <w:sym w:font="Wingdings" w:char="F0E0"/>
+            </w:r>
+            <w:r>
+              <w:rPr>
+                <w:b/>
+              </w:rPr>
+              <w:tab/>
+              <w:t>Méthode de capture</w:t>
+            </w:r>
+            <w:r>
+              <w:rPr>
+                <w:b/>
+              </w:rPr>
+              <w:tab/>
+            </w:r>
+            <w:r>
+              <w:rPr>
+                <w:b/>
+              </w:rPr>
+              <w:sym w:font="Wingdings" w:char="F0E0"/>
+            </w:r>
+            <w:r>
+              <w:rPr>
+                <w:b/>
+              </w:rPr>
+              <w:tab/>
+              <w:t xml:space="preserve">Mode </w:t>
+            </w:r>
+            <w:r>
+              <w:rPr>
+                <w:b/>
+              </w:rPr>
+              <w:t>Suricata</w:t>
+            </w:r>
+          </w:p>
+        </w:tc>
+      </w:tr>
+      <w:tr>
+        <w:trPr>
+          <w:trHeight w:val="567"/>
+        </w:trPr>
+        <w:tc>
+          <w:tcPr>
+            <w:tcW w:w="2660" w:type="dxa"/>
+            <w:vAlign w:val="center"/>
+          </w:tcPr>
+          <w:p>
+            <w:pPr>
+              <w:jc w:val="center"/>
+              <w:rPr>
+                <w:sz w:val="20"/>
+                <w:szCs w:val="20"/>
+              </w:rPr>
+            </w:pPr>
+            <w:r>
+              <w:rPr>
+                <w:sz w:val="20"/>
+                <w:szCs w:val="20"/>
+              </w:rPr>
+              <w:t>RSS</w:t>
+            </w:r>
+          </w:p>
+        </w:tc>
+        <w:tc>
+          <w:tcPr>
+            <w:tcW w:w="2835" w:type="dxa"/>
+            <w:vAlign w:val="center"/>
+          </w:tcPr>
+          <w:p>
+            <w:pPr>
+              <w:jc w:val="center"/>
+              <w:rPr>
+                <w:sz w:val="20"/>
+                <w:szCs w:val="20"/>
+              </w:rPr>
+            </w:pPr>
+            <w:r>
+              <w:rPr>
+                <w:sz w:val="20"/>
+                <w:szCs w:val="20"/>
+              </w:rPr>
+              <w:t>PCAP</w:t>
+            </w:r>
+          </w:p>
+        </w:tc>
+        <w:tc>
+          <w:tcPr>
+            <w:tcW w:w="3756" w:type="dxa"/>
+            <w:vAlign w:val="center"/>
+          </w:tcPr>
+          <w:p>
+            <w:pPr>
+              <w:jc w:val="center"/>
+              <w:rPr>
+                <w:sz w:val="20"/>
+                <w:szCs w:val="20"/>
+              </w:rPr>
+            </w:pPr>
+            <w:r>
+              <w:rPr>
+                <w:sz w:val="20"/>
+                <w:szCs w:val="20"/>
+              </w:rPr>
+              <w:t>Single</w:t>
+            </w:r>
+          </w:p>
+        </w:tc>
+      </w:tr>
+      <w:tr>
+        <w:trPr>
+          <w:trHeight w:val="567"/>
+        </w:trPr>
+        <w:tc>
+          <w:tcPr>
+            <w:tcW w:w="2660" w:type="dxa"/>
+            <w:vAlign w:val="center"/>
+          </w:tcPr>
+          <w:p>
+            <w:pPr>
+              <w:jc w:val="center"/>
+              <w:rPr>
+                <w:sz w:val="20"/>
+                <w:szCs w:val="20"/>
+              </w:rPr>
+            </w:pPr>
+            <w:r>
+              <w:rPr>
+                <w:sz w:val="20"/>
+                <w:szCs w:val="20"/>
+              </w:rPr>
+              <w:t>…</w:t>
+            </w:r>
+          </w:p>
+        </w:tc>
+        <w:tc>
+          <w:tcPr>
+            <w:tcW w:w="2835" w:type="dxa"/>
+            <w:vAlign w:val="center"/>
+          </w:tcPr>
+          <w:p>
+            <w:pPr>
+              <w:jc w:val="center"/>
+              <w:rPr>
+                <w:sz w:val="20"/>
+                <w:szCs w:val="20"/>
+              </w:rPr>
+            </w:pPr>
+            <w:r>
+              <w:rPr>
+                <w:sz w:val="20"/>
+                <w:szCs w:val="20"/>
+              </w:rPr>
+              <w:t>PFRING</w:t>
+            </w:r>
+          </w:p>
+        </w:tc>
+        <w:tc>
+          <w:tcPr>
+            <w:tcW w:w="3756" w:type="dxa"/>
+            <w:vAlign w:val="center"/>
+          </w:tcPr>
+          <w:p>
+            <w:pPr>
+              <w:jc w:val="center"/>
+              <w:rPr>
+                <w:sz w:val="20"/>
+                <w:szCs w:val="20"/>
+              </w:rPr>
+            </w:pPr>
+            <w:r>
+              <w:rPr>
+                <w:sz w:val="20"/>
+                <w:szCs w:val="20"/>
+              </w:rPr>
+              <w:t>auto</w:t>
+            </w:r>
+          </w:p>
+        </w:tc>
+      </w:tr>
+      <w:tr>
+        <w:trPr>
+          <w:trHeight w:val="567"/>
+        </w:trPr>
+        <w:tc>
+          <w:tcPr>
+            <w:tcW w:w="2660" w:type="dxa"/>
+            <w:vAlign w:val="center"/>
+          </w:tcPr>
+          <w:p>
+            <w:pPr>
+              <w:jc w:val="center"/>
+              <w:rPr>
+                <w:sz w:val="20"/>
+                <w:szCs w:val="20"/>
+              </w:rPr>
+            </w:pPr>
+          </w:p>
+        </w:tc>
+        <w:tc>
+          <w:tcPr>
+            <w:tcW w:w="2835" w:type="dxa"/>
+            <w:vAlign w:val="center"/>
+          </w:tcPr>
+          <w:p>
+            <w:pPr>
+              <w:jc w:val="center"/>
+              <w:rPr>
+                <w:sz w:val="20"/>
+                <w:szCs w:val="20"/>
+              </w:rPr>
+            </w:pPr>
+            <w:r>
+              <w:rPr>
+                <w:sz w:val="20"/>
+                <w:szCs w:val="20"/>
+              </w:rPr>
+              <w:t>AF_PACKET</w:t>
+            </w:r>
+          </w:p>
+        </w:tc>
+        <w:tc>
+          <w:tcPr>
+            <w:tcW w:w="3756" w:type="dxa"/>
+            <w:vAlign w:val="center"/>
+          </w:tcPr>
+          <w:p>
+            <w:pPr>
+              <w:jc w:val="center"/>
+              <w:rPr>
+                <w:sz w:val="20"/>
+                <w:szCs w:val="20"/>
+              </w:rPr>
+            </w:pPr>
+            <w:proofErr w:type="spellStart"/>
+            <w:r>
+              <w:rPr>
+                <w:sz w:val="20"/>
+                <w:szCs w:val="20"/>
+              </w:rPr>
+              <w:t>autofp</w:t>
+            </w:r>
+            <w:proofErr w:type="spellEnd"/>
+          </w:p>
+        </w:tc>
+      </w:tr>
+      <w:tr>
+        <w:trPr>
+          <w:trHeight w:val="567"/>
+        </w:trPr>
+        <w:tc>
+          <w:tcPr>
+            <w:tcW w:w="2660" w:type="dxa"/>
+            <w:vAlign w:val="center"/>
+          </w:tcPr>
+          <w:p>
+            <w:pPr>
+              <w:jc w:val="center"/>
+              <w:rPr>
+                <w:sz w:val="20"/>
+                <w:szCs w:val="20"/>
+              </w:rPr>
+            </w:pPr>
+          </w:p>
+        </w:tc>
+        <w:tc>
+          <w:tcPr>
+            <w:tcW w:w="2835" w:type="dxa"/>
+            <w:vAlign w:val="center"/>
+          </w:tcPr>
+          <w:p>
+            <w:pPr>
+              <w:jc w:val="center"/>
+              <w:rPr>
+                <w:sz w:val="20"/>
+                <w:szCs w:val="20"/>
+              </w:rPr>
+            </w:pPr>
+            <w:r>
+              <w:rPr>
+                <w:sz w:val="20"/>
+                <w:szCs w:val="20"/>
+              </w:rPr>
+              <w:t>NETMAP</w:t>
+            </w:r>
+          </w:p>
+        </w:tc>
+        <w:tc>
+          <w:tcPr>
+            <w:tcW w:w="3756" w:type="dxa"/>
+            <w:vAlign w:val="center"/>
+          </w:tcPr>
+          <w:p>
+            <w:pPr>
+              <w:jc w:val="center"/>
+              <w:rPr>
+                <w:sz w:val="20"/>
+                <w:szCs w:val="20"/>
+              </w:rPr>
+            </w:pPr>
+            <w:proofErr w:type="spellStart"/>
+            <w:r>
+              <w:rPr>
+                <w:sz w:val="20"/>
+                <w:szCs w:val="20"/>
+              </w:rPr>
+              <w:t>workers</w:t>
+            </w:r>
+            <w:proofErr w:type="spellEnd"/>
+          </w:p>
+        </w:tc>
+      </w:tr>
+    </w:tbl>
+    <w:p>
+      <w:pPr>
+        <w:spacing w:after="160" w:line="259" w:lineRule="auto"/>
+      </w:pPr>
+    </w:p>
+    <w:p>
+      <w:pPr>
+        <w:spacing w:after="160" w:line="259" w:lineRule="auto"/>
+        <w:rPr>
+          <w:u w:val="single"/>
+        </w:rPr>
+      </w:pPr>
+      <w:r>
+        <w:rPr>
+          <w:u w:val="single"/>
+        </w:rPr>
+        <w:br w:type="page"/>
+      </w:r>
+    </w:p>
+    <w:p>
+      <w:pPr>
+        <w:spacing w:after="160" w:line="259" w:lineRule="auto"/>
+        <w:rPr>
+          <w:u w:val="single"/>
+        </w:rPr>
+      </w:pPr>
+      <w:r>
+        <w:rPr>
+          <w:u w:val="single"/>
+        </w:rPr>
+        <w:lastRenderedPageBreak/>
+        <w:t>Mode par défaut :</w:t>
+      </w:r>
+    </w:p>
+    <w:p>
+      <w:pPr>
+        <w:spacing w:after="160" w:line="259" w:lineRule="auto"/>
+        <w:jc w:val="center"/>
+        <w:rPr>
+          <w:u w:val="single"/>
+        </w:rPr>
+      </w:pPr>
+      <w:r>
+        <w:rPr>
+          <w:noProof/>
+          <w:u w:val="single"/>
+          <w:lang w:eastAsia="fr-FR"/>
+        </w:rPr>
+        <w:drawing>
+          <wp:inline distT="0" distB="0" distL="0" distR="0">
+            <wp:extent cx="4953692" cy="2286319"/>
+            <wp:effectExtent l="0" t="0" r="0" b="0"/>
+            <wp:docPr id="2" name="Image 2"/>
+            <wp:cNvGraphicFramePr>
+              <a:graphicFrameLocks xmlns:a="http://schemas.openxmlformats.org/drawingml/2006/main" noChangeAspect="1"/>
+            </wp:cNvGraphicFramePr>
+            <a:graphic xmlns:a="http://schemas.openxmlformats.org/drawingml/2006/main">
+              <a:graphicData uri="http://schemas.openxmlformats.org/drawingml/2006/picture">
+                <pic:pic xmlns:pic="http://schemas.openxmlformats.org/drawingml/2006/picture">
+                  <pic:nvPicPr>
+                    <pic:cNvPr id="0" name="Capture.PNG"/>
+                    <pic:cNvPicPr/>
+                  </pic:nvPicPr>
+                  <pic:blipFill>
+                    <a:blip r:embed="rId7">
+                      <a:extLst>
+                        <a:ext uri="{28A0092B-C50C-407E-A947-70E740481C1C}">
+                          <a14:useLocalDpi xmlns:a14="http://schemas.microsoft.com/office/drawing/2010/main" val="0"/>
+                        </a:ext>
+                      </a:extLst>
+                    </a:blip>
+                    <a:stretch>
+                      <a:fillRect/>
+                    </a:stretch>
+                  </pic:blipFill>
+                  <pic:spPr>
+                    <a:xfrm>
+                      <a:off x="0" y="0"/>
+                      <a:ext cx="4953692" cy="2286319"/>
+                    </a:xfrm>
+                    <a:prstGeom prst="rect">
+                      <a:avLst/>
+                    </a:prstGeom>
+                  </pic:spPr>
+                </pic:pic>
+              </a:graphicData>
+            </a:graphic>
+          </wp:inline>
+        </w:drawing>
+      </w:r>
+    </w:p>
+    <w:p>
+      <w:pPr>
+        <w:spacing w:after="160" w:line="259" w:lineRule="auto"/>
+        <w:rPr>
+          <w:u w:val="single"/>
+        </w:rPr>
+      </w:pPr>
+    </w:p>
+    <w:p>
+      <w:pPr>
+        <w:spacing w:after="160" w:line="259" w:lineRule="auto"/>
+        <w:rPr>
+          <w:u w:val="single"/>
+        </w:rPr>
+      </w:pPr>
+      <w:r>
+        <w:rPr>
+          <w:u w:val="single"/>
+        </w:rPr>
+        <w:t xml:space="preserve">Mode </w:t>
+      </w:r>
+      <w:proofErr w:type="spellStart"/>
+      <w:r>
+        <w:rPr>
+          <w:u w:val="single"/>
+        </w:rPr>
+        <w:t>autofp</w:t>
+      </w:r>
+      <w:proofErr w:type="spellEnd"/>
+      <w:r>
+        <w:rPr>
+          <w:u w:val="single"/>
+        </w:rPr>
+        <w:t> :</w:t>
+      </w:r>
+    </w:p>
+    <w:p>
+      <w:pPr>
+        <w:spacing w:after="160" w:line="259" w:lineRule="auto"/>
+        <w:jc w:val="center"/>
+        <w:rPr>
+          <w:u w:val="single"/>
+        </w:rPr>
+      </w:pPr>
+      <w:r>
+        <w:rPr>
+          <w:noProof/>
+          <w:u w:val="single"/>
+          <w:lang w:eastAsia="fr-FR"/>
+        </w:rPr>
+        <w:drawing>
+          <wp:inline distT="0" distB="0" distL="0" distR="0">
+            <wp:extent cx="3881887" cy="2884775"/>
+            <wp:effectExtent l="0" t="0" r="4445" b="0"/>
+            <wp:docPr id="3" name="Image 3"/>
+            <wp:cNvGraphicFramePr>
+              <a:graphicFrameLocks xmlns:a="http://schemas.openxmlformats.org/drawingml/2006/main" noChangeAspect="1"/>
+            </wp:cNvGraphicFramePr>
+            <a:graphic xmlns:a="http://schemas.openxmlformats.org/drawingml/2006/main">
+              <a:graphicData uri="http://schemas.openxmlformats.org/drawingml/2006/picture">
+                <pic:pic xmlns:pic="http://schemas.openxmlformats.org/drawingml/2006/picture">
+                  <pic:nvPicPr>
+                    <pic:cNvPr id="0" name="Capture.PNG"/>
+                    <pic:cNvPicPr/>
+                  </pic:nvPicPr>
+                  <pic:blipFill>
+                    <a:blip r:embed="rId8">
+                      <a:extLst>
+                        <a:ext uri="{28A0092B-C50C-407E-A947-70E740481C1C}">
+                          <a14:useLocalDpi xmlns:a14="http://schemas.microsoft.com/office/drawing/2010/main" val="0"/>
+                        </a:ext>
+                      </a:extLst>
+                    </a:blip>
+                    <a:stretch>
+                      <a:fillRect/>
+                    </a:stretch>
+                  </pic:blipFill>
+                  <pic:spPr>
+                    <a:xfrm>
+                      <a:off x="0" y="0"/>
+                      <a:ext cx="3883291" cy="2885818"/>
+                    </a:xfrm>
+                    <a:prstGeom prst="rect">
+                      <a:avLst/>
+                    </a:prstGeom>
+                  </pic:spPr>
+                </pic:pic>
+              </a:graphicData>
+            </a:graphic>
+          </wp:inline>
+        </w:drawing>
+      </w:r>
+    </w:p>
+    <w:p>
+      <w:pPr>
+        <w:spacing w:after="160" w:line="259" w:lineRule="auto"/>
+        <w:jc w:val="both"/>
+      </w:pPr>
+    </w:p>
+    <w:p/>
     <w:p>
       <w:pPr>
         <w:spacing w:after="160" w:line="259" w:lineRule="auto"/>
@@ -2223,30 +3470,708 @@
         <w:rFonts w:ascii="Courier New" w:hAnsi="Courier New" w:cs="Courier New" w:hint="default"/>
       </w:rPr>
     </w:lvl>
+    <w:lvl w:ilvl="2" w:tplc="040C0005">
+      <w:start w:val="1"/>
+      <w:numFmt w:val="bullet"/>
+      <w:lvlText w:val=""/>
+      <w:lvlJc w:val="left"/>
+      <w:pPr>
+        <w:ind w:left="2880" w:hanging="360"/>
+      </w:pPr>
+      <w:rPr>
+        <w:rFonts w:ascii="Wingdings" w:hAnsi="Wingdings" w:hint="default"/>
+      </w:rPr>
+    </w:lvl>
+    <w:lvl w:ilvl="3" w:tplc="040C0001">
+      <w:start w:val="1"/>
+      <w:numFmt w:val="bullet"/>
+      <w:lvlText w:val=""/>
+      <w:lvlJc w:val="left"/>
+      <w:pPr>
+        <w:ind w:left="3600" w:hanging="360"/>
+      </w:pPr>
+      <w:rPr>
+        <w:rFonts w:ascii="Symbol" w:hAnsi="Symbol" w:hint="default"/>
+      </w:rPr>
+    </w:lvl>
+    <w:lvl w:ilvl="4" w:tplc="040C0003" w:tentative="1">
+      <w:start w:val="1"/>
+      <w:numFmt w:val="bullet"/>
+      <w:lvlText w:val="o"/>
+      <w:lvlJc w:val="left"/>
+      <w:pPr>
+        <w:ind w:left="4320" w:hanging="360"/>
+      </w:pPr>
+      <w:rPr>
+        <w:rFonts w:ascii="Courier New" w:hAnsi="Courier New" w:cs="Courier New" w:hint="default"/>
+      </w:rPr>
+    </w:lvl>
+    <w:lvl w:ilvl="5" w:tplc="040C0005" w:tentative="1">
+      <w:start w:val="1"/>
+      <w:numFmt w:val="bullet"/>
+      <w:lvlText w:val=""/>
+      <w:lvlJc w:val="left"/>
+      <w:pPr>
+        <w:ind w:left="5040" w:hanging="360"/>
+      </w:pPr>
+      <w:rPr>
+        <w:rFonts w:ascii="Wingdings" w:hAnsi="Wingdings" w:hint="default"/>
+      </w:rPr>
+    </w:lvl>
+    <w:lvl w:ilvl="6" w:tplc="040C0001" w:tentative="1">
+      <w:start w:val="1"/>
+      <w:numFmt w:val="bullet"/>
+      <w:lvlText w:val=""/>
+      <w:lvlJc w:val="left"/>
+      <w:pPr>
+        <w:ind w:left="5760" w:hanging="360"/>
+      </w:pPr>
+      <w:rPr>
+        <w:rFonts w:ascii="Symbol" w:hAnsi="Symbol" w:hint="default"/>
+      </w:rPr>
+    </w:lvl>
+    <w:lvl w:ilvl="7" w:tplc="040C0003" w:tentative="1">
+      <w:start w:val="1"/>
+      <w:numFmt w:val="bullet"/>
+      <w:lvlText w:val="o"/>
+      <w:lvlJc w:val="left"/>
+      <w:pPr>
+        <w:ind w:left="6480" w:hanging="360"/>
+      </w:pPr>
+      <w:rPr>
+        <w:rFonts w:ascii="Courier New" w:hAnsi="Courier New" w:cs="Courier New" w:hint="default"/>
+      </w:rPr>
+    </w:lvl>
+    <w:lvl w:ilvl="8" w:tplc="040C0005" w:tentative="1">
+      <w:start w:val="1"/>
+      <w:numFmt w:val="bullet"/>
+      <w:lvlText w:val=""/>
+      <w:lvlJc w:val="left"/>
+      <w:pPr>
+        <w:ind w:left="7200" w:hanging="360"/>
+      </w:pPr>
+      <w:rPr>
+        <w:rFonts w:ascii="Wingdings" w:hAnsi="Wingdings" w:hint="default"/>
+      </w:rPr>
+    </w:lvl>
+  </w:abstractNum>
+  <w:abstractNum w:abstractNumId="1">
+    <w:nsid w:val="21AF6EA4"/>
+    <w:multiLevelType w:val="hybridMultilevel"/>
+    <w:tmpl w:val="CA7234CC"/>
+    <w:lvl w:ilvl="0" w:tplc="040C0001">
+      <w:start w:val="1"/>
+      <w:numFmt w:val="bullet"/>
+      <w:lvlText w:val=""/>
+      <w:lvlJc w:val="left"/>
+      <w:pPr>
+        <w:ind w:left="1428" w:hanging="360"/>
+      </w:pPr>
+      <w:rPr>
+        <w:rFonts w:ascii="Symbol" w:hAnsi="Symbol" w:hint="default"/>
+      </w:rPr>
+    </w:lvl>
+    <w:lvl w:ilvl="1" w:tplc="040C0001">
+      <w:start w:val="1"/>
+      <w:numFmt w:val="bullet"/>
+      <w:lvlText w:val=""/>
+      <w:lvlJc w:val="left"/>
+      <w:pPr>
+        <w:ind w:left="2148" w:hanging="360"/>
+      </w:pPr>
+      <w:rPr>
+        <w:rFonts w:ascii="Symbol" w:hAnsi="Symbol" w:hint="default"/>
+      </w:rPr>
+    </w:lvl>
+    <w:lvl w:ilvl="2" w:tplc="040C0005">
+      <w:start w:val="1"/>
+      <w:numFmt w:val="bullet"/>
+      <w:lvlText w:val=""/>
+      <w:lvlJc w:val="left"/>
+      <w:pPr>
+        <w:ind w:left="2868" w:hanging="360"/>
+      </w:pPr>
+      <w:rPr>
+        <w:rFonts w:ascii="Wingdings" w:hAnsi="Wingdings" w:hint="default"/>
+      </w:rPr>
+    </w:lvl>
+    <w:lvl w:ilvl="3" w:tplc="040C0001">
+      <w:start w:val="1"/>
+      <w:numFmt w:val="bullet"/>
+      <w:lvlText w:val=""/>
+      <w:lvlJc w:val="left"/>
+      <w:pPr>
+        <w:ind w:left="3588" w:hanging="360"/>
+      </w:pPr>
+      <w:rPr>
+        <w:rFonts w:ascii="Symbol" w:hAnsi="Symbol" w:hint="default"/>
+      </w:rPr>
+    </w:lvl>
+    <w:lvl w:ilvl="4" w:tplc="040C0003" w:tentative="1">
+      <w:start w:val="1"/>
+      <w:numFmt w:val="bullet"/>
+      <w:lvlText w:val="o"/>
+      <w:lvlJc w:val="left"/>
+      <w:pPr>
+        <w:ind w:left="4308" w:hanging="360"/>
+      </w:pPr>
+      <w:rPr>
+        <w:rFonts w:ascii="Courier New" w:hAnsi="Courier New" w:cs="Courier New" w:hint="default"/>
+      </w:rPr>
+    </w:lvl>
+    <w:lvl w:ilvl="5" w:tplc="040C0005" w:tentative="1">
+      <w:start w:val="1"/>
+      <w:numFmt w:val="bullet"/>
+      <w:lvlText w:val=""/>
+      <w:lvlJc w:val="left"/>
+      <w:pPr>
+        <w:ind w:left="5028" w:hanging="360"/>
+      </w:pPr>
+      <w:rPr>
+        <w:rFonts w:ascii="Wingdings" w:hAnsi="Wingdings" w:hint="default"/>
+      </w:rPr>
+    </w:lvl>
+    <w:lvl w:ilvl="6" w:tplc="040C0001" w:tentative="1">
+      <w:start w:val="1"/>
+      <w:numFmt w:val="bullet"/>
+      <w:lvlText w:val=""/>
+      <w:lvlJc w:val="left"/>
+      <w:pPr>
+        <w:ind w:left="5748" w:hanging="360"/>
+      </w:pPr>
+      <w:rPr>
+        <w:rFonts w:ascii="Symbol" w:hAnsi="Symbol" w:hint="default"/>
+      </w:rPr>
+    </w:lvl>
+    <w:lvl w:ilvl="7" w:tplc="040C0003" w:tentative="1">
+      <w:start w:val="1"/>
+      <w:numFmt w:val="bullet"/>
+      <w:lvlText w:val="o"/>
+      <w:lvlJc w:val="left"/>
+      <w:pPr>
+        <w:ind w:left="6468" w:hanging="360"/>
+      </w:pPr>
+      <w:rPr>
+        <w:rFonts w:ascii="Courier New" w:hAnsi="Courier New" w:cs="Courier New" w:hint="default"/>
+      </w:rPr>
+    </w:lvl>
+    <w:lvl w:ilvl="8" w:tplc="040C0005" w:tentative="1">
+      <w:start w:val="1"/>
+      <w:numFmt w:val="bullet"/>
+      <w:lvlText w:val=""/>
+      <w:lvlJc w:val="left"/>
+      <w:pPr>
+        <w:ind w:left="7188" w:hanging="360"/>
+      </w:pPr>
+      <w:rPr>
+        <w:rFonts w:ascii="Wingdings" w:hAnsi="Wingdings" w:hint="default"/>
+      </w:rPr>
+    </w:lvl>
+  </w:abstractNum>
+  <w:abstractNum w:abstractNumId="2">
+    <w:nsid w:val="228E5573"/>
+    <w:multiLevelType w:val="hybridMultilevel"/>
+    <w:tmpl w:val="D9E0EF06"/>
+    <w:lvl w:ilvl="0" w:tplc="040C0001">
+      <w:start w:val="1"/>
+      <w:numFmt w:val="bullet"/>
+      <w:lvlText w:val=""/>
+      <w:lvlJc w:val="left"/>
+      <w:pPr>
+        <w:ind w:left="1440" w:hanging="360"/>
+      </w:pPr>
+      <w:rPr>
+        <w:rFonts w:ascii="Symbol" w:hAnsi="Symbol" w:hint="default"/>
+      </w:rPr>
+    </w:lvl>
+    <w:lvl w:ilvl="1" w:tplc="040C0001">
+      <w:start w:val="1"/>
+      <w:numFmt w:val="bullet"/>
+      <w:lvlText w:val=""/>
+      <w:lvlJc w:val="left"/>
+      <w:pPr>
+        <w:ind w:left="2160" w:hanging="360"/>
+      </w:pPr>
+      <w:rPr>
+        <w:rFonts w:ascii="Symbol" w:hAnsi="Symbol" w:hint="default"/>
+      </w:rPr>
+    </w:lvl>
+    <w:lvl w:ilvl="2" w:tplc="040C0005">
+      <w:start w:val="1"/>
+      <w:numFmt w:val="bullet"/>
+      <w:lvlText w:val=""/>
+      <w:lvlJc w:val="left"/>
+      <w:pPr>
+        <w:ind w:left="2880" w:hanging="360"/>
+      </w:pPr>
+      <w:rPr>
+        <w:rFonts w:ascii="Wingdings" w:hAnsi="Wingdings" w:hint="default"/>
+      </w:rPr>
+    </w:lvl>
+    <w:lvl w:ilvl="3" w:tplc="040C0001">
+      <w:start w:val="1"/>
+      <w:numFmt w:val="bullet"/>
+      <w:lvlText w:val=""/>
+      <w:lvlJc w:val="left"/>
+      <w:pPr>
+        <w:ind w:left="3600" w:hanging="360"/>
+      </w:pPr>
+      <w:rPr>
+        <w:rFonts w:ascii="Symbol" w:hAnsi="Symbol" w:hint="default"/>
+      </w:rPr>
+    </w:lvl>
+    <w:lvl w:ilvl="4" w:tplc="040C0003" w:tentative="1">
+      <w:start w:val="1"/>
+      <w:numFmt w:val="bullet"/>
+      <w:lvlText w:val="o"/>
+      <w:lvlJc w:val="left"/>
+      <w:pPr>
+        <w:ind w:left="4320" w:hanging="360"/>
+      </w:pPr>
+      <w:rPr>
+        <w:rFonts w:ascii="Courier New" w:hAnsi="Courier New" w:cs="Courier New" w:hint="default"/>
+      </w:rPr>
+    </w:lvl>
+    <w:lvl w:ilvl="5" w:tplc="040C0005" w:tentative="1">
+      <w:start w:val="1"/>
+      <w:numFmt w:val="bullet"/>
+      <w:lvlText w:val=""/>
+      <w:lvlJc w:val="left"/>
+      <w:pPr>
+        <w:ind w:left="5040" w:hanging="360"/>
+      </w:pPr>
+      <w:rPr>
+        <w:rFonts w:ascii="Wingdings" w:hAnsi="Wingdings" w:hint="default"/>
+      </w:rPr>
+    </w:lvl>
+    <w:lvl w:ilvl="6" w:tplc="040C0001" w:tentative="1">
+      <w:start w:val="1"/>
+      <w:numFmt w:val="bullet"/>
+      <w:lvlText w:val=""/>
+      <w:lvlJc w:val="left"/>
+      <w:pPr>
+        <w:ind w:left="5760" w:hanging="360"/>
+      </w:pPr>
+      <w:rPr>
+        <w:rFonts w:ascii="Symbol" w:hAnsi="Symbol" w:hint="default"/>
+      </w:rPr>
+    </w:lvl>
+    <w:lvl w:ilvl="7" w:tplc="040C0003" w:tentative="1">
+      <w:start w:val="1"/>
+      <w:numFmt w:val="bullet"/>
+      <w:lvlText w:val="o"/>
+      <w:lvlJc w:val="left"/>
+      <w:pPr>
+        <w:ind w:left="6480" w:hanging="360"/>
+      </w:pPr>
+      <w:rPr>
+        <w:rFonts w:ascii="Courier New" w:hAnsi="Courier New" w:cs="Courier New" w:hint="default"/>
+      </w:rPr>
+    </w:lvl>
+    <w:lvl w:ilvl="8" w:tplc="040C0005" w:tentative="1">
+      <w:start w:val="1"/>
+      <w:numFmt w:val="bullet"/>
+      <w:lvlText w:val=""/>
+      <w:lvlJc w:val="left"/>
+      <w:pPr>
+        <w:ind w:left="7200" w:hanging="360"/>
+      </w:pPr>
+      <w:rPr>
+        <w:rFonts w:ascii="Wingdings" w:hAnsi="Wingdings" w:hint="default"/>
+      </w:rPr>
+    </w:lvl>
+  </w:abstractNum>
+  <w:abstractNum w:abstractNumId="3">
+    <w:nsid w:val="23F107D1"/>
+    <w:multiLevelType w:val="hybridMultilevel"/>
+    <w:tmpl w:val="37C4D772"/>
+    <w:lvl w:ilvl="0" w:tplc="040C0001">
+      <w:start w:val="1"/>
+      <w:numFmt w:val="bullet"/>
+      <w:lvlText w:val=""/>
+      <w:lvlJc w:val="left"/>
+      <w:pPr>
+        <w:ind w:left="1440" w:hanging="360"/>
+      </w:pPr>
+      <w:rPr>
+        <w:rFonts w:ascii="Symbol" w:hAnsi="Symbol" w:hint="default"/>
+      </w:rPr>
+    </w:lvl>
+    <w:lvl w:ilvl="1" w:tplc="040C0001">
+      <w:start w:val="1"/>
+      <w:numFmt w:val="bullet"/>
+      <w:lvlText w:val=""/>
+      <w:lvlJc w:val="left"/>
+      <w:pPr>
+        <w:ind w:left="2160" w:hanging="360"/>
+      </w:pPr>
+      <w:rPr>
+        <w:rFonts w:ascii="Symbol" w:hAnsi="Symbol" w:hint="default"/>
+      </w:rPr>
+    </w:lvl>
+    <w:lvl w:ilvl="2" w:tplc="040C0005">
+      <w:start w:val="1"/>
+      <w:numFmt w:val="bullet"/>
+      <w:lvlText w:val=""/>
+      <w:lvlJc w:val="left"/>
+      <w:pPr>
+        <w:ind w:left="2880" w:hanging="360"/>
+      </w:pPr>
+      <w:rPr>
+        <w:rFonts w:ascii="Wingdings" w:hAnsi="Wingdings" w:hint="default"/>
+      </w:rPr>
+    </w:lvl>
+    <w:lvl w:ilvl="3" w:tplc="040C0001">
+      <w:start w:val="1"/>
+      <w:numFmt w:val="bullet"/>
+      <w:lvlText w:val=""/>
+      <w:lvlJc w:val="left"/>
+      <w:pPr>
+        <w:ind w:left="3600" w:hanging="360"/>
+      </w:pPr>
+      <w:rPr>
+        <w:rFonts w:ascii="Symbol" w:hAnsi="Symbol" w:hint="default"/>
+      </w:rPr>
+    </w:lvl>
+    <w:lvl w:ilvl="4" w:tplc="040C0003" w:tentative="1">
+      <w:start w:val="1"/>
+      <w:numFmt w:val="bullet"/>
+      <w:lvlText w:val="o"/>
+      <w:lvlJc w:val="left"/>
+      <w:pPr>
+        <w:ind w:left="4320" w:hanging="360"/>
+      </w:pPr>
+      <w:rPr>
+        <w:rFonts w:ascii="Courier New" w:hAnsi="Courier New" w:cs="Courier New" w:hint="default"/>
+      </w:rPr>
+    </w:lvl>
+    <w:lvl w:ilvl="5" w:tplc="040C0005" w:tentative="1">
+      <w:start w:val="1"/>
+      <w:numFmt w:val="bullet"/>
+      <w:lvlText w:val=""/>
+      <w:lvlJc w:val="left"/>
+      <w:pPr>
+        <w:ind w:left="5040" w:hanging="360"/>
+      </w:pPr>
+      <w:rPr>
+        <w:rFonts w:ascii="Wingdings" w:hAnsi="Wingdings" w:hint="default"/>
+      </w:rPr>
+    </w:lvl>
+    <w:lvl w:ilvl="6" w:tplc="040C0001" w:tentative="1">
+      <w:start w:val="1"/>
+      <w:numFmt w:val="bullet"/>
+      <w:lvlText w:val=""/>
+      <w:lvlJc w:val="left"/>
+      <w:pPr>
+        <w:ind w:left="5760" w:hanging="360"/>
+      </w:pPr>
+      <w:rPr>
+        <w:rFonts w:ascii="Symbol" w:hAnsi="Symbol" w:hint="default"/>
+      </w:rPr>
+    </w:lvl>
+    <w:lvl w:ilvl="7" w:tplc="040C0003" w:tentative="1">
+      <w:start w:val="1"/>
+      <w:numFmt w:val="bullet"/>
+      <w:lvlText w:val="o"/>
+      <w:lvlJc w:val="left"/>
+      <w:pPr>
+        <w:ind w:left="6480" w:hanging="360"/>
+      </w:pPr>
+      <w:rPr>
+        <w:rFonts w:ascii="Courier New" w:hAnsi="Courier New" w:cs="Courier New" w:hint="default"/>
+      </w:rPr>
+    </w:lvl>
+    <w:lvl w:ilvl="8" w:tplc="040C0005" w:tentative="1">
+      <w:start w:val="1"/>
+      <w:numFmt w:val="bullet"/>
+      <w:lvlText w:val=""/>
+      <w:lvlJc w:val="left"/>
+      <w:pPr>
+        <w:ind w:left="7200" w:hanging="360"/>
+      </w:pPr>
+      <w:rPr>
+        <w:rFonts w:ascii="Wingdings" w:hAnsi="Wingdings" w:hint="default"/>
+      </w:rPr>
+    </w:lvl>
+  </w:abstractNum>
+  <w:abstractNum w:abstractNumId="4">
+    <w:nsid w:val="3A04667E"/>
+    <w:multiLevelType w:val="hybridMultilevel"/>
+    <w:tmpl w:val="9F7E1B08"/>
+    <w:lvl w:ilvl="0" w:tplc="040C0001">
+      <w:start w:val="1"/>
+      <w:numFmt w:val="bullet"/>
+      <w:lvlText w:val=""/>
+      <w:lvlJc w:val="left"/>
+      <w:pPr>
+        <w:ind w:left="720" w:hanging="360"/>
+      </w:pPr>
+      <w:rPr>
+        <w:rFonts w:ascii="Symbol" w:hAnsi="Symbol" w:hint="default"/>
+      </w:rPr>
+    </w:lvl>
+    <w:lvl w:ilvl="1" w:tplc="040C0003" w:tentative="1">
+      <w:start w:val="1"/>
+      <w:numFmt w:val="bullet"/>
+      <w:lvlText w:val="o"/>
+      <w:lvlJc w:val="left"/>
+      <w:pPr>
+        <w:ind w:left="1440" w:hanging="360"/>
+      </w:pPr>
+      <w:rPr>
+        <w:rFonts w:ascii="Courier New" w:hAnsi="Courier New" w:cs="Courier New" w:hint="default"/>
+      </w:rPr>
+    </w:lvl>
     <w:lvl w:ilvl="2" w:tplc="040C0005" w:tentative="1">
       <w:start w:val="1"/>
       <w:numFmt w:val="bullet"/>
       <w:lvlText w:val=""/>
       <w:lvlJc w:val="left"/>
       <w:pPr>
+        <w:ind w:left="2160" w:hanging="360"/>
+      </w:pPr>
+      <w:rPr>
+        <w:rFonts w:ascii="Wingdings" w:hAnsi="Wingdings" w:hint="default"/>
+      </w:rPr>
+    </w:lvl>
+    <w:lvl w:ilvl="3" w:tplc="040C0001" w:tentative="1">
+      <w:start w:val="1"/>
+      <w:numFmt w:val="bullet"/>
+      <w:lvlText w:val=""/>
+      <w:lvlJc w:val="left"/>
+      <w:pPr>
         <w:ind w:left="2880" w:hanging="360"/>
       </w:pPr>
       <w:rPr>
+        <w:rFonts w:ascii="Symbol" w:hAnsi="Symbol" w:hint="default"/>
+      </w:rPr>
+    </w:lvl>
+    <w:lvl w:ilvl="4" w:tplc="040C0003" w:tentative="1">
+      <w:start w:val="1"/>
+      <w:numFmt w:val="bullet"/>
+      <w:lvlText w:val="o"/>
+      <w:lvlJc w:val="left"/>
+      <w:pPr>
+        <w:ind w:left="3600" w:hanging="360"/>
+      </w:pPr>
+      <w:rPr>
+        <w:rFonts w:ascii="Courier New" w:hAnsi="Courier New" w:cs="Courier New" w:hint="default"/>
+      </w:rPr>
+    </w:lvl>
+    <w:lvl w:ilvl="5" w:tplc="040C0005" w:tentative="1">
+      <w:start w:val="1"/>
+      <w:numFmt w:val="bullet"/>
+      <w:lvlText w:val=""/>
+      <w:lvlJc w:val="left"/>
+      <w:pPr>
+        <w:ind w:left="4320" w:hanging="360"/>
+      </w:pPr>
+      <w:rPr>
         <w:rFonts w:ascii="Wingdings" w:hAnsi="Wingdings" w:hint="default"/>
       </w:rPr>
     </w:lvl>
+    <w:lvl w:ilvl="6" w:tplc="040C0001" w:tentative="1">
+      <w:start w:val="1"/>
+      <w:numFmt w:val="bullet"/>
+      <w:lvlText w:val=""/>
+      <w:lvlJc w:val="left"/>
+      <w:pPr>
+        <w:ind w:left="5040" w:hanging="360"/>
+      </w:pPr>
+      <w:rPr>
+        <w:rFonts w:ascii="Symbol" w:hAnsi="Symbol" w:hint="default"/>
+      </w:rPr>
+    </w:lvl>
+    <w:lvl w:ilvl="7" w:tplc="040C0003" w:tentative="1">
+      <w:start w:val="1"/>
+      <w:numFmt w:val="bullet"/>
+      <w:lvlText w:val="o"/>
+      <w:lvlJc w:val="left"/>
+      <w:pPr>
+        <w:ind w:left="5760" w:hanging="360"/>
+      </w:pPr>
+      <w:rPr>
+        <w:rFonts w:ascii="Courier New" w:hAnsi="Courier New" w:cs="Courier New" w:hint="default"/>
+      </w:rPr>
+    </w:lvl>
+    <w:lvl w:ilvl="8" w:tplc="040C0005" w:tentative="1">
+      <w:start w:val="1"/>
+      <w:numFmt w:val="bullet"/>
+      <w:lvlText w:val=""/>
+      <w:lvlJc w:val="left"/>
+      <w:pPr>
+        <w:ind w:left="6480" w:hanging="360"/>
+      </w:pPr>
+      <w:rPr>
+        <w:rFonts w:ascii="Wingdings" w:hAnsi="Wingdings" w:hint="default"/>
+      </w:rPr>
+    </w:lvl>
+  </w:abstractNum>
+  <w:abstractNum w:abstractNumId="5">
+    <w:nsid w:val="51B974BB"/>
+    <w:multiLevelType w:val="hybridMultilevel"/>
+    <w:tmpl w:val="DC8EBB5C"/>
+    <w:lvl w:ilvl="0" w:tplc="040C0001">
+      <w:start w:val="1"/>
+      <w:numFmt w:val="bullet"/>
+      <w:lvlText w:val=""/>
+      <w:lvlJc w:val="left"/>
+      <w:pPr>
+        <w:ind w:left="720" w:hanging="360"/>
+      </w:pPr>
+      <w:rPr>
+        <w:rFonts w:ascii="Symbol" w:hAnsi="Symbol" w:hint="default"/>
+      </w:rPr>
+    </w:lvl>
+    <w:lvl w:ilvl="1" w:tplc="040C0003" w:tentative="1">
+      <w:start w:val="1"/>
+      <w:numFmt w:val="bullet"/>
+      <w:lvlText w:val="o"/>
+      <w:lvlJc w:val="left"/>
+      <w:pPr>
+        <w:ind w:left="1440" w:hanging="360"/>
+      </w:pPr>
+      <w:rPr>
+        <w:rFonts w:ascii="Courier New" w:hAnsi="Courier New" w:cs="Courier New" w:hint="default"/>
+      </w:rPr>
+    </w:lvl>
+    <w:lvl w:ilvl="2" w:tplc="040C0005" w:tentative="1">
+      <w:start w:val="1"/>
+      <w:numFmt w:val="bullet"/>
+      <w:lvlText w:val=""/>
+      <w:lvlJc w:val="left"/>
+      <w:pPr>
+        <w:ind w:left="2160" w:hanging="360"/>
+      </w:pPr>
+      <w:rPr>
+        <w:rFonts w:ascii="Wingdings" w:hAnsi="Wingdings" w:hint="default"/>
+      </w:rPr>
+    </w:lvl>
     <w:lvl w:ilvl="3" w:tplc="040C0001" w:tentative="1">
       <w:start w:val="1"/>
       <w:numFmt w:val="bullet"/>
       <w:lvlText w:val=""/>
       <w:lvlJc w:val="left"/>
       <w:pPr>
+        <w:ind w:left="2880" w:hanging="360"/>
+      </w:pPr>
+      <w:rPr>
+        <w:rFonts w:ascii="Symbol" w:hAnsi="Symbol" w:hint="default"/>
+      </w:rPr>
+    </w:lvl>
+    <w:lvl w:ilvl="4" w:tplc="040C0003" w:tentative="1">
+      <w:start w:val="1"/>
+      <w:numFmt w:val="bullet"/>
+      <w:lvlText w:val="o"/>
+      <w:lvlJc w:val="left"/>
+      <w:pPr>
         <w:ind w:left="3600" w:hanging="360"/>
       </w:pPr>
       <w:rPr>
+        <w:rFonts w:ascii="Courier New" w:hAnsi="Courier New" w:cs="Courier New" w:hint="default"/>
+      </w:rPr>
+    </w:lvl>
+    <w:lvl w:ilvl="5" w:tplc="040C0005" w:tentative="1">
+      <w:start w:val="1"/>
+      <w:numFmt w:val="bullet"/>
+      <w:lvlText w:val=""/>
+      <w:lvlJc w:val="left"/>
+      <w:pPr>
+        <w:ind w:left="4320" w:hanging="360"/>
+      </w:pPr>
+      <w:rPr>
+        <w:rFonts w:ascii="Wingdings" w:hAnsi="Wingdings" w:hint="default"/>
+      </w:rPr>
+    </w:lvl>
+    <w:lvl w:ilvl="6" w:tplc="040C0001" w:tentative="1">
+      <w:start w:val="1"/>
+      <w:numFmt w:val="bullet"/>
+      <w:lvlText w:val=""/>
+      <w:lvlJc w:val="left"/>
+      <w:pPr>
+        <w:ind w:left="5040" w:hanging="360"/>
+      </w:pPr>
+      <w:rPr>
         <w:rFonts w:ascii="Symbol" w:hAnsi="Symbol" w:hint="default"/>
       </w:rPr>
     </w:lvl>
+    <w:lvl w:ilvl="7" w:tplc="040C0003" w:tentative="1">
+      <w:start w:val="1"/>
+      <w:numFmt w:val="bullet"/>
+      <w:lvlText w:val="o"/>
+      <w:lvlJc w:val="left"/>
+      <w:pPr>
+        <w:ind w:left="5760" w:hanging="360"/>
+      </w:pPr>
+      <w:rPr>
+        <w:rFonts w:ascii="Courier New" w:hAnsi="Courier New" w:cs="Courier New" w:hint="default"/>
+      </w:rPr>
+    </w:lvl>
+    <w:lvl w:ilvl="8" w:tplc="040C0005" w:tentative="1">
+      <w:start w:val="1"/>
+      <w:numFmt w:val="bullet"/>
+      <w:lvlText w:val=""/>
+      <w:lvlJc w:val="left"/>
+      <w:pPr>
+        <w:ind w:left="6480" w:hanging="360"/>
+      </w:pPr>
+      <w:rPr>
+        <w:rFonts w:ascii="Wingdings" w:hAnsi="Wingdings" w:hint="default"/>
+      </w:rPr>
+    </w:lvl>
+  </w:abstractNum>
+  <w:abstractNum w:abstractNumId="6">
+    <w:nsid w:val="76C77DD5"/>
+    <w:multiLevelType w:val="hybridMultilevel"/>
+    <w:tmpl w:val="4942E0B2"/>
+    <w:lvl w:ilvl="0" w:tplc="040C0001">
+      <w:start w:val="1"/>
+      <w:numFmt w:val="bullet"/>
+      <w:lvlText w:val=""/>
+      <w:lvlJc w:val="left"/>
+      <w:pPr>
+        <w:ind w:left="1440" w:hanging="360"/>
+      </w:pPr>
+      <w:rPr>
+        <w:rFonts w:ascii="Symbol" w:hAnsi="Symbol" w:hint="default"/>
+      </w:rPr>
+    </w:lvl>
+    <w:lvl w:ilvl="1" w:tplc="040C0001">
+      <w:start w:val="1"/>
+      <w:numFmt w:val="bullet"/>
+      <w:lvlText w:val=""/>
+      <w:lvlJc w:val="left"/>
+      <w:pPr>
+        <w:ind w:left="2160" w:hanging="360"/>
+      </w:pPr>
+      <w:rPr>
+        <w:rFonts w:ascii="Symbol" w:hAnsi="Symbol" w:hint="default"/>
+      </w:rPr>
+    </w:lvl>
+    <w:lvl w:ilvl="2" w:tplc="040C0005">
+      <w:start w:val="1"/>
+      <w:numFmt w:val="bullet"/>
+      <w:lvlText w:val=""/>
+      <w:lvlJc w:val="left"/>
+      <w:pPr>
+        <w:ind w:left="2880" w:hanging="360"/>
+      </w:pPr>
+      <w:rPr>
+        <w:rFonts w:ascii="Wingdings" w:hAnsi="Wingdings" w:hint="default"/>
+      </w:rPr>
+    </w:lvl>
+    <w:lvl w:ilvl="3" w:tplc="040C0001">
+      <w:start w:val="1"/>
+      <w:numFmt w:val="bullet"/>
+      <w:lvlText w:val=""/>
+      <w:lvlJc w:val="left"/>
+      <w:pPr>
+        <w:ind w:left="3600" w:hanging="360"/>
+      </w:pPr>
+      <w:rPr>
+        <w:rFonts w:ascii="Symbol" w:hAnsi="Symbol" w:hint="default"/>
+      </w:rPr>
+    </w:lvl>
     <w:lvl w:ilvl="4" w:tplc="040C0003" w:tentative="1">
       <w:start w:val="1"/>
       <w:numFmt w:val="bullet"/>
@@ -2302,6 +4227,119 @@
       <w:lvlJc w:val="left"/>
       <w:pPr>
         <w:ind w:left="7200" w:hanging="360"/>
+      </w:pPr>
+      <w:rPr>
+        <w:rFonts w:ascii="Wingdings" w:hAnsi="Wingdings" w:hint="default"/>
+      </w:rPr>
+    </w:lvl>
+  </w:abstractNum>
+  <w:abstractNum w:abstractNumId="7">
+    <w:nsid w:val="7D644441"/>
+    <w:multiLevelType w:val="hybridMultilevel"/>
+    <w:tmpl w:val="654CAEA2"/>
+    <w:lvl w:ilvl="0" w:tplc="040C0001">
+      <w:start w:val="1"/>
+      <w:numFmt w:val="bullet"/>
+      <w:lvlText w:val=""/>
+      <w:lvlJc w:val="left"/>
+      <w:pPr>
+        <w:ind w:left="720" w:hanging="360"/>
+      </w:pPr>
+      <w:rPr>
+        <w:rFonts w:ascii="Symbol" w:hAnsi="Symbol" w:hint="default"/>
+      </w:rPr>
+    </w:lvl>
+    <w:lvl w:ilvl="1" w:tplc="040C0003" w:tentative="1">
+      <w:start w:val="1"/>
+      <w:numFmt w:val="bullet"/>
+      <w:lvlText w:val="o"/>
+      <w:lvlJc w:val="left"/>
+      <w:pPr>
+        <w:ind w:left="1440" w:hanging="360"/>
+      </w:pPr>
+      <w:rPr>
+        <w:rFonts w:ascii="Courier New" w:hAnsi="Courier New" w:cs="Courier New" w:hint="default"/>
+      </w:rPr>
+    </w:lvl>
+    <w:lvl w:ilvl="2" w:tplc="040C0005" w:tentative="1">
+      <w:start w:val="1"/>
+      <w:numFmt w:val="bullet"/>
+      <w:lvlText w:val=""/>
+      <w:lvlJc w:val="left"/>
+      <w:pPr>
+        <w:ind w:left="2160" w:hanging="360"/>
+      </w:pPr>
+      <w:rPr>
+        <w:rFonts w:ascii="Wingdings" w:hAnsi="Wingdings" w:hint="default"/>
+      </w:rPr>
+    </w:lvl>
+    <w:lvl w:ilvl="3" w:tplc="040C0001" w:tentative="1">
+      <w:start w:val="1"/>
+      <w:numFmt w:val="bullet"/>
+      <w:lvlText w:val=""/>
+      <w:lvlJc w:val="left"/>
+      <w:pPr>
+        <w:ind w:left="2880" w:hanging="360"/>
+      </w:pPr>
+      <w:rPr>
+        <w:rFonts w:ascii="Symbol" w:hAnsi="Symbol" w:hint="default"/>
+      </w:rPr>
+    </w:lvl>
+    <w:lvl w:ilvl="4" w:tplc="040C0003" w:tentative="1">
+      <w:start w:val="1"/>
+      <w:numFmt w:val="bullet"/>
+      <w:lvlText w:val="o"/>
+      <w:lvlJc w:val="left"/>
+      <w:pPr>
+        <w:ind w:left="3600" w:hanging="360"/>
+      </w:pPr>
+      <w:rPr>
+        <w:rFonts w:ascii="Courier New" w:hAnsi="Courier New" w:cs="Courier New" w:hint="default"/>
+      </w:rPr>
+    </w:lvl>
+    <w:lvl w:ilvl="5" w:tplc="040C0005" w:tentative="1">
+      <w:start w:val="1"/>
+      <w:numFmt w:val="bullet"/>
+      <w:lvlText w:val=""/>
+      <w:lvlJc w:val="left"/>
+      <w:pPr>
+        <w:ind w:left="4320" w:hanging="360"/>
+      </w:pPr>
+      <w:rPr>
+        <w:rFonts w:ascii="Wingdings" w:hAnsi="Wingdings" w:hint="default"/>
+      </w:rPr>
+    </w:lvl>
+    <w:lvl w:ilvl="6" w:tplc="040C0001" w:tentative="1">
+      <w:start w:val="1"/>
+      <w:numFmt w:val="bullet"/>
+      <w:lvlText w:val=""/>
+      <w:lvlJc w:val="left"/>
+      <w:pPr>
+        <w:ind w:left="5040" w:hanging="360"/>
+      </w:pPr>
+      <w:rPr>
+        <w:rFonts w:ascii="Symbol" w:hAnsi="Symbol" w:hint="default"/>
+      </w:rPr>
+    </w:lvl>
+    <w:lvl w:ilvl="7" w:tplc="040C0003" w:tentative="1">
+      <w:start w:val="1"/>
+      <w:numFmt w:val="bullet"/>
+      <w:lvlText w:val="o"/>
+      <w:lvlJc w:val="left"/>
+      <w:pPr>
+        <w:ind w:left="5760" w:hanging="360"/>
+      </w:pPr>
+      <w:rPr>
+        <w:rFonts w:ascii="Courier New" w:hAnsi="Courier New" w:cs="Courier New" w:hint="default"/>
+      </w:rPr>
+    </w:lvl>
+    <w:lvl w:ilvl="8" w:tplc="040C0005" w:tentative="1">
+      <w:start w:val="1"/>
+      <w:numFmt w:val="bullet"/>
+      <w:lvlText w:val=""/>
+      <w:lvlJc w:val="left"/>
+      <w:pPr>
+        <w:ind w:left="6480" w:hanging="360"/>
       </w:pPr>
       <w:rPr>
         <w:rFonts w:ascii="Wingdings" w:hAnsi="Wingdings" w:hint="default"/>
@@ -2310,6 +4348,27 @@
   </w:abstractNum>
   <w:num w:numId="1">
     <w:abstractNumId w:val="0"/>
+  </w:num>
+  <w:num w:numId="2">
+    <w:abstractNumId w:val="4"/>
+  </w:num>
+  <w:num w:numId="3">
+    <w:abstractNumId w:val="1"/>
+  </w:num>
+  <w:num w:numId="4">
+    <w:abstractNumId w:val="3"/>
+  </w:num>
+  <w:num w:numId="5">
+    <w:abstractNumId w:val="2"/>
+  </w:num>
+  <w:num w:numId="6">
+    <w:abstractNumId w:val="6"/>
+  </w:num>
+  <w:num w:numId="7">
+    <w:abstractNumId w:val="5"/>
+  </w:num>
+  <w:num w:numId="8">
+    <w:abstractNumId w:val="7"/>
   </w:num>
 </w:numbering>
 </file>

--- a/04_Linux working/Linux_tools/02_Infrastructure/02_IDS_SIEM/01_NIDS/01.1_Suricata.docx
+++ b/04_Linux working/Linux_tools/02_Infrastructure/02_IDS_SIEM/01_NIDS/01.1_Suricata.docx
@@ -2242,6 +2242,15 @@
           <w:u w:val="single"/>
         </w:rPr>
       </w:pPr>
+    </w:p>
+    <w:p>
+      <w:pPr>
+        <w:spacing w:after="160" w:line="259" w:lineRule="auto"/>
+        <w:rPr>
+          <w:b/>
+          <w:u w:val="single"/>
+        </w:rPr>
+      </w:pPr>
       <w:r>
         <w:rPr>
           <w:b/>
@@ -2257,326 +2266,13 @@
           <w:u w:val="single"/>
         </w:rPr>
       </w:pPr>
+      <w:proofErr w:type="spellStart"/>
       <w:r>
         <w:rPr>
           <w:b/>
           <w:u w:val="single"/>
         </w:rPr>
         <w:lastRenderedPageBreak/>
-        <w:t>Distribution des paquets entrants par le NIC :</w:t>
-      </w:r>
-    </w:p>
-    <w:p>
-      <w:pPr>
-        <w:pStyle w:val="Paragraphedeliste"/>
-        <w:numPr>
-          <w:ilvl w:val="0"/>
-          <w:numId w:val="8"/>
-        </w:numPr>
-        <w:spacing w:after="160" w:line="259" w:lineRule="auto"/>
-      </w:pPr>
-      <w:r>
-        <w:t xml:space="preserve">RSS : </w:t>
-      </w:r>
-      <w:proofErr w:type="spellStart"/>
-      <w:r>
-        <w:t>Receive</w:t>
-      </w:r>
-      <w:proofErr w:type="spellEnd"/>
-      <w:r>
-        <w:t xml:space="preserve"> </w:t>
-      </w:r>
-      <w:proofErr w:type="spellStart"/>
-      <w:r>
-        <w:t>Side</w:t>
-      </w:r>
-      <w:proofErr w:type="spellEnd"/>
-      <w:r>
-        <w:t xml:space="preserve"> </w:t>
-      </w:r>
-      <w:proofErr w:type="spellStart"/>
-      <w:r>
-        <w:t>Scaling</w:t>
-      </w:r>
-      <w:proofErr w:type="spellEnd"/>
-    </w:p>
-    <w:p>
-      <w:pPr>
-        <w:pStyle w:val="Paragraphedeliste"/>
-        <w:spacing w:after="160" w:line="259" w:lineRule="auto"/>
-      </w:pPr>
-    </w:p>
-    <w:p>
-      <w:pPr>
-        <w:pStyle w:val="Paragraphedeliste"/>
-        <w:spacing w:after="160" w:line="259" w:lineRule="auto"/>
-      </w:pPr>
-    </w:p>
-    <w:p>
-      <w:pPr>
-        <w:pStyle w:val="Paragraphedeliste"/>
-        <w:numPr>
-          <w:ilvl w:val="0"/>
-          <w:numId w:val="8"/>
-        </w:numPr>
-        <w:spacing w:after="160" w:line="259" w:lineRule="auto"/>
-      </w:pPr>
-      <w:r>
-        <w:t xml:space="preserve">RSS : </w:t>
-      </w:r>
-      <w:bookmarkStart w:id="0" w:name="_GoBack"/>
-      <w:bookmarkEnd w:id="0"/>
-      <w:r>
-        <w:t xml:space="preserve">Distribution du trafic entrant sur des queues du NIC, Mais cette distribution se base sur du hash </w:t>
-      </w:r>
-      <w:r>
-        <w:rPr>
-          <w:b/>
-        </w:rPr>
-        <w:t>non symétrique </w:t>
-      </w:r>
-      <w:r>
-        <w:t>: un flow entrant n’aura pas le même hash qu’un flow sortant.</w:t>
-      </w:r>
-    </w:p>
-    <w:p>
-      <w:pPr>
-        <w:pStyle w:val="Paragraphedeliste"/>
-        <w:spacing w:after="160" w:line="259" w:lineRule="auto"/>
-      </w:pPr>
-      <w:r>
-        <w:t xml:space="preserve">Problème, les paquets peuvent ne pas </w:t>
-      </w:r>
-      <w:r>
-        <w:t>arriver</w:t>
-      </w:r>
-      <w:r>
-        <w:t xml:space="preserve"> </w:t>
-      </w:r>
-      <w:r>
-        <w:t xml:space="preserve">dans le bon ordre au niveau de Suricata, donc risque de mauvaise </w:t>
-      </w:r>
-      <w:r>
-        <w:t>interprétation</w:t>
-      </w:r>
-      <w:r>
-        <w:t>.</w:t>
-      </w:r>
-    </w:p>
-    <w:p>
-      <w:pPr>
-        <w:spacing w:after="160" w:line="259" w:lineRule="auto"/>
-      </w:pPr>
-      <w:r>
-        <w:t>Il faut donc s’assurer que le RSS est symétrique, et désactiver l’</w:t>
-      </w:r>
-      <w:proofErr w:type="spellStart"/>
-      <w:r>
-        <w:t>offloading</w:t>
-      </w:r>
-      <w:proofErr w:type="spellEnd"/>
-      <w:r>
-        <w:t xml:space="preserve"> (amélioration de la vitesse de gestion des paquets entrants)</w:t>
-      </w:r>
-    </w:p>
-    <w:p>
-      <w:pPr>
-        <w:spacing w:after="160" w:line="259" w:lineRule="auto"/>
-      </w:pPr>
-      <w:r>
-        <w:t xml:space="preserve">PF_RING : </w:t>
-      </w:r>
-    </w:p>
-    <w:p>
-      <w:pPr>
-        <w:pStyle w:val="Paragraphedeliste"/>
-        <w:numPr>
-          <w:ilvl w:val="0"/>
-          <w:numId w:val="8"/>
-        </w:numPr>
-        <w:spacing w:after="160" w:line="259" w:lineRule="auto"/>
-      </w:pPr>
-      <w:r>
-        <w:t xml:space="preserve">1 queue RSS </w:t>
-      </w:r>
-    </w:p>
-    <w:p>
-      <w:pPr>
-        <w:pStyle w:val="Paragraphedeliste"/>
-        <w:numPr>
-          <w:ilvl w:val="0"/>
-          <w:numId w:val="8"/>
-        </w:numPr>
-        <w:spacing w:after="160" w:line="259" w:lineRule="auto"/>
-      </w:pPr>
-      <w:r>
-        <w:t xml:space="preserve">cluster type : </w:t>
-      </w:r>
-      <w:proofErr w:type="spellStart"/>
-      <w:r>
-        <w:t>cluster_flow</w:t>
-      </w:r>
-      <w:proofErr w:type="spellEnd"/>
-    </w:p>
-    <w:p>
-      <w:pPr>
-        <w:pStyle w:val="Paragraphedeliste"/>
-        <w:numPr>
-          <w:ilvl w:val="0"/>
-          <w:numId w:val="8"/>
-        </w:numPr>
-        <w:spacing w:after="160" w:line="259" w:lineRule="auto"/>
-      </w:pPr>
-      <w:r>
-        <w:t xml:space="preserve">Désactiver </w:t>
-      </w:r>
-      <w:proofErr w:type="spellStart"/>
-      <w:r>
-        <w:t>offloading</w:t>
-      </w:r>
-      <w:proofErr w:type="spellEnd"/>
-      <w:r>
-        <w:t xml:space="preserve">  sauf </w:t>
-      </w:r>
-      <w:proofErr w:type="spellStart"/>
-      <w:r>
-        <w:t>rx</w:t>
-      </w:r>
-      <w:proofErr w:type="spellEnd"/>
-      <w:r>
-        <w:t>/</w:t>
-      </w:r>
-      <w:proofErr w:type="spellStart"/>
-      <w:r>
-        <w:t>tx</w:t>
-      </w:r>
-      <w:proofErr w:type="spellEnd"/>
-      <w:r>
-        <w:t xml:space="preserve"> </w:t>
-      </w:r>
-      <w:proofErr w:type="spellStart"/>
-      <w:r>
-        <w:t>csum</w:t>
-      </w:r>
-      <w:proofErr w:type="spellEnd"/>
-    </w:p>
-    <w:p>
-      <w:pPr>
-        <w:rPr>
-          <w:b/>
-          <w:u w:val="single"/>
-        </w:rPr>
-      </w:pPr>
-    </w:p>
-    <w:p>
-      <w:pPr>
-        <w:rPr>
-          <w:b/>
-          <w:u w:val="single"/>
-        </w:rPr>
-      </w:pPr>
-      <w:r>
-        <w:rPr>
-          <w:b/>
-          <w:u w:val="single"/>
-        </w:rPr>
-        <w:t xml:space="preserve">Méthode d’acquisition des paquets par le noyau : </w:t>
-      </w:r>
-    </w:p>
-    <w:p>
-      <w:pPr>
-        <w:pStyle w:val="Paragraphedeliste"/>
-        <w:numPr>
-          <w:ilvl w:val="0"/>
-          <w:numId w:val="1"/>
-        </w:numPr>
-        <w:spacing w:after="160" w:line="259" w:lineRule="auto"/>
-      </w:pPr>
-      <w:r>
-        <w:t>PCAP</w:t>
-      </w:r>
-    </w:p>
-    <w:p>
-      <w:pPr>
-        <w:pStyle w:val="Paragraphedeliste"/>
-        <w:numPr>
-          <w:ilvl w:val="0"/>
-          <w:numId w:val="1"/>
-        </w:numPr>
-        <w:spacing w:after="160" w:line="259" w:lineRule="auto"/>
-      </w:pPr>
-      <w:r>
-        <w:t>PFRING : sélection du type de cluster</w:t>
-      </w:r>
-    </w:p>
-    <w:p>
-      <w:pPr>
-        <w:pStyle w:val="Paragraphedeliste"/>
-        <w:numPr>
-          <w:ilvl w:val="0"/>
-          <w:numId w:val="1"/>
-        </w:numPr>
-        <w:spacing w:after="160" w:line="259" w:lineRule="auto"/>
-      </w:pPr>
-      <w:r>
-        <w:t>AF_PACKET : sélection du type de cluster</w:t>
-      </w:r>
-    </w:p>
-    <w:p>
-      <w:pPr>
-        <w:pStyle w:val="Paragraphedeliste"/>
-        <w:numPr>
-          <w:ilvl w:val="0"/>
-          <w:numId w:val="1"/>
-        </w:numPr>
-        <w:spacing w:after="160" w:line="259" w:lineRule="auto"/>
-      </w:pPr>
-      <w:r>
-        <w:t xml:space="preserve">NETMAP : </w:t>
-      </w:r>
-      <w:r>
-        <w:rPr>
-          <w:color w:val="FF0000"/>
-        </w:rPr>
-        <w:t>pas de sélection du type de cluster</w:t>
-      </w:r>
-    </w:p>
-    <w:p>
-      <w:pPr>
-        <w:pStyle w:val="Paragraphedeliste"/>
-        <w:numPr>
-          <w:ilvl w:val="0"/>
-          <w:numId w:val="1"/>
-        </w:numPr>
-        <w:spacing w:after="160" w:line="259" w:lineRule="auto"/>
-      </w:pPr>
-      <w:r>
-        <w:t>UNIX_SOCKET</w:t>
-      </w:r>
-    </w:p>
-    <w:p>
-      <w:pPr>
-        <w:spacing w:after="160" w:line="259" w:lineRule="auto"/>
-      </w:pPr>
-    </w:p>
-    <w:p>
-      <w:pPr>
-        <w:spacing w:after="160" w:line="259" w:lineRule="auto"/>
-      </w:pPr>
-    </w:p>
-    <w:p>
-      <w:pPr>
-        <w:rPr>
-          <w:b/>
-          <w:u w:val="single"/>
-        </w:rPr>
-      </w:pPr>
-      <w:proofErr w:type="spellStart"/>
-      <w:r>
-        <w:rPr>
-          <w:b/>
-          <w:u w:val="single"/>
-        </w:rPr>
         <w:t>Runmodes</w:t>
       </w:r>
       <w:proofErr w:type="spellEnd"/>
@@ -2882,9 +2578,9 @@
         <w:tblLook w:val="04A0" w:firstRow="1" w:lastRow="0" w:firstColumn="1" w:lastColumn="0" w:noHBand="0" w:noVBand="1"/>
       </w:tblPr>
       <w:tblGrid>
-        <w:gridCol w:w="2660"/>
-        <w:gridCol w:w="2835"/>
-        <w:gridCol w:w="3756"/>
+        <w:gridCol w:w="1951"/>
+        <w:gridCol w:w="3969"/>
+        <w:gridCol w:w="3331"/>
       </w:tblGrid>
       <w:tr>
         <w:trPr>
@@ -2892,8 +2588,7 @@
         </w:trPr>
         <w:tc>
           <w:tcPr>
-            <w:tcW w:w="9251" w:type="dxa"/>
-            <w:gridSpan w:val="3"/>
+            <w:tcW w:w="1951" w:type="dxa"/>
             <w:shd w:val="clear" w:color="auto" w:fill="D9D9D9" w:themeFill="background1" w:themeFillShade="D9"/>
             <w:vAlign w:val="center"/>
           </w:tcPr>
@@ -2909,7 +2604,6 @@
               <w:rPr>
                 <w:b/>
               </w:rPr>
-              <w:lastRenderedPageBreak/>
               <w:t>NIC</w:t>
             </w:r>
             <w:r>
@@ -2929,6 +2623,27 @@
                 <w:b/>
               </w:rPr>
               <w:tab/>
+            </w:r>
+          </w:p>
+        </w:tc>
+        <w:tc>
+          <w:tcPr>
+            <w:tcW w:w="3969" w:type="dxa"/>
+            <w:shd w:val="clear" w:color="auto" w:fill="D9D9D9" w:themeFill="background1" w:themeFillShade="D9"/>
+            <w:vAlign w:val="center"/>
+          </w:tcPr>
+          <w:p>
+            <w:pPr>
+              <w:spacing w:after="160" w:line="259" w:lineRule="auto"/>
+              <w:jc w:val="center"/>
+              <w:rPr>
+                <w:b/>
+              </w:rPr>
+            </w:pPr>
+            <w:r>
+              <w:rPr>
+                <w:b/>
+              </w:rPr>
               <w:t>Méthode de capture</w:t>
             </w:r>
             <w:r>
@@ -2937,6 +2652,28 @@
               </w:rPr>
               <w:tab/>
             </w:r>
+            <w:r>
+              <w:rPr>
+                <w:b/>
+              </w:rPr>
+              <w:t>du noyau</w:t>
+            </w:r>
+          </w:p>
+        </w:tc>
+        <w:tc>
+          <w:tcPr>
+            <w:tcW w:w="3331" w:type="dxa"/>
+            <w:shd w:val="clear" w:color="auto" w:fill="D9D9D9" w:themeFill="background1" w:themeFillShade="D9"/>
+            <w:vAlign w:val="center"/>
+          </w:tcPr>
+          <w:p>
+            <w:pPr>
+              <w:spacing w:after="160" w:line="259" w:lineRule="auto"/>
+              <w:jc w:val="center"/>
+              <w:rPr>
+                <w:b/>
+              </w:rPr>
+            </w:pPr>
             <w:r>
               <w:rPr>
                 <w:b/>
@@ -2965,7 +2702,7 @@
         </w:trPr>
         <w:tc>
           <w:tcPr>
-            <w:tcW w:w="2660" w:type="dxa"/>
+            <w:tcW w:w="1951" w:type="dxa"/>
             <w:vAlign w:val="center"/>
           </w:tcPr>
           <w:p>
@@ -2987,7 +2724,7 @@
         </w:tc>
         <w:tc>
           <w:tcPr>
-            <w:tcW w:w="2835" w:type="dxa"/>
+            <w:tcW w:w="3969" w:type="dxa"/>
             <w:vAlign w:val="center"/>
           </w:tcPr>
           <w:p>
@@ -3009,17 +2746,19 @@
         </w:tc>
         <w:tc>
           <w:tcPr>
-            <w:tcW w:w="3756" w:type="dxa"/>
-            <w:vAlign w:val="center"/>
-          </w:tcPr>
-          <w:p>
-            <w:pPr>
-              <w:jc w:val="center"/>
-              <w:rPr>
-                <w:sz w:val="20"/>
-                <w:szCs w:val="20"/>
-              </w:rPr>
-            </w:pPr>
+            <w:tcW w:w="3331" w:type="dxa"/>
+            <w:vAlign w:val="center"/>
+          </w:tcPr>
+          <w:p>
+            <w:pPr>
+              <w:jc w:val="center"/>
+              <w:rPr>
+                <w:sz w:val="20"/>
+                <w:szCs w:val="20"/>
+              </w:rPr>
+            </w:pPr>
+            <w:bookmarkStart w:id="0" w:name="_GoBack"/>
+            <w:bookmarkEnd w:id="0"/>
             <w:r>
               <w:rPr>
                 <w:sz w:val="20"/>
@@ -3036,7 +2775,7 @@
         </w:trPr>
         <w:tc>
           <w:tcPr>
-            <w:tcW w:w="2660" w:type="dxa"/>
+            <w:tcW w:w="1951" w:type="dxa"/>
             <w:vAlign w:val="center"/>
           </w:tcPr>
           <w:p>
@@ -3058,7 +2797,7 @@
         </w:tc>
         <w:tc>
           <w:tcPr>
-            <w:tcW w:w="2835" w:type="dxa"/>
+            <w:tcW w:w="3969" w:type="dxa"/>
             <w:vAlign w:val="center"/>
           </w:tcPr>
           <w:p>
@@ -3080,7 +2819,7 @@
         </w:tc>
         <w:tc>
           <w:tcPr>
-            <w:tcW w:w="3756" w:type="dxa"/>
+            <w:tcW w:w="3331" w:type="dxa"/>
             <w:vAlign w:val="center"/>
           </w:tcPr>
           <w:p>
@@ -3107,22 +2846,22 @@
         </w:trPr>
         <w:tc>
           <w:tcPr>
-            <w:tcW w:w="2660" w:type="dxa"/>
-            <w:vAlign w:val="center"/>
-          </w:tcPr>
-          <w:p>
-            <w:pPr>
-              <w:jc w:val="center"/>
-              <w:rPr>
-                <w:sz w:val="20"/>
-                <w:szCs w:val="20"/>
-              </w:rPr>
-            </w:pPr>
-          </w:p>
-        </w:tc>
-        <w:tc>
-          <w:tcPr>
-            <w:tcW w:w="2835" w:type="dxa"/>
+            <w:tcW w:w="1951" w:type="dxa"/>
+            <w:vAlign w:val="center"/>
+          </w:tcPr>
+          <w:p>
+            <w:pPr>
+              <w:jc w:val="center"/>
+              <w:rPr>
+                <w:sz w:val="20"/>
+                <w:szCs w:val="20"/>
+              </w:rPr>
+            </w:pPr>
+          </w:p>
+        </w:tc>
+        <w:tc>
+          <w:tcPr>
+            <w:tcW w:w="3969" w:type="dxa"/>
             <w:vAlign w:val="center"/>
           </w:tcPr>
           <w:p>
@@ -3144,7 +2883,7 @@
         </w:tc>
         <w:tc>
           <w:tcPr>
-            <w:tcW w:w="3756" w:type="dxa"/>
+            <w:tcW w:w="3331" w:type="dxa"/>
             <w:vAlign w:val="center"/>
           </w:tcPr>
           <w:p>
@@ -3173,22 +2912,22 @@
         </w:trPr>
         <w:tc>
           <w:tcPr>
-            <w:tcW w:w="2660" w:type="dxa"/>
-            <w:vAlign w:val="center"/>
-          </w:tcPr>
-          <w:p>
-            <w:pPr>
-              <w:jc w:val="center"/>
-              <w:rPr>
-                <w:sz w:val="20"/>
-                <w:szCs w:val="20"/>
-              </w:rPr>
-            </w:pPr>
-          </w:p>
-        </w:tc>
-        <w:tc>
-          <w:tcPr>
-            <w:tcW w:w="2835" w:type="dxa"/>
+            <w:tcW w:w="1951" w:type="dxa"/>
+            <w:vAlign w:val="center"/>
+          </w:tcPr>
+          <w:p>
+            <w:pPr>
+              <w:jc w:val="center"/>
+              <w:rPr>
+                <w:sz w:val="20"/>
+                <w:szCs w:val="20"/>
+              </w:rPr>
+            </w:pPr>
+          </w:p>
+        </w:tc>
+        <w:tc>
+          <w:tcPr>
+            <w:tcW w:w="3969" w:type="dxa"/>
             <w:vAlign w:val="center"/>
           </w:tcPr>
           <w:p>
@@ -3210,7 +2949,7 @@
         </w:tc>
         <w:tc>
           <w:tcPr>
-            <w:tcW w:w="3756" w:type="dxa"/>
+            <w:tcW w:w="3331" w:type="dxa"/>
             <w:vAlign w:val="center"/>
           </w:tcPr>
           <w:p>
@@ -5136,7 +4875,7 @@
   <a:extraClrSchemeLst/>
   <a:extLst>
     <a:ext uri="{05A4C25C-085E-4340-85A3-A5531E510DB2}">
-      <thm15:themeFamily xmlns="" xmlns:thm15="http://schemas.microsoft.com/office/thememl/2012/main" name="Office Theme" id="{62F939B6-93AF-4DB8-9C6B-D6C7DFDC589F}" vid="{4A3C46E8-61CC-4603-A589-7422A47A8E4A}"/>
+      <thm15:themeFamily xmlns:thm15="http://schemas.microsoft.com/office/thememl/2012/main" xmlns="" name="Office Theme" id="{62F939B6-93AF-4DB8-9C6B-D6C7DFDC589F}" vid="{4A3C46E8-61CC-4603-A589-7422A47A8E4A}"/>
     </a:ext>
   </a:extLst>
 </a:theme>

--- a/04_Linux working/Linux_tools/02_Infrastructure/02_IDS_SIEM/01_NIDS/01.1_Suricata.docx
+++ b/04_Linux working/Linux_tools/02_Infrastructure/02_IDS_SIEM/01_NIDS/01.1_Suricata.docx
@@ -769,7 +769,21 @@
                 <w:sz w:val="20"/>
                 <w:szCs w:val="20"/>
               </w:rPr>
-              <w:t>Statistiques post Suricata</w:t>
+              <w:t xml:space="preserve">Statistiques </w:t>
+            </w:r>
+            <w:r>
+              <w:rPr>
+                <w:sz w:val="20"/>
+                <w:szCs w:val="20"/>
+              </w:rPr>
+              <w:t>de performance</w:t>
+            </w:r>
+            <w:r>
+              <w:rPr>
+                <w:sz w:val="20"/>
+                <w:szCs w:val="20"/>
+              </w:rPr>
+              <w:t xml:space="preserve"> Suricata</w:t>
             </w:r>
           </w:p>
         </w:tc>
@@ -1253,13 +1267,8 @@
         </w:rPr>
       </w:pPr>
       <w:r>
-        <w:t xml:space="preserve">MPM : multi pattern </w:t>
-      </w:r>
-      <w:proofErr w:type="gramStart"/>
-      <w:r>
-        <w:t>matcher</w:t>
-      </w:r>
-      <w:proofErr w:type="gramEnd"/>
+        <w:t>MPM : multi pattern matcher</w:t>
+      </w:r>
       <w:r>
         <w:t xml:space="preserve">. Dans une signature, il peut y avoir plusieurs </w:t>
       </w:r>
@@ -1548,6 +1557,91 @@
       <w:r>
         <w:t xml:space="preserve"> socket UNIX au lieu d’envoyer un signal USR2)</w:t>
       </w:r>
+    </w:p>
+    <w:p>
+      <w:pPr>
+        <w:pStyle w:val="Paragraphedeliste"/>
+        <w:numPr>
+          <w:ilvl w:val="0"/>
+          <w:numId w:val="1"/>
+        </w:numPr>
+        <w:spacing w:after="160" w:line="259" w:lineRule="auto"/>
+      </w:pPr>
+      <w:r>
+        <w:t xml:space="preserve">Possibilité d’utiliser </w:t>
+      </w:r>
+      <w:proofErr w:type="spellStart"/>
+      <w:r>
+        <w:t>Hyperscan</w:t>
+      </w:r>
+      <w:proofErr w:type="spellEnd"/>
+      <w:r>
+        <w:t> : Librairie haute performance d’analyse REGEX</w:t>
+      </w:r>
+    </w:p>
+    <w:p>
+      <w:pPr>
+        <w:pStyle w:val="Paragraphedeliste"/>
+        <w:numPr>
+          <w:ilvl w:val="0"/>
+          <w:numId w:val="1"/>
+        </w:numPr>
+        <w:spacing w:after="160" w:line="259" w:lineRule="auto"/>
+      </w:pPr>
+      <w:r>
+        <w:t xml:space="preserve">Directives des règles : </w:t>
+      </w:r>
+    </w:p>
+    <w:p>
+      <w:pPr>
+        <w:pStyle w:val="Paragraphedeliste"/>
+        <w:numPr>
+          <w:ilvl w:val="1"/>
+          <w:numId w:val="1"/>
+        </w:numPr>
+        <w:spacing w:after="160" w:line="259" w:lineRule="auto"/>
+      </w:pPr>
+      <w:proofErr w:type="spellStart"/>
+      <w:r>
+        <w:t>Alert</w:t>
+      </w:r>
+      <w:proofErr w:type="spellEnd"/>
+      <w:r>
+        <w:t> : soulève une alerte</w:t>
+      </w:r>
+    </w:p>
+    <w:p>
+      <w:pPr>
+        <w:pStyle w:val="Paragraphedeliste"/>
+        <w:numPr>
+          <w:ilvl w:val="1"/>
+          <w:numId w:val="1"/>
+        </w:numPr>
+        <w:spacing w:after="160" w:line="259" w:lineRule="auto"/>
+      </w:pPr>
+      <w:r>
+        <w:t>Drop : en mode IPS, drop le paquet</w:t>
+      </w:r>
+    </w:p>
+    <w:p>
+      <w:pPr>
+        <w:pStyle w:val="Paragraphedeliste"/>
+        <w:numPr>
+          <w:ilvl w:val="1"/>
+          <w:numId w:val="1"/>
+        </w:numPr>
+        <w:spacing w:after="160" w:line="259" w:lineRule="auto"/>
+      </w:pPr>
+      <w:proofErr w:type="spellStart"/>
+      <w:r>
+        <w:t>Supress</w:t>
+      </w:r>
+      <w:proofErr w:type="spellEnd"/>
+      <w:r>
+        <w:t> : Permet d’empêcher qu’un Host ne soulève une alerte même si ça a matché avant</w:t>
+      </w:r>
+      <w:bookmarkStart w:id="0" w:name="_GoBack"/>
+      <w:bookmarkEnd w:id="0"/>
     </w:p>
     <w:p>
       <w:pPr>
@@ -1818,8 +1912,8 @@
         <w:tblLook w:val="04A0" w:firstRow="1" w:lastRow="0" w:firstColumn="1" w:lastColumn="0" w:noHBand="0" w:noVBand="1"/>
       </w:tblPr>
       <w:tblGrid>
-        <w:gridCol w:w="1809"/>
-        <w:gridCol w:w="7442"/>
+        <w:gridCol w:w="2943"/>
+        <w:gridCol w:w="6308"/>
       </w:tblGrid>
       <w:tr>
         <w:trPr>
@@ -1827,7 +1921,7 @@
         </w:trPr>
         <w:tc>
           <w:tcPr>
-            <w:tcW w:w="1809" w:type="dxa"/>
+            <w:tcW w:w="2943" w:type="dxa"/>
             <w:shd w:val="clear" w:color="auto" w:fill="D9D9D9" w:themeFill="background1" w:themeFillShade="D9"/>
             <w:vAlign w:val="center"/>
           </w:tcPr>
@@ -1852,7 +1946,7 @@
         </w:tc>
         <w:tc>
           <w:tcPr>
-            <w:tcW w:w="7442" w:type="dxa"/>
+            <w:tcW w:w="6308" w:type="dxa"/>
             <w:shd w:val="clear" w:color="auto" w:fill="D9D9D9" w:themeFill="background1" w:themeFillShade="D9"/>
             <w:vAlign w:val="center"/>
           </w:tcPr>
@@ -1913,7 +2007,7 @@
         </w:trPr>
         <w:tc>
           <w:tcPr>
-            <w:tcW w:w="1809" w:type="dxa"/>
+            <w:tcW w:w="2943" w:type="dxa"/>
             <w:shd w:val="clear" w:color="auto" w:fill="auto"/>
             <w:vAlign w:val="center"/>
           </w:tcPr>
@@ -1930,7 +2024,7 @@
         </w:tc>
         <w:tc>
           <w:tcPr>
-            <w:tcW w:w="7442" w:type="dxa"/>
+            <w:tcW w:w="6308" w:type="dxa"/>
             <w:shd w:val="clear" w:color="auto" w:fill="auto"/>
             <w:vAlign w:val="center"/>
           </w:tcPr>
@@ -1983,22 +2077,22 @@
         </w:trPr>
         <w:tc>
           <w:tcPr>
-            <w:tcW w:w="1809" w:type="dxa"/>
-            <w:vAlign w:val="center"/>
-          </w:tcPr>
-          <w:p>
-            <w:pPr>
-              <w:jc w:val="center"/>
-              <w:rPr>
-                <w:sz w:val="20"/>
-                <w:szCs w:val="20"/>
-              </w:rPr>
-            </w:pPr>
-          </w:p>
-        </w:tc>
-        <w:tc>
-          <w:tcPr>
-            <w:tcW w:w="7442" w:type="dxa"/>
+            <w:tcW w:w="2943" w:type="dxa"/>
+            <w:vAlign w:val="center"/>
+          </w:tcPr>
+          <w:p>
+            <w:pPr>
+              <w:jc w:val="center"/>
+              <w:rPr>
+                <w:sz w:val="20"/>
+                <w:szCs w:val="20"/>
+              </w:rPr>
+            </w:pPr>
+          </w:p>
+        </w:tc>
+        <w:tc>
+          <w:tcPr>
+            <w:tcW w:w="6308" w:type="dxa"/>
             <w:vAlign w:val="center"/>
           </w:tcPr>
           <w:p>
@@ -2038,7 +2132,7 @@
                 <w:sz w:val="20"/>
                 <w:szCs w:val="20"/>
               </w:rPr>
-              <w:t>OPTIMISATION</w:t>
+              <w:t>PERFORMANCE</w:t>
             </w:r>
           </w:p>
         </w:tc>
@@ -2049,32 +2143,114 @@
         </w:trPr>
         <w:tc>
           <w:tcPr>
-            <w:tcW w:w="1809" w:type="dxa"/>
-            <w:vAlign w:val="center"/>
-          </w:tcPr>
-          <w:p>
-            <w:pPr>
-              <w:jc w:val="center"/>
-              <w:rPr>
-                <w:sz w:val="20"/>
-                <w:szCs w:val="20"/>
-              </w:rPr>
-            </w:pPr>
-          </w:p>
-        </w:tc>
-        <w:tc>
-          <w:tcPr>
-            <w:tcW w:w="7442" w:type="dxa"/>
-            <w:vAlign w:val="center"/>
-          </w:tcPr>
-          <w:p>
-            <w:pPr>
-              <w:jc w:val="center"/>
-              <w:rPr>
-                <w:sz w:val="20"/>
-                <w:szCs w:val="20"/>
-              </w:rPr>
-            </w:pPr>
+            <w:tcW w:w="2943" w:type="dxa"/>
+            <w:shd w:val="clear" w:color="auto" w:fill="E2EFD9" w:themeFill="accent6" w:themeFillTint="33"/>
+            <w:vAlign w:val="center"/>
+          </w:tcPr>
+          <w:p>
+            <w:pPr>
+              <w:jc w:val="both"/>
+              <w:rPr>
+                <w:sz w:val="20"/>
+                <w:szCs w:val="20"/>
+              </w:rPr>
+            </w:pPr>
+            <w:r>
+              <w:rPr>
+                <w:sz w:val="20"/>
+                <w:szCs w:val="20"/>
+              </w:rPr>
+              <w:t>max-</w:t>
+            </w:r>
+            <w:proofErr w:type="spellStart"/>
+            <w:r>
+              <w:rPr>
+                <w:sz w:val="20"/>
+                <w:szCs w:val="20"/>
+              </w:rPr>
+              <w:t>pending</w:t>
+            </w:r>
+            <w:proofErr w:type="spellEnd"/>
+            <w:r>
+              <w:rPr>
+                <w:sz w:val="20"/>
+                <w:szCs w:val="20"/>
+              </w:rPr>
+              <w:t>-</w:t>
+            </w:r>
+            <w:proofErr w:type="spellStart"/>
+            <w:r>
+              <w:rPr>
+                <w:sz w:val="20"/>
+                <w:szCs w:val="20"/>
+              </w:rPr>
+              <w:t>packets</w:t>
+            </w:r>
+            <w:proofErr w:type="spellEnd"/>
+          </w:p>
+        </w:tc>
+        <w:tc>
+          <w:tcPr>
+            <w:tcW w:w="6308" w:type="dxa"/>
+            <w:shd w:val="clear" w:color="auto" w:fill="E2EFD9" w:themeFill="accent6" w:themeFillTint="33"/>
+            <w:vAlign w:val="center"/>
+          </w:tcPr>
+          <w:p>
+            <w:pPr>
+              <w:jc w:val="center"/>
+              <w:rPr>
+                <w:sz w:val="20"/>
+                <w:szCs w:val="20"/>
+              </w:rPr>
+            </w:pPr>
+          </w:p>
+          <w:p>
+            <w:pPr>
+              <w:jc w:val="center"/>
+              <w:rPr>
+                <w:sz w:val="20"/>
+                <w:szCs w:val="20"/>
+              </w:rPr>
+            </w:pPr>
+            <w:r>
+              <w:rPr>
+                <w:sz w:val="20"/>
+                <w:szCs w:val="20"/>
+              </w:rPr>
+              <w:t>Nombre de paquets simultanés que l’</w:t>
+            </w:r>
+            <w:proofErr w:type="spellStart"/>
+            <w:r>
+              <w:rPr>
+                <w:sz w:val="20"/>
+                <w:szCs w:val="20"/>
+              </w:rPr>
+              <w:t>engine</w:t>
+            </w:r>
+            <w:proofErr w:type="spellEnd"/>
+            <w:r>
+              <w:rPr>
+                <w:sz w:val="20"/>
+                <w:szCs w:val="20"/>
+              </w:rPr>
+              <w:t xml:space="preserve"> peut traiter.</w:t>
+            </w:r>
+          </w:p>
+          <w:p>
+            <w:pPr>
+              <w:jc w:val="center"/>
+              <w:rPr>
+                <w:sz w:val="20"/>
+                <w:szCs w:val="20"/>
+              </w:rPr>
+            </w:pPr>
+            <w:r>
+              <w:rPr>
+                <w:sz w:val="20"/>
+                <w:szCs w:val="20"/>
+              </w:rPr>
+              <w:t>Mettre à 1000</w:t>
+            </w:r>
           </w:p>
         </w:tc>
       </w:tr>
@@ -2084,27 +2260,85 @@
         </w:trPr>
         <w:tc>
           <w:tcPr>
-            <w:tcW w:w="9251" w:type="dxa"/>
-            <w:gridSpan w:val="2"/>
-            <w:shd w:val="clear" w:color="auto" w:fill="F2F2F2" w:themeFill="background1" w:themeFillShade="F2"/>
-            <w:vAlign w:val="center"/>
-          </w:tcPr>
-          <w:p>
-            <w:pPr>
-              <w:jc w:val="center"/>
-              <w:rPr>
-                <w:b/>
-                <w:sz w:val="20"/>
-                <w:szCs w:val="20"/>
-              </w:rPr>
-            </w:pPr>
-            <w:r>
-              <w:rPr>
-                <w:b/>
-                <w:sz w:val="20"/>
-                <w:szCs w:val="20"/>
-              </w:rPr>
-              <w:t>SECURITE</w:t>
+            <w:tcW w:w="2943" w:type="dxa"/>
+            <w:shd w:val="clear" w:color="auto" w:fill="E2EFD9" w:themeFill="accent6" w:themeFillTint="33"/>
+            <w:vAlign w:val="center"/>
+          </w:tcPr>
+          <w:p>
+            <w:pPr>
+              <w:jc w:val="both"/>
+              <w:rPr>
+                <w:sz w:val="20"/>
+                <w:szCs w:val="20"/>
+              </w:rPr>
+            </w:pPr>
+            <w:proofErr w:type="spellStart"/>
+            <w:r>
+              <w:rPr>
+                <w:sz w:val="20"/>
+                <w:szCs w:val="20"/>
+              </w:rPr>
+              <w:t>mpm-algo</w:t>
+            </w:r>
+            <w:proofErr w:type="spellEnd"/>
+          </w:p>
+        </w:tc>
+        <w:tc>
+          <w:tcPr>
+            <w:tcW w:w="6308" w:type="dxa"/>
+            <w:shd w:val="clear" w:color="auto" w:fill="E2EFD9" w:themeFill="accent6" w:themeFillTint="33"/>
+            <w:vAlign w:val="center"/>
+          </w:tcPr>
+          <w:p>
+            <w:pPr>
+              <w:jc w:val="center"/>
+              <w:rPr>
+                <w:sz w:val="20"/>
+                <w:szCs w:val="20"/>
+              </w:rPr>
+            </w:pPr>
+          </w:p>
+          <w:p>
+            <w:pPr>
+              <w:jc w:val="center"/>
+              <w:rPr>
+                <w:sz w:val="20"/>
+                <w:szCs w:val="20"/>
+              </w:rPr>
+            </w:pPr>
+            <w:proofErr w:type="spellStart"/>
+            <w:r>
+              <w:rPr>
+                <w:sz w:val="20"/>
+                <w:szCs w:val="20"/>
+              </w:rPr>
+              <w:t>ac|hs|ac-bs|ac-ks</w:t>
+            </w:r>
+            <w:proofErr w:type="spellEnd"/>
+          </w:p>
+          <w:p>
+            <w:pPr>
+              <w:jc w:val="center"/>
+              <w:rPr>
+                <w:sz w:val="20"/>
+                <w:szCs w:val="20"/>
+              </w:rPr>
+            </w:pPr>
+            <w:proofErr w:type="spellStart"/>
+            <w:r>
+              <w:rPr>
+                <w:sz w:val="20"/>
+                <w:szCs w:val="20"/>
+              </w:rPr>
+              <w:t>Hyperscan</w:t>
+            </w:r>
+            <w:proofErr w:type="spellEnd"/>
+            <w:r>
+              <w:rPr>
+                <w:sz w:val="20"/>
+                <w:szCs w:val="20"/>
+              </w:rPr>
+              <w:t xml:space="preserve"> le meilleur choix</w:t>
             </w:r>
           </w:p>
         </w:tc>
@@ -2115,22 +2349,233 @@
         </w:trPr>
         <w:tc>
           <w:tcPr>
-            <w:tcW w:w="1809" w:type="dxa"/>
-            <w:vAlign w:val="center"/>
-          </w:tcPr>
-          <w:p>
-            <w:pPr>
-              <w:jc w:val="center"/>
-              <w:rPr>
-                <w:sz w:val="20"/>
-                <w:szCs w:val="20"/>
-              </w:rPr>
-            </w:pPr>
-          </w:p>
-        </w:tc>
-        <w:tc>
-          <w:tcPr>
-            <w:tcW w:w="7442" w:type="dxa"/>
+            <w:tcW w:w="2943" w:type="dxa"/>
+            <w:shd w:val="clear" w:color="auto" w:fill="E2EFD9" w:themeFill="accent6" w:themeFillTint="33"/>
+            <w:vAlign w:val="center"/>
+          </w:tcPr>
+          <w:p>
+            <w:pPr>
+              <w:jc w:val="both"/>
+              <w:rPr>
+                <w:sz w:val="20"/>
+                <w:szCs w:val="20"/>
+              </w:rPr>
+            </w:pPr>
+            <w:proofErr w:type="spellStart"/>
+            <w:r>
+              <w:rPr>
+                <w:sz w:val="20"/>
+                <w:szCs w:val="20"/>
+              </w:rPr>
+              <w:t>detect.profile</w:t>
+            </w:r>
+            <w:proofErr w:type="spellEnd"/>
+          </w:p>
+        </w:tc>
+        <w:tc>
+          <w:tcPr>
+            <w:tcW w:w="6308" w:type="dxa"/>
+            <w:shd w:val="clear" w:color="auto" w:fill="E2EFD9" w:themeFill="accent6" w:themeFillTint="33"/>
+            <w:vAlign w:val="center"/>
+          </w:tcPr>
+          <w:p>
+            <w:pPr>
+              <w:jc w:val="center"/>
+              <w:rPr>
+                <w:sz w:val="20"/>
+                <w:szCs w:val="20"/>
+              </w:rPr>
+            </w:pPr>
+          </w:p>
+          <w:p>
+            <w:pPr>
+              <w:jc w:val="center"/>
+              <w:rPr>
+                <w:sz w:val="20"/>
+                <w:szCs w:val="20"/>
+              </w:rPr>
+            </w:pPr>
+            <w:proofErr w:type="spellStart"/>
+            <w:r>
+              <w:rPr>
+                <w:sz w:val="20"/>
+                <w:szCs w:val="20"/>
+              </w:rPr>
+              <w:t>Low|medium|high|custom</w:t>
+            </w:r>
+            <w:proofErr w:type="spellEnd"/>
+          </w:p>
+          <w:p>
+            <w:pPr>
+              <w:jc w:val="center"/>
+              <w:rPr>
+                <w:sz w:val="20"/>
+                <w:szCs w:val="20"/>
+              </w:rPr>
+            </w:pPr>
+            <w:r>
+              <w:rPr>
+                <w:sz w:val="20"/>
+                <w:szCs w:val="20"/>
+              </w:rPr>
+              <w:t>Les signatures sont splittés en groupes</w:t>
+            </w:r>
+          </w:p>
+          <w:p>
+            <w:pPr>
+              <w:jc w:val="center"/>
+              <w:rPr>
+                <w:sz w:val="20"/>
+                <w:szCs w:val="20"/>
+              </w:rPr>
+            </w:pPr>
+            <w:proofErr w:type="spellStart"/>
+            <w:r>
+              <w:rPr>
+                <w:sz w:val="20"/>
+                <w:szCs w:val="20"/>
+              </w:rPr>
+              <w:t>Higher</w:t>
+            </w:r>
+            <w:proofErr w:type="spellEnd"/>
+            <w:r>
+              <w:rPr>
+                <w:sz w:val="20"/>
+                <w:szCs w:val="20"/>
+              </w:rPr>
+              <w:t xml:space="preserve"> : meilleur performances mais plus de RAM </w:t>
+            </w:r>
+          </w:p>
+        </w:tc>
+      </w:tr>
+      <w:tr>
+        <w:trPr>
+          <w:trHeight w:val="567"/>
+        </w:trPr>
+        <w:tc>
+          <w:tcPr>
+            <w:tcW w:w="2943" w:type="dxa"/>
+            <w:shd w:val="clear" w:color="auto" w:fill="E2EFD9" w:themeFill="accent6" w:themeFillTint="33"/>
+            <w:vAlign w:val="center"/>
+          </w:tcPr>
+          <w:p>
+            <w:pPr>
+              <w:jc w:val="both"/>
+              <w:rPr>
+                <w:sz w:val="20"/>
+                <w:szCs w:val="20"/>
+              </w:rPr>
+            </w:pPr>
+            <w:proofErr w:type="spellStart"/>
+            <w:r>
+              <w:rPr>
+                <w:sz w:val="20"/>
+                <w:szCs w:val="20"/>
+              </w:rPr>
+              <w:t>detect.sgh-mpm-context</w:t>
+            </w:r>
+            <w:proofErr w:type="spellEnd"/>
+          </w:p>
+        </w:tc>
+        <w:tc>
+          <w:tcPr>
+            <w:tcW w:w="6308" w:type="dxa"/>
+            <w:shd w:val="clear" w:color="auto" w:fill="E2EFD9" w:themeFill="accent6" w:themeFillTint="33"/>
+            <w:vAlign w:val="center"/>
+          </w:tcPr>
+          <w:p>
+            <w:pPr>
+              <w:jc w:val="center"/>
+              <w:rPr>
+                <w:sz w:val="20"/>
+                <w:szCs w:val="20"/>
+              </w:rPr>
+            </w:pPr>
+          </w:p>
+          <w:p>
+            <w:pPr>
+              <w:jc w:val="center"/>
+              <w:rPr>
+                <w:sz w:val="20"/>
+                <w:szCs w:val="20"/>
+              </w:rPr>
+            </w:pPr>
+            <w:proofErr w:type="spellStart"/>
+            <w:r>
+              <w:rPr>
+                <w:sz w:val="20"/>
+                <w:szCs w:val="20"/>
+              </w:rPr>
+              <w:t>Auto|single|full</w:t>
+            </w:r>
+            <w:proofErr w:type="spellEnd"/>
+          </w:p>
+          <w:p>
+            <w:pPr>
+              <w:jc w:val="center"/>
+              <w:rPr>
+                <w:sz w:val="20"/>
+                <w:szCs w:val="20"/>
+              </w:rPr>
+            </w:pPr>
+          </w:p>
+        </w:tc>
+      </w:tr>
+      <w:tr>
+        <w:trPr>
+          <w:trHeight w:val="567"/>
+        </w:trPr>
+        <w:tc>
+          <w:tcPr>
+            <w:tcW w:w="9251" w:type="dxa"/>
+            <w:gridSpan w:val="2"/>
+            <w:shd w:val="clear" w:color="auto" w:fill="F2F2F2" w:themeFill="background1" w:themeFillShade="F2"/>
+            <w:vAlign w:val="center"/>
+          </w:tcPr>
+          <w:p>
+            <w:pPr>
+              <w:jc w:val="center"/>
+              <w:rPr>
+                <w:b/>
+                <w:sz w:val="20"/>
+                <w:szCs w:val="20"/>
+              </w:rPr>
+            </w:pPr>
+            <w:r>
+              <w:rPr>
+                <w:b/>
+                <w:sz w:val="20"/>
+                <w:szCs w:val="20"/>
+              </w:rPr>
+              <w:t>SECURITE</w:t>
+            </w:r>
+          </w:p>
+        </w:tc>
+      </w:tr>
+      <w:tr>
+        <w:trPr>
+          <w:trHeight w:val="567"/>
+        </w:trPr>
+        <w:tc>
+          <w:tcPr>
+            <w:tcW w:w="2943" w:type="dxa"/>
+            <w:shd w:val="clear" w:color="auto" w:fill="FFCCCC"/>
+            <w:vAlign w:val="center"/>
+          </w:tcPr>
+          <w:p>
+            <w:pPr>
+              <w:jc w:val="center"/>
+              <w:rPr>
+                <w:sz w:val="20"/>
+                <w:szCs w:val="20"/>
+              </w:rPr>
+            </w:pPr>
+          </w:p>
+        </w:tc>
+        <w:tc>
+          <w:tcPr>
+            <w:tcW w:w="6308" w:type="dxa"/>
+            <w:shd w:val="clear" w:color="auto" w:fill="FFCCCC"/>
             <w:vAlign w:val="center"/>
           </w:tcPr>
           <w:p>
@@ -2233,7 +2678,6 @@
         <w:t> :REV]</w:t>
       </w:r>
     </w:p>
-    <w:p/>
     <w:p>
       <w:pPr>
         <w:spacing w:after="160" w:line="259" w:lineRule="auto"/>
@@ -2266,22 +2710,13 @@
           <w:u w:val="single"/>
         </w:rPr>
       </w:pPr>
-      <w:proofErr w:type="spellStart"/>
       <w:r>
         <w:rPr>
           <w:b/>
           <w:u w:val="single"/>
         </w:rPr>
         <w:lastRenderedPageBreak/>
-        <w:t>Runmodes</w:t>
-      </w:r>
-      <w:proofErr w:type="spellEnd"/>
-      <w:r>
-        <w:rPr>
-          <w:b/>
-          <w:u w:val="single"/>
-        </w:rPr>
-        <w:t> </w:t>
+        <w:t>Runmodes </w:t>
       </w:r>
       <w:r>
         <w:rPr>
@@ -2301,38 +2736,110 @@
     <w:p>
       <w:pPr>
         <w:spacing w:after="160" w:line="259" w:lineRule="auto"/>
-      </w:pPr>
+        <w:rPr>
+          <w:u w:val="single"/>
+        </w:rPr>
+      </w:pPr>
+      <w:r>
+        <w:rPr>
+          <w:u w:val="single"/>
+        </w:rPr>
+        <w:t>P</w:t>
+      </w:r>
+      <w:r>
+        <w:rPr>
+          <w:u w:val="single"/>
+        </w:rPr>
+        <w:t>lusieurs blocs :</w:t>
+      </w:r>
+    </w:p>
+    <w:p>
+      <w:pPr>
+        <w:pStyle w:val="Paragraphedeliste"/>
+        <w:numPr>
+          <w:ilvl w:val="0"/>
+          <w:numId w:val="9"/>
+        </w:numPr>
+        <w:spacing w:after="160" w:line="259" w:lineRule="auto"/>
+      </w:pPr>
+      <w:r>
+        <w:t>Threads (de manière générale)</w:t>
+      </w:r>
+    </w:p>
+    <w:p>
+      <w:pPr>
+        <w:pStyle w:val="Paragraphedeliste"/>
+        <w:numPr>
+          <w:ilvl w:val="0"/>
+          <w:numId w:val="9"/>
+        </w:numPr>
+        <w:spacing w:after="160" w:line="259" w:lineRule="auto"/>
+      </w:pPr>
+      <w:r>
+        <w:t>M</w:t>
+      </w:r>
+      <w:r>
+        <w:t xml:space="preserve">odule-threads (une activité spécifique ex : </w:t>
+      </w:r>
       <w:proofErr w:type="spellStart"/>
       <w:r>
-        <w:t>Runmodes</w:t>
+        <w:t>decode</w:t>
       </w:r>
       <w:proofErr w:type="spellEnd"/>
       <w:r>
-        <w:t xml:space="preserve"> : plusieurs blocs : threads (de manière générale), module-threads (une activité spécifique ex : </w:t>
+        <w:t xml:space="preserve">, </w:t>
       </w:r>
       <w:proofErr w:type="spellStart"/>
       <w:r>
-        <w:t>decode</w:t>
+        <w:t>detect</w:t>
       </w:r>
       <w:proofErr w:type="spellEnd"/>
       <w:r>
-        <w:t xml:space="preserve">, </w:t>
-      </w:r>
-      <w:proofErr w:type="spellStart"/>
-      <w:r>
-        <w:t>detect</w:t>
-      </w:r>
-      <w:proofErr w:type="spellEnd"/>
-      <w:r>
-        <w:t xml:space="preserve">, output…) et les queues (intermédiaire entre des threads).un </w:t>
-      </w:r>
-      <w:proofErr w:type="spellStart"/>
-      <w:r>
-        <w:t>runmode</w:t>
-      </w:r>
-      <w:proofErr w:type="spellEnd"/>
-      <w:r>
-        <w:t xml:space="preserve"> est une manière d’arranger tout ça.</w:t>
+        <w:t>, output…)</w:t>
+      </w:r>
+    </w:p>
+    <w:p>
+      <w:pPr>
+        <w:pStyle w:val="Paragraphedeliste"/>
+        <w:numPr>
+          <w:ilvl w:val="0"/>
+          <w:numId w:val="9"/>
+        </w:numPr>
+        <w:spacing w:after="160" w:line="259" w:lineRule="auto"/>
+      </w:pPr>
+      <w:r>
+        <w:t>L</w:t>
+      </w:r>
+      <w:r>
+        <w:t>es queues (i</w:t>
+      </w:r>
+      <w:r>
+        <w:t>ntermédiaire entre des threads)</w:t>
+      </w:r>
+    </w:p>
+    <w:p>
+      <w:pPr>
+        <w:spacing w:after="160" w:line="259" w:lineRule="auto"/>
+      </w:pPr>
+      <w:r>
+        <w:t>U</w:t>
+      </w:r>
+      <w:r>
+        <w:t>n runmode est une manière d’arranger tout ça.</w:t>
+      </w:r>
+    </w:p>
+    <w:p>
+      <w:pPr>
+        <w:spacing w:after="160" w:line="259" w:lineRule="auto"/>
+        <w:rPr>
+          <w:u w:val="single"/>
+        </w:rPr>
+      </w:pPr>
+      <w:r>
+        <w:rPr>
+          <w:u w:val="single"/>
+        </w:rPr>
+        <w:t xml:space="preserve">Runmodes : </w:t>
       </w:r>
     </w:p>
     <w:p>
@@ -2343,6 +2850,7 @@
           <w:numId w:val="3"/>
         </w:numPr>
         <w:spacing w:after="160" w:line="259" w:lineRule="auto"/>
+        <w:ind w:left="774"/>
       </w:pPr>
       <w:r>
         <w:t>Single</w:t>
@@ -2359,6 +2867,7 @@
           <w:numId w:val="4"/>
         </w:numPr>
         <w:spacing w:after="160" w:line="259" w:lineRule="auto"/>
+        <w:ind w:left="786"/>
       </w:pPr>
       <w:r>
         <w:t>Auto :</w:t>
@@ -2403,6 +2912,7 @@
           <w:numId w:val="5"/>
         </w:numPr>
         <w:spacing w:after="160" w:line="259" w:lineRule="auto"/>
+        <w:ind w:left="786"/>
       </w:pPr>
       <w:proofErr w:type="spellStart"/>
       <w:r>
@@ -2441,6 +2951,7 @@
           <w:numId w:val="6"/>
         </w:numPr>
         <w:spacing w:after="160" w:line="259" w:lineRule="auto"/>
+        <w:ind w:left="786"/>
       </w:pPr>
       <w:proofErr w:type="spellStart"/>
       <w:r>
@@ -2520,7 +3031,7 @@
       <w:pPr>
         <w:pStyle w:val="Paragraphedeliste"/>
         <w:spacing w:after="160" w:line="259" w:lineRule="auto"/>
-        <w:ind w:left="1428"/>
+        <w:ind w:left="774"/>
       </w:pPr>
       <w:r>
         <w:t>Ce hash doit de plus être symétrique : (@</w:t>
@@ -2757,8 +3268,6 @@
                 <w:szCs w:val="20"/>
               </w:rPr>
             </w:pPr>
-            <w:bookmarkStart w:id="0" w:name="_GoBack"/>
-            <w:bookmarkEnd w:id="0"/>
             <w:r>
               <w:rPr>
                 <w:sz w:val="20"/>
@@ -3182,6 +3691,119 @@
 <file path=word/numbering.xml><?xml version="1.0" encoding="utf-8"?>
 <w:numbering xmlns:wpc="http://schemas.microsoft.com/office/word/2010/wordprocessingCanvas" xmlns:mc="http://schemas.openxmlformats.org/markup-compatibility/2006" xmlns:o="urn:schemas-microsoft-com:office:office" xmlns:r="http://schemas.openxmlformats.org/officeDocument/2006/relationships" xmlns:m="http://schemas.openxmlformats.org/officeDocument/2006/math" xmlns:v="urn:schemas-microsoft-com:vml" xmlns:wp14="http://schemas.microsoft.com/office/word/2010/wordprocessingDrawing" xmlns:wp="http://schemas.openxmlformats.org/drawingml/2006/wordprocessingDrawing" xmlns:w10="urn:schemas-microsoft-com:office:word" xmlns:w="http://schemas.openxmlformats.org/wordprocessingml/2006/main" xmlns:w14="http://schemas.microsoft.com/office/word/2010/wordml" xmlns:wpg="http://schemas.microsoft.com/office/word/2010/wordprocessingGroup" xmlns:wpi="http://schemas.microsoft.com/office/word/2010/wordprocessingInk" xmlns:wne="http://schemas.microsoft.com/office/word/2006/wordml" xmlns:wps="http://schemas.microsoft.com/office/word/2010/wordprocessingShape" mc:Ignorable="w14 wp14">
   <w:abstractNum w:abstractNumId="0">
+    <w:nsid w:val="04450605"/>
+    <w:multiLevelType w:val="hybridMultilevel"/>
+    <w:tmpl w:val="2110A76E"/>
+    <w:lvl w:ilvl="0" w:tplc="040C0001">
+      <w:start w:val="1"/>
+      <w:numFmt w:val="bullet"/>
+      <w:lvlText w:val=""/>
+      <w:lvlJc w:val="left"/>
+      <w:pPr>
+        <w:ind w:left="774" w:hanging="360"/>
+      </w:pPr>
+      <w:rPr>
+        <w:rFonts w:ascii="Symbol" w:hAnsi="Symbol" w:hint="default"/>
+      </w:rPr>
+    </w:lvl>
+    <w:lvl w:ilvl="1" w:tplc="040C0003" w:tentative="1">
+      <w:start w:val="1"/>
+      <w:numFmt w:val="bullet"/>
+      <w:lvlText w:val="o"/>
+      <w:lvlJc w:val="left"/>
+      <w:pPr>
+        <w:ind w:left="1494" w:hanging="360"/>
+      </w:pPr>
+      <w:rPr>
+        <w:rFonts w:ascii="Courier New" w:hAnsi="Courier New" w:cs="Courier New" w:hint="default"/>
+      </w:rPr>
+    </w:lvl>
+    <w:lvl w:ilvl="2" w:tplc="040C0005" w:tentative="1">
+      <w:start w:val="1"/>
+      <w:numFmt w:val="bullet"/>
+      <w:lvlText w:val=""/>
+      <w:lvlJc w:val="left"/>
+      <w:pPr>
+        <w:ind w:left="2214" w:hanging="360"/>
+      </w:pPr>
+      <w:rPr>
+        <w:rFonts w:ascii="Wingdings" w:hAnsi="Wingdings" w:hint="default"/>
+      </w:rPr>
+    </w:lvl>
+    <w:lvl w:ilvl="3" w:tplc="040C0001" w:tentative="1">
+      <w:start w:val="1"/>
+      <w:numFmt w:val="bullet"/>
+      <w:lvlText w:val=""/>
+      <w:lvlJc w:val="left"/>
+      <w:pPr>
+        <w:ind w:left="2934" w:hanging="360"/>
+      </w:pPr>
+      <w:rPr>
+        <w:rFonts w:ascii="Symbol" w:hAnsi="Symbol" w:hint="default"/>
+      </w:rPr>
+    </w:lvl>
+    <w:lvl w:ilvl="4" w:tplc="040C0003" w:tentative="1">
+      <w:start w:val="1"/>
+      <w:numFmt w:val="bullet"/>
+      <w:lvlText w:val="o"/>
+      <w:lvlJc w:val="left"/>
+      <w:pPr>
+        <w:ind w:left="3654" w:hanging="360"/>
+      </w:pPr>
+      <w:rPr>
+        <w:rFonts w:ascii="Courier New" w:hAnsi="Courier New" w:cs="Courier New" w:hint="default"/>
+      </w:rPr>
+    </w:lvl>
+    <w:lvl w:ilvl="5" w:tplc="040C0005" w:tentative="1">
+      <w:start w:val="1"/>
+      <w:numFmt w:val="bullet"/>
+      <w:lvlText w:val=""/>
+      <w:lvlJc w:val="left"/>
+      <w:pPr>
+        <w:ind w:left="4374" w:hanging="360"/>
+      </w:pPr>
+      <w:rPr>
+        <w:rFonts w:ascii="Wingdings" w:hAnsi="Wingdings" w:hint="default"/>
+      </w:rPr>
+    </w:lvl>
+    <w:lvl w:ilvl="6" w:tplc="040C0001" w:tentative="1">
+      <w:start w:val="1"/>
+      <w:numFmt w:val="bullet"/>
+      <w:lvlText w:val=""/>
+      <w:lvlJc w:val="left"/>
+      <w:pPr>
+        <w:ind w:left="5094" w:hanging="360"/>
+      </w:pPr>
+      <w:rPr>
+        <w:rFonts w:ascii="Symbol" w:hAnsi="Symbol" w:hint="default"/>
+      </w:rPr>
+    </w:lvl>
+    <w:lvl w:ilvl="7" w:tplc="040C0003" w:tentative="1">
+      <w:start w:val="1"/>
+      <w:numFmt w:val="bullet"/>
+      <w:lvlText w:val="o"/>
+      <w:lvlJc w:val="left"/>
+      <w:pPr>
+        <w:ind w:left="5814" w:hanging="360"/>
+      </w:pPr>
+      <w:rPr>
+        <w:rFonts w:ascii="Courier New" w:hAnsi="Courier New" w:cs="Courier New" w:hint="default"/>
+      </w:rPr>
+    </w:lvl>
+    <w:lvl w:ilvl="8" w:tplc="040C0005" w:tentative="1">
+      <w:start w:val="1"/>
+      <w:numFmt w:val="bullet"/>
+      <w:lvlText w:val=""/>
+      <w:lvlJc w:val="left"/>
+      <w:pPr>
+        <w:ind w:left="6534" w:hanging="360"/>
+      </w:pPr>
+      <w:rPr>
+        <w:rFonts w:ascii="Wingdings" w:hAnsi="Wingdings" w:hint="default"/>
+      </w:rPr>
+    </w:lvl>
+  </w:abstractNum>
+  <w:abstractNum w:abstractNumId="1">
     <w:nsid w:val="04527107"/>
     <w:multiLevelType w:val="hybridMultilevel"/>
     <w:tmpl w:val="1AB4ECC0"/>
@@ -3294,7 +3916,7 @@
       </w:rPr>
     </w:lvl>
   </w:abstractNum>
-  <w:abstractNum w:abstractNumId="1">
+  <w:abstractNum w:abstractNumId="2">
     <w:nsid w:val="21AF6EA4"/>
     <w:multiLevelType w:val="hybridMultilevel"/>
     <w:tmpl w:val="CA7234CC"/>
@@ -3407,7 +4029,7 @@
       </w:rPr>
     </w:lvl>
   </w:abstractNum>
-  <w:abstractNum w:abstractNumId="2">
+  <w:abstractNum w:abstractNumId="3">
     <w:nsid w:val="228E5573"/>
     <w:multiLevelType w:val="hybridMultilevel"/>
     <w:tmpl w:val="D9E0EF06"/>
@@ -3520,7 +4142,7 @@
       </w:rPr>
     </w:lvl>
   </w:abstractNum>
-  <w:abstractNum w:abstractNumId="3">
+  <w:abstractNum w:abstractNumId="4">
     <w:nsid w:val="23F107D1"/>
     <w:multiLevelType w:val="hybridMultilevel"/>
     <w:tmpl w:val="37C4D772"/>
@@ -3633,7 +4255,7 @@
       </w:rPr>
     </w:lvl>
   </w:abstractNum>
-  <w:abstractNum w:abstractNumId="4">
+  <w:abstractNum w:abstractNumId="5">
     <w:nsid w:val="3A04667E"/>
     <w:multiLevelType w:val="hybridMultilevel"/>
     <w:tmpl w:val="9F7E1B08"/>
@@ -3746,7 +4368,7 @@
       </w:rPr>
     </w:lvl>
   </w:abstractNum>
-  <w:abstractNum w:abstractNumId="5">
+  <w:abstractNum w:abstractNumId="6">
     <w:nsid w:val="51B974BB"/>
     <w:multiLevelType w:val="hybridMultilevel"/>
     <w:tmpl w:val="DC8EBB5C"/>
@@ -3859,7 +4481,7 @@
       </w:rPr>
     </w:lvl>
   </w:abstractNum>
-  <w:abstractNum w:abstractNumId="6">
+  <w:abstractNum w:abstractNumId="7">
     <w:nsid w:val="76C77DD5"/>
     <w:multiLevelType w:val="hybridMultilevel"/>
     <w:tmpl w:val="4942E0B2"/>
@@ -3972,7 +4594,7 @@
       </w:rPr>
     </w:lvl>
   </w:abstractNum>
-  <w:abstractNum w:abstractNumId="7">
+  <w:abstractNum w:abstractNumId="8">
     <w:nsid w:val="7D644441"/>
     <w:multiLevelType w:val="hybridMultilevel"/>
     <w:tmpl w:val="654CAEA2"/>
@@ -4086,28 +4708,31 @@
     </w:lvl>
   </w:abstractNum>
   <w:num w:numId="1">
-    <w:abstractNumId w:val="0"/>
+    <w:abstractNumId w:val="1"/>
   </w:num>
   <w:num w:numId="2">
+    <w:abstractNumId w:val="5"/>
+  </w:num>
+  <w:num w:numId="3">
+    <w:abstractNumId w:val="2"/>
+  </w:num>
+  <w:num w:numId="4">
     <w:abstractNumId w:val="4"/>
   </w:num>
-  <w:num w:numId="3">
-    <w:abstractNumId w:val="1"/>
-  </w:num>
-  <w:num w:numId="4">
+  <w:num w:numId="5">
     <w:abstractNumId w:val="3"/>
   </w:num>
-  <w:num w:numId="5">
-    <w:abstractNumId w:val="2"/>
+  <w:num w:numId="6">
+    <w:abstractNumId w:val="7"/>
   </w:num>
-  <w:num w:numId="6">
+  <w:num w:numId="7">
     <w:abstractNumId w:val="6"/>
   </w:num>
-  <w:num w:numId="7">
-    <w:abstractNumId w:val="5"/>
+  <w:num w:numId="8">
+    <w:abstractNumId w:val="8"/>
   </w:num>
-  <w:num w:numId="8">
-    <w:abstractNumId w:val="7"/>
+  <w:num w:numId="9">
+    <w:abstractNumId w:val="0"/>
   </w:num>
 </w:numbering>
 </file>
@@ -4875,7 +5500,7 @@
   <a:extraClrSchemeLst/>
   <a:extLst>
     <a:ext uri="{05A4C25C-085E-4340-85A3-A5531E510DB2}">
-      <thm15:themeFamily xmlns:thm15="http://schemas.microsoft.com/office/thememl/2012/main" xmlns="" name="Office Theme" id="{62F939B6-93AF-4DB8-9C6B-D6C7DFDC589F}" vid="{4A3C46E8-61CC-4603-A589-7422A47A8E4A}"/>
+      <thm15:themeFamily xmlns="" xmlns:thm15="http://schemas.microsoft.com/office/thememl/2012/main" name="Office Theme" id="{62F939B6-93AF-4DB8-9C6B-D6C7DFDC589F}" vid="{4A3C46E8-61CC-4603-A589-7422A47A8E4A}"/>
     </a:ext>
   </a:extLst>
 </a:theme>

--- a/04_Linux working/Linux_tools/02_Infrastructure/02_IDS_SIEM/01_NIDS/01.1_Suricata.docx
+++ b/04_Linux working/Linux_tools/02_Infrastructure/02_IDS_SIEM/01_NIDS/01.1_Suricata.docx
@@ -1,6 +1,6 @@
 
 <file path=word/document.xml><?xml version="1.0" encoding="utf-8"?>
-<w:document xmlns:wpc="http://schemas.microsoft.com/office/word/2010/wordprocessingCanvas" xmlns:mc="http://schemas.openxmlformats.org/markup-compatibility/2006" xmlns:o="urn:schemas-microsoft-com:office:office" xmlns:r="http://schemas.openxmlformats.org/officeDocument/2006/relationships" xmlns:m="http://schemas.openxmlformats.org/officeDocument/2006/math" xmlns:v="urn:schemas-microsoft-com:vml" xmlns:wp14="http://schemas.microsoft.com/office/word/2010/wordprocessingDrawing" xmlns:wp="http://schemas.openxmlformats.org/drawingml/2006/wordprocessingDrawing" xmlns:w10="urn:schemas-microsoft-com:office:word" xmlns:w="http://schemas.openxmlformats.org/wordprocessingml/2006/main" xmlns:w14="http://schemas.microsoft.com/office/word/2010/wordml" xmlns:wpg="http://schemas.microsoft.com/office/word/2010/wordprocessingGroup" xmlns:wpi="http://schemas.microsoft.com/office/word/2010/wordprocessingInk" xmlns:wne="http://schemas.microsoft.com/office/word/2006/wordml" xmlns:wps="http://schemas.microsoft.com/office/word/2010/wordprocessingShape" mc:Ignorable="w14 wp14">
+<w:document xmlns:wpc="http://schemas.microsoft.com/office/word/2010/wordprocessingCanvas" xmlns:cx="http://schemas.microsoft.com/office/drawing/2014/chartex" xmlns:cx1="http://schemas.microsoft.com/office/drawing/2015/9/8/chartex" xmlns:cx2="http://schemas.microsoft.com/office/drawing/2015/10/21/chartex" xmlns:cx3="http://schemas.microsoft.com/office/drawing/2016/5/9/chartex" xmlns:cx4="http://schemas.microsoft.com/office/drawing/2016/5/10/chartex" xmlns:cx5="http://schemas.microsoft.com/office/drawing/2016/5/11/chartex" xmlns:cx6="http://schemas.microsoft.com/office/drawing/2016/5/12/chartex" xmlns:cx7="http://schemas.microsoft.com/office/drawing/2016/5/13/chartex" xmlns:cx8="http://schemas.microsoft.com/office/drawing/2016/5/14/chartex" xmlns:mc="http://schemas.openxmlformats.org/markup-compatibility/2006" xmlns:aink="http://schemas.microsoft.com/office/drawing/2016/ink" xmlns:am3d="http://schemas.microsoft.com/office/drawing/2017/model3d" xmlns:o="urn:schemas-microsoft-com:office:office" xmlns:r="http://schemas.openxmlformats.org/officeDocument/2006/relationships" xmlns:m="http://schemas.openxmlformats.org/officeDocument/2006/math" xmlns:v="urn:schemas-microsoft-com:vml" xmlns:wp14="http://schemas.microsoft.com/office/word/2010/wordprocessingDrawing" xmlns:wp="http://schemas.openxmlformats.org/drawingml/2006/wordprocessingDrawing" xmlns:w10="urn:schemas-microsoft-com:office:word" xmlns:w="http://schemas.openxmlformats.org/wordprocessingml/2006/main" xmlns:w14="http://schemas.microsoft.com/office/word/2010/wordml" xmlns:w15="http://schemas.microsoft.com/office/word/2012/wordml" xmlns:w16cid="http://schemas.microsoft.com/office/word/2016/wordml/cid" xmlns:w16se="http://schemas.microsoft.com/office/word/2015/wordml/symex" xmlns:wpg="http://schemas.microsoft.com/office/word/2010/wordprocessingGroup" xmlns:wpi="http://schemas.microsoft.com/office/word/2010/wordprocessingInk" xmlns:wne="http://schemas.microsoft.com/office/word/2006/wordml" xmlns:wps="http://schemas.microsoft.com/office/word/2010/wordprocessingShape" mc:Ignorable="w14 w15 w16se w16cid wp14">
   <w:body>
     <w:p>
       <w:pPr>
@@ -584,6 +584,31 @@
               <w:t>Valeur globale de seuil ou de limite de génération d’alerte</w:t>
             </w:r>
           </w:p>
+          <w:p>
+            <w:pPr>
+              <w:jc w:val="center"/>
+              <w:rPr>
+                <w:sz w:val="20"/>
+                <w:szCs w:val="20"/>
+              </w:rPr>
+            </w:pPr>
+            <w:r>
+              <w:rPr>
+                <w:sz w:val="20"/>
+                <w:szCs w:val="20"/>
+              </w:rPr>
+              <w:t xml:space="preserve">+ les règles </w:t>
+            </w:r>
+            <w:proofErr w:type="spellStart"/>
+            <w:r>
+              <w:rPr>
+                <w:sz w:val="20"/>
+                <w:szCs w:val="20"/>
+              </w:rPr>
+              <w:t>supress</w:t>
+            </w:r>
+            <w:proofErr w:type="spellEnd"/>
+          </w:p>
         </w:tc>
       </w:tr>
       <w:tr>
@@ -862,7 +887,14 @@
                 <w:sz w:val="20"/>
                 <w:szCs w:val="20"/>
               </w:rPr>
-              <w:t>Logs des alertes rapides</w:t>
+              <w:t xml:space="preserve">Logs des alertes </w:t>
+            </w:r>
+            <w:r>
+              <w:rPr>
+                <w:sz w:val="20"/>
+                <w:szCs w:val="20"/>
+              </w:rPr>
+              <w:t>rapides</w:t>
             </w:r>
           </w:p>
         </w:tc>
@@ -943,7 +975,35 @@
                 <w:sz w:val="20"/>
                 <w:szCs w:val="20"/>
               </w:rPr>
-              <w:t>Logs des alertes en JSON</w:t>
+              <w:t xml:space="preserve">Logs des alertes </w:t>
+            </w:r>
+            <w:r>
+              <w:rPr>
+                <w:sz w:val="20"/>
+                <w:szCs w:val="20"/>
+              </w:rPr>
+              <w:t xml:space="preserve">et </w:t>
+            </w:r>
+            <w:r>
+              <w:rPr>
+                <w:sz w:val="20"/>
+                <w:szCs w:val="20"/>
+              </w:rPr>
+              <w:t>évènements</w:t>
+            </w:r>
+            <w:r>
+              <w:rPr>
+                <w:sz w:val="20"/>
+                <w:szCs w:val="20"/>
+              </w:rPr>
+              <w:t xml:space="preserve"> </w:t>
+            </w:r>
+            <w:r>
+              <w:rPr>
+                <w:sz w:val="20"/>
+                <w:szCs w:val="20"/>
+              </w:rPr>
+              <w:t>en JSON</w:t>
             </w:r>
           </w:p>
         </w:tc>
@@ -1017,6 +1077,13 @@
                 <w:szCs w:val="20"/>
               </w:rPr>
             </w:pPr>
+            <w:r>
+              <w:rPr>
+                <w:sz w:val="20"/>
+                <w:szCs w:val="20"/>
+              </w:rPr>
+              <w:t>Logs des headers HTTP</w:t>
+            </w:r>
           </w:p>
         </w:tc>
       </w:tr>
@@ -1052,28 +1119,91 @@
                 <w:szCs w:val="20"/>
               </w:rPr>
             </w:pPr>
-            <w:r>
-              <w:rPr>
-                <w:sz w:val="20"/>
-                <w:szCs w:val="20"/>
-              </w:rPr>
-              <w:t>/</w:t>
-            </w:r>
-            <w:proofErr w:type="spellStart"/>
-            <w:r>
-              <w:rPr>
-                <w:sz w:val="20"/>
-                <w:szCs w:val="20"/>
-              </w:rPr>
-              <w:t>run</w:t>
-            </w:r>
-            <w:proofErr w:type="spellEnd"/>
-            <w:r>
-              <w:rPr>
-                <w:sz w:val="20"/>
-                <w:szCs w:val="20"/>
-              </w:rPr>
-              <w:t>/</w:t>
+          </w:p>
+        </w:tc>
+        <w:tc>
+          <w:tcPr>
+            <w:tcW w:w="1520" w:type="dxa"/>
+            <w:vAlign w:val="center"/>
+          </w:tcPr>
+          <w:p>
+            <w:pPr>
+              <w:jc w:val="center"/>
+              <w:rPr>
+                <w:sz w:val="20"/>
+                <w:szCs w:val="20"/>
+              </w:rPr>
+            </w:pPr>
+            <w:r>
+              <w:rPr>
+                <w:sz w:val="20"/>
+                <w:szCs w:val="20"/>
+              </w:rPr>
+              <w:t>X.log</w:t>
+            </w:r>
+          </w:p>
+        </w:tc>
+        <w:tc>
+          <w:tcPr>
+            <w:tcW w:w="4323" w:type="dxa"/>
+            <w:vAlign w:val="center"/>
+          </w:tcPr>
+          <w:p>
+            <w:pPr>
+              <w:jc w:val="center"/>
+              <w:rPr>
+                <w:sz w:val="20"/>
+                <w:szCs w:val="20"/>
+              </w:rPr>
+            </w:pPr>
+            <w:r>
+              <w:rPr>
+                <w:sz w:val="20"/>
+                <w:szCs w:val="20"/>
+              </w:rPr>
+              <w:t>Si défini dans la configuration</w:t>
+            </w:r>
+          </w:p>
+        </w:tc>
+      </w:tr>
+      <w:tr>
+        <w:trPr>
+          <w:trHeight w:val="567"/>
+        </w:trPr>
+        <w:tc>
+          <w:tcPr>
+            <w:tcW w:w="1526" w:type="dxa"/>
+            <w:vAlign w:val="center"/>
+          </w:tcPr>
+          <w:p>
+            <w:pPr>
+              <w:jc w:val="center"/>
+              <w:rPr>
+                <w:sz w:val="20"/>
+                <w:szCs w:val="20"/>
+              </w:rPr>
+            </w:pPr>
+          </w:p>
+        </w:tc>
+        <w:tc>
+          <w:tcPr>
+            <w:tcW w:w="1882" w:type="dxa"/>
+            <w:vAlign w:val="center"/>
+          </w:tcPr>
+          <w:p>
+            <w:pPr>
+              <w:jc w:val="center"/>
+              <w:rPr>
+                <w:sz w:val="20"/>
+                <w:szCs w:val="20"/>
+              </w:rPr>
+            </w:pPr>
+            <w:r>
+              <w:rPr>
+                <w:sz w:val="20"/>
+                <w:szCs w:val="20"/>
+              </w:rPr>
+              <w:t>/run/</w:t>
             </w:r>
             <w:proofErr w:type="spellStart"/>
             <w:r>
@@ -1183,23 +1313,7 @@
                 <w:sz w:val="20"/>
                 <w:szCs w:val="20"/>
               </w:rPr>
-              <w:t>i &lt;</w:t>
-            </w:r>
-            <w:proofErr w:type="gramStart"/>
-            <w:r>
-              <w:rPr>
-                <w:sz w:val="20"/>
-                <w:szCs w:val="20"/>
-              </w:rPr>
-              <w:t>interface</w:t>
-            </w:r>
-            <w:proofErr w:type="gramEnd"/>
-            <w:r>
-              <w:rPr>
-                <w:sz w:val="20"/>
-                <w:szCs w:val="20"/>
-              </w:rPr>
-              <w:t>&gt;</w:t>
+              <w:t>i &lt;interface&gt;</w:t>
             </w:r>
           </w:p>
         </w:tc>
@@ -1267,31 +1381,132 @@
         </w:rPr>
       </w:pPr>
       <w:r>
-        <w:t>MPM : multi pattern matcher</w:t>
-      </w:r>
-      <w:r>
-        <w:t xml:space="preserve">. Dans une signature, il peut y avoir plusieurs </w:t>
-      </w:r>
-      <w:r>
         <w:rPr>
-          <w:rFonts w:cstheme="minorHAnsi"/>
+          <w:b/>
+          <w:u w:val="single"/>
         </w:rPr>
-        <w:t xml:space="preserve">"content :…", soit plusieurs pattern. Suricata en utilise un comme étant le </w:t>
-      </w:r>
+        <w:t>Thread modules :</w:t>
+      </w:r>
+    </w:p>
+    <w:p>
+      <w:pPr>
+        <w:pStyle w:val="Paragraphedeliste"/>
+        <w:numPr>
+          <w:ilvl w:val="1"/>
+          <w:numId w:val="1"/>
+        </w:numPr>
+        <w:spacing w:after="160" w:line="259" w:lineRule="auto"/>
+      </w:pPr>
       <w:proofErr w:type="spellStart"/>
       <w:r>
+        <w:t>Packet</w:t>
+      </w:r>
+      <w:proofErr w:type="spellEnd"/>
+      <w:r>
+        <w:t xml:space="preserve"> acquisition : lis les paquets entrants du réseau</w:t>
+      </w:r>
+    </w:p>
+    <w:p>
+      <w:pPr>
+        <w:pStyle w:val="Paragraphedeliste"/>
+        <w:numPr>
+          <w:ilvl w:val="1"/>
+          <w:numId w:val="1"/>
+        </w:numPr>
+        <w:spacing w:after="160" w:line="259" w:lineRule="auto"/>
+      </w:pPr>
+      <w:proofErr w:type="spellStart"/>
+      <w:r>
+        <w:t>Decode</w:t>
+      </w:r>
+      <w:proofErr w:type="spellEnd"/>
+      <w:r>
+        <w:t xml:space="preserve"> &amp; </w:t>
+      </w:r>
+      <w:proofErr w:type="spellStart"/>
+      <w:r>
+        <w:t>stream</w:t>
+      </w:r>
+      <w:proofErr w:type="spellEnd"/>
+      <w:r>
+        <w:t xml:space="preserve"> application layer</w:t>
+      </w:r>
+    </w:p>
+    <w:p>
+      <w:pPr>
+        <w:pStyle w:val="Paragraphedeliste"/>
+        <w:numPr>
+          <w:ilvl w:val="2"/>
+          <w:numId w:val="1"/>
+        </w:numPr>
+        <w:spacing w:after="160" w:line="259" w:lineRule="auto"/>
+      </w:pPr>
+      <w:r>
+        <w:t>Track les flows</w:t>
+      </w:r>
+    </w:p>
+    <w:p>
+      <w:pPr>
+        <w:pStyle w:val="Paragraphedeliste"/>
+        <w:numPr>
+          <w:ilvl w:val="2"/>
+          <w:numId w:val="1"/>
+        </w:numPr>
+        <w:spacing w:after="160" w:line="259" w:lineRule="auto"/>
+      </w:pPr>
+      <w:r>
+        <w:t>Reconstruction du flux fragmenté</w:t>
+      </w:r>
+    </w:p>
+    <w:p>
+      <w:pPr>
+        <w:pStyle w:val="Paragraphedeliste"/>
+        <w:numPr>
+          <w:ilvl w:val="2"/>
+          <w:numId w:val="1"/>
+        </w:numPr>
+        <w:spacing w:after="160" w:line="259" w:lineRule="auto"/>
+      </w:pPr>
+      <w:r>
+        <w:t>Inspection de la couche applicative</w:t>
+      </w:r>
+    </w:p>
+    <w:p>
+      <w:pPr>
+        <w:pStyle w:val="Paragraphedeliste"/>
+        <w:numPr>
+          <w:ilvl w:val="1"/>
+          <w:numId w:val="1"/>
+        </w:numPr>
+        <w:spacing w:after="160" w:line="259" w:lineRule="auto"/>
+      </w:pPr>
+      <w:r>
+        <w:t>Détection</w:t>
+      </w:r>
+    </w:p>
+    <w:p>
+      <w:pPr>
+        <w:pStyle w:val="Paragraphedeliste"/>
+        <w:numPr>
+          <w:ilvl w:val="1"/>
+          <w:numId w:val="1"/>
+        </w:numPr>
+        <w:spacing w:after="160" w:line="259" w:lineRule="auto"/>
+      </w:pPr>
+      <w:r>
+        <w:t>Outputs</w:t>
+      </w:r>
+    </w:p>
+    <w:p>
+      <w:pPr>
+        <w:pStyle w:val="Paragraphedeliste"/>
+        <w:spacing w:after="160" w:line="259" w:lineRule="auto"/>
+        <w:ind w:left="2160"/>
         <w:rPr>
-          <w:rFonts w:cstheme="minorHAnsi"/>
+          <w:b/>
+          <w:u w:val="single"/>
         </w:rPr>
-        <w:t>fast_pattern</w:t>
-      </w:r>
-      <w:proofErr w:type="spellEnd"/>
-      <w:r>
-        <w:rPr>
-          <w:rFonts w:cstheme="minorHAnsi"/>
-        </w:rPr>
-        <w:t>, il sera utilisé en premier pour établir un match.</w:t>
-      </w:r>
+      </w:pPr>
     </w:p>
     <w:p>
       <w:pPr>
@@ -1301,85 +1516,88 @@
           <w:numId w:val="1"/>
         </w:numPr>
         <w:spacing w:after="160" w:line="259" w:lineRule="auto"/>
-      </w:pPr>
-      <w:r>
-        <w:t>Flow :</w:t>
-      </w:r>
-      <w:r>
-        <w:t xml:space="preserve"> tout paquet </w:t>
-      </w:r>
-      <w:r>
-        <w:t>possédant</w:t>
-      </w:r>
-      <w:r>
-        <w:t xml:space="preserve"> le même </w:t>
-      </w:r>
-      <w:proofErr w:type="spellStart"/>
-      <w:r>
-        <w:t>Tuple</w:t>
-      </w:r>
-      <w:proofErr w:type="spellEnd"/>
-      <w:r>
-        <w:t xml:space="preserve"> (</w:t>
-      </w:r>
-      <w:r>
-        <w:t>protocole,</w:t>
-      </w:r>
-      <w:r>
-        <w:t xml:space="preserve"> @</w:t>
-      </w:r>
-      <w:proofErr w:type="spellStart"/>
-      <w:r>
-        <w:t>src</w:t>
-      </w:r>
-      <w:proofErr w:type="spellEnd"/>
-      <w:r>
-        <w:t>, @</w:t>
-      </w:r>
-      <w:proofErr w:type="spellStart"/>
-      <w:r>
-        <w:t>dest</w:t>
-      </w:r>
-      <w:proofErr w:type="spellEnd"/>
-      <w:r>
-        <w:t xml:space="preserve">, </w:t>
-      </w:r>
-      <w:proofErr w:type="spellStart"/>
-      <w:r>
-        <w:t>src_port</w:t>
-      </w:r>
-      <w:proofErr w:type="spellEnd"/>
-      <w:r>
-        <w:t xml:space="preserve">, </w:t>
-      </w:r>
-      <w:proofErr w:type="spellStart"/>
-      <w:r>
-        <w:t>dest_port</w:t>
-      </w:r>
-      <w:proofErr w:type="spellEnd"/>
-      <w:r>
-        <w:t>)</w:t>
+        <w:rPr>
+          <w:b/>
+          <w:u w:val="single"/>
+        </w:rPr>
+      </w:pPr>
+      <w:r>
+        <w:rPr>
+          <w:b/>
+          <w:u w:val="single"/>
+        </w:rPr>
+        <w:t xml:space="preserve">Acquisition : </w:t>
       </w:r>
     </w:p>
     <w:p>
       <w:pPr>
         <w:pStyle w:val="Paragraphedeliste"/>
+        <w:numPr>
+          <w:ilvl w:val="1"/>
+          <w:numId w:val="1"/>
+        </w:numPr>
         <w:spacing w:after="160" w:line="259" w:lineRule="auto"/>
-        <w:ind w:left="1440"/>
-      </w:pPr>
-      <w:r>
-        <w:t>C’est Suricata qui réassemble les flux.</w:t>
+        <w:rPr>
+          <w:b/>
+          <w:u w:val="single"/>
+        </w:rPr>
+      </w:pPr>
+      <w:r>
+        <w:t>RSS du NIC</w:t>
       </w:r>
     </w:p>
     <w:p>
       <w:pPr>
         <w:pStyle w:val="Paragraphedeliste"/>
+        <w:numPr>
+          <w:ilvl w:val="1"/>
+          <w:numId w:val="1"/>
+        </w:numPr>
         <w:spacing w:after="160" w:line="259" w:lineRule="auto"/>
-        <w:ind w:left="1440"/>
-      </w:pPr>
-      <w:r>
-        <w:t>Via les paramètres de flow dans les règles, on peut établir des corrélations : Nombre d’occurrences, Valeur seuils avant déclenchement d’une alerte…d’un même flux.</w:t>
-      </w:r>
+        <w:rPr>
+          <w:b/>
+          <w:u w:val="single"/>
+        </w:rPr>
+      </w:pPr>
+      <w:r>
+        <w:t>Acquisition par le noyau (PF_RING, PCAP…)</w:t>
+      </w:r>
+    </w:p>
+    <w:p>
+      <w:pPr>
+        <w:pStyle w:val="Paragraphedeliste"/>
+        <w:numPr>
+          <w:ilvl w:val="1"/>
+          <w:numId w:val="1"/>
+        </w:numPr>
+        <w:spacing w:after="160" w:line="259" w:lineRule="auto"/>
+        <w:rPr>
+          <w:b/>
+          <w:u w:val="single"/>
+        </w:rPr>
+      </w:pPr>
+      <w:r>
+        <w:t>Optimisation dans Suricata (</w:t>
+      </w:r>
+      <w:proofErr w:type="spellStart"/>
+      <w:r>
+        <w:t>cpu_afinity</w:t>
+      </w:r>
+      <w:proofErr w:type="spellEnd"/>
+      <w:r>
+        <w:t>…)</w:t>
+      </w:r>
+    </w:p>
+    <w:p>
+      <w:pPr>
+        <w:pStyle w:val="Paragraphedeliste"/>
+        <w:spacing w:after="160" w:line="259" w:lineRule="auto"/>
+        <w:ind w:left="2160"/>
+        <w:rPr>
+          <w:b/>
+          <w:u w:val="single"/>
+        </w:rPr>
+      </w:pPr>
     </w:p>
     <w:p>
       <w:pPr>
@@ -1389,18 +1607,171 @@
           <w:numId w:val="1"/>
         </w:numPr>
         <w:spacing w:after="160" w:line="259" w:lineRule="auto"/>
-      </w:pPr>
-      <w:r>
-        <w:t xml:space="preserve">Différence entre content modifier et </w:t>
-      </w:r>
+        <w:rPr>
+          <w:b/>
+          <w:u w:val="single"/>
+        </w:rPr>
+      </w:pPr>
       <w:proofErr w:type="spellStart"/>
       <w:r>
-        <w:t>sticky</w:t>
+        <w:rPr>
+          <w:b/>
+          <w:u w:val="single"/>
+        </w:rPr>
+        <w:t>Decode</w:t>
       </w:r>
       <w:proofErr w:type="spellEnd"/>
       <w:r>
-        <w:t xml:space="preserve"> buffer</w:t>
-      </w:r>
+        <w:rPr>
+          <w:b/>
+          <w:u w:val="single"/>
+        </w:rPr>
+        <w:t xml:space="preserve"> &amp; </w:t>
+      </w:r>
+      <w:proofErr w:type="spellStart"/>
+      <w:r>
+        <w:rPr>
+          <w:b/>
+          <w:u w:val="single"/>
+        </w:rPr>
+        <w:t>stream</w:t>
+      </w:r>
+      <w:proofErr w:type="spellEnd"/>
+      <w:r>
+        <w:rPr>
+          <w:b/>
+          <w:u w:val="single"/>
+        </w:rPr>
+        <w:t xml:space="preserve"> app layer : </w:t>
+      </w:r>
+    </w:p>
+    <w:p>
+      <w:pPr>
+        <w:pStyle w:val="Paragraphedeliste"/>
+        <w:numPr>
+          <w:ilvl w:val="1"/>
+          <w:numId w:val="1"/>
+        </w:numPr>
+        <w:spacing w:after="160" w:line="259" w:lineRule="auto"/>
+        <w:rPr>
+          <w:b/>
+          <w:u w:val="single"/>
+        </w:rPr>
+      </w:pPr>
+      <w:r>
+        <w:t xml:space="preserve">Suricata réassemble les fragments pour obtenir un </w:t>
+      </w:r>
+      <w:r>
+        <w:t>paquet entier</w:t>
+      </w:r>
+    </w:p>
+    <w:p>
+      <w:pPr>
+        <w:pStyle w:val="Paragraphedeliste"/>
+        <w:numPr>
+          <w:ilvl w:val="1"/>
+          <w:numId w:val="1"/>
+        </w:numPr>
+        <w:spacing w:after="160" w:line="259" w:lineRule="auto"/>
+        <w:rPr>
+          <w:b/>
+          <w:u w:val="single"/>
+        </w:rPr>
+      </w:pPr>
+      <w:r>
+        <w:t>Stream : TCP connexions faisant parti d’un flow</w:t>
+      </w:r>
+    </w:p>
+    <w:p>
+      <w:pPr>
+        <w:pStyle w:val="Paragraphedeliste"/>
+        <w:numPr>
+          <w:ilvl w:val="1"/>
+          <w:numId w:val="1"/>
+        </w:numPr>
+        <w:spacing w:after="160" w:line="259" w:lineRule="auto"/>
+      </w:pPr>
+      <w:r>
+        <w:t>Flow :</w:t>
+      </w:r>
+      <w:r>
+        <w:t xml:space="preserve"> tout paquet possédant le même Tuple (protocole, @src, @</w:t>
+      </w:r>
+      <w:proofErr w:type="spellStart"/>
+      <w:r>
+        <w:t>dest</w:t>
+      </w:r>
+      <w:proofErr w:type="spellEnd"/>
+      <w:r>
+        <w:t xml:space="preserve">, </w:t>
+      </w:r>
+      <w:proofErr w:type="spellStart"/>
+      <w:r>
+        <w:t>src_port</w:t>
+      </w:r>
+      <w:proofErr w:type="spellEnd"/>
+      <w:r>
+        <w:t xml:space="preserve">, </w:t>
+      </w:r>
+      <w:proofErr w:type="spellStart"/>
+      <w:r>
+        <w:t>dest_port</w:t>
+      </w:r>
+      <w:proofErr w:type="spellEnd"/>
+      <w:r>
+        <w:t>)</w:t>
+      </w:r>
+    </w:p>
+    <w:p>
+      <w:pPr>
+        <w:pStyle w:val="Paragraphedeliste"/>
+        <w:spacing w:after="160" w:line="259" w:lineRule="auto"/>
+        <w:ind w:left="2124"/>
+      </w:pPr>
+      <w:r>
+        <w:t>C’est Suricata qui réassemble les flux (et les fragments aussi)</w:t>
+      </w:r>
+    </w:p>
+    <w:p>
+      <w:pPr>
+        <w:pStyle w:val="Paragraphedeliste"/>
+        <w:spacing w:after="160" w:line="259" w:lineRule="auto"/>
+        <w:ind w:left="2124"/>
+      </w:pPr>
+      <w:r>
+        <w:t>Via les paramètres de flow dans les règles, on peut établir des corrélations : Nombre d’occurrences, Valeur seuils avant déclenchement d’une alerte…d’un même flux.</w:t>
+      </w:r>
+    </w:p>
+    <w:p>
+      <w:pPr>
+        <w:pStyle w:val="Paragraphedeliste"/>
+        <w:spacing w:after="160" w:line="259" w:lineRule="auto"/>
+        <w:ind w:left="2124"/>
+      </w:pPr>
+      <w:r>
+        <w:t>Pour un flow non répertorié, Suricata crée un flow.</w:t>
+      </w:r>
+    </w:p>
+    <w:p>
+      <w:pPr>
+        <w:pStyle w:val="Paragraphedeliste"/>
+        <w:spacing w:after="160" w:line="259" w:lineRule="auto"/>
+        <w:ind w:left="2124"/>
+      </w:pPr>
+      <w:r>
+        <w:t>Risque de DOS Suricata : la création d’un flow étant très couteuse, on inonde l’IDS de plein de flow nouveau et on envoie une attaque. On peut donc préalablement réserver de la mémoire pour des flows pour contrer ça.</w:t>
+      </w:r>
+    </w:p>
+    <w:p>
+      <w:pPr>
+        <w:pStyle w:val="Paragraphedeliste"/>
+        <w:spacing w:after="160" w:line="259" w:lineRule="auto"/>
+        <w:ind w:left="2160"/>
+        <w:rPr>
+          <w:b/>
+          <w:u w:val="single"/>
+        </w:rPr>
+      </w:pPr>
     </w:p>
     <w:p>
       <w:pPr>
@@ -1410,24 +1781,115 @@
           <w:numId w:val="1"/>
         </w:numPr>
         <w:spacing w:after="160" w:line="259" w:lineRule="auto"/>
-      </w:pPr>
-      <w:r>
-        <w:t>Alerte si protocoles non communs etc…</w:t>
-      </w:r>
-      <w:r>
-        <w:t xml:space="preserve">, </w:t>
+        <w:rPr>
+          <w:b/>
+          <w:u w:val="single"/>
+        </w:rPr>
+      </w:pPr>
+      <w:r>
+        <w:rPr>
+          <w:b/>
+          <w:u w:val="single"/>
+        </w:rPr>
+        <w:t>Détection :</w:t>
+      </w:r>
+    </w:p>
+    <w:p>
+      <w:pPr>
+        <w:pStyle w:val="Paragraphedeliste"/>
+        <w:numPr>
+          <w:ilvl w:val="1"/>
+          <w:numId w:val="1"/>
+        </w:numPr>
+        <w:spacing w:after="160" w:line="259" w:lineRule="auto"/>
+        <w:rPr>
+          <w:b/>
+          <w:u w:val="single"/>
+        </w:rPr>
+      </w:pPr>
+      <w:r>
+        <w:t>MPM : multi pattern matcher</w:t>
+      </w:r>
+      <w:r>
+        <w:t xml:space="preserve">. Dans une signature, il peut y avoir plusieurs </w:t>
+      </w:r>
+      <w:r>
+        <w:rPr>
+          <w:rFonts w:cstheme="minorHAnsi"/>
+        </w:rPr>
+        <w:t>"content</w:t>
+      </w:r>
+      <w:proofErr w:type="gramStart"/>
+      <w:r>
+        <w:rPr>
+          <w:rFonts w:cstheme="minorHAnsi"/>
+        </w:rPr>
+        <w:t> :…</w:t>
+      </w:r>
+      <w:proofErr w:type="gramEnd"/>
+      <w:r>
+        <w:rPr>
+          <w:rFonts w:cstheme="minorHAnsi"/>
+        </w:rPr>
+        <w:t xml:space="preserve">", soit plusieurs pattern. Suricata en utilise un comme étant le </w:t>
       </w:r>
       <w:proofErr w:type="spellStart"/>
       <w:r>
-        <w:t>blacklist</w:t>
+        <w:rPr>
+          <w:rFonts w:cstheme="minorHAnsi"/>
+        </w:rPr>
+        <w:t>fast_pattern</w:t>
       </w:r>
       <w:proofErr w:type="spellEnd"/>
       <w:r>
-        <w:t xml:space="preserve"> SSH etc…</w:t>
-      </w:r>
-      <w:r>
-        <w:t xml:space="preserve"> voir règles</w:t>
-      </w:r>
+        <w:rPr>
+          <w:rFonts w:cstheme="minorHAnsi"/>
+        </w:rPr>
+        <w:t>, il sera utilisé en premier pour établir un match.</w:t>
+      </w:r>
+    </w:p>
+    <w:p>
+      <w:pPr>
+        <w:pStyle w:val="Paragraphedeliste"/>
+        <w:numPr>
+          <w:ilvl w:val="1"/>
+          <w:numId w:val="1"/>
+        </w:numPr>
+        <w:spacing w:after="160" w:line="259" w:lineRule="auto"/>
+      </w:pPr>
+      <w:r>
+        <w:t xml:space="preserve">Possibilité d’utiliser </w:t>
+      </w:r>
+      <w:proofErr w:type="spellStart"/>
+      <w:r>
+        <w:t>Hyperscan</w:t>
+      </w:r>
+      <w:proofErr w:type="spellEnd"/>
+      <w:r>
+        <w:t> : Librairie haute performance d’analyse REGEX</w:t>
+      </w:r>
+    </w:p>
+    <w:p>
+      <w:pPr>
+        <w:pStyle w:val="Paragraphedeliste"/>
+        <w:numPr>
+          <w:ilvl w:val="1"/>
+          <w:numId w:val="1"/>
+        </w:numPr>
+        <w:spacing w:after="160" w:line="259" w:lineRule="auto"/>
+      </w:pPr>
+      <w:r>
+        <w:t>Possibilité d’utiliser des groupes de signatures afin d’optimiser le traitement des règles : Plus y a de groupes, plus c’est performant mais plus on utilise de RAM</w:t>
+      </w:r>
+    </w:p>
+    <w:p>
+      <w:pPr>
+        <w:spacing w:after="160" w:line="259" w:lineRule="auto"/>
+        <w:rPr>
+          <w:b/>
+          <w:u w:val="single"/>
+        </w:rPr>
+      </w:pPr>
     </w:p>
     <w:p>
       <w:pPr>
@@ -1439,28 +1901,15 @@
         <w:spacing w:after="160" w:line="259" w:lineRule="auto"/>
       </w:pPr>
       <w:r>
-        <w:t>Possibilité de mettre des valeurs de seuils</w:t>
-      </w:r>
-      <w:r>
-        <w:t xml:space="preserve"> (Une alert</w:t>
-      </w:r>
-      <w:r>
-        <w:t>e</w:t>
-      </w:r>
-      <w:r>
-        <w:t xml:space="preserve"> est générée après X fois ou bien on définit une limite afin d’éviter le flood d’alertes..)</w:t>
-      </w:r>
-      <w:r>
-        <w:t xml:space="preserve">, dans la configuration </w:t>
-      </w:r>
-      <w:r>
-        <w:t xml:space="preserve">de manière générale </w:t>
-      </w:r>
-      <w:r>
-        <w:t xml:space="preserve">ou bien via certains mots-clefs </w:t>
-      </w:r>
-      <w:r>
-        <w:t>d’une règle en particulier.</w:t>
+        <w:t xml:space="preserve">Différence entre content modifier et </w:t>
+      </w:r>
+      <w:proofErr w:type="spellStart"/>
+      <w:r>
+        <w:t>sticky</w:t>
+      </w:r>
+      <w:proofErr w:type="spellEnd"/>
+      <w:r>
+        <w:t xml:space="preserve"> buffer</w:t>
       </w:r>
     </w:p>
     <w:p>
@@ -1473,7 +1922,13 @@
         <w:spacing w:after="160" w:line="259" w:lineRule="auto"/>
       </w:pPr>
       <w:r>
-        <w:t>Suricata-update (&gt;= 4.1) ou Oinkmaster pour la MAJ de règles et un Cron pour automatiser.</w:t>
+        <w:t>Alerte si protocoles non communs etc…</w:t>
+      </w:r>
+      <w:r>
+        <w:t>, blacklist SSH etc…</w:t>
+      </w:r>
+      <w:r>
+        <w:t xml:space="preserve"> voir règles</w:t>
       </w:r>
     </w:p>
     <w:p>
@@ -1486,7 +1941,146 @@
         <w:spacing w:after="160" w:line="259" w:lineRule="auto"/>
       </w:pPr>
       <w:r>
-        <w:t xml:space="preserve">Signaux : </w:t>
+        <w:t>Possibilité de mettre des valeurs de seuils</w:t>
+      </w:r>
+      <w:r>
+        <w:t xml:space="preserve"> (Une alert</w:t>
+      </w:r>
+      <w:r>
+        <w:t>e</w:t>
+      </w:r>
+      <w:r>
+        <w:t xml:space="preserve"> est générée après X fois ou bien on définit une limite afin d’éviter le flood d’alertes..)</w:t>
+      </w:r>
+      <w:r>
+        <w:t xml:space="preserve">, dans la configuration </w:t>
+      </w:r>
+      <w:r>
+        <w:t xml:space="preserve">de manière générale </w:t>
+      </w:r>
+      <w:r>
+        <w:t xml:space="preserve">ou bien via certains mots-clefs </w:t>
+      </w:r>
+      <w:r>
+        <w:t>d’une règle en particulier.</w:t>
+      </w:r>
+    </w:p>
+    <w:p>
+      <w:pPr>
+        <w:pStyle w:val="Paragraphedeliste"/>
+        <w:numPr>
+          <w:ilvl w:val="0"/>
+          <w:numId w:val="1"/>
+        </w:numPr>
+        <w:spacing w:after="160" w:line="259" w:lineRule="auto"/>
+      </w:pPr>
+      <w:r>
+        <w:t>Suricata-update (&gt;= 4.1) ou Oinkmaster pour la MAJ de règles et un Cron pour automatiser.</w:t>
+      </w:r>
+    </w:p>
+    <w:p>
+      <w:pPr>
+        <w:pStyle w:val="Paragraphedeliste"/>
+        <w:numPr>
+          <w:ilvl w:val="0"/>
+          <w:numId w:val="1"/>
+        </w:numPr>
+        <w:spacing w:after="160" w:line="259" w:lineRule="auto"/>
+      </w:pPr>
+      <w:r>
+        <w:lastRenderedPageBreak/>
+        <w:t>Socket</w:t>
+      </w:r>
+      <w:r>
+        <w:t xml:space="preserve"> UNIX permet de dialoguer avec S</w:t>
+      </w:r>
+      <w:r>
+        <w:t xml:space="preserve">uricata en live (ex on peut reloader les règles via </w:t>
+      </w:r>
+      <w:proofErr w:type="gramStart"/>
+      <w:r>
+        <w:t>la socket</w:t>
+      </w:r>
+      <w:proofErr w:type="gramEnd"/>
+      <w:r>
+        <w:t xml:space="preserve"> UNIX au lieu d’envoyer un signal USR2)</w:t>
+      </w:r>
+    </w:p>
+    <w:p>
+      <w:pPr>
+        <w:pStyle w:val="Paragraphedeliste"/>
+        <w:numPr>
+          <w:ilvl w:val="0"/>
+          <w:numId w:val="1"/>
+        </w:numPr>
+        <w:spacing w:after="160" w:line="259" w:lineRule="auto"/>
+      </w:pPr>
+      <w:r>
+        <w:t xml:space="preserve">Possibilité de dropper des paquets après 10 connections à la minute via </w:t>
+      </w:r>
+      <w:proofErr w:type="spellStart"/>
+      <w:r>
+        <w:t>rate_filter</w:t>
+      </w:r>
+      <w:proofErr w:type="spellEnd"/>
+      <w:r>
+        <w:t xml:space="preserve"> dans </w:t>
+      </w:r>
+      <w:proofErr w:type="spellStart"/>
+      <w:r>
+        <w:t>global_threshold</w:t>
+      </w:r>
+      <w:proofErr w:type="spellEnd"/>
+    </w:p>
+    <w:p>
+      <w:pPr>
+        <w:pStyle w:val="Paragraphedeliste"/>
+        <w:numPr>
+          <w:ilvl w:val="0"/>
+          <w:numId w:val="1"/>
+        </w:numPr>
+        <w:spacing w:after="160" w:line="259" w:lineRule="auto"/>
+      </w:pPr>
+      <w:r>
+        <w:t>Possibilité de mettre à jour une liste d’</w:t>
+      </w:r>
+      <w:proofErr w:type="spellStart"/>
+      <w:r>
+        <w:t>IPs</w:t>
+      </w:r>
+      <w:proofErr w:type="spellEnd"/>
+      <w:r>
+        <w:t xml:space="preserve"> </w:t>
+      </w:r>
+      <w:proofErr w:type="spellStart"/>
+      <w:r>
+        <w:t>trusted</w:t>
+      </w:r>
+      <w:proofErr w:type="spellEnd"/>
+      <w:r>
+        <w:t xml:space="preserve"> ou avec mauvaise réputation : les </w:t>
+      </w:r>
+      <w:proofErr w:type="spellStart"/>
+      <w:r>
+        <w:t>IPs</w:t>
+      </w:r>
+      <w:proofErr w:type="spellEnd"/>
+      <w:r>
+        <w:t xml:space="preserve"> </w:t>
+      </w:r>
+      <w:proofErr w:type="spellStart"/>
+      <w:r>
+        <w:t>r</w:t>
+      </w:r>
+      <w:r>
+        <w:t>e</w:t>
+      </w:r>
+      <w:r>
+        <w:t>putation</w:t>
+      </w:r>
+      <w:proofErr w:type="spellEnd"/>
+      <w:r>
+        <w:t>.</w:t>
       </w:r>
     </w:p>
     <w:p>
@@ -1499,15 +2093,7 @@
         <w:spacing w:after="160" w:line="259" w:lineRule="auto"/>
       </w:pPr>
       <w:r>
-        <w:t xml:space="preserve">USR2 pour </w:t>
-      </w:r>
-      <w:proofErr w:type="spellStart"/>
-      <w:r>
-        <w:t>reloader</w:t>
-      </w:r>
-      <w:proofErr w:type="spellEnd"/>
-      <w:r>
-        <w:t xml:space="preserve"> les règles</w:t>
+        <w:t xml:space="preserve">Un fichier catégorie </w:t>
       </w:r>
     </w:p>
     <w:p>
@@ -1520,7 +2106,23 @@
         <w:spacing w:after="160" w:line="259" w:lineRule="auto"/>
       </w:pPr>
       <w:r>
-        <w:t>SIGHUP pour la rotation de logs.</w:t>
+        <w:t xml:space="preserve">Un fichier pour dire les </w:t>
+      </w:r>
+      <w:proofErr w:type="spellStart"/>
+      <w:r>
+        <w:t>IPs</w:t>
+      </w:r>
+      <w:proofErr w:type="spellEnd"/>
+      <w:r>
+        <w:t xml:space="preserve"> </w:t>
+      </w:r>
+      <w:proofErr w:type="spellStart"/>
+      <w:r>
+        <w:t>trusted</w:t>
+      </w:r>
+      <w:proofErr w:type="spellEnd"/>
+      <w:r>
+        <w:t xml:space="preserve"> ou compromises</w:t>
       </w:r>
     </w:p>
     <w:p>
@@ -1533,29 +2135,13 @@
         <w:spacing w:after="160" w:line="259" w:lineRule="auto"/>
       </w:pPr>
       <w:r>
-        <w:t>Socket</w:t>
-      </w:r>
-      <w:r>
-        <w:t xml:space="preserve"> UNIX permet de dialoguer avec S</w:t>
-      </w:r>
-      <w:r>
-        <w:t xml:space="preserve">uricata en live (ex on peut </w:t>
-      </w:r>
-      <w:proofErr w:type="spellStart"/>
-      <w:r>
-        <w:t>reloader</w:t>
-      </w:r>
-      <w:proofErr w:type="spellEnd"/>
-      <w:r>
-        <w:t xml:space="preserve"> les règles via </w:t>
-      </w:r>
-      <w:proofErr w:type="gramStart"/>
-      <w:r>
-        <w:t>la</w:t>
-      </w:r>
-      <w:proofErr w:type="gramEnd"/>
-      <w:r>
-        <w:t xml:space="preserve"> socket UNIX au lieu d’envoyer un signal USR2)</w:t>
+        <w:t>Possibilité de mettre deux fois eve.log dans output de la configuration pour stocker en JSON deux types d’</w:t>
+      </w:r>
+      <w:r>
+        <w:t>évènements</w:t>
+      </w:r>
+      <w:r>
+        <w:t xml:space="preserve"> différents</w:t>
       </w:r>
     </w:p>
     <w:p>
@@ -1568,15 +2154,48 @@
         <w:spacing w:after="160" w:line="259" w:lineRule="auto"/>
       </w:pPr>
       <w:r>
-        <w:t xml:space="preserve">Possibilité d’utiliser </w:t>
-      </w:r>
-      <w:proofErr w:type="spellStart"/>
-      <w:r>
-        <w:t>Hyperscan</w:t>
-      </w:r>
-      <w:proofErr w:type="spellEnd"/>
-      <w:r>
-        <w:t> : Librairie haute performance d’analyse REGEX</w:t>
+        <w:t>Scripts LUA p</w:t>
+      </w:r>
+      <w:r>
+        <w:t>e</w:t>
+      </w:r>
+      <w:r>
+        <w:t>u</w:t>
+      </w:r>
+      <w:r>
+        <w:t>vent être utilisés dans :</w:t>
+      </w:r>
+    </w:p>
+    <w:p>
+      <w:pPr>
+        <w:pStyle w:val="Paragraphedeliste"/>
+        <w:numPr>
+          <w:ilvl w:val="1"/>
+          <w:numId w:val="1"/>
+        </w:numPr>
+        <w:spacing w:after="160" w:line="259" w:lineRule="auto"/>
+      </w:pPr>
+      <w:r>
+        <w:t>Output</w:t>
+      </w:r>
+      <w:r>
+        <w:t xml:space="preserve"> pour écrire un output </w:t>
+      </w:r>
+      <w:r>
+        <w:t>personnalisé</w:t>
+      </w:r>
+    </w:p>
+    <w:p>
+      <w:pPr>
+        <w:pStyle w:val="Paragraphedeliste"/>
+        <w:numPr>
+          <w:ilvl w:val="1"/>
+          <w:numId w:val="1"/>
+        </w:numPr>
+        <w:spacing w:after="160" w:line="259" w:lineRule="auto"/>
+      </w:pPr>
+      <w:r>
+        <w:t>Ecriture de règles</w:t>
       </w:r>
     </w:p>
     <w:p>
@@ -1589,59 +2208,16 @@
         <w:spacing w:after="160" w:line="259" w:lineRule="auto"/>
       </w:pPr>
       <w:r>
-        <w:t xml:space="preserve">Directives des règles : </w:t>
-      </w:r>
-    </w:p>
-    <w:p>
-      <w:pPr>
-        <w:pStyle w:val="Paragraphedeliste"/>
-        <w:numPr>
-          <w:ilvl w:val="1"/>
-          <w:numId w:val="1"/>
-        </w:numPr>
-        <w:spacing w:after="160" w:line="259" w:lineRule="auto"/>
-      </w:pPr>
-      <w:proofErr w:type="spellStart"/>
-      <w:r>
-        <w:t>Alert</w:t>
-      </w:r>
-      <w:proofErr w:type="spellEnd"/>
-      <w:r>
-        <w:t> : soulève une alerte</w:t>
-      </w:r>
-    </w:p>
-    <w:p>
-      <w:pPr>
-        <w:pStyle w:val="Paragraphedeliste"/>
-        <w:numPr>
-          <w:ilvl w:val="1"/>
-          <w:numId w:val="1"/>
-        </w:numPr>
-        <w:spacing w:after="160" w:line="259" w:lineRule="auto"/>
-      </w:pPr>
-      <w:r>
-        <w:t>Drop : en mode IPS, drop le paquet</w:t>
-      </w:r>
-    </w:p>
-    <w:p>
-      <w:pPr>
-        <w:pStyle w:val="Paragraphedeliste"/>
-        <w:numPr>
-          <w:ilvl w:val="1"/>
-          <w:numId w:val="1"/>
-        </w:numPr>
-        <w:spacing w:after="160" w:line="259" w:lineRule="auto"/>
-      </w:pPr>
-      <w:proofErr w:type="spellStart"/>
-      <w:r>
-        <w:t>Supress</w:t>
-      </w:r>
-      <w:proofErr w:type="spellEnd"/>
-      <w:r>
-        <w:t> : Permet d’empêcher qu’un Host ne soulève une alerte même si ça a matché avant</w:t>
-      </w:r>
-      <w:bookmarkStart w:id="0" w:name="_GoBack"/>
-      <w:bookmarkEnd w:id="0"/>
+        <w:t xml:space="preserve">Possibilité de stocker </w:t>
+      </w:r>
+      <w:proofErr w:type="gramStart"/>
+      <w:r>
+        <w:t>les fichiers contenu</w:t>
+      </w:r>
+      <w:proofErr w:type="gramEnd"/>
+      <w:r>
+        <w:t xml:space="preserve"> dans le corps d’un paquet </w:t>
+      </w:r>
     </w:p>
     <w:p>
       <w:pPr>
@@ -1654,19 +2230,6 @@
       <w:pPr>
         <w:spacing w:after="160" w:line="259" w:lineRule="auto"/>
       </w:pPr>
-    </w:p>
-    <w:p>
-      <w:pPr>
-        <w:pStyle w:val="Paragraphedeliste"/>
-        <w:numPr>
-          <w:ilvl w:val="0"/>
-          <w:numId w:val="1"/>
-        </w:numPr>
-        <w:spacing w:after="160" w:line="259" w:lineRule="auto"/>
-      </w:pPr>
-      <w:r>
-        <w:br w:type="page"/>
-      </w:r>
     </w:p>
     <w:p>
       <w:pPr>
@@ -1675,6 +2238,93 @@
           <w:u w:val="single"/>
         </w:rPr>
       </w:pPr>
+      <w:r>
+        <w:rPr>
+          <w:b/>
+          <w:u w:val="single"/>
+        </w:rPr>
+        <w:t>Format d’une alerte :</w:t>
+      </w:r>
+    </w:p>
+    <w:p>
+      <w:r>
+        <w:rPr>
+          <w:noProof/>
+          <w:lang w:eastAsia="fr-FR"/>
+        </w:rPr>
+        <w:drawing>
+          <wp:inline distT="0" distB="0" distL="0" distR="0" wp14:anchorId="5131A351" wp14:editId="78532D38">
+            <wp:extent cx="5760720" cy="822960"/>
+            <wp:effectExtent l="0" t="0" r="0" b="0"/>
+            <wp:docPr id="1" name="Image 1"/>
+            <wp:cNvGraphicFramePr>
+              <a:graphicFrameLocks xmlns:a="http://schemas.openxmlformats.org/drawingml/2006/main" noChangeAspect="1"/>
+            </wp:cNvGraphicFramePr>
+            <a:graphic xmlns:a="http://schemas.openxmlformats.org/drawingml/2006/main">
+              <a:graphicData uri="http://schemas.openxmlformats.org/drawingml/2006/picture">
+                <pic:pic xmlns:pic="http://schemas.openxmlformats.org/drawingml/2006/picture">
+                  <pic:nvPicPr>
+                    <pic:cNvPr id="0" name="Capture.PNG"/>
+                    <pic:cNvPicPr/>
+                  </pic:nvPicPr>
+                  <pic:blipFill>
+                    <a:blip r:embed="rId5">
+                      <a:extLst>
+                        <a:ext uri="{28A0092B-C50C-407E-A947-70E740481C1C}">
+                          <a14:useLocalDpi xmlns:a14="http://schemas.microsoft.com/office/drawing/2010/main" val="0"/>
+                        </a:ext>
+                      </a:extLst>
+                    </a:blip>
+                    <a:stretch>
+                      <a:fillRect/>
+                    </a:stretch>
+                  </pic:blipFill>
+                  <pic:spPr>
+                    <a:xfrm>
+                      <a:off x="0" y="0"/>
+                      <a:ext cx="5760720" cy="822960"/>
+                    </a:xfrm>
+                    <a:prstGeom prst="rect">
+                      <a:avLst/>
+                    </a:prstGeom>
+                  </pic:spPr>
+                </pic:pic>
+              </a:graphicData>
+            </a:graphic>
+          </wp:inline>
+        </w:drawing>
+      </w:r>
+    </w:p>
+    <w:p>
+      <w:r>
+        <w:t>[</w:t>
+      </w:r>
+      <w:r>
+        <w:rPr>
+          <w:b/>
+          <w:color w:val="FF0000"/>
+        </w:rPr>
+        <w:t>GID</w:t>
+      </w:r>
+      <w:r>
+        <w:t> :SID</w:t>
+      </w:r>
+      <w:proofErr w:type="gramStart"/>
+      <w:r>
+        <w:t> :REV</w:t>
+      </w:r>
+      <w:proofErr w:type="gramEnd"/>
+      <w:r>
+        <w:t>]</w:t>
+      </w:r>
+    </w:p>
+    <w:p>
+      <w:pPr>
+        <w:spacing w:after="160" w:line="259" w:lineRule="auto"/>
+      </w:pPr>
+      <w:r>
+        <w:br w:type="page"/>
+      </w:r>
       <w:r>
         <w:rPr>
           <w:b/>
@@ -1912,8 +2562,13 @@
         <w:tblLook w:val="04A0" w:firstRow="1" w:lastRow="0" w:firstColumn="1" w:lastColumn="0" w:noHBand="0" w:noVBand="1"/>
       </w:tblPr>
       <w:tblGrid>
-        <w:gridCol w:w="2943"/>
-        <w:gridCol w:w="6308"/>
+        <w:gridCol w:w="2235"/>
+        <w:gridCol w:w="1701"/>
+        <w:gridCol w:w="141"/>
+        <w:gridCol w:w="142"/>
+        <w:gridCol w:w="284"/>
+        <w:gridCol w:w="283"/>
+        <w:gridCol w:w="4465"/>
       </w:tblGrid>
       <w:tr>
         <w:trPr>
@@ -1921,7 +2576,7 @@
         </w:trPr>
         <w:tc>
           <w:tcPr>
-            <w:tcW w:w="2943" w:type="dxa"/>
+            <w:tcW w:w="2235" w:type="dxa"/>
             <w:shd w:val="clear" w:color="auto" w:fill="D9D9D9" w:themeFill="background1" w:themeFillShade="D9"/>
             <w:vAlign w:val="center"/>
           </w:tcPr>
@@ -1946,7 +2601,8 @@
         </w:tc>
         <w:tc>
           <w:tcPr>
-            <w:tcW w:w="6308" w:type="dxa"/>
+            <w:tcW w:w="7016" w:type="dxa"/>
+            <w:gridSpan w:val="6"/>
             <w:shd w:val="clear" w:color="auto" w:fill="D9D9D9" w:themeFill="background1" w:themeFillShade="D9"/>
             <w:vAlign w:val="center"/>
           </w:tcPr>
@@ -1959,6 +2615,7 @@
                 <w:szCs w:val="20"/>
               </w:rPr>
             </w:pPr>
+            <w:proofErr w:type="spellStart"/>
             <w:r>
               <w:rPr>
                 <w:b/>
@@ -1967,6 +2624,7 @@
               </w:rPr>
               <w:t>Comments</w:t>
             </w:r>
+            <w:proofErr w:type="spellEnd"/>
           </w:p>
         </w:tc>
       </w:tr>
@@ -1977,7 +2635,7 @@
         <w:tc>
           <w:tcPr>
             <w:tcW w:w="9251" w:type="dxa"/>
-            <w:gridSpan w:val="2"/>
+            <w:gridSpan w:val="7"/>
             <w:shd w:val="clear" w:color="auto" w:fill="F2F2F2" w:themeFill="background1" w:themeFillShade="F2"/>
             <w:vAlign w:val="center"/>
           </w:tcPr>
@@ -2007,24 +2665,69 @@
         </w:trPr>
         <w:tc>
           <w:tcPr>
-            <w:tcW w:w="2943" w:type="dxa"/>
+            <w:tcW w:w="2235" w:type="dxa"/>
             <w:shd w:val="clear" w:color="auto" w:fill="auto"/>
             <w:vAlign w:val="center"/>
           </w:tcPr>
           <w:p>
             <w:pPr>
-              <w:jc w:val="center"/>
-              <w:rPr>
-                <w:b/>
-                <w:sz w:val="20"/>
-                <w:szCs w:val="20"/>
-              </w:rPr>
-            </w:pPr>
-          </w:p>
-        </w:tc>
-        <w:tc>
-          <w:tcPr>
-            <w:tcW w:w="6308" w:type="dxa"/>
+              <w:jc w:val="both"/>
+              <w:rPr>
+                <w:b/>
+                <w:sz w:val="20"/>
+                <w:szCs w:val="20"/>
+              </w:rPr>
+            </w:pPr>
+            <w:proofErr w:type="spellStart"/>
+            <w:r>
+              <w:rPr>
+                <w:b/>
+                <w:sz w:val="20"/>
+                <w:szCs w:val="20"/>
+              </w:rPr>
+              <w:t>Pid</w:t>
+            </w:r>
+            <w:proofErr w:type="spellEnd"/>
+            <w:r>
+              <w:rPr>
+                <w:b/>
+                <w:sz w:val="20"/>
+                <w:szCs w:val="20"/>
+              </w:rPr>
+              <w:t>-file :</w:t>
+            </w:r>
+            <w:r>
+              <w:rPr>
+                <w:b/>
+                <w:sz w:val="20"/>
+                <w:szCs w:val="20"/>
+              </w:rPr>
+              <w:t xml:space="preserve"> &lt;</w:t>
+            </w:r>
+            <w:proofErr w:type="spellStart"/>
+            <w:r>
+              <w:rPr>
+                <w:b/>
+                <w:sz w:val="20"/>
+                <w:szCs w:val="20"/>
+              </w:rPr>
+              <w:t>path</w:t>
+            </w:r>
+            <w:proofErr w:type="spellEnd"/>
+            <w:r>
+              <w:rPr>
+                <w:b/>
+                <w:sz w:val="20"/>
+                <w:szCs w:val="20"/>
+              </w:rPr>
+              <w:t>&gt;</w:t>
+            </w:r>
+          </w:p>
+        </w:tc>
+        <w:tc>
+          <w:tcPr>
+            <w:tcW w:w="7016" w:type="dxa"/>
+            <w:gridSpan w:val="6"/>
             <w:shd w:val="clear" w:color="auto" w:fill="auto"/>
             <w:vAlign w:val="center"/>
           </w:tcPr>
@@ -2046,28 +2749,222 @@
         </w:trPr>
         <w:tc>
           <w:tcPr>
-            <w:tcW w:w="9251" w:type="dxa"/>
-            <w:gridSpan w:val="2"/>
-            <w:shd w:val="clear" w:color="auto" w:fill="F2F2F2" w:themeFill="background1" w:themeFillShade="F2"/>
-            <w:vAlign w:val="center"/>
-          </w:tcPr>
-          <w:p>
-            <w:pPr>
-              <w:jc w:val="center"/>
-              <w:rPr>
-                <w:b/>
-                <w:sz w:val="20"/>
-                <w:szCs w:val="20"/>
-              </w:rPr>
-            </w:pPr>
-            <w:r>
-              <w:rPr>
-                <w:b/>
-                <w:sz w:val="20"/>
-                <w:szCs w:val="20"/>
-              </w:rPr>
-              <w:t>OBLIGATOIRE</w:t>
-            </w:r>
+            <w:tcW w:w="2235" w:type="dxa"/>
+            <w:shd w:val="clear" w:color="auto" w:fill="auto"/>
+            <w:vAlign w:val="center"/>
+          </w:tcPr>
+          <w:p>
+            <w:pPr>
+              <w:jc w:val="both"/>
+              <w:rPr>
+                <w:b/>
+                <w:sz w:val="20"/>
+                <w:szCs w:val="20"/>
+              </w:rPr>
+            </w:pPr>
+            <w:proofErr w:type="gramStart"/>
+            <w:r>
+              <w:rPr>
+                <w:b/>
+                <w:sz w:val="20"/>
+                <w:szCs w:val="20"/>
+              </w:rPr>
+              <w:t>action</w:t>
+            </w:r>
+            <w:proofErr w:type="gramEnd"/>
+            <w:r>
+              <w:rPr>
+                <w:b/>
+                <w:sz w:val="20"/>
+                <w:szCs w:val="20"/>
+              </w:rPr>
+              <w:t>-</w:t>
+            </w:r>
+            <w:proofErr w:type="spellStart"/>
+            <w:r>
+              <w:rPr>
+                <w:b/>
+                <w:sz w:val="20"/>
+                <w:szCs w:val="20"/>
+              </w:rPr>
+              <w:t>order</w:t>
+            </w:r>
+            <w:proofErr w:type="spellEnd"/>
+            <w:r>
+              <w:rPr>
+                <w:b/>
+                <w:sz w:val="20"/>
+                <w:szCs w:val="20"/>
+              </w:rPr>
+              <w:t> :</w:t>
+            </w:r>
+          </w:p>
+          <w:p>
+            <w:pPr>
+              <w:jc w:val="both"/>
+              <w:rPr>
+                <w:b/>
+                <w:sz w:val="20"/>
+                <w:szCs w:val="20"/>
+              </w:rPr>
+            </w:pPr>
+            <w:r>
+              <w:rPr>
+                <w:b/>
+                <w:sz w:val="20"/>
+                <w:szCs w:val="20"/>
+              </w:rPr>
+              <w:t xml:space="preserve">     -</w:t>
+            </w:r>
+            <w:proofErr w:type="spellStart"/>
+            <w:r>
+              <w:rPr>
+                <w:b/>
+                <w:sz w:val="20"/>
+                <w:szCs w:val="20"/>
+              </w:rPr>
+              <w:t>pass</w:t>
+            </w:r>
+            <w:proofErr w:type="spellEnd"/>
+          </w:p>
+          <w:p>
+            <w:pPr>
+              <w:jc w:val="both"/>
+              <w:rPr>
+                <w:b/>
+                <w:sz w:val="20"/>
+                <w:szCs w:val="20"/>
+              </w:rPr>
+            </w:pPr>
+            <w:r>
+              <w:rPr>
+                <w:b/>
+                <w:sz w:val="20"/>
+                <w:szCs w:val="20"/>
+              </w:rPr>
+              <w:t xml:space="preserve">     -drop</w:t>
+            </w:r>
+          </w:p>
+          <w:p>
+            <w:pPr>
+              <w:jc w:val="both"/>
+              <w:rPr>
+                <w:b/>
+                <w:sz w:val="20"/>
+                <w:szCs w:val="20"/>
+              </w:rPr>
+            </w:pPr>
+            <w:r>
+              <w:rPr>
+                <w:b/>
+                <w:sz w:val="20"/>
+                <w:szCs w:val="20"/>
+              </w:rPr>
+              <w:t xml:space="preserve">     -</w:t>
+            </w:r>
+            <w:proofErr w:type="spellStart"/>
+            <w:r>
+              <w:rPr>
+                <w:b/>
+                <w:sz w:val="20"/>
+                <w:szCs w:val="20"/>
+              </w:rPr>
+              <w:t>reject</w:t>
+            </w:r>
+            <w:proofErr w:type="spellEnd"/>
+          </w:p>
+          <w:p>
+            <w:pPr>
+              <w:jc w:val="both"/>
+              <w:rPr>
+                <w:b/>
+                <w:sz w:val="20"/>
+                <w:szCs w:val="20"/>
+              </w:rPr>
+            </w:pPr>
+            <w:r>
+              <w:rPr>
+                <w:b/>
+                <w:sz w:val="20"/>
+                <w:szCs w:val="20"/>
+              </w:rPr>
+              <w:t xml:space="preserve">     -</w:t>
+            </w:r>
+            <w:proofErr w:type="spellStart"/>
+            <w:r>
+              <w:rPr>
+                <w:b/>
+                <w:sz w:val="20"/>
+                <w:szCs w:val="20"/>
+              </w:rPr>
+              <w:t>alert</w:t>
+            </w:r>
+            <w:proofErr w:type="spellEnd"/>
+          </w:p>
+        </w:tc>
+        <w:tc>
+          <w:tcPr>
+            <w:tcW w:w="7016" w:type="dxa"/>
+            <w:gridSpan w:val="6"/>
+            <w:shd w:val="clear" w:color="auto" w:fill="auto"/>
+            <w:vAlign w:val="center"/>
+          </w:tcPr>
+          <w:p>
+            <w:pPr>
+              <w:jc w:val="center"/>
+              <w:rPr>
+                <w:sz w:val="20"/>
+                <w:szCs w:val="20"/>
+              </w:rPr>
+            </w:pPr>
+            <w:r>
+              <w:rPr>
+                <w:sz w:val="20"/>
+                <w:szCs w:val="20"/>
+              </w:rPr>
+              <w:t xml:space="preserve">Ici, les règles </w:t>
+            </w:r>
+            <w:proofErr w:type="spellStart"/>
+            <w:r>
+              <w:rPr>
+                <w:sz w:val="20"/>
+                <w:szCs w:val="20"/>
+              </w:rPr>
+              <w:t>pass</w:t>
+            </w:r>
+            <w:proofErr w:type="spellEnd"/>
+            <w:r>
+              <w:rPr>
+                <w:sz w:val="20"/>
+                <w:szCs w:val="20"/>
+              </w:rPr>
+              <w:t xml:space="preserve"> ne soulève pas d’alertes donc ce sont des règles qui peuvent annuler d’autres règles</w:t>
+            </w:r>
+          </w:p>
+          <w:p>
+            <w:pPr>
+              <w:jc w:val="center"/>
+              <w:rPr>
+                <w:sz w:val="20"/>
+                <w:szCs w:val="20"/>
+              </w:rPr>
+            </w:pPr>
+            <w:r>
+              <w:rPr>
+                <w:sz w:val="20"/>
+                <w:szCs w:val="20"/>
+              </w:rPr>
+              <w:t xml:space="preserve">On peut faire un fichier d’exclusion basé sur des </w:t>
+            </w:r>
+            <w:proofErr w:type="spellStart"/>
+            <w:r>
+              <w:rPr>
+                <w:sz w:val="20"/>
+                <w:szCs w:val="20"/>
+              </w:rPr>
+              <w:t>pass</w:t>
+            </w:r>
+            <w:proofErr w:type="spellEnd"/>
           </w:p>
         </w:tc>
       </w:tr>
@@ -2077,32 +2974,81 @@
         </w:trPr>
         <w:tc>
           <w:tcPr>
-            <w:tcW w:w="2943" w:type="dxa"/>
-            <w:vAlign w:val="center"/>
-          </w:tcPr>
-          <w:p>
-            <w:pPr>
-              <w:jc w:val="center"/>
-              <w:rPr>
-                <w:sz w:val="20"/>
-                <w:szCs w:val="20"/>
-              </w:rPr>
-            </w:pPr>
-          </w:p>
-        </w:tc>
-        <w:tc>
-          <w:tcPr>
-            <w:tcW w:w="6308" w:type="dxa"/>
-            <w:vAlign w:val="center"/>
-          </w:tcPr>
-          <w:p>
-            <w:pPr>
-              <w:jc w:val="center"/>
-              <w:rPr>
-                <w:sz w:val="20"/>
-                <w:szCs w:val="20"/>
-              </w:rPr>
-            </w:pPr>
+            <w:tcW w:w="2235" w:type="dxa"/>
+            <w:shd w:val="clear" w:color="auto" w:fill="auto"/>
+            <w:vAlign w:val="center"/>
+          </w:tcPr>
+          <w:p>
+            <w:pPr>
+              <w:jc w:val="both"/>
+              <w:rPr>
+                <w:b/>
+                <w:sz w:val="20"/>
+                <w:szCs w:val="20"/>
+              </w:rPr>
+            </w:pPr>
+            <w:proofErr w:type="spellStart"/>
+            <w:r>
+              <w:rPr>
+                <w:b/>
+                <w:sz w:val="20"/>
+                <w:szCs w:val="20"/>
+              </w:rPr>
+              <w:t>Include</w:t>
+            </w:r>
+            <w:proofErr w:type="spellEnd"/>
+            <w:r>
+              <w:rPr>
+                <w:b/>
+                <w:sz w:val="20"/>
+                <w:szCs w:val="20"/>
+              </w:rPr>
+              <w:t> : &lt;</w:t>
+            </w:r>
+            <w:proofErr w:type="spellStart"/>
+            <w:proofErr w:type="gramStart"/>
+            <w:r>
+              <w:rPr>
+                <w:b/>
+                <w:sz w:val="20"/>
+                <w:szCs w:val="20"/>
+              </w:rPr>
+              <w:t>path.yaml</w:t>
+            </w:r>
+            <w:proofErr w:type="spellEnd"/>
+            <w:proofErr w:type="gramEnd"/>
+            <w:r>
+              <w:rPr>
+                <w:b/>
+                <w:sz w:val="20"/>
+                <w:szCs w:val="20"/>
+              </w:rPr>
+              <w:t>&gt;</w:t>
+            </w:r>
+          </w:p>
+        </w:tc>
+        <w:tc>
+          <w:tcPr>
+            <w:tcW w:w="7016" w:type="dxa"/>
+            <w:gridSpan w:val="6"/>
+            <w:shd w:val="clear" w:color="auto" w:fill="auto"/>
+            <w:vAlign w:val="center"/>
+          </w:tcPr>
+          <w:p>
+            <w:pPr>
+              <w:jc w:val="center"/>
+              <w:rPr>
+                <w:sz w:val="20"/>
+                <w:szCs w:val="20"/>
+              </w:rPr>
+            </w:pPr>
+            <w:r>
+              <w:rPr>
+                <w:sz w:val="20"/>
+                <w:szCs w:val="20"/>
+              </w:rPr>
+              <w:t>Inclusion de fichiers de configuration dans la configuration générale</w:t>
+            </w:r>
           </w:p>
         </w:tc>
       </w:tr>
@@ -2112,27 +3058,104 @@
         </w:trPr>
         <w:tc>
           <w:tcPr>
-            <w:tcW w:w="9251" w:type="dxa"/>
-            <w:gridSpan w:val="2"/>
-            <w:shd w:val="clear" w:color="auto" w:fill="F2F2F2" w:themeFill="background1" w:themeFillShade="F2"/>
-            <w:vAlign w:val="center"/>
-          </w:tcPr>
-          <w:p>
-            <w:pPr>
-              <w:jc w:val="center"/>
-              <w:rPr>
-                <w:b/>
-                <w:sz w:val="20"/>
-                <w:szCs w:val="20"/>
-              </w:rPr>
-            </w:pPr>
-            <w:r>
-              <w:rPr>
-                <w:b/>
-                <w:sz w:val="20"/>
-                <w:szCs w:val="20"/>
-              </w:rPr>
-              <w:t>PERFORMANCE</w:t>
+            <w:tcW w:w="2235" w:type="dxa"/>
+            <w:shd w:val="clear" w:color="auto" w:fill="auto"/>
+            <w:vAlign w:val="center"/>
+          </w:tcPr>
+          <w:p>
+            <w:pPr>
+              <w:jc w:val="both"/>
+              <w:rPr>
+                <w:b/>
+                <w:sz w:val="20"/>
+                <w:szCs w:val="20"/>
+              </w:rPr>
+            </w:pPr>
+            <w:proofErr w:type="gramStart"/>
+            <w:r>
+              <w:rPr>
+                <w:b/>
+                <w:sz w:val="20"/>
+                <w:szCs w:val="20"/>
+              </w:rPr>
+              <w:t>d</w:t>
+            </w:r>
+            <w:r>
+              <w:rPr>
+                <w:b/>
+                <w:sz w:val="20"/>
+                <w:szCs w:val="20"/>
+              </w:rPr>
+              <w:t>efault</w:t>
+            </w:r>
+            <w:proofErr w:type="gramEnd"/>
+            <w:r>
+              <w:rPr>
+                <w:b/>
+                <w:sz w:val="20"/>
+                <w:szCs w:val="20"/>
+              </w:rPr>
+              <w:t>-log-</w:t>
+            </w:r>
+            <w:proofErr w:type="spellStart"/>
+            <w:r>
+              <w:rPr>
+                <w:b/>
+                <w:sz w:val="20"/>
+                <w:szCs w:val="20"/>
+              </w:rPr>
+              <w:t>dir</w:t>
+            </w:r>
+            <w:proofErr w:type="spellEnd"/>
+            <w:r>
+              <w:rPr>
+                <w:b/>
+                <w:sz w:val="20"/>
+                <w:szCs w:val="20"/>
+              </w:rPr>
+              <w:t> : &lt;</w:t>
+            </w:r>
+            <w:proofErr w:type="spellStart"/>
+            <w:r>
+              <w:rPr>
+                <w:b/>
+                <w:sz w:val="20"/>
+                <w:szCs w:val="20"/>
+              </w:rPr>
+              <w:t>path</w:t>
+            </w:r>
+            <w:proofErr w:type="spellEnd"/>
+            <w:r>
+              <w:rPr>
+                <w:b/>
+                <w:sz w:val="20"/>
+                <w:szCs w:val="20"/>
+              </w:rPr>
+              <w:t>&gt;</w:t>
+            </w:r>
+          </w:p>
+        </w:tc>
+        <w:tc>
+          <w:tcPr>
+            <w:tcW w:w="7016" w:type="dxa"/>
+            <w:gridSpan w:val="6"/>
+            <w:shd w:val="clear" w:color="auto" w:fill="auto"/>
+            <w:vAlign w:val="center"/>
+          </w:tcPr>
+          <w:p>
+            <w:pPr>
+              <w:jc w:val="center"/>
+              <w:rPr>
+                <w:sz w:val="20"/>
+                <w:szCs w:val="20"/>
+              </w:rPr>
+            </w:pPr>
+            <w:r>
+              <w:rPr>
+                <w:sz w:val="20"/>
+                <w:szCs w:val="20"/>
+              </w:rPr>
+              <w:t>Output de Suricata</w:t>
             </w:r>
           </w:p>
         </w:tc>
@@ -2143,113 +3166,537 @@
         </w:trPr>
         <w:tc>
           <w:tcPr>
-            <w:tcW w:w="2943" w:type="dxa"/>
-            <w:shd w:val="clear" w:color="auto" w:fill="E2EFD9" w:themeFill="accent6" w:themeFillTint="33"/>
+            <w:tcW w:w="2235" w:type="dxa"/>
+            <w:shd w:val="clear" w:color="auto" w:fill="auto"/>
             <w:vAlign w:val="center"/>
           </w:tcPr>
           <w:p>
             <w:pPr>
               <w:jc w:val="both"/>
               <w:rPr>
-                <w:sz w:val="20"/>
-                <w:szCs w:val="20"/>
-              </w:rPr>
-            </w:pPr>
-            <w:r>
-              <w:rPr>
-                <w:sz w:val="20"/>
-                <w:szCs w:val="20"/>
-              </w:rPr>
-              <w:t>max-</w:t>
-            </w:r>
+                <w:b/>
+                <w:sz w:val="20"/>
+                <w:szCs w:val="20"/>
+              </w:rPr>
+            </w:pPr>
+            <w:proofErr w:type="gramStart"/>
+            <w:r>
+              <w:rPr>
+                <w:b/>
+                <w:sz w:val="20"/>
+                <w:szCs w:val="20"/>
+              </w:rPr>
+              <w:t>o</w:t>
+            </w:r>
+            <w:r>
+              <w:rPr>
+                <w:b/>
+                <w:sz w:val="20"/>
+                <w:szCs w:val="20"/>
+              </w:rPr>
+              <w:t>utput</w:t>
+            </w:r>
+            <w:r>
+              <w:rPr>
+                <w:b/>
+                <w:sz w:val="20"/>
+                <w:szCs w:val="20"/>
+              </w:rPr>
+              <w:t>s</w:t>
+            </w:r>
+            <w:proofErr w:type="gramEnd"/>
+            <w:r>
+              <w:rPr>
+                <w:b/>
+                <w:sz w:val="20"/>
+                <w:szCs w:val="20"/>
+              </w:rPr>
+              <w:t> :</w:t>
+            </w:r>
+          </w:p>
+          <w:p>
+            <w:pPr>
+              <w:jc w:val="both"/>
+              <w:rPr>
+                <w:b/>
+                <w:sz w:val="20"/>
+                <w:szCs w:val="20"/>
+              </w:rPr>
+            </w:pPr>
+            <w:r>
+              <w:rPr>
+                <w:b/>
+                <w:sz w:val="20"/>
+                <w:szCs w:val="20"/>
+              </w:rPr>
+              <w:t xml:space="preserve">     -fast</w:t>
+            </w:r>
+            <w:r>
+              <w:rPr>
+                <w:b/>
+                <w:sz w:val="20"/>
+                <w:szCs w:val="20"/>
+              </w:rPr>
+              <w:t> :</w:t>
+            </w:r>
+          </w:p>
+          <w:p>
+            <w:pPr>
+              <w:jc w:val="both"/>
+              <w:rPr>
+                <w:b/>
+                <w:sz w:val="20"/>
+                <w:szCs w:val="20"/>
+              </w:rPr>
+            </w:pPr>
+            <w:r>
+              <w:rPr>
+                <w:b/>
+                <w:sz w:val="20"/>
+                <w:szCs w:val="20"/>
+              </w:rPr>
+              <w:t xml:space="preserve">     ….</w:t>
+            </w:r>
+          </w:p>
+        </w:tc>
+        <w:tc>
+          <w:tcPr>
+            <w:tcW w:w="7016" w:type="dxa"/>
+            <w:gridSpan w:val="6"/>
+            <w:shd w:val="clear" w:color="auto" w:fill="auto"/>
+            <w:vAlign w:val="center"/>
+          </w:tcPr>
+          <w:p>
+            <w:pPr>
+              <w:jc w:val="center"/>
+              <w:rPr>
+                <w:sz w:val="20"/>
+                <w:szCs w:val="20"/>
+              </w:rPr>
+            </w:pPr>
+            <w:r>
+              <w:rPr>
+                <w:sz w:val="20"/>
+                <w:szCs w:val="20"/>
+              </w:rPr>
+              <w:t>Activer uniquement les outputs nécessaires</w:t>
+            </w:r>
+          </w:p>
+          <w:p>
+            <w:pPr>
+              <w:jc w:val="both"/>
+              <w:rPr>
+                <w:sz w:val="20"/>
+                <w:szCs w:val="20"/>
+              </w:rPr>
+            </w:pPr>
+            <w:r>
+              <w:rPr>
+                <w:b/>
+                <w:sz w:val="20"/>
+                <w:szCs w:val="20"/>
+              </w:rPr>
+              <w:t>Unified2 :</w:t>
+            </w:r>
+            <w:r>
+              <w:rPr>
+                <w:sz w:val="20"/>
+                <w:szCs w:val="20"/>
+              </w:rPr>
+              <w:t xml:space="preserve"> si utilisation de Barnyard2</w:t>
+            </w:r>
+          </w:p>
+          <w:p>
+            <w:pPr>
+              <w:jc w:val="both"/>
+              <w:rPr>
+                <w:sz w:val="20"/>
+                <w:szCs w:val="20"/>
+              </w:rPr>
+            </w:pPr>
+            <w:proofErr w:type="gramStart"/>
+            <w:r>
+              <w:rPr>
+                <w:b/>
+                <w:sz w:val="20"/>
+                <w:szCs w:val="20"/>
+              </w:rPr>
+              <w:t>http</w:t>
+            </w:r>
+            <w:proofErr w:type="gramEnd"/>
+            <w:r>
+              <w:rPr>
+                <w:b/>
+                <w:sz w:val="20"/>
+                <w:szCs w:val="20"/>
+              </w:rPr>
+              <w:t>-log :</w:t>
+            </w:r>
+            <w:r>
+              <w:rPr>
+                <w:sz w:val="20"/>
+                <w:szCs w:val="20"/>
+              </w:rPr>
+              <w:t xml:space="preserve"> log des headers </w:t>
+            </w:r>
+            <w:r>
+              <w:rPr>
+                <w:sz w:val="20"/>
+                <w:szCs w:val="20"/>
+              </w:rPr>
+              <w:t>http</w:t>
+            </w:r>
+          </w:p>
+          <w:p>
+            <w:pPr>
+              <w:jc w:val="both"/>
+              <w:rPr>
+                <w:sz w:val="20"/>
+                <w:szCs w:val="20"/>
+              </w:rPr>
+            </w:pPr>
             <w:proofErr w:type="spellStart"/>
-            <w:r>
-              <w:rPr>
-                <w:sz w:val="20"/>
-                <w:szCs w:val="20"/>
-              </w:rPr>
-              <w:t>pending</w:t>
+            <w:proofErr w:type="gramStart"/>
+            <w:r>
+              <w:rPr>
+                <w:b/>
+                <w:sz w:val="20"/>
+                <w:szCs w:val="20"/>
+              </w:rPr>
+              <w:t>dns</w:t>
             </w:r>
             <w:proofErr w:type="spellEnd"/>
-            <w:r>
-              <w:rPr>
-                <w:sz w:val="20"/>
-                <w:szCs w:val="20"/>
-              </w:rPr>
-              <w:t>-</w:t>
-            </w:r>
+            <w:proofErr w:type="gramEnd"/>
+            <w:r>
+              <w:rPr>
+                <w:b/>
+                <w:sz w:val="20"/>
+                <w:szCs w:val="20"/>
+              </w:rPr>
+              <w:t>-log :</w:t>
+            </w:r>
+            <w:r>
+              <w:rPr>
+                <w:sz w:val="20"/>
+                <w:szCs w:val="20"/>
+              </w:rPr>
+              <w:t xml:space="preserve"> log des requêtes DNS</w:t>
+            </w:r>
+          </w:p>
+          <w:p>
+            <w:pPr>
+              <w:jc w:val="both"/>
+              <w:rPr>
+                <w:sz w:val="20"/>
+                <w:szCs w:val="20"/>
+              </w:rPr>
+            </w:pPr>
             <w:proofErr w:type="spellStart"/>
-            <w:r>
-              <w:rPr>
-                <w:sz w:val="20"/>
-                <w:szCs w:val="20"/>
-              </w:rPr>
-              <w:t>packets</w:t>
+            <w:proofErr w:type="gramStart"/>
+            <w:r>
+              <w:rPr>
+                <w:b/>
+                <w:sz w:val="20"/>
+                <w:szCs w:val="20"/>
+              </w:rPr>
+              <w:t>pcap</w:t>
             </w:r>
             <w:proofErr w:type="spellEnd"/>
-          </w:p>
-        </w:tc>
-        <w:tc>
-          <w:tcPr>
-            <w:tcW w:w="6308" w:type="dxa"/>
-            <w:shd w:val="clear" w:color="auto" w:fill="E2EFD9" w:themeFill="accent6" w:themeFillTint="33"/>
-            <w:vAlign w:val="center"/>
-          </w:tcPr>
-          <w:p>
-            <w:pPr>
-              <w:jc w:val="center"/>
-              <w:rPr>
-                <w:sz w:val="20"/>
-                <w:szCs w:val="20"/>
-              </w:rPr>
-            </w:pPr>
-          </w:p>
-          <w:p>
-            <w:pPr>
-              <w:jc w:val="center"/>
-              <w:rPr>
-                <w:sz w:val="20"/>
-                <w:szCs w:val="20"/>
-              </w:rPr>
-            </w:pPr>
-            <w:r>
-              <w:rPr>
-                <w:sz w:val="20"/>
-                <w:szCs w:val="20"/>
-              </w:rPr>
-              <w:t>Nombre de paquets simultanés que l’</w:t>
-            </w:r>
+            <w:proofErr w:type="gramEnd"/>
+            <w:r>
+              <w:rPr>
+                <w:b/>
+                <w:sz w:val="20"/>
+                <w:szCs w:val="20"/>
+              </w:rPr>
+              <w:t>-log :</w:t>
+            </w:r>
+            <w:r>
+              <w:rPr>
+                <w:sz w:val="20"/>
+                <w:szCs w:val="20"/>
+              </w:rPr>
+              <w:t xml:space="preserve"> </w:t>
+            </w:r>
+            <w:r>
+              <w:rPr>
+                <w:sz w:val="20"/>
+                <w:szCs w:val="20"/>
+              </w:rPr>
+              <w:t>Log de tous les paquets</w:t>
+            </w:r>
+            <w:r>
+              <w:rPr>
+                <w:sz w:val="20"/>
+                <w:szCs w:val="20"/>
+              </w:rPr>
+              <w:t xml:space="preserve"> inscrits dans Suricata</w:t>
+            </w:r>
+          </w:p>
+          <w:p>
+            <w:pPr>
+              <w:jc w:val="both"/>
+              <w:rPr>
+                <w:sz w:val="20"/>
+                <w:szCs w:val="20"/>
+              </w:rPr>
+            </w:pPr>
             <w:proofErr w:type="spellStart"/>
-            <w:r>
-              <w:rPr>
-                <w:sz w:val="20"/>
-                <w:szCs w:val="20"/>
-              </w:rPr>
-              <w:t>engine</w:t>
+            <w:proofErr w:type="gramStart"/>
+            <w:r>
+              <w:rPr>
+                <w:b/>
+                <w:sz w:val="20"/>
+                <w:szCs w:val="20"/>
+              </w:rPr>
+              <w:t>alert</w:t>
+            </w:r>
+            <w:proofErr w:type="gramEnd"/>
+            <w:r>
+              <w:rPr>
+                <w:b/>
+                <w:sz w:val="20"/>
+                <w:szCs w:val="20"/>
+              </w:rPr>
+              <w:t>-debug</w:t>
             </w:r>
             <w:proofErr w:type="spellEnd"/>
             <w:r>
               <w:rPr>
-                <w:sz w:val="20"/>
-                <w:szCs w:val="20"/>
-              </w:rPr>
-              <w:t xml:space="preserve"> peut traiter.</w:t>
-            </w:r>
-          </w:p>
-          <w:p>
-            <w:pPr>
-              <w:jc w:val="center"/>
-              <w:rPr>
-                <w:sz w:val="20"/>
-                <w:szCs w:val="20"/>
-              </w:rPr>
-            </w:pPr>
-            <w:r>
-              <w:rPr>
-                <w:sz w:val="20"/>
-                <w:szCs w:val="20"/>
-              </w:rPr>
-              <w:t>Mettre à 1000</w:t>
+                <w:b/>
+                <w:sz w:val="20"/>
+                <w:szCs w:val="20"/>
+              </w:rPr>
+              <w:t> :</w:t>
+            </w:r>
+            <w:r>
+              <w:rPr>
+                <w:sz w:val="20"/>
+                <w:szCs w:val="20"/>
+              </w:rPr>
+              <w:t xml:space="preserve"> Informations supplémentaires sur une alerte : Très verbeux mais permet d’éliminer les Faux Positifs</w:t>
+            </w:r>
+            <w:r>
+              <w:rPr>
+                <w:sz w:val="20"/>
+                <w:szCs w:val="20"/>
+              </w:rPr>
+              <w:t>.</w:t>
+            </w:r>
+          </w:p>
+          <w:p>
+            <w:pPr>
+              <w:jc w:val="both"/>
+              <w:rPr>
+                <w:sz w:val="20"/>
+                <w:szCs w:val="20"/>
+              </w:rPr>
+            </w:pPr>
+            <w:proofErr w:type="spellStart"/>
+            <w:proofErr w:type="gramStart"/>
+            <w:r>
+              <w:rPr>
+                <w:b/>
+                <w:sz w:val="20"/>
+                <w:szCs w:val="20"/>
+              </w:rPr>
+              <w:t>a</w:t>
+            </w:r>
+            <w:r>
+              <w:rPr>
+                <w:b/>
+                <w:sz w:val="20"/>
+                <w:szCs w:val="20"/>
+              </w:rPr>
+              <w:t>lert</w:t>
+            </w:r>
+            <w:proofErr w:type="gramEnd"/>
+            <w:r>
+              <w:rPr>
+                <w:b/>
+                <w:sz w:val="20"/>
+                <w:szCs w:val="20"/>
+              </w:rPr>
+              <w:t>-prelude</w:t>
+            </w:r>
+            <w:proofErr w:type="spellEnd"/>
+            <w:r>
+              <w:rPr>
+                <w:b/>
+                <w:sz w:val="20"/>
+                <w:szCs w:val="20"/>
+              </w:rPr>
+              <w:t> :</w:t>
+            </w:r>
+            <w:r>
+              <w:rPr>
+                <w:sz w:val="20"/>
+                <w:szCs w:val="20"/>
+              </w:rPr>
+              <w:t xml:space="preserve"> Si utilisation de </w:t>
+            </w:r>
+            <w:proofErr w:type="spellStart"/>
+            <w:r>
+              <w:rPr>
+                <w:sz w:val="20"/>
+                <w:szCs w:val="20"/>
+              </w:rPr>
+              <w:t>Prelude</w:t>
+            </w:r>
+            <w:proofErr w:type="spellEnd"/>
+          </w:p>
+          <w:p>
+            <w:pPr>
+              <w:jc w:val="both"/>
+              <w:rPr>
+                <w:sz w:val="20"/>
+                <w:szCs w:val="20"/>
+              </w:rPr>
+            </w:pPr>
+            <w:proofErr w:type="gramStart"/>
+            <w:r>
+              <w:rPr>
+                <w:b/>
+                <w:sz w:val="20"/>
+                <w:szCs w:val="20"/>
+              </w:rPr>
+              <w:t>stats</w:t>
+            </w:r>
+            <w:proofErr w:type="gramEnd"/>
+            <w:r>
+              <w:rPr>
+                <w:b/>
+                <w:sz w:val="20"/>
+                <w:szCs w:val="20"/>
+              </w:rPr>
+              <w:t xml:space="preserve"> : </w:t>
+            </w:r>
+            <w:r>
+              <w:rPr>
+                <w:sz w:val="20"/>
+                <w:szCs w:val="20"/>
+              </w:rPr>
+              <w:t xml:space="preserve">Statistiques de performances Suricata </w:t>
+            </w:r>
+          </w:p>
+          <w:p>
+            <w:pPr>
+              <w:jc w:val="both"/>
+              <w:rPr>
+                <w:sz w:val="20"/>
+                <w:szCs w:val="20"/>
+              </w:rPr>
+            </w:pPr>
+            <w:proofErr w:type="spellStart"/>
+            <w:proofErr w:type="gramStart"/>
+            <w:r>
+              <w:rPr>
+                <w:b/>
+                <w:sz w:val="20"/>
+                <w:szCs w:val="20"/>
+              </w:rPr>
+              <w:t>syslog</w:t>
+            </w:r>
+            <w:proofErr w:type="spellEnd"/>
+            <w:proofErr w:type="gramEnd"/>
+            <w:r>
+              <w:rPr>
+                <w:b/>
+                <w:sz w:val="20"/>
+                <w:szCs w:val="20"/>
+              </w:rPr>
+              <w:t xml:space="preserve"> : </w:t>
+            </w:r>
+            <w:r>
+              <w:rPr>
+                <w:sz w:val="20"/>
+                <w:szCs w:val="20"/>
+              </w:rPr>
+              <w:t xml:space="preserve">Envoie de toutes les alertes et événements à </w:t>
+            </w:r>
+            <w:proofErr w:type="spellStart"/>
+            <w:r>
+              <w:rPr>
+                <w:sz w:val="20"/>
+                <w:szCs w:val="20"/>
+              </w:rPr>
+              <w:t>Sylog</w:t>
+            </w:r>
+            <w:proofErr w:type="spellEnd"/>
+          </w:p>
+          <w:p>
+            <w:pPr>
+              <w:jc w:val="both"/>
+              <w:rPr>
+                <w:sz w:val="20"/>
+                <w:szCs w:val="20"/>
+              </w:rPr>
+            </w:pPr>
+            <w:r>
+              <w:rPr>
+                <w:b/>
+                <w:sz w:val="20"/>
+                <w:szCs w:val="20"/>
+              </w:rPr>
+              <w:t>drop</w:t>
+            </w:r>
+            <w:r>
+              <w:rPr>
+                <w:b/>
+                <w:sz w:val="20"/>
+                <w:szCs w:val="20"/>
+              </w:rPr>
+              <w:t>.log :</w:t>
+            </w:r>
+            <w:r>
+              <w:rPr>
+                <w:b/>
+                <w:sz w:val="20"/>
+                <w:szCs w:val="20"/>
+              </w:rPr>
+              <w:t xml:space="preserve"> </w:t>
+            </w:r>
+            <w:r>
+              <w:rPr>
+                <w:sz w:val="20"/>
+                <w:szCs w:val="20"/>
+              </w:rPr>
+              <w:t>Log des paquets droppés par Suricata</w:t>
+            </w:r>
+          </w:p>
+          <w:p>
+            <w:pPr>
+              <w:jc w:val="both"/>
+              <w:rPr>
+                <w:sz w:val="20"/>
+                <w:szCs w:val="20"/>
+              </w:rPr>
+            </w:pPr>
+            <w:proofErr w:type="gramStart"/>
+            <w:r>
+              <w:rPr>
+                <w:b/>
+                <w:sz w:val="20"/>
+                <w:szCs w:val="20"/>
+              </w:rPr>
+              <w:lastRenderedPageBreak/>
+              <w:t>file</w:t>
+            </w:r>
+            <w:proofErr w:type="gramEnd"/>
+            <w:r>
+              <w:rPr>
+                <w:b/>
+                <w:sz w:val="20"/>
+                <w:szCs w:val="20"/>
+              </w:rPr>
+              <w:t xml:space="preserve">-store : </w:t>
+            </w:r>
+            <w:r>
+              <w:rPr>
+                <w:sz w:val="20"/>
+                <w:szCs w:val="20"/>
+              </w:rPr>
+              <w:t>Stockage des fichiers extraits par Suricata</w:t>
             </w:r>
           </w:p>
         </w:tc>
@@ -2260,85 +3707,84 @@
         </w:trPr>
         <w:tc>
           <w:tcPr>
-            <w:tcW w:w="2943" w:type="dxa"/>
-            <w:shd w:val="clear" w:color="auto" w:fill="E2EFD9" w:themeFill="accent6" w:themeFillTint="33"/>
+            <w:tcW w:w="2235" w:type="dxa"/>
+            <w:shd w:val="clear" w:color="auto" w:fill="auto"/>
             <w:vAlign w:val="center"/>
           </w:tcPr>
           <w:p>
             <w:pPr>
               <w:jc w:val="both"/>
               <w:rPr>
-                <w:sz w:val="20"/>
-                <w:szCs w:val="20"/>
-              </w:rPr>
-            </w:pPr>
+                <w:b/>
+                <w:sz w:val="20"/>
+                <w:szCs w:val="20"/>
+              </w:rPr>
+            </w:pPr>
+          </w:p>
+        </w:tc>
+        <w:tc>
+          <w:tcPr>
+            <w:tcW w:w="1984" w:type="dxa"/>
+            <w:gridSpan w:val="3"/>
+            <w:shd w:val="clear" w:color="auto" w:fill="auto"/>
+            <w:vAlign w:val="center"/>
+          </w:tcPr>
+          <w:p>
+            <w:pPr>
+              <w:jc w:val="both"/>
+              <w:rPr>
+                <w:b/>
+                <w:sz w:val="20"/>
+                <w:szCs w:val="20"/>
+              </w:rPr>
+            </w:pPr>
+            <w:r>
+              <w:rPr>
+                <w:b/>
+                <w:sz w:val="20"/>
+                <w:szCs w:val="20"/>
+              </w:rPr>
+              <w:t>Append :</w:t>
+            </w:r>
+          </w:p>
+        </w:tc>
+        <w:tc>
+          <w:tcPr>
+            <w:tcW w:w="5032" w:type="dxa"/>
+            <w:gridSpan w:val="3"/>
+            <w:shd w:val="clear" w:color="auto" w:fill="auto"/>
+            <w:vAlign w:val="center"/>
+          </w:tcPr>
+          <w:p>
+            <w:pPr>
+              <w:jc w:val="center"/>
+              <w:rPr>
+                <w:sz w:val="20"/>
+                <w:szCs w:val="20"/>
+              </w:rPr>
+            </w:pPr>
+            <w:r>
+              <w:rPr>
+                <w:sz w:val="20"/>
+                <w:szCs w:val="20"/>
+              </w:rPr>
+              <w:t xml:space="preserve">Quand restart de Suricata, on </w:t>
+            </w:r>
             <w:proofErr w:type="spellStart"/>
             <w:r>
               <w:rPr>
                 <w:sz w:val="20"/>
                 <w:szCs w:val="20"/>
               </w:rPr>
-              <w:t>mpm-algo</w:t>
+              <w:t>overwrite</w:t>
             </w:r>
             <w:proofErr w:type="spellEnd"/>
-          </w:p>
-        </w:tc>
-        <w:tc>
-          <w:tcPr>
-            <w:tcW w:w="6308" w:type="dxa"/>
-            <w:shd w:val="clear" w:color="auto" w:fill="E2EFD9" w:themeFill="accent6" w:themeFillTint="33"/>
-            <w:vAlign w:val="center"/>
-          </w:tcPr>
-          <w:p>
-            <w:pPr>
-              <w:jc w:val="center"/>
-              <w:rPr>
-                <w:sz w:val="20"/>
-                <w:szCs w:val="20"/>
-              </w:rPr>
-            </w:pPr>
-          </w:p>
-          <w:p>
-            <w:pPr>
-              <w:jc w:val="center"/>
-              <w:rPr>
-                <w:sz w:val="20"/>
-                <w:szCs w:val="20"/>
-              </w:rPr>
-            </w:pPr>
-            <w:proofErr w:type="spellStart"/>
-            <w:r>
-              <w:rPr>
-                <w:sz w:val="20"/>
-                <w:szCs w:val="20"/>
-              </w:rPr>
-              <w:t>ac|hs|ac-bs|ac-ks</w:t>
-            </w:r>
-            <w:proofErr w:type="spellEnd"/>
-          </w:p>
-          <w:p>
-            <w:pPr>
-              <w:jc w:val="center"/>
-              <w:rPr>
-                <w:sz w:val="20"/>
-                <w:szCs w:val="20"/>
-              </w:rPr>
-            </w:pPr>
-            <w:proofErr w:type="spellStart"/>
-            <w:r>
-              <w:rPr>
-                <w:sz w:val="20"/>
-                <w:szCs w:val="20"/>
-              </w:rPr>
-              <w:t>Hyperscan</w:t>
-            </w:r>
-            <w:proofErr w:type="spellEnd"/>
-            <w:r>
-              <w:rPr>
-                <w:sz w:val="20"/>
-                <w:szCs w:val="20"/>
-              </w:rPr>
-              <w:t xml:space="preserve"> le meilleur choix</w:t>
+            <w:r>
+              <w:rPr>
+                <w:sz w:val="20"/>
+                <w:szCs w:val="20"/>
+              </w:rPr>
+              <w:t xml:space="preserve"> pas le fichier</w:t>
             </w:r>
           </w:p>
         </w:tc>
@@ -2349,14 +3795,15 @@
         </w:trPr>
         <w:tc>
           <w:tcPr>
-            <w:tcW w:w="2943" w:type="dxa"/>
-            <w:shd w:val="clear" w:color="auto" w:fill="E2EFD9" w:themeFill="accent6" w:themeFillTint="33"/>
+            <w:tcW w:w="2235" w:type="dxa"/>
+            <w:shd w:val="clear" w:color="auto" w:fill="auto"/>
             <w:vAlign w:val="center"/>
           </w:tcPr>
           <w:p>
             <w:pPr>
               <w:jc w:val="both"/>
               <w:rPr>
+                <w:b/>
                 <w:sz w:val="20"/>
                 <w:szCs w:val="20"/>
               </w:rPr>
@@ -2364,86 +3811,60 @@
             <w:proofErr w:type="spellStart"/>
             <w:r>
               <w:rPr>
-                <w:sz w:val="20"/>
-                <w:szCs w:val="20"/>
-              </w:rPr>
-              <w:t>detect.profile</w:t>
+                <w:b/>
+                <w:sz w:val="20"/>
+                <w:szCs w:val="20"/>
+              </w:rPr>
+              <w:t>Logging</w:t>
             </w:r>
             <w:proofErr w:type="spellEnd"/>
-          </w:p>
-        </w:tc>
-        <w:tc>
-          <w:tcPr>
-            <w:tcW w:w="6308" w:type="dxa"/>
-            <w:shd w:val="clear" w:color="auto" w:fill="E2EFD9" w:themeFill="accent6" w:themeFillTint="33"/>
-            <w:vAlign w:val="center"/>
-          </w:tcPr>
-          <w:p>
-            <w:pPr>
-              <w:jc w:val="center"/>
-              <w:rPr>
-                <w:sz w:val="20"/>
-                <w:szCs w:val="20"/>
-              </w:rPr>
-            </w:pPr>
-          </w:p>
-          <w:p>
-            <w:pPr>
-              <w:jc w:val="center"/>
-              <w:rPr>
-                <w:sz w:val="20"/>
-                <w:szCs w:val="20"/>
-              </w:rPr>
-            </w:pPr>
-            <w:proofErr w:type="spellStart"/>
-            <w:r>
-              <w:rPr>
-                <w:sz w:val="20"/>
-                <w:szCs w:val="20"/>
-              </w:rPr>
-              <w:t>Low|medium|high|custom</w:t>
-            </w:r>
-            <w:proofErr w:type="spellEnd"/>
-          </w:p>
-          <w:p>
-            <w:pPr>
-              <w:jc w:val="center"/>
-              <w:rPr>
-                <w:sz w:val="20"/>
-                <w:szCs w:val="20"/>
-              </w:rPr>
-            </w:pPr>
-            <w:r>
-              <w:rPr>
-                <w:sz w:val="20"/>
-                <w:szCs w:val="20"/>
-              </w:rPr>
-              <w:t>Les signatures sont splittés en groupes</w:t>
-            </w:r>
-          </w:p>
-          <w:p>
-            <w:pPr>
-              <w:jc w:val="center"/>
-              <w:rPr>
-                <w:sz w:val="20"/>
-                <w:szCs w:val="20"/>
-              </w:rPr>
-            </w:pPr>
-            <w:proofErr w:type="spellStart"/>
-            <w:r>
-              <w:rPr>
-                <w:sz w:val="20"/>
-                <w:szCs w:val="20"/>
-              </w:rPr>
-              <w:t>Higher</w:t>
-            </w:r>
-            <w:proofErr w:type="spellEnd"/>
-            <w:r>
-              <w:rPr>
-                <w:sz w:val="20"/>
-                <w:szCs w:val="20"/>
-              </w:rPr>
-              <w:t xml:space="preserve"> : meilleur performances mais plus de RAM </w:t>
+            <w:r>
+              <w:rPr>
+                <w:b/>
+                <w:sz w:val="20"/>
+                <w:szCs w:val="20"/>
+              </w:rPr>
+              <w:t> :</w:t>
+            </w:r>
+          </w:p>
+        </w:tc>
+        <w:tc>
+          <w:tcPr>
+            <w:tcW w:w="7016" w:type="dxa"/>
+            <w:gridSpan w:val="6"/>
+            <w:shd w:val="clear" w:color="auto" w:fill="auto"/>
+            <w:vAlign w:val="center"/>
+          </w:tcPr>
+          <w:p>
+            <w:pPr>
+              <w:jc w:val="center"/>
+              <w:rPr>
+                <w:sz w:val="20"/>
+                <w:szCs w:val="20"/>
+              </w:rPr>
+            </w:pPr>
+            <w:r>
+              <w:rPr>
+                <w:sz w:val="20"/>
+                <w:szCs w:val="20"/>
+              </w:rPr>
+              <w:t>Log du moteur Suricata</w:t>
+            </w:r>
+          </w:p>
+          <w:p>
+            <w:pPr>
+              <w:jc w:val="center"/>
+              <w:rPr>
+                <w:sz w:val="20"/>
+                <w:szCs w:val="20"/>
+              </w:rPr>
+            </w:pPr>
+            <w:r>
+              <w:rPr>
+                <w:sz w:val="20"/>
+                <w:szCs w:val="20"/>
+              </w:rPr>
+              <w:t>Se retrouve dans suricata.log</w:t>
             </w:r>
           </w:p>
         </w:tc>
@@ -2454,70 +3875,28 @@
         </w:trPr>
         <w:tc>
           <w:tcPr>
-            <w:tcW w:w="2943" w:type="dxa"/>
-            <w:shd w:val="clear" w:color="auto" w:fill="E2EFD9" w:themeFill="accent6" w:themeFillTint="33"/>
-            <w:vAlign w:val="center"/>
-          </w:tcPr>
-          <w:p>
-            <w:pPr>
-              <w:jc w:val="both"/>
-              <w:rPr>
-                <w:sz w:val="20"/>
-                <w:szCs w:val="20"/>
-              </w:rPr>
-            </w:pPr>
-            <w:proofErr w:type="spellStart"/>
-            <w:r>
-              <w:rPr>
-                <w:sz w:val="20"/>
-                <w:szCs w:val="20"/>
-              </w:rPr>
-              <w:t>detect.sgh-mpm-context</w:t>
-            </w:r>
-            <w:proofErr w:type="spellEnd"/>
-          </w:p>
-        </w:tc>
-        <w:tc>
-          <w:tcPr>
-            <w:tcW w:w="6308" w:type="dxa"/>
-            <w:shd w:val="clear" w:color="auto" w:fill="E2EFD9" w:themeFill="accent6" w:themeFillTint="33"/>
-            <w:vAlign w:val="center"/>
-          </w:tcPr>
-          <w:p>
-            <w:pPr>
-              <w:jc w:val="center"/>
-              <w:rPr>
-                <w:sz w:val="20"/>
-                <w:szCs w:val="20"/>
-              </w:rPr>
-            </w:pPr>
-          </w:p>
-          <w:p>
-            <w:pPr>
-              <w:jc w:val="center"/>
-              <w:rPr>
-                <w:sz w:val="20"/>
-                <w:szCs w:val="20"/>
-              </w:rPr>
-            </w:pPr>
-            <w:proofErr w:type="spellStart"/>
-            <w:r>
-              <w:rPr>
-                <w:sz w:val="20"/>
-                <w:szCs w:val="20"/>
-              </w:rPr>
-              <w:t>Auto|single|full</w:t>
-            </w:r>
-            <w:proofErr w:type="spellEnd"/>
-          </w:p>
-          <w:p>
-            <w:pPr>
-              <w:jc w:val="center"/>
-              <w:rPr>
-                <w:sz w:val="20"/>
-                <w:szCs w:val="20"/>
-              </w:rPr>
-            </w:pPr>
+            <w:tcW w:w="9251" w:type="dxa"/>
+            <w:gridSpan w:val="7"/>
+            <w:shd w:val="clear" w:color="auto" w:fill="F2F2F2" w:themeFill="background1" w:themeFillShade="F2"/>
+            <w:vAlign w:val="center"/>
+          </w:tcPr>
+          <w:p>
+            <w:pPr>
+              <w:jc w:val="center"/>
+              <w:rPr>
+                <w:b/>
+                <w:sz w:val="20"/>
+                <w:szCs w:val="20"/>
+              </w:rPr>
+            </w:pPr>
+            <w:r>
+              <w:rPr>
+                <w:b/>
+                <w:sz w:val="20"/>
+                <w:szCs w:val="20"/>
+              </w:rPr>
+              <w:t>FONCTIONNEMENT</w:t>
+            </w:r>
           </w:p>
         </w:tc>
       </w:tr>
@@ -2527,28 +3906,149 @@
         </w:trPr>
         <w:tc>
           <w:tcPr>
-            <w:tcW w:w="9251" w:type="dxa"/>
-            <w:gridSpan w:val="2"/>
-            <w:shd w:val="clear" w:color="auto" w:fill="F2F2F2" w:themeFill="background1" w:themeFillShade="F2"/>
-            <w:vAlign w:val="center"/>
-          </w:tcPr>
-          <w:p>
-            <w:pPr>
-              <w:jc w:val="center"/>
-              <w:rPr>
-                <w:b/>
-                <w:sz w:val="20"/>
-                <w:szCs w:val="20"/>
-              </w:rPr>
-            </w:pPr>
-            <w:r>
-              <w:rPr>
-                <w:b/>
-                <w:sz w:val="20"/>
-                <w:szCs w:val="20"/>
-              </w:rPr>
-              <w:t>SECURITE</w:t>
-            </w:r>
+            <w:tcW w:w="2235" w:type="dxa"/>
+            <w:shd w:val="clear" w:color="auto" w:fill="auto"/>
+            <w:vAlign w:val="center"/>
+          </w:tcPr>
+          <w:p>
+            <w:pPr>
+              <w:jc w:val="both"/>
+              <w:rPr>
+                <w:b/>
+                <w:sz w:val="20"/>
+                <w:szCs w:val="20"/>
+              </w:rPr>
+            </w:pPr>
+            <w:proofErr w:type="spellStart"/>
+            <w:r>
+              <w:rPr>
+                <w:b/>
+                <w:sz w:val="20"/>
+                <w:szCs w:val="20"/>
+              </w:rPr>
+              <w:t>Libhtp</w:t>
+            </w:r>
+            <w:proofErr w:type="spellEnd"/>
+            <w:r>
+              <w:rPr>
+                <w:b/>
+                <w:sz w:val="20"/>
+                <w:szCs w:val="20"/>
+              </w:rPr>
+              <w:t> :</w:t>
+            </w:r>
+          </w:p>
+        </w:tc>
+        <w:tc>
+          <w:tcPr>
+            <w:tcW w:w="1984" w:type="dxa"/>
+            <w:gridSpan w:val="3"/>
+            <w:shd w:val="clear" w:color="auto" w:fill="auto"/>
+            <w:vAlign w:val="center"/>
+          </w:tcPr>
+          <w:p>
+            <w:pPr>
+              <w:jc w:val="center"/>
+              <w:rPr>
+                <w:sz w:val="20"/>
+                <w:szCs w:val="20"/>
+              </w:rPr>
+            </w:pPr>
+            <w:r>
+              <w:rPr>
+                <w:sz w:val="20"/>
+                <w:szCs w:val="20"/>
+              </w:rPr>
+              <w:t>Body-</w:t>
+            </w:r>
+            <w:proofErr w:type="spellStart"/>
+            <w:r>
+              <w:rPr>
+                <w:sz w:val="20"/>
+                <w:szCs w:val="20"/>
+              </w:rPr>
+              <w:t>limit</w:t>
+            </w:r>
+            <w:proofErr w:type="spellEnd"/>
+          </w:p>
+        </w:tc>
+        <w:tc>
+          <w:tcPr>
+            <w:tcW w:w="5032" w:type="dxa"/>
+            <w:gridSpan w:val="3"/>
+            <w:shd w:val="clear" w:color="auto" w:fill="auto"/>
+            <w:vAlign w:val="center"/>
+          </w:tcPr>
+          <w:p>
+            <w:pPr>
+              <w:jc w:val="center"/>
+              <w:rPr>
+                <w:sz w:val="20"/>
+                <w:szCs w:val="20"/>
+              </w:rPr>
+            </w:pPr>
+            <w:r>
+              <w:rPr>
+                <w:sz w:val="20"/>
+                <w:szCs w:val="20"/>
+              </w:rPr>
+              <w:t>Taille d’inspection</w:t>
+            </w:r>
+            <w:r>
+              <w:rPr>
+                <w:sz w:val="20"/>
+                <w:szCs w:val="20"/>
+              </w:rPr>
+              <w:t xml:space="preserve"> max</w:t>
+            </w:r>
+            <w:r>
+              <w:rPr>
+                <w:sz w:val="20"/>
+                <w:szCs w:val="20"/>
+              </w:rPr>
+              <w:t>i</w:t>
+            </w:r>
+            <w:r>
+              <w:rPr>
+                <w:sz w:val="20"/>
+                <w:szCs w:val="20"/>
+              </w:rPr>
+              <w:t xml:space="preserve"> du body http à inspecter</w:t>
+            </w:r>
+          </w:p>
+          <w:p>
+            <w:pPr>
+              <w:jc w:val="center"/>
+              <w:rPr>
+                <w:sz w:val="20"/>
+                <w:szCs w:val="20"/>
+              </w:rPr>
+            </w:pPr>
+            <w:r>
+              <w:rPr>
+                <w:sz w:val="20"/>
+                <w:szCs w:val="20"/>
+              </w:rPr>
+              <w:t xml:space="preserve">0 = aucune limite </w:t>
+            </w:r>
+          </w:p>
+          <w:p>
+            <w:pPr>
+              <w:jc w:val="center"/>
+              <w:rPr>
+                <w:sz w:val="20"/>
+                <w:szCs w:val="20"/>
+              </w:rPr>
+            </w:pPr>
+            <w:r>
+              <w:rPr>
+                <w:sz w:val="20"/>
+                <w:szCs w:val="20"/>
+              </w:rPr>
+              <w:t>Mettre à 0 si on stocke les fichiers</w:t>
+            </w:r>
+            <w:bookmarkStart w:id="0" w:name="_GoBack"/>
+            <w:bookmarkEnd w:id="0"/>
           </w:p>
         </w:tc>
       </w:tr>
@@ -2558,23 +4058,1637 @@
         </w:trPr>
         <w:tc>
           <w:tcPr>
-            <w:tcW w:w="2943" w:type="dxa"/>
+            <w:tcW w:w="9251" w:type="dxa"/>
+            <w:gridSpan w:val="7"/>
+            <w:shd w:val="clear" w:color="auto" w:fill="F2F2F2" w:themeFill="background1" w:themeFillShade="F2"/>
+            <w:vAlign w:val="center"/>
+          </w:tcPr>
+          <w:p>
+            <w:pPr>
+              <w:jc w:val="center"/>
+              <w:rPr>
+                <w:b/>
+                <w:sz w:val="20"/>
+                <w:szCs w:val="20"/>
+              </w:rPr>
+            </w:pPr>
+            <w:r>
+              <w:rPr>
+                <w:b/>
+                <w:sz w:val="20"/>
+                <w:szCs w:val="20"/>
+              </w:rPr>
+              <w:t>PERFORMANCE</w:t>
+            </w:r>
+          </w:p>
+        </w:tc>
+      </w:tr>
+      <w:tr>
+        <w:trPr>
+          <w:trHeight w:val="567"/>
+        </w:trPr>
+        <w:tc>
+          <w:tcPr>
+            <w:tcW w:w="2235" w:type="dxa"/>
+            <w:shd w:val="clear" w:color="auto" w:fill="E2EFD9" w:themeFill="accent6" w:themeFillTint="33"/>
+            <w:vAlign w:val="center"/>
+          </w:tcPr>
+          <w:p>
+            <w:pPr>
+              <w:jc w:val="both"/>
+              <w:rPr>
+                <w:b/>
+                <w:sz w:val="20"/>
+                <w:szCs w:val="20"/>
+              </w:rPr>
+            </w:pPr>
+            <w:proofErr w:type="spellStart"/>
+            <w:proofErr w:type="gramStart"/>
+            <w:r>
+              <w:rPr>
+                <w:b/>
+                <w:sz w:val="20"/>
+                <w:szCs w:val="20"/>
+              </w:rPr>
+              <w:t>runmode</w:t>
+            </w:r>
+            <w:proofErr w:type="spellEnd"/>
+            <w:proofErr w:type="gramEnd"/>
+          </w:p>
+        </w:tc>
+        <w:tc>
+          <w:tcPr>
+            <w:tcW w:w="7016" w:type="dxa"/>
+            <w:gridSpan w:val="6"/>
+            <w:shd w:val="clear" w:color="auto" w:fill="E2EFD9" w:themeFill="accent6" w:themeFillTint="33"/>
+            <w:vAlign w:val="center"/>
+          </w:tcPr>
+          <w:p>
+            <w:pPr>
+              <w:jc w:val="center"/>
+              <w:rPr>
+                <w:sz w:val="20"/>
+                <w:szCs w:val="20"/>
+              </w:rPr>
+            </w:pPr>
+            <w:proofErr w:type="spellStart"/>
+            <w:r>
+              <w:rPr>
+                <w:sz w:val="20"/>
+                <w:szCs w:val="20"/>
+              </w:rPr>
+              <w:t>Single|auto|autofp|workers</w:t>
+            </w:r>
+            <w:proofErr w:type="spellEnd"/>
+          </w:p>
+          <w:p>
+            <w:pPr>
+              <w:jc w:val="center"/>
+              <w:rPr>
+                <w:sz w:val="20"/>
+                <w:szCs w:val="20"/>
+              </w:rPr>
+            </w:pPr>
+            <w:proofErr w:type="spellStart"/>
+            <w:r>
+              <w:rPr>
+                <w:sz w:val="20"/>
+                <w:szCs w:val="20"/>
+              </w:rPr>
+              <w:t>Workers</w:t>
+            </w:r>
+            <w:proofErr w:type="spellEnd"/>
+            <w:r>
+              <w:rPr>
+                <w:sz w:val="20"/>
+                <w:szCs w:val="20"/>
+              </w:rPr>
+              <w:t xml:space="preserve"> pour de </w:t>
+            </w:r>
+            <w:r>
+              <w:rPr>
+                <w:sz w:val="20"/>
+                <w:szCs w:val="20"/>
+              </w:rPr>
+              <w:t>meilleures performances</w:t>
+            </w:r>
+            <w:r>
+              <w:rPr>
+                <w:sz w:val="20"/>
+                <w:szCs w:val="20"/>
+              </w:rPr>
+              <w:t> : un seul thread s’occupe de tout</w:t>
+            </w:r>
+          </w:p>
+        </w:tc>
+      </w:tr>
+      <w:tr>
+        <w:trPr>
+          <w:trHeight w:val="567"/>
+        </w:trPr>
+        <w:tc>
+          <w:tcPr>
+            <w:tcW w:w="2235" w:type="dxa"/>
+            <w:shd w:val="clear" w:color="auto" w:fill="E2EFD9" w:themeFill="accent6" w:themeFillTint="33"/>
+            <w:vAlign w:val="center"/>
+          </w:tcPr>
+          <w:p>
+            <w:pPr>
+              <w:jc w:val="both"/>
+              <w:rPr>
+                <w:b/>
+                <w:sz w:val="20"/>
+                <w:szCs w:val="20"/>
+              </w:rPr>
+            </w:pPr>
+            <w:proofErr w:type="gramStart"/>
+            <w:r>
+              <w:rPr>
+                <w:b/>
+                <w:sz w:val="20"/>
+                <w:szCs w:val="20"/>
+              </w:rPr>
+              <w:t>max</w:t>
+            </w:r>
+            <w:proofErr w:type="gramEnd"/>
+            <w:r>
+              <w:rPr>
+                <w:b/>
+                <w:sz w:val="20"/>
+                <w:szCs w:val="20"/>
+              </w:rPr>
+              <w:t>-</w:t>
+            </w:r>
+            <w:proofErr w:type="spellStart"/>
+            <w:r>
+              <w:rPr>
+                <w:b/>
+                <w:sz w:val="20"/>
+                <w:szCs w:val="20"/>
+              </w:rPr>
+              <w:t>pending</w:t>
+            </w:r>
+            <w:proofErr w:type="spellEnd"/>
+            <w:r>
+              <w:rPr>
+                <w:b/>
+                <w:sz w:val="20"/>
+                <w:szCs w:val="20"/>
+              </w:rPr>
+              <w:t>-</w:t>
+            </w:r>
+            <w:proofErr w:type="spellStart"/>
+            <w:r>
+              <w:rPr>
+                <w:b/>
+                <w:sz w:val="20"/>
+                <w:szCs w:val="20"/>
+              </w:rPr>
+              <w:t>packets</w:t>
+            </w:r>
+            <w:proofErr w:type="spellEnd"/>
+          </w:p>
+        </w:tc>
+        <w:tc>
+          <w:tcPr>
+            <w:tcW w:w="7016" w:type="dxa"/>
+            <w:gridSpan w:val="6"/>
+            <w:shd w:val="clear" w:color="auto" w:fill="E2EFD9" w:themeFill="accent6" w:themeFillTint="33"/>
+            <w:vAlign w:val="center"/>
+          </w:tcPr>
+          <w:p>
+            <w:pPr>
+              <w:jc w:val="center"/>
+              <w:rPr>
+                <w:sz w:val="20"/>
+                <w:szCs w:val="20"/>
+              </w:rPr>
+            </w:pPr>
+          </w:p>
+          <w:p>
+            <w:pPr>
+              <w:jc w:val="center"/>
+              <w:rPr>
+                <w:sz w:val="20"/>
+                <w:szCs w:val="20"/>
+              </w:rPr>
+            </w:pPr>
+            <w:r>
+              <w:rPr>
+                <w:sz w:val="20"/>
+                <w:szCs w:val="20"/>
+              </w:rPr>
+              <w:t>Nombre de paquets simultanés que l’engine peut traiter.</w:t>
+            </w:r>
+          </w:p>
+          <w:p>
+            <w:pPr>
+              <w:jc w:val="center"/>
+              <w:rPr>
+                <w:sz w:val="20"/>
+                <w:szCs w:val="20"/>
+              </w:rPr>
+            </w:pPr>
+            <w:r>
+              <w:rPr>
+                <w:sz w:val="20"/>
+                <w:szCs w:val="20"/>
+              </w:rPr>
+              <w:t>Mettre à 10</w:t>
+            </w:r>
+            <w:r>
+              <w:rPr>
+                <w:sz w:val="20"/>
+                <w:szCs w:val="20"/>
+              </w:rPr>
+              <w:t>24</w:t>
+            </w:r>
+          </w:p>
+        </w:tc>
+      </w:tr>
+      <w:tr>
+        <w:trPr>
+          <w:trHeight w:val="567"/>
+        </w:trPr>
+        <w:tc>
+          <w:tcPr>
+            <w:tcW w:w="2235" w:type="dxa"/>
+            <w:shd w:val="clear" w:color="auto" w:fill="E2EFD9" w:themeFill="accent6" w:themeFillTint="33"/>
+            <w:vAlign w:val="center"/>
+          </w:tcPr>
+          <w:p>
+            <w:pPr>
+              <w:jc w:val="both"/>
+              <w:rPr>
+                <w:b/>
+                <w:sz w:val="20"/>
+                <w:szCs w:val="20"/>
+              </w:rPr>
+            </w:pPr>
+            <w:proofErr w:type="spellStart"/>
+            <w:r>
+              <w:rPr>
+                <w:b/>
+                <w:sz w:val="20"/>
+                <w:szCs w:val="20"/>
+              </w:rPr>
+              <w:t>Default_packet_size</w:t>
+            </w:r>
+            <w:proofErr w:type="spellEnd"/>
+          </w:p>
+        </w:tc>
+        <w:tc>
+          <w:tcPr>
+            <w:tcW w:w="7016" w:type="dxa"/>
+            <w:gridSpan w:val="6"/>
+            <w:shd w:val="clear" w:color="auto" w:fill="E2EFD9" w:themeFill="accent6" w:themeFillTint="33"/>
+            <w:vAlign w:val="center"/>
+          </w:tcPr>
+          <w:p>
+            <w:pPr>
+              <w:jc w:val="center"/>
+              <w:rPr>
+                <w:sz w:val="20"/>
+                <w:szCs w:val="20"/>
+              </w:rPr>
+            </w:pPr>
+            <w:r>
+              <w:rPr>
+                <w:sz w:val="20"/>
+                <w:szCs w:val="20"/>
+              </w:rPr>
+              <w:t>Taille des paquets pour une optimisation maximum</w:t>
+            </w:r>
+          </w:p>
+          <w:p>
+            <w:pPr>
+              <w:jc w:val="center"/>
+              <w:rPr>
+                <w:sz w:val="20"/>
+                <w:szCs w:val="20"/>
+              </w:rPr>
+            </w:pPr>
+            <w:r>
+              <w:rPr>
+                <w:sz w:val="20"/>
+                <w:szCs w:val="20"/>
+              </w:rPr>
+              <w:t>Mettre à 1514</w:t>
+            </w:r>
+          </w:p>
+        </w:tc>
+      </w:tr>
+      <w:tr>
+        <w:trPr>
+          <w:trHeight w:val="567"/>
+        </w:trPr>
+        <w:tc>
+          <w:tcPr>
+            <w:tcW w:w="2235" w:type="dxa"/>
+            <w:shd w:val="clear" w:color="auto" w:fill="E2EFD9" w:themeFill="accent6" w:themeFillTint="33"/>
+            <w:vAlign w:val="center"/>
+          </w:tcPr>
+          <w:p>
+            <w:pPr>
+              <w:jc w:val="both"/>
+              <w:rPr>
+                <w:b/>
+                <w:sz w:val="20"/>
+                <w:szCs w:val="20"/>
+              </w:rPr>
+            </w:pPr>
+            <w:proofErr w:type="spellStart"/>
+            <w:proofErr w:type="gramStart"/>
+            <w:r>
+              <w:rPr>
+                <w:b/>
+                <w:sz w:val="20"/>
+                <w:szCs w:val="20"/>
+              </w:rPr>
+              <w:t>mpm</w:t>
+            </w:r>
+            <w:proofErr w:type="spellEnd"/>
+            <w:proofErr w:type="gramEnd"/>
+            <w:r>
+              <w:rPr>
+                <w:b/>
+                <w:sz w:val="20"/>
+                <w:szCs w:val="20"/>
+              </w:rPr>
+              <w:t>-algo</w:t>
+            </w:r>
+          </w:p>
+        </w:tc>
+        <w:tc>
+          <w:tcPr>
+            <w:tcW w:w="7016" w:type="dxa"/>
+            <w:gridSpan w:val="6"/>
+            <w:shd w:val="clear" w:color="auto" w:fill="E2EFD9" w:themeFill="accent6" w:themeFillTint="33"/>
+            <w:vAlign w:val="center"/>
+          </w:tcPr>
+          <w:p>
+            <w:pPr>
+              <w:jc w:val="center"/>
+              <w:rPr>
+                <w:sz w:val="20"/>
+                <w:szCs w:val="20"/>
+              </w:rPr>
+            </w:pPr>
+          </w:p>
+          <w:p>
+            <w:pPr>
+              <w:jc w:val="center"/>
+              <w:rPr>
+                <w:sz w:val="20"/>
+                <w:szCs w:val="20"/>
+              </w:rPr>
+            </w:pPr>
+            <w:proofErr w:type="spellStart"/>
+            <w:proofErr w:type="gramStart"/>
+            <w:r>
+              <w:rPr>
+                <w:sz w:val="20"/>
+                <w:szCs w:val="20"/>
+              </w:rPr>
+              <w:t>ac</w:t>
+            </w:r>
+            <w:proofErr w:type="gramEnd"/>
+            <w:r>
+              <w:rPr>
+                <w:sz w:val="20"/>
+                <w:szCs w:val="20"/>
+              </w:rPr>
+              <w:t>|hs|ac-bs|ac-ks</w:t>
+            </w:r>
+            <w:proofErr w:type="spellEnd"/>
+            <w:r>
+              <w:rPr>
+                <w:sz w:val="20"/>
+                <w:szCs w:val="20"/>
+              </w:rPr>
+              <w:t>|…</w:t>
+            </w:r>
+          </w:p>
+          <w:p>
+            <w:pPr>
+              <w:jc w:val="center"/>
+              <w:rPr>
+                <w:sz w:val="20"/>
+                <w:szCs w:val="20"/>
+              </w:rPr>
+            </w:pPr>
+            <w:proofErr w:type="spellStart"/>
+            <w:r>
+              <w:rPr>
+                <w:sz w:val="20"/>
+                <w:szCs w:val="20"/>
+              </w:rPr>
+              <w:t>Hyperscan</w:t>
+            </w:r>
+            <w:proofErr w:type="spellEnd"/>
+            <w:r>
+              <w:rPr>
+                <w:sz w:val="20"/>
+                <w:szCs w:val="20"/>
+              </w:rPr>
+              <w:t xml:space="preserve"> le meilleur choix</w:t>
+            </w:r>
+          </w:p>
+        </w:tc>
+      </w:tr>
+      <w:tr>
+        <w:trPr>
+          <w:trHeight w:val="567"/>
+        </w:trPr>
+        <w:tc>
+          <w:tcPr>
+            <w:tcW w:w="2235" w:type="dxa"/>
+            <w:shd w:val="clear" w:color="auto" w:fill="E2EFD9" w:themeFill="accent6" w:themeFillTint="33"/>
+            <w:vAlign w:val="center"/>
+          </w:tcPr>
+          <w:p>
+            <w:pPr>
+              <w:jc w:val="both"/>
+              <w:rPr>
+                <w:b/>
+                <w:sz w:val="20"/>
+                <w:szCs w:val="20"/>
+              </w:rPr>
+            </w:pPr>
+            <w:proofErr w:type="spellStart"/>
+            <w:proofErr w:type="gramStart"/>
+            <w:r>
+              <w:rPr>
+                <w:b/>
+                <w:sz w:val="20"/>
+                <w:szCs w:val="20"/>
+              </w:rPr>
+              <w:t>detect</w:t>
+            </w:r>
+            <w:proofErr w:type="spellEnd"/>
+            <w:proofErr w:type="gramEnd"/>
+          </w:p>
+        </w:tc>
+        <w:tc>
+          <w:tcPr>
+            <w:tcW w:w="1842" w:type="dxa"/>
+            <w:gridSpan w:val="2"/>
+            <w:shd w:val="clear" w:color="auto" w:fill="E2EFD9" w:themeFill="accent6" w:themeFillTint="33"/>
+            <w:vAlign w:val="center"/>
+          </w:tcPr>
+          <w:p>
+            <w:pPr>
+              <w:jc w:val="center"/>
+              <w:rPr>
+                <w:b/>
+                <w:sz w:val="20"/>
+                <w:szCs w:val="20"/>
+              </w:rPr>
+            </w:pPr>
+            <w:proofErr w:type="gramStart"/>
+            <w:r>
+              <w:rPr>
+                <w:b/>
+                <w:sz w:val="20"/>
+                <w:szCs w:val="20"/>
+              </w:rPr>
+              <w:t>profile</w:t>
+            </w:r>
+            <w:proofErr w:type="gramEnd"/>
+          </w:p>
+        </w:tc>
+        <w:tc>
+          <w:tcPr>
+            <w:tcW w:w="5174" w:type="dxa"/>
+            <w:gridSpan w:val="4"/>
+            <w:shd w:val="clear" w:color="auto" w:fill="E2EFD9" w:themeFill="accent6" w:themeFillTint="33"/>
+            <w:vAlign w:val="center"/>
+          </w:tcPr>
+          <w:p>
+            <w:pPr>
+              <w:jc w:val="center"/>
+              <w:rPr>
+                <w:sz w:val="20"/>
+                <w:szCs w:val="20"/>
+              </w:rPr>
+            </w:pPr>
+            <w:proofErr w:type="spellStart"/>
+            <w:r>
+              <w:rPr>
+                <w:sz w:val="20"/>
+                <w:szCs w:val="20"/>
+              </w:rPr>
+              <w:t>Low|medium|high|custom</w:t>
+            </w:r>
+            <w:proofErr w:type="spellEnd"/>
+          </w:p>
+          <w:p>
+            <w:pPr>
+              <w:jc w:val="center"/>
+              <w:rPr>
+                <w:sz w:val="20"/>
+                <w:szCs w:val="20"/>
+              </w:rPr>
+            </w:pPr>
+            <w:r>
+              <w:rPr>
+                <w:sz w:val="20"/>
+                <w:szCs w:val="20"/>
+              </w:rPr>
+              <w:t xml:space="preserve">Les signatures sont </w:t>
+            </w:r>
+            <w:proofErr w:type="gramStart"/>
+            <w:r>
+              <w:rPr>
+                <w:sz w:val="20"/>
+                <w:szCs w:val="20"/>
+              </w:rPr>
+              <w:t>splittés</w:t>
+            </w:r>
+            <w:proofErr w:type="gramEnd"/>
+            <w:r>
+              <w:rPr>
+                <w:sz w:val="20"/>
+                <w:szCs w:val="20"/>
+              </w:rPr>
+              <w:t xml:space="preserve"> en groupes</w:t>
+            </w:r>
+          </w:p>
+          <w:p>
+            <w:pPr>
+              <w:jc w:val="center"/>
+              <w:rPr>
+                <w:sz w:val="20"/>
+                <w:szCs w:val="20"/>
+              </w:rPr>
+            </w:pPr>
+            <w:proofErr w:type="spellStart"/>
+            <w:r>
+              <w:rPr>
+                <w:sz w:val="20"/>
+                <w:szCs w:val="20"/>
+              </w:rPr>
+              <w:t>Higher</w:t>
+            </w:r>
+            <w:proofErr w:type="spellEnd"/>
+            <w:r>
+              <w:rPr>
+                <w:sz w:val="20"/>
+                <w:szCs w:val="20"/>
+              </w:rPr>
+              <w:t xml:space="preserve"> : meilleur performances mais plus de RAM </w:t>
+            </w:r>
+          </w:p>
+        </w:tc>
+      </w:tr>
+      <w:tr>
+        <w:trPr>
+          <w:trHeight w:val="567"/>
+        </w:trPr>
+        <w:tc>
+          <w:tcPr>
+            <w:tcW w:w="2235" w:type="dxa"/>
+            <w:shd w:val="clear" w:color="auto" w:fill="E2EFD9" w:themeFill="accent6" w:themeFillTint="33"/>
+            <w:vAlign w:val="center"/>
+          </w:tcPr>
+          <w:p>
+            <w:pPr>
+              <w:jc w:val="both"/>
+              <w:rPr>
+                <w:b/>
+                <w:sz w:val="20"/>
+                <w:szCs w:val="20"/>
+              </w:rPr>
+            </w:pPr>
+          </w:p>
+        </w:tc>
+        <w:tc>
+          <w:tcPr>
+            <w:tcW w:w="1842" w:type="dxa"/>
+            <w:gridSpan w:val="2"/>
+            <w:shd w:val="clear" w:color="auto" w:fill="E2EFD9" w:themeFill="accent6" w:themeFillTint="33"/>
+            <w:vAlign w:val="center"/>
+          </w:tcPr>
+          <w:p>
+            <w:pPr>
+              <w:jc w:val="center"/>
+              <w:rPr>
+                <w:b/>
+                <w:sz w:val="20"/>
+                <w:szCs w:val="20"/>
+              </w:rPr>
+            </w:pPr>
+            <w:proofErr w:type="spellStart"/>
+            <w:proofErr w:type="gramStart"/>
+            <w:r>
+              <w:rPr>
+                <w:b/>
+                <w:sz w:val="20"/>
+                <w:szCs w:val="20"/>
+              </w:rPr>
+              <w:t>sgh</w:t>
+            </w:r>
+            <w:proofErr w:type="gramEnd"/>
+            <w:r>
+              <w:rPr>
+                <w:b/>
+                <w:sz w:val="20"/>
+                <w:szCs w:val="20"/>
+              </w:rPr>
+              <w:t>-mpm-context</w:t>
+            </w:r>
+            <w:proofErr w:type="spellEnd"/>
+          </w:p>
+        </w:tc>
+        <w:tc>
+          <w:tcPr>
+            <w:tcW w:w="5174" w:type="dxa"/>
+            <w:gridSpan w:val="4"/>
+            <w:shd w:val="clear" w:color="auto" w:fill="E2EFD9" w:themeFill="accent6" w:themeFillTint="33"/>
+            <w:vAlign w:val="center"/>
+          </w:tcPr>
+          <w:p>
+            <w:pPr>
+              <w:jc w:val="center"/>
+              <w:rPr>
+                <w:sz w:val="20"/>
+                <w:szCs w:val="20"/>
+              </w:rPr>
+            </w:pPr>
+          </w:p>
+          <w:p>
+            <w:pPr>
+              <w:jc w:val="center"/>
+              <w:rPr>
+                <w:sz w:val="20"/>
+                <w:szCs w:val="20"/>
+              </w:rPr>
+            </w:pPr>
+            <w:proofErr w:type="spellStart"/>
+            <w:r>
+              <w:rPr>
+                <w:sz w:val="20"/>
+                <w:szCs w:val="20"/>
+              </w:rPr>
+              <w:t>Auto|single|full</w:t>
+            </w:r>
+            <w:proofErr w:type="spellEnd"/>
+          </w:p>
+          <w:p>
+            <w:pPr>
+              <w:pStyle w:val="Paragraphedeliste"/>
+              <w:numPr>
+                <w:ilvl w:val="0"/>
+                <w:numId w:val="10"/>
+              </w:numPr>
+              <w:jc w:val="both"/>
+              <w:rPr>
+                <w:sz w:val="20"/>
+                <w:szCs w:val="20"/>
+              </w:rPr>
+            </w:pPr>
+            <w:r>
+              <w:rPr>
+                <w:sz w:val="20"/>
+                <w:szCs w:val="20"/>
+              </w:rPr>
+              <w:t>Full : Chaque groupes possède son propre contexte MPM</w:t>
+            </w:r>
+          </w:p>
+          <w:p>
+            <w:pPr>
+              <w:pStyle w:val="Paragraphedeliste"/>
+              <w:numPr>
+                <w:ilvl w:val="0"/>
+                <w:numId w:val="10"/>
+              </w:numPr>
+              <w:jc w:val="both"/>
+              <w:rPr>
+                <w:sz w:val="20"/>
+                <w:szCs w:val="20"/>
+              </w:rPr>
+            </w:pPr>
+            <w:r>
+              <w:rPr>
+                <w:sz w:val="20"/>
+                <w:szCs w:val="20"/>
+              </w:rPr>
+              <w:t>Single : un seul MPM pour tous les groupes</w:t>
+            </w:r>
+          </w:p>
+          <w:p>
+            <w:pPr>
+              <w:jc w:val="center"/>
+              <w:rPr>
+                <w:sz w:val="20"/>
+                <w:szCs w:val="20"/>
+              </w:rPr>
+            </w:pPr>
+          </w:p>
+        </w:tc>
+      </w:tr>
+      <w:tr>
+        <w:trPr>
+          <w:trHeight w:val="567"/>
+        </w:trPr>
+        <w:tc>
+          <w:tcPr>
+            <w:tcW w:w="2235" w:type="dxa"/>
+            <w:shd w:val="clear" w:color="auto" w:fill="E2EFD9" w:themeFill="accent6" w:themeFillTint="33"/>
+            <w:vAlign w:val="center"/>
+          </w:tcPr>
+          <w:p>
+            <w:pPr>
+              <w:jc w:val="both"/>
+              <w:rPr>
+                <w:b/>
+                <w:sz w:val="20"/>
+                <w:szCs w:val="20"/>
+              </w:rPr>
+            </w:pPr>
+          </w:p>
+        </w:tc>
+        <w:tc>
+          <w:tcPr>
+            <w:tcW w:w="2551" w:type="dxa"/>
+            <w:gridSpan w:val="5"/>
+            <w:shd w:val="clear" w:color="auto" w:fill="E2EFD9" w:themeFill="accent6" w:themeFillTint="33"/>
+            <w:vAlign w:val="center"/>
+          </w:tcPr>
+          <w:p>
+            <w:pPr>
+              <w:jc w:val="center"/>
+              <w:rPr>
+                <w:b/>
+                <w:sz w:val="20"/>
+                <w:szCs w:val="20"/>
+              </w:rPr>
+            </w:pPr>
+            <w:r>
+              <w:rPr>
+                <w:b/>
+                <w:sz w:val="20"/>
+                <w:szCs w:val="20"/>
+              </w:rPr>
+              <w:t>Inspection-</w:t>
+            </w:r>
+            <w:proofErr w:type="spellStart"/>
+            <w:r>
+              <w:rPr>
+                <w:b/>
+                <w:sz w:val="20"/>
+                <w:szCs w:val="20"/>
+              </w:rPr>
+              <w:t>recursion</w:t>
+            </w:r>
+            <w:proofErr w:type="spellEnd"/>
+            <w:r>
+              <w:rPr>
+                <w:b/>
+                <w:sz w:val="20"/>
+                <w:szCs w:val="20"/>
+              </w:rPr>
+              <w:t>-</w:t>
+            </w:r>
+            <w:proofErr w:type="spellStart"/>
+            <w:r>
+              <w:rPr>
+                <w:b/>
+                <w:sz w:val="20"/>
+                <w:szCs w:val="20"/>
+              </w:rPr>
+              <w:t>limit</w:t>
+            </w:r>
+            <w:proofErr w:type="spellEnd"/>
+          </w:p>
+        </w:tc>
+        <w:tc>
+          <w:tcPr>
+            <w:tcW w:w="4465" w:type="dxa"/>
+            <w:shd w:val="clear" w:color="auto" w:fill="E2EFD9" w:themeFill="accent6" w:themeFillTint="33"/>
+            <w:vAlign w:val="center"/>
+          </w:tcPr>
+          <w:p>
+            <w:pPr>
+              <w:jc w:val="center"/>
+              <w:rPr>
+                <w:sz w:val="20"/>
+                <w:szCs w:val="20"/>
+              </w:rPr>
+            </w:pPr>
+            <w:r>
+              <w:rPr>
+                <w:sz w:val="20"/>
+                <w:szCs w:val="20"/>
+              </w:rPr>
+              <w:t>Permet d’éviter les boucles infinies (si bug de Suricata)</w:t>
+            </w:r>
+          </w:p>
+        </w:tc>
+      </w:tr>
+      <w:tr>
+        <w:trPr>
+          <w:trHeight w:val="567"/>
+        </w:trPr>
+        <w:tc>
+          <w:tcPr>
+            <w:tcW w:w="2235" w:type="dxa"/>
+            <w:shd w:val="clear" w:color="auto" w:fill="E2EFD9" w:themeFill="accent6" w:themeFillTint="33"/>
+            <w:vAlign w:val="center"/>
+          </w:tcPr>
+          <w:p>
+            <w:pPr>
+              <w:jc w:val="both"/>
+              <w:rPr>
+                <w:b/>
+                <w:sz w:val="20"/>
+                <w:szCs w:val="20"/>
+              </w:rPr>
+            </w:pPr>
+            <w:proofErr w:type="gramStart"/>
+            <w:r>
+              <w:rPr>
+                <w:b/>
+                <w:sz w:val="20"/>
+                <w:szCs w:val="20"/>
+              </w:rPr>
+              <w:t>s</w:t>
+            </w:r>
+            <w:r>
+              <w:rPr>
+                <w:b/>
+                <w:sz w:val="20"/>
+                <w:szCs w:val="20"/>
+              </w:rPr>
+              <w:t>et</w:t>
+            </w:r>
+            <w:proofErr w:type="gramEnd"/>
+            <w:r>
+              <w:rPr>
+                <w:b/>
+                <w:sz w:val="20"/>
+                <w:szCs w:val="20"/>
+              </w:rPr>
+              <w:t>-</w:t>
+            </w:r>
+            <w:proofErr w:type="spellStart"/>
+            <w:r>
+              <w:rPr>
+                <w:b/>
+                <w:sz w:val="20"/>
+                <w:szCs w:val="20"/>
+              </w:rPr>
+              <w:t>cpu</w:t>
+            </w:r>
+            <w:proofErr w:type="spellEnd"/>
+            <w:r>
+              <w:rPr>
+                <w:b/>
+                <w:sz w:val="20"/>
+                <w:szCs w:val="20"/>
+              </w:rPr>
+              <w:t>-</w:t>
+            </w:r>
+            <w:proofErr w:type="spellStart"/>
+            <w:r>
+              <w:rPr>
+                <w:b/>
+                <w:sz w:val="20"/>
+                <w:szCs w:val="20"/>
+              </w:rPr>
+              <w:t>affinity</w:t>
+            </w:r>
+            <w:proofErr w:type="spellEnd"/>
+          </w:p>
+        </w:tc>
+        <w:tc>
+          <w:tcPr>
+            <w:tcW w:w="7016" w:type="dxa"/>
+            <w:gridSpan w:val="6"/>
+            <w:shd w:val="clear" w:color="auto" w:fill="E2EFD9" w:themeFill="accent6" w:themeFillTint="33"/>
+            <w:vAlign w:val="center"/>
+          </w:tcPr>
+          <w:p>
+            <w:pPr>
+              <w:jc w:val="center"/>
+              <w:rPr>
+                <w:sz w:val="20"/>
+                <w:szCs w:val="20"/>
+              </w:rPr>
+            </w:pPr>
+            <w:r>
+              <w:rPr>
+                <w:sz w:val="20"/>
+                <w:szCs w:val="20"/>
+              </w:rPr>
+              <w:t>Permet d’affecter des thread modules à des CPU particuliers cf. plus bas</w:t>
+            </w:r>
+          </w:p>
+        </w:tc>
+      </w:tr>
+      <w:tr>
+        <w:trPr>
+          <w:trHeight w:val="567"/>
+        </w:trPr>
+        <w:tc>
+          <w:tcPr>
+            <w:tcW w:w="2235" w:type="dxa"/>
+            <w:shd w:val="clear" w:color="auto" w:fill="E2EFD9" w:themeFill="accent6" w:themeFillTint="33"/>
+            <w:vAlign w:val="center"/>
+          </w:tcPr>
+          <w:p>
+            <w:pPr>
+              <w:jc w:val="both"/>
+              <w:rPr>
+                <w:b/>
+                <w:sz w:val="20"/>
+                <w:szCs w:val="20"/>
+              </w:rPr>
+            </w:pPr>
+            <w:proofErr w:type="spellStart"/>
+            <w:proofErr w:type="gramStart"/>
+            <w:r>
+              <w:rPr>
+                <w:b/>
+                <w:sz w:val="20"/>
+                <w:szCs w:val="20"/>
+              </w:rPr>
+              <w:t>d</w:t>
+            </w:r>
+            <w:r>
+              <w:rPr>
+                <w:b/>
+                <w:sz w:val="20"/>
+                <w:szCs w:val="20"/>
+              </w:rPr>
+              <w:t>etect</w:t>
+            </w:r>
+            <w:proofErr w:type="spellEnd"/>
+            <w:proofErr w:type="gramEnd"/>
+            <w:r>
+              <w:rPr>
+                <w:b/>
+                <w:sz w:val="20"/>
+                <w:szCs w:val="20"/>
+              </w:rPr>
+              <w:t>-thread-ratio</w:t>
+            </w:r>
+            <w:r>
+              <w:rPr>
+                <w:b/>
+                <w:sz w:val="20"/>
+                <w:szCs w:val="20"/>
+              </w:rPr>
+              <w:t> :</w:t>
+            </w:r>
+            <w:r>
+              <w:rPr>
+                <w:b/>
+                <w:sz w:val="20"/>
+                <w:szCs w:val="20"/>
+              </w:rPr>
+              <w:t xml:space="preserve"> 1.5</w:t>
+            </w:r>
+          </w:p>
+        </w:tc>
+        <w:tc>
+          <w:tcPr>
+            <w:tcW w:w="7016" w:type="dxa"/>
+            <w:gridSpan w:val="6"/>
+            <w:shd w:val="clear" w:color="auto" w:fill="E2EFD9" w:themeFill="accent6" w:themeFillTint="33"/>
+            <w:vAlign w:val="center"/>
+          </w:tcPr>
+          <w:p>
+            <w:pPr>
+              <w:jc w:val="center"/>
+              <w:rPr>
+                <w:sz w:val="20"/>
+                <w:szCs w:val="20"/>
+              </w:rPr>
+            </w:pPr>
+            <w:r>
+              <w:rPr>
+                <w:sz w:val="20"/>
+                <w:szCs w:val="20"/>
+              </w:rPr>
+              <w:t xml:space="preserve">Nombre de threads </w:t>
+            </w:r>
+            <w:proofErr w:type="spellStart"/>
+            <w:r>
+              <w:rPr>
+                <w:sz w:val="20"/>
+                <w:szCs w:val="20"/>
+              </w:rPr>
+              <w:t>detect</w:t>
+            </w:r>
+            <w:proofErr w:type="spellEnd"/>
+            <w:r>
+              <w:rPr>
+                <w:sz w:val="20"/>
+                <w:szCs w:val="20"/>
+              </w:rPr>
+              <w:t> : 1.5 x #CPU</w:t>
+            </w:r>
+            <w:r>
+              <w:rPr>
+                <w:sz w:val="20"/>
+                <w:szCs w:val="20"/>
+              </w:rPr>
+              <w:t>/</w:t>
+            </w:r>
+            <w:proofErr w:type="spellStart"/>
+            <w:r>
+              <w:rPr>
+                <w:sz w:val="20"/>
+                <w:szCs w:val="20"/>
+              </w:rPr>
+              <w:t>Core</w:t>
+            </w:r>
+            <w:proofErr w:type="spellEnd"/>
+          </w:p>
+        </w:tc>
+      </w:tr>
+      <w:tr>
+        <w:trPr>
+          <w:trHeight w:val="567"/>
+        </w:trPr>
+        <w:tc>
+          <w:tcPr>
+            <w:tcW w:w="2235" w:type="dxa"/>
+            <w:shd w:val="clear" w:color="auto" w:fill="E2EFD9" w:themeFill="accent6" w:themeFillTint="33"/>
+            <w:vAlign w:val="center"/>
+          </w:tcPr>
+          <w:p>
+            <w:pPr>
+              <w:jc w:val="both"/>
+              <w:rPr>
+                <w:b/>
+                <w:sz w:val="20"/>
+                <w:szCs w:val="20"/>
+              </w:rPr>
+            </w:pPr>
+            <w:proofErr w:type="spellStart"/>
+            <w:proofErr w:type="gramStart"/>
+            <w:r>
+              <w:rPr>
+                <w:b/>
+                <w:sz w:val="20"/>
+                <w:szCs w:val="20"/>
+              </w:rPr>
+              <w:t>defrag</w:t>
+            </w:r>
+            <w:proofErr w:type="spellEnd"/>
+            <w:proofErr w:type="gramEnd"/>
+            <w:r>
+              <w:rPr>
+                <w:b/>
+                <w:sz w:val="20"/>
+                <w:szCs w:val="20"/>
+              </w:rPr>
+              <w:t> :</w:t>
+            </w:r>
+          </w:p>
+        </w:tc>
+        <w:tc>
+          <w:tcPr>
+            <w:tcW w:w="7016" w:type="dxa"/>
+            <w:gridSpan w:val="6"/>
+            <w:shd w:val="clear" w:color="auto" w:fill="E2EFD9" w:themeFill="accent6" w:themeFillTint="33"/>
+            <w:vAlign w:val="center"/>
+          </w:tcPr>
+          <w:p>
+            <w:pPr>
+              <w:jc w:val="center"/>
+              <w:rPr>
+                <w:sz w:val="20"/>
+                <w:szCs w:val="20"/>
+              </w:rPr>
+            </w:pPr>
+            <w:r>
+              <w:rPr>
+                <w:sz w:val="20"/>
+                <w:szCs w:val="20"/>
+              </w:rPr>
+              <w:t>Pour le réassemblage des paquets fragmentés avant analyse</w:t>
+            </w:r>
+          </w:p>
+        </w:tc>
+      </w:tr>
+      <w:tr>
+        <w:trPr>
+          <w:trHeight w:val="567"/>
+        </w:trPr>
+        <w:tc>
+          <w:tcPr>
+            <w:tcW w:w="2235" w:type="dxa"/>
+            <w:shd w:val="clear" w:color="auto" w:fill="E2EFD9" w:themeFill="accent6" w:themeFillTint="33"/>
+            <w:vAlign w:val="center"/>
+          </w:tcPr>
+          <w:p>
+            <w:pPr>
+              <w:jc w:val="both"/>
+              <w:rPr>
+                <w:b/>
+                <w:sz w:val="20"/>
+                <w:szCs w:val="20"/>
+              </w:rPr>
+            </w:pPr>
+          </w:p>
+        </w:tc>
+        <w:tc>
+          <w:tcPr>
+            <w:tcW w:w="1701" w:type="dxa"/>
+            <w:shd w:val="clear" w:color="auto" w:fill="E2EFD9" w:themeFill="accent6" w:themeFillTint="33"/>
+            <w:vAlign w:val="center"/>
+          </w:tcPr>
+          <w:p>
+            <w:pPr>
+              <w:jc w:val="center"/>
+              <w:rPr>
+                <w:sz w:val="20"/>
+                <w:szCs w:val="20"/>
+              </w:rPr>
+            </w:pPr>
+            <w:r>
+              <w:rPr>
+                <w:sz w:val="20"/>
+                <w:szCs w:val="20"/>
+              </w:rPr>
+              <w:t>Max-</w:t>
+            </w:r>
+            <w:proofErr w:type="spellStart"/>
+            <w:r>
+              <w:rPr>
+                <w:sz w:val="20"/>
+                <w:szCs w:val="20"/>
+              </w:rPr>
+              <w:t>frags</w:t>
+            </w:r>
+            <w:proofErr w:type="spellEnd"/>
+            <w:r>
+              <w:rPr>
+                <w:sz w:val="20"/>
+                <w:szCs w:val="20"/>
+              </w:rPr>
+              <w:t> :</w:t>
+            </w:r>
+          </w:p>
+        </w:tc>
+        <w:tc>
+          <w:tcPr>
+            <w:tcW w:w="5315" w:type="dxa"/>
+            <w:gridSpan w:val="5"/>
+            <w:shd w:val="clear" w:color="auto" w:fill="E2EFD9" w:themeFill="accent6" w:themeFillTint="33"/>
+            <w:vAlign w:val="center"/>
+          </w:tcPr>
+          <w:p>
+            <w:pPr>
+              <w:jc w:val="center"/>
+              <w:rPr>
+                <w:sz w:val="20"/>
+                <w:szCs w:val="20"/>
+              </w:rPr>
+            </w:pPr>
+          </w:p>
+        </w:tc>
+      </w:tr>
+      <w:tr>
+        <w:trPr>
+          <w:trHeight w:val="567"/>
+        </w:trPr>
+        <w:tc>
+          <w:tcPr>
+            <w:tcW w:w="2235" w:type="dxa"/>
+            <w:shd w:val="clear" w:color="auto" w:fill="E2EFD9" w:themeFill="accent6" w:themeFillTint="33"/>
+            <w:vAlign w:val="center"/>
+          </w:tcPr>
+          <w:p>
+            <w:pPr>
+              <w:jc w:val="both"/>
+              <w:rPr>
+                <w:b/>
+                <w:sz w:val="20"/>
+                <w:szCs w:val="20"/>
+              </w:rPr>
+            </w:pPr>
+          </w:p>
+        </w:tc>
+        <w:tc>
+          <w:tcPr>
+            <w:tcW w:w="1701" w:type="dxa"/>
+            <w:shd w:val="clear" w:color="auto" w:fill="E2EFD9" w:themeFill="accent6" w:themeFillTint="33"/>
+            <w:vAlign w:val="center"/>
+          </w:tcPr>
+          <w:p>
+            <w:pPr>
+              <w:jc w:val="center"/>
+              <w:rPr>
+                <w:sz w:val="20"/>
+                <w:szCs w:val="20"/>
+              </w:rPr>
+            </w:pPr>
+            <w:proofErr w:type="spellStart"/>
+            <w:r>
+              <w:rPr>
+                <w:sz w:val="20"/>
+                <w:szCs w:val="20"/>
+              </w:rPr>
+              <w:t>Prealloc</w:t>
+            </w:r>
+            <w:proofErr w:type="spellEnd"/>
+            <w:r>
+              <w:rPr>
+                <w:sz w:val="20"/>
+                <w:szCs w:val="20"/>
+              </w:rPr>
+              <w:t> :</w:t>
+            </w:r>
+          </w:p>
+        </w:tc>
+        <w:tc>
+          <w:tcPr>
+            <w:tcW w:w="5315" w:type="dxa"/>
+            <w:gridSpan w:val="5"/>
+            <w:shd w:val="clear" w:color="auto" w:fill="E2EFD9" w:themeFill="accent6" w:themeFillTint="33"/>
+            <w:vAlign w:val="center"/>
+          </w:tcPr>
+          <w:p>
+            <w:pPr>
+              <w:jc w:val="center"/>
+              <w:rPr>
+                <w:sz w:val="20"/>
+                <w:szCs w:val="20"/>
+              </w:rPr>
+            </w:pPr>
+          </w:p>
+        </w:tc>
+      </w:tr>
+      <w:tr>
+        <w:trPr>
+          <w:trHeight w:val="567"/>
+        </w:trPr>
+        <w:tc>
+          <w:tcPr>
+            <w:tcW w:w="2235" w:type="dxa"/>
+            <w:shd w:val="clear" w:color="auto" w:fill="E2EFD9" w:themeFill="accent6" w:themeFillTint="33"/>
+            <w:vAlign w:val="center"/>
+          </w:tcPr>
+          <w:p>
+            <w:pPr>
+              <w:jc w:val="both"/>
+              <w:rPr>
+                <w:b/>
+                <w:sz w:val="20"/>
+                <w:szCs w:val="20"/>
+              </w:rPr>
+            </w:pPr>
+          </w:p>
+        </w:tc>
+        <w:tc>
+          <w:tcPr>
+            <w:tcW w:w="1701" w:type="dxa"/>
+            <w:shd w:val="clear" w:color="auto" w:fill="E2EFD9" w:themeFill="accent6" w:themeFillTint="33"/>
+            <w:vAlign w:val="center"/>
+          </w:tcPr>
+          <w:p>
+            <w:pPr>
+              <w:jc w:val="center"/>
+              <w:rPr>
+                <w:sz w:val="20"/>
+                <w:szCs w:val="20"/>
+              </w:rPr>
+            </w:pPr>
+            <w:r>
+              <w:rPr>
+                <w:sz w:val="20"/>
+                <w:szCs w:val="20"/>
+              </w:rPr>
+              <w:t>Timeout :</w:t>
+            </w:r>
+          </w:p>
+        </w:tc>
+        <w:tc>
+          <w:tcPr>
+            <w:tcW w:w="5315" w:type="dxa"/>
+            <w:gridSpan w:val="5"/>
+            <w:shd w:val="clear" w:color="auto" w:fill="E2EFD9" w:themeFill="accent6" w:themeFillTint="33"/>
+            <w:vAlign w:val="center"/>
+          </w:tcPr>
+          <w:p>
+            <w:pPr>
+              <w:jc w:val="center"/>
+              <w:rPr>
+                <w:sz w:val="20"/>
+                <w:szCs w:val="20"/>
+              </w:rPr>
+            </w:pPr>
+          </w:p>
+        </w:tc>
+      </w:tr>
+      <w:tr>
+        <w:trPr>
+          <w:trHeight w:val="567"/>
+        </w:trPr>
+        <w:tc>
+          <w:tcPr>
+            <w:tcW w:w="2235" w:type="dxa"/>
+            <w:shd w:val="clear" w:color="auto" w:fill="E2EFD9" w:themeFill="accent6" w:themeFillTint="33"/>
+            <w:vAlign w:val="center"/>
+          </w:tcPr>
+          <w:p>
+            <w:pPr>
+              <w:jc w:val="both"/>
+              <w:rPr>
+                <w:b/>
+                <w:sz w:val="20"/>
+                <w:szCs w:val="20"/>
+              </w:rPr>
+            </w:pPr>
+            <w:proofErr w:type="spellStart"/>
+            <w:r>
+              <w:rPr>
+                <w:b/>
+                <w:sz w:val="20"/>
+                <w:szCs w:val="20"/>
+              </w:rPr>
+              <w:t>Pfring</w:t>
+            </w:r>
+            <w:proofErr w:type="spellEnd"/>
+            <w:r>
+              <w:rPr>
+                <w:b/>
+                <w:sz w:val="20"/>
+                <w:szCs w:val="20"/>
+              </w:rPr>
+              <w:t> :</w:t>
+            </w:r>
+          </w:p>
+        </w:tc>
+        <w:tc>
+          <w:tcPr>
+            <w:tcW w:w="1701" w:type="dxa"/>
+            <w:shd w:val="clear" w:color="auto" w:fill="E2EFD9" w:themeFill="accent6" w:themeFillTint="33"/>
+            <w:vAlign w:val="center"/>
+          </w:tcPr>
+          <w:p>
+            <w:pPr>
+              <w:jc w:val="center"/>
+              <w:rPr>
+                <w:sz w:val="20"/>
+                <w:szCs w:val="20"/>
+              </w:rPr>
+            </w:pPr>
+            <w:r>
+              <w:rPr>
+                <w:sz w:val="20"/>
+                <w:szCs w:val="20"/>
+              </w:rPr>
+              <w:t>Cluster-id :</w:t>
+            </w:r>
+          </w:p>
+        </w:tc>
+        <w:tc>
+          <w:tcPr>
+            <w:tcW w:w="5315" w:type="dxa"/>
+            <w:gridSpan w:val="5"/>
+            <w:shd w:val="clear" w:color="auto" w:fill="E2EFD9" w:themeFill="accent6" w:themeFillTint="33"/>
+            <w:vAlign w:val="center"/>
+          </w:tcPr>
+          <w:p>
+            <w:pPr>
+              <w:jc w:val="center"/>
+              <w:rPr>
+                <w:sz w:val="20"/>
+                <w:szCs w:val="20"/>
+              </w:rPr>
+            </w:pPr>
+            <w:r>
+              <w:rPr>
+                <w:sz w:val="20"/>
+                <w:szCs w:val="20"/>
+              </w:rPr>
+              <w:t xml:space="preserve">Doit être unique pour une instance de Suricata </w:t>
+            </w:r>
+          </w:p>
+        </w:tc>
+      </w:tr>
+      <w:tr>
+        <w:trPr>
+          <w:trHeight w:val="567"/>
+        </w:trPr>
+        <w:tc>
+          <w:tcPr>
+            <w:tcW w:w="2235" w:type="dxa"/>
+            <w:shd w:val="clear" w:color="auto" w:fill="E2EFD9" w:themeFill="accent6" w:themeFillTint="33"/>
+            <w:vAlign w:val="center"/>
+          </w:tcPr>
+          <w:p>
+            <w:pPr>
+              <w:jc w:val="both"/>
+              <w:rPr>
+                <w:b/>
+                <w:sz w:val="20"/>
+                <w:szCs w:val="20"/>
+              </w:rPr>
+            </w:pPr>
+          </w:p>
+        </w:tc>
+        <w:tc>
+          <w:tcPr>
+            <w:tcW w:w="1701" w:type="dxa"/>
+            <w:shd w:val="clear" w:color="auto" w:fill="E2EFD9" w:themeFill="accent6" w:themeFillTint="33"/>
+            <w:vAlign w:val="center"/>
+          </w:tcPr>
+          <w:p>
+            <w:pPr>
+              <w:jc w:val="center"/>
+              <w:rPr>
+                <w:sz w:val="20"/>
+                <w:szCs w:val="20"/>
+              </w:rPr>
+            </w:pPr>
+            <w:r>
+              <w:rPr>
+                <w:sz w:val="20"/>
+                <w:szCs w:val="20"/>
+              </w:rPr>
+              <w:t xml:space="preserve">Cluster-type : </w:t>
+            </w:r>
+          </w:p>
+        </w:tc>
+        <w:tc>
+          <w:tcPr>
+            <w:tcW w:w="5315" w:type="dxa"/>
+            <w:gridSpan w:val="5"/>
+            <w:shd w:val="clear" w:color="auto" w:fill="E2EFD9" w:themeFill="accent6" w:themeFillTint="33"/>
+            <w:vAlign w:val="center"/>
+          </w:tcPr>
+          <w:p>
+            <w:pPr>
+              <w:jc w:val="center"/>
+              <w:rPr>
+                <w:sz w:val="20"/>
+                <w:szCs w:val="20"/>
+              </w:rPr>
+            </w:pPr>
+            <w:proofErr w:type="spellStart"/>
+            <w:r>
+              <w:rPr>
+                <w:sz w:val="20"/>
+                <w:szCs w:val="20"/>
+              </w:rPr>
+              <w:t>Cluster_round_robin|cluster_flow</w:t>
+            </w:r>
+            <w:proofErr w:type="spellEnd"/>
+          </w:p>
+        </w:tc>
+      </w:tr>
+      <w:tr>
+        <w:trPr>
+          <w:trHeight w:val="567"/>
+        </w:trPr>
+        <w:tc>
+          <w:tcPr>
+            <w:tcW w:w="9251" w:type="dxa"/>
+            <w:gridSpan w:val="7"/>
+            <w:shd w:val="clear" w:color="auto" w:fill="F2F2F2" w:themeFill="background1" w:themeFillShade="F2"/>
+            <w:vAlign w:val="center"/>
+          </w:tcPr>
+          <w:p>
+            <w:pPr>
+              <w:jc w:val="center"/>
+              <w:rPr>
+                <w:b/>
+                <w:sz w:val="20"/>
+                <w:szCs w:val="20"/>
+              </w:rPr>
+            </w:pPr>
+            <w:r>
+              <w:rPr>
+                <w:b/>
+                <w:sz w:val="20"/>
+                <w:szCs w:val="20"/>
+              </w:rPr>
+              <w:t>SECURITE</w:t>
+            </w:r>
+          </w:p>
+        </w:tc>
+      </w:tr>
+      <w:tr>
+        <w:trPr>
+          <w:trHeight w:val="567"/>
+        </w:trPr>
+        <w:tc>
+          <w:tcPr>
+            <w:tcW w:w="2235" w:type="dxa"/>
             <w:shd w:val="clear" w:color="auto" w:fill="FFCCCC"/>
             <w:vAlign w:val="center"/>
           </w:tcPr>
           <w:p>
             <w:pPr>
-              <w:jc w:val="center"/>
-              <w:rPr>
-                <w:sz w:val="20"/>
-                <w:szCs w:val="20"/>
-              </w:rPr>
-            </w:pPr>
-          </w:p>
-        </w:tc>
-        <w:tc>
-          <w:tcPr>
-            <w:tcW w:w="6308" w:type="dxa"/>
+              <w:jc w:val="both"/>
+              <w:rPr>
+                <w:b/>
+                <w:sz w:val="20"/>
+                <w:szCs w:val="20"/>
+              </w:rPr>
+            </w:pPr>
+            <w:proofErr w:type="spellStart"/>
+            <w:r>
+              <w:rPr>
+                <w:b/>
+                <w:sz w:val="20"/>
+                <w:szCs w:val="20"/>
+              </w:rPr>
+              <w:t>Run-as</w:t>
+            </w:r>
+            <w:proofErr w:type="spellEnd"/>
+            <w:r>
+              <w:rPr>
+                <w:b/>
+                <w:sz w:val="20"/>
+                <w:szCs w:val="20"/>
+              </w:rPr>
+              <w:t> :</w:t>
+            </w:r>
+          </w:p>
+          <w:p>
+            <w:pPr>
+              <w:jc w:val="both"/>
+              <w:rPr>
+                <w:b/>
+                <w:sz w:val="20"/>
+                <w:szCs w:val="20"/>
+              </w:rPr>
+            </w:pPr>
+            <w:r>
+              <w:rPr>
+                <w:b/>
+                <w:sz w:val="20"/>
+                <w:szCs w:val="20"/>
+              </w:rPr>
+              <w:t xml:space="preserve">     </w:t>
+            </w:r>
+            <w:proofErr w:type="gramStart"/>
+            <w:r>
+              <w:rPr>
+                <w:b/>
+                <w:sz w:val="20"/>
+                <w:szCs w:val="20"/>
+              </w:rPr>
+              <w:t>user</w:t>
+            </w:r>
+            <w:proofErr w:type="gramEnd"/>
+            <w:r>
+              <w:rPr>
+                <w:b/>
+                <w:sz w:val="20"/>
+                <w:szCs w:val="20"/>
+              </w:rPr>
+              <w:t> : suri</w:t>
+            </w:r>
+          </w:p>
+          <w:p>
+            <w:pPr>
+              <w:jc w:val="both"/>
+              <w:rPr>
+                <w:b/>
+                <w:sz w:val="20"/>
+                <w:szCs w:val="20"/>
+              </w:rPr>
+            </w:pPr>
+            <w:r>
+              <w:rPr>
+                <w:b/>
+                <w:sz w:val="20"/>
+                <w:szCs w:val="20"/>
+              </w:rPr>
+              <w:t xml:space="preserve">     </w:t>
+            </w:r>
+            <w:proofErr w:type="gramStart"/>
+            <w:r>
+              <w:rPr>
+                <w:b/>
+                <w:sz w:val="20"/>
+                <w:szCs w:val="20"/>
+              </w:rPr>
+              <w:t>group</w:t>
+            </w:r>
+            <w:proofErr w:type="gramEnd"/>
+            <w:r>
+              <w:rPr>
+                <w:b/>
+                <w:sz w:val="20"/>
+                <w:szCs w:val="20"/>
+              </w:rPr>
+              <w:t> : suri</w:t>
+            </w:r>
+          </w:p>
+        </w:tc>
+        <w:tc>
+          <w:tcPr>
+            <w:tcW w:w="7016" w:type="dxa"/>
+            <w:gridSpan w:val="6"/>
             <w:shd w:val="clear" w:color="auto" w:fill="FFCCCC"/>
             <w:vAlign w:val="center"/>
           </w:tcPr>
@@ -2586,6 +5700,334 @@
                 <w:szCs w:val="20"/>
               </w:rPr>
             </w:pPr>
+          </w:p>
+        </w:tc>
+      </w:tr>
+      <w:tr>
+        <w:trPr>
+          <w:trHeight w:val="567"/>
+        </w:trPr>
+        <w:tc>
+          <w:tcPr>
+            <w:tcW w:w="2235" w:type="dxa"/>
+            <w:shd w:val="clear" w:color="auto" w:fill="FFCCCC"/>
+            <w:vAlign w:val="center"/>
+          </w:tcPr>
+          <w:p>
+            <w:pPr>
+              <w:jc w:val="both"/>
+              <w:rPr>
+                <w:b/>
+                <w:sz w:val="20"/>
+                <w:szCs w:val="20"/>
+              </w:rPr>
+            </w:pPr>
+            <w:r>
+              <w:rPr>
+                <w:b/>
+                <w:sz w:val="20"/>
+                <w:szCs w:val="20"/>
+              </w:rPr>
+              <w:t>Flow :</w:t>
+            </w:r>
+          </w:p>
+        </w:tc>
+        <w:tc>
+          <w:tcPr>
+            <w:tcW w:w="7016" w:type="dxa"/>
+            <w:gridSpan w:val="6"/>
+            <w:shd w:val="clear" w:color="auto" w:fill="FFCCCC"/>
+            <w:vAlign w:val="center"/>
+          </w:tcPr>
+          <w:p>
+            <w:pPr>
+              <w:jc w:val="center"/>
+              <w:rPr>
+                <w:sz w:val="20"/>
+                <w:szCs w:val="20"/>
+              </w:rPr>
+            </w:pPr>
+            <w:r>
+              <w:rPr>
+                <w:sz w:val="20"/>
+                <w:szCs w:val="20"/>
+              </w:rPr>
+              <w:t>Flow = flux possédant le même tuple</w:t>
+            </w:r>
+          </w:p>
+          <w:p>
+            <w:pPr>
+              <w:jc w:val="center"/>
+              <w:rPr>
+                <w:sz w:val="20"/>
+                <w:szCs w:val="20"/>
+              </w:rPr>
+            </w:pPr>
+            <w:r>
+              <w:rPr>
+                <w:sz w:val="20"/>
+                <w:szCs w:val="20"/>
+              </w:rPr>
+              <w:t>Permet d’éviter un flood de nouveaux flow pouvant bloquer l’IDS, la création d’un flow étant très couteux.</w:t>
+            </w:r>
+          </w:p>
+          <w:p>
+            <w:pPr>
+              <w:jc w:val="center"/>
+              <w:rPr>
+                <w:sz w:val="20"/>
+                <w:szCs w:val="20"/>
+              </w:rPr>
+            </w:pPr>
+            <w:r>
+              <w:rPr>
+                <w:sz w:val="20"/>
+                <w:szCs w:val="20"/>
+              </w:rPr>
+              <w:t>Si on atteint les limites, les flows déjà présent</w:t>
+            </w:r>
+            <w:r>
+              <w:rPr>
+                <w:sz w:val="20"/>
+                <w:szCs w:val="20"/>
+              </w:rPr>
+              <w:t>s</w:t>
+            </w:r>
+            <w:r>
+              <w:rPr>
+                <w:sz w:val="20"/>
+                <w:szCs w:val="20"/>
+              </w:rPr>
+              <w:t xml:space="preserve"> auront un timeout très agressif.</w:t>
+            </w:r>
+          </w:p>
+        </w:tc>
+      </w:tr>
+      <w:tr>
+        <w:trPr>
+          <w:trHeight w:val="567"/>
+        </w:trPr>
+        <w:tc>
+          <w:tcPr>
+            <w:tcW w:w="2235" w:type="dxa"/>
+            <w:shd w:val="clear" w:color="auto" w:fill="FFCCCC"/>
+            <w:vAlign w:val="center"/>
+          </w:tcPr>
+          <w:p>
+            <w:pPr>
+              <w:jc w:val="both"/>
+              <w:rPr>
+                <w:b/>
+                <w:sz w:val="20"/>
+                <w:szCs w:val="20"/>
+              </w:rPr>
+            </w:pPr>
+            <w:r>
+              <w:rPr>
+                <w:b/>
+                <w:sz w:val="20"/>
+                <w:szCs w:val="20"/>
+              </w:rPr>
+              <w:t>Stream :</w:t>
+            </w:r>
+          </w:p>
+        </w:tc>
+        <w:tc>
+          <w:tcPr>
+            <w:tcW w:w="7016" w:type="dxa"/>
+            <w:gridSpan w:val="6"/>
+            <w:shd w:val="clear" w:color="auto" w:fill="FFCCCC"/>
+            <w:vAlign w:val="center"/>
+          </w:tcPr>
+          <w:p>
+            <w:pPr>
+              <w:jc w:val="center"/>
+              <w:rPr>
+                <w:sz w:val="20"/>
+                <w:szCs w:val="20"/>
+              </w:rPr>
+            </w:pPr>
+            <w:r>
+              <w:rPr>
+                <w:sz w:val="20"/>
+                <w:szCs w:val="20"/>
+              </w:rPr>
+              <w:t xml:space="preserve">Stream = </w:t>
+            </w:r>
+            <w:r>
+              <w:rPr>
+                <w:sz w:val="20"/>
+                <w:szCs w:val="20"/>
+              </w:rPr>
+              <w:t>connexion</w:t>
+            </w:r>
+            <w:r>
+              <w:rPr>
+                <w:sz w:val="20"/>
+                <w:szCs w:val="20"/>
+              </w:rPr>
+              <w:t xml:space="preserve"> TCP</w:t>
+            </w:r>
+          </w:p>
+        </w:tc>
+      </w:tr>
+      <w:tr>
+        <w:trPr>
+          <w:trHeight w:val="567"/>
+        </w:trPr>
+        <w:tc>
+          <w:tcPr>
+            <w:tcW w:w="2235" w:type="dxa"/>
+            <w:shd w:val="clear" w:color="auto" w:fill="FFCCCC"/>
+            <w:vAlign w:val="center"/>
+          </w:tcPr>
+          <w:p>
+            <w:pPr>
+              <w:jc w:val="both"/>
+              <w:rPr>
+                <w:b/>
+                <w:sz w:val="20"/>
+                <w:szCs w:val="20"/>
+              </w:rPr>
+            </w:pPr>
+          </w:p>
+        </w:tc>
+        <w:tc>
+          <w:tcPr>
+            <w:tcW w:w="2268" w:type="dxa"/>
+            <w:gridSpan w:val="4"/>
+            <w:shd w:val="clear" w:color="auto" w:fill="FFCCCC"/>
+            <w:vAlign w:val="center"/>
+          </w:tcPr>
+          <w:p>
+            <w:pPr>
+              <w:jc w:val="center"/>
+              <w:rPr>
+                <w:sz w:val="20"/>
+                <w:szCs w:val="20"/>
+              </w:rPr>
+            </w:pPr>
+            <w:proofErr w:type="spellStart"/>
+            <w:proofErr w:type="gramStart"/>
+            <w:r>
+              <w:rPr>
+                <w:sz w:val="20"/>
+                <w:szCs w:val="20"/>
+              </w:rPr>
+              <w:t>midstream</w:t>
+            </w:r>
+            <w:proofErr w:type="spellEnd"/>
+            <w:proofErr w:type="gramEnd"/>
+          </w:p>
+        </w:tc>
+        <w:tc>
+          <w:tcPr>
+            <w:tcW w:w="4748" w:type="dxa"/>
+            <w:gridSpan w:val="2"/>
+            <w:shd w:val="clear" w:color="auto" w:fill="FFCCCC"/>
+            <w:vAlign w:val="center"/>
+          </w:tcPr>
+          <w:p>
+            <w:pPr>
+              <w:jc w:val="center"/>
+              <w:rPr>
+                <w:sz w:val="20"/>
+                <w:szCs w:val="20"/>
+              </w:rPr>
+            </w:pPr>
+            <w:r>
+              <w:rPr>
+                <w:sz w:val="20"/>
+                <w:szCs w:val="20"/>
+              </w:rPr>
+              <w:t xml:space="preserve">Lorsqu’on lance Suricata, savoir si on inspecte quand même les connexions pris à la volée : </w:t>
+            </w:r>
+            <w:r>
+              <w:rPr>
+                <w:sz w:val="20"/>
+                <w:szCs w:val="20"/>
+              </w:rPr>
+              <w:t>on n’a pas</w:t>
+            </w:r>
+            <w:r>
+              <w:rPr>
+                <w:sz w:val="20"/>
+                <w:szCs w:val="20"/>
+              </w:rPr>
+              <w:t xml:space="preserve"> assisté au 3WHS</w:t>
+            </w:r>
+          </w:p>
+        </w:tc>
+      </w:tr>
+      <w:tr>
+        <w:trPr>
+          <w:trHeight w:val="567"/>
+        </w:trPr>
+        <w:tc>
+          <w:tcPr>
+            <w:tcW w:w="2235" w:type="dxa"/>
+            <w:shd w:val="clear" w:color="auto" w:fill="FFCCCC"/>
+            <w:vAlign w:val="center"/>
+          </w:tcPr>
+          <w:p>
+            <w:pPr>
+              <w:jc w:val="both"/>
+              <w:rPr>
+                <w:b/>
+                <w:sz w:val="20"/>
+                <w:szCs w:val="20"/>
+              </w:rPr>
+            </w:pPr>
+          </w:p>
+        </w:tc>
+        <w:tc>
+          <w:tcPr>
+            <w:tcW w:w="2268" w:type="dxa"/>
+            <w:gridSpan w:val="4"/>
+            <w:shd w:val="clear" w:color="auto" w:fill="FFCCCC"/>
+            <w:vAlign w:val="center"/>
+          </w:tcPr>
+          <w:p>
+            <w:pPr>
+              <w:jc w:val="center"/>
+              <w:rPr>
+                <w:sz w:val="20"/>
+                <w:szCs w:val="20"/>
+              </w:rPr>
+            </w:pPr>
+            <w:proofErr w:type="spellStart"/>
+            <w:r>
+              <w:rPr>
+                <w:sz w:val="20"/>
+                <w:szCs w:val="20"/>
+              </w:rPr>
+              <w:t>Async_oneside</w:t>
+            </w:r>
+            <w:proofErr w:type="spellEnd"/>
+          </w:p>
+        </w:tc>
+        <w:tc>
+          <w:tcPr>
+            <w:tcW w:w="4748" w:type="dxa"/>
+            <w:gridSpan w:val="2"/>
+            <w:shd w:val="clear" w:color="auto" w:fill="FFCCCC"/>
+            <w:vAlign w:val="center"/>
+          </w:tcPr>
+          <w:p>
+            <w:pPr>
+              <w:jc w:val="center"/>
+              <w:rPr>
+                <w:sz w:val="20"/>
+                <w:szCs w:val="20"/>
+              </w:rPr>
+            </w:pPr>
+            <w:r>
+              <w:rPr>
+                <w:sz w:val="20"/>
+                <w:szCs w:val="20"/>
+              </w:rPr>
+              <w:t>Si les 3WHS arrivent dans le désordre</w:t>
+            </w:r>
           </w:p>
         </w:tc>
       </w:tr>
@@ -2593,30 +6035,814 @@
     <w:p/>
     <w:p>
       <w:pPr>
+        <w:spacing w:after="160" w:line="259" w:lineRule="auto"/>
         <w:rPr>
           <w:b/>
           <w:u w:val="single"/>
         </w:rPr>
       </w:pPr>
+      <w:proofErr w:type="spellStart"/>
       <w:r>
         <w:rPr>
           <w:b/>
           <w:u w:val="single"/>
         </w:rPr>
-        <w:t>Format d’une alerte :</w:t>
+        <w:t>Runmodes</w:t>
+      </w:r>
+      <w:proofErr w:type="spellEnd"/>
+      <w:r>
+        <w:rPr>
+          <w:b/>
+          <w:u w:val="single"/>
+        </w:rPr>
+        <w:t> </w:t>
+      </w:r>
+      <w:r>
+        <w:rPr>
+          <w:b/>
+          <w:u w:val="single"/>
+        </w:rPr>
+        <w:t xml:space="preserve">de Suricata </w:t>
+      </w:r>
+      <w:r>
+        <w:rPr>
+          <w:b/>
+          <w:u w:val="single"/>
+        </w:rPr>
+        <w:t>:</w:t>
       </w:r>
     </w:p>
     <w:p>
+      <w:pPr>
+        <w:spacing w:after="160" w:line="259" w:lineRule="auto"/>
+        <w:rPr>
+          <w:u w:val="single"/>
+        </w:rPr>
+      </w:pPr>
+      <w:r>
+        <w:rPr>
+          <w:u w:val="single"/>
+        </w:rPr>
+        <w:t>P</w:t>
+      </w:r>
+      <w:r>
+        <w:rPr>
+          <w:u w:val="single"/>
+        </w:rPr>
+        <w:t>lusieurs blocs :</w:t>
+      </w:r>
+    </w:p>
+    <w:p>
+      <w:pPr>
+        <w:pStyle w:val="Paragraphedeliste"/>
+        <w:numPr>
+          <w:ilvl w:val="0"/>
+          <w:numId w:val="9"/>
+        </w:numPr>
+        <w:spacing w:after="160" w:line="259" w:lineRule="auto"/>
+      </w:pPr>
+      <w:r>
+        <w:t>Threads (de manière générale)</w:t>
+      </w:r>
+    </w:p>
+    <w:p>
+      <w:pPr>
+        <w:pStyle w:val="Paragraphedeliste"/>
+        <w:numPr>
+          <w:ilvl w:val="0"/>
+          <w:numId w:val="9"/>
+        </w:numPr>
+        <w:spacing w:after="160" w:line="259" w:lineRule="auto"/>
+      </w:pPr>
+      <w:r>
+        <w:t>M</w:t>
+      </w:r>
+      <w:r>
+        <w:t xml:space="preserve">odule-threads (une activité spécifique ex : </w:t>
+      </w:r>
+      <w:proofErr w:type="spellStart"/>
+      <w:r>
+        <w:t>decode</w:t>
+      </w:r>
+      <w:proofErr w:type="spellEnd"/>
+      <w:r>
+        <w:t xml:space="preserve">, </w:t>
+      </w:r>
+      <w:proofErr w:type="spellStart"/>
+      <w:r>
+        <w:t>detect</w:t>
+      </w:r>
+      <w:proofErr w:type="spellEnd"/>
+      <w:r>
+        <w:t>, output…)</w:t>
+      </w:r>
+    </w:p>
+    <w:p>
+      <w:pPr>
+        <w:pStyle w:val="Paragraphedeliste"/>
+        <w:numPr>
+          <w:ilvl w:val="0"/>
+          <w:numId w:val="9"/>
+        </w:numPr>
+        <w:spacing w:after="160" w:line="259" w:lineRule="auto"/>
+      </w:pPr>
+      <w:r>
+        <w:t>L</w:t>
+      </w:r>
+      <w:r>
+        <w:t>es queues (i</w:t>
+      </w:r>
+      <w:r>
+        <w:t>ntermédiaire entre des threads)</w:t>
+      </w:r>
+    </w:p>
+    <w:p>
+      <w:pPr>
+        <w:spacing w:after="160" w:line="259" w:lineRule="auto"/>
+      </w:pPr>
+      <w:r>
+        <w:lastRenderedPageBreak/>
+        <w:t>U</w:t>
+      </w:r>
+      <w:r>
+        <w:t>n runmode est une manière d’arranger tout ça.</w:t>
+      </w:r>
+    </w:p>
+    <w:p>
+      <w:pPr>
+        <w:spacing w:after="160" w:line="259" w:lineRule="auto"/>
+        <w:rPr>
+          <w:u w:val="single"/>
+        </w:rPr>
+      </w:pPr>
+      <w:r>
+        <w:rPr>
+          <w:u w:val="single"/>
+        </w:rPr>
+        <w:t xml:space="preserve">Runmodes : </w:t>
+      </w:r>
+    </w:p>
+    <w:p>
+      <w:pPr>
+        <w:pStyle w:val="Paragraphedeliste"/>
+        <w:numPr>
+          <w:ilvl w:val="0"/>
+          <w:numId w:val="3"/>
+        </w:numPr>
+        <w:spacing w:after="160" w:line="259" w:lineRule="auto"/>
+        <w:ind w:left="774"/>
+      </w:pPr>
+      <w:r>
+        <w:t>Single</w:t>
+      </w:r>
+      <w:r>
+        <w:t> : 1 seul thread</w:t>
+      </w:r>
+    </w:p>
+    <w:p>
+      <w:pPr>
+        <w:pStyle w:val="Paragraphedeliste"/>
+        <w:numPr>
+          <w:ilvl w:val="0"/>
+          <w:numId w:val="4"/>
+        </w:numPr>
+        <w:spacing w:after="160" w:line="259" w:lineRule="auto"/>
+        <w:ind w:left="786"/>
+      </w:pPr>
+      <w:r>
+        <w:t>Auto :</w:t>
+      </w:r>
+      <w:r>
+        <w:t xml:space="preserve"> </w:t>
+      </w:r>
+      <w:proofErr w:type="spellStart"/>
+      <w:r>
+        <w:t>multi-threaded</w:t>
+      </w:r>
+      <w:proofErr w:type="spellEnd"/>
+      <w:r>
+        <w:t xml:space="preserve"> : chaque </w:t>
+      </w:r>
+      <w:r>
+        <w:rPr>
+          <w:b/>
+        </w:rPr>
+        <w:t>paquet</w:t>
+      </w:r>
+      <w:r>
+        <w:t xml:space="preserve"> possède son propre thread </w:t>
+      </w:r>
+      <w:proofErr w:type="spellStart"/>
+      <w:r>
+        <w:t>detect</w:t>
+      </w:r>
+      <w:proofErr w:type="spellEnd"/>
+      <w:r>
+        <w:t>.</w:t>
+      </w:r>
+    </w:p>
+    <w:p>
+      <w:pPr>
+        <w:pStyle w:val="Paragraphedeliste"/>
+        <w:numPr>
+          <w:ilvl w:val="0"/>
+          <w:numId w:val="5"/>
+        </w:numPr>
+        <w:spacing w:after="160" w:line="259" w:lineRule="auto"/>
+        <w:ind w:left="786"/>
+      </w:pPr>
+      <w:proofErr w:type="spellStart"/>
+      <w:r>
+        <w:t>Autofp</w:t>
+      </w:r>
+      <w:proofErr w:type="spellEnd"/>
+      <w:r>
+        <w:t xml:space="preserve"> : </w:t>
+      </w:r>
+      <w:r>
+        <w:t xml:space="preserve">Idem sauf que chaque </w:t>
+      </w:r>
+      <w:r>
+        <w:rPr>
+          <w:b/>
+        </w:rPr>
+        <w:t>flow</w:t>
+      </w:r>
+      <w:r>
+        <w:t xml:space="preserve"> possède son propre thread </w:t>
+      </w:r>
+      <w:proofErr w:type="spellStart"/>
+      <w:r>
+        <w:t>detect</w:t>
+      </w:r>
+      <w:proofErr w:type="spellEnd"/>
+      <w:r>
+        <w:t>.</w:t>
+      </w:r>
+    </w:p>
+    <w:p>
+      <w:pPr>
+        <w:pStyle w:val="Paragraphedeliste"/>
+        <w:numPr>
+          <w:ilvl w:val="0"/>
+          <w:numId w:val="6"/>
+        </w:numPr>
+        <w:spacing w:after="160" w:line="259" w:lineRule="auto"/>
+        <w:ind w:left="786"/>
+      </w:pPr>
+      <w:proofErr w:type="spellStart"/>
+      <w:r>
+        <w:t>W</w:t>
+      </w:r>
+      <w:r>
+        <w:t>orkers</w:t>
+      </w:r>
+      <w:proofErr w:type="spellEnd"/>
+      <w:r>
+        <w:t> : meilleurs performances</w:t>
+      </w:r>
+      <w:r>
+        <w:t xml:space="preserve"> : chaque </w:t>
+      </w:r>
+      <w:r>
+        <w:t>thread</w:t>
+      </w:r>
+      <w:r>
+        <w:t xml:space="preserve"> font tout de l’acquisition à l’</w:t>
+      </w:r>
+      <w:r>
+        <w:t>output, ce mode dépend donc de la</w:t>
+      </w:r>
+      <w:r>
+        <w:t xml:space="preserve"> méthode de capture des paquets, puisque un flow doit </w:t>
+      </w:r>
+      <w:r>
+        <w:t xml:space="preserve">être assigné à un unique thread : on doit donc utiliser une méthode qui privilégie un </w:t>
+      </w:r>
+      <w:proofErr w:type="spellStart"/>
+      <w:r>
+        <w:t>load</w:t>
+      </w:r>
+      <w:proofErr w:type="spellEnd"/>
+      <w:r>
+        <w:t xml:space="preserve"> balancing des paquets suivant un hash des 5-tuples (@</w:t>
+      </w:r>
+      <w:proofErr w:type="spellStart"/>
+      <w:r>
+        <w:t>dest</w:t>
+      </w:r>
+      <w:proofErr w:type="spellEnd"/>
+      <w:r>
+        <w:t>,</w:t>
+      </w:r>
+      <w:r>
+        <w:t xml:space="preserve"> </w:t>
+      </w:r>
+      <w:r>
+        <w:t>@src</w:t>
+      </w:r>
+      <w:r>
+        <w:t>, ports</w:t>
+      </w:r>
+      <w:r>
+        <w:t>…)</w:t>
+      </w:r>
+      <w:r>
+        <w:t xml:space="preserve"> soit AF_PACKETS ou PF_RING</w:t>
+      </w:r>
+    </w:p>
+    <w:p>
+      <w:pPr>
+        <w:pStyle w:val="Paragraphedeliste"/>
+        <w:spacing w:after="160" w:line="259" w:lineRule="auto"/>
+        <w:ind w:left="774"/>
+      </w:pPr>
+      <w:r>
+        <w:t>Ce hash doit de plus être symétrique : (@src, @</w:t>
+      </w:r>
+      <w:proofErr w:type="spellStart"/>
+      <w:r>
+        <w:t>dest</w:t>
+      </w:r>
+      <w:proofErr w:type="spellEnd"/>
+      <w:r>
+        <w:t>…) doit envoyer dans la même file que (@</w:t>
+      </w:r>
+      <w:proofErr w:type="spellStart"/>
+      <w:r>
+        <w:t>dest</w:t>
+      </w:r>
+      <w:proofErr w:type="spellEnd"/>
+      <w:r>
+        <w:t>, @src…)</w:t>
+      </w:r>
+      <w:r>
+        <w:t xml:space="preserve"> pour envoyer le flow au même thread</w:t>
+      </w:r>
+    </w:p>
+    <w:p>
+      <w:pPr>
+        <w:spacing w:after="160" w:line="259" w:lineRule="auto"/>
+      </w:pPr>
+    </w:p>
+    <w:p>
+      <w:pPr>
+        <w:spacing w:after="160" w:line="259" w:lineRule="auto"/>
+      </w:pPr>
+    </w:p>
+    <w:tbl>
+      <w:tblPr>
+        <w:tblStyle w:val="Grilledutableau"/>
+        <w:tblW w:w="0" w:type="auto"/>
+        <w:tblLook w:val="04A0" w:firstRow="1" w:lastRow="0" w:firstColumn="1" w:lastColumn="0" w:noHBand="0" w:noVBand="1"/>
+      </w:tblPr>
+      <w:tblGrid>
+        <w:gridCol w:w="1951"/>
+        <w:gridCol w:w="3969"/>
+        <w:gridCol w:w="3331"/>
+      </w:tblGrid>
+      <w:tr>
+        <w:trPr>
+          <w:trHeight w:val="567"/>
+        </w:trPr>
+        <w:tc>
+          <w:tcPr>
+            <w:tcW w:w="1951" w:type="dxa"/>
+            <w:shd w:val="clear" w:color="auto" w:fill="D9D9D9" w:themeFill="background1" w:themeFillShade="D9"/>
+            <w:vAlign w:val="center"/>
+          </w:tcPr>
+          <w:p>
+            <w:pPr>
+              <w:spacing w:after="160" w:line="259" w:lineRule="auto"/>
+              <w:jc w:val="center"/>
+              <w:rPr>
+                <w:b/>
+              </w:rPr>
+            </w:pPr>
+            <w:r>
+              <w:rPr>
+                <w:b/>
+              </w:rPr>
+              <w:t>NIC</w:t>
+            </w:r>
+            <w:r>
+              <w:rPr>
+                <w:b/>
+              </w:rPr>
+              <w:tab/>
+            </w:r>
+            <w:r>
+              <w:rPr>
+                <w:b/>
+              </w:rPr>
+              <w:sym w:font="Wingdings" w:char="F0E0"/>
+            </w:r>
+            <w:r>
+              <w:rPr>
+                <w:b/>
+              </w:rPr>
+              <w:tab/>
+            </w:r>
+          </w:p>
+        </w:tc>
+        <w:tc>
+          <w:tcPr>
+            <w:tcW w:w="3969" w:type="dxa"/>
+            <w:shd w:val="clear" w:color="auto" w:fill="D9D9D9" w:themeFill="background1" w:themeFillShade="D9"/>
+            <w:vAlign w:val="center"/>
+          </w:tcPr>
+          <w:p>
+            <w:pPr>
+              <w:spacing w:after="160" w:line="259" w:lineRule="auto"/>
+              <w:jc w:val="center"/>
+              <w:rPr>
+                <w:b/>
+              </w:rPr>
+            </w:pPr>
+            <w:r>
+              <w:rPr>
+                <w:b/>
+              </w:rPr>
+              <w:t>Méthode de capture</w:t>
+            </w:r>
+            <w:r>
+              <w:rPr>
+                <w:b/>
+              </w:rPr>
+              <w:tab/>
+            </w:r>
+            <w:r>
+              <w:rPr>
+                <w:b/>
+              </w:rPr>
+              <w:t>du noyau</w:t>
+            </w:r>
+          </w:p>
+        </w:tc>
+        <w:tc>
+          <w:tcPr>
+            <w:tcW w:w="3331" w:type="dxa"/>
+            <w:shd w:val="clear" w:color="auto" w:fill="D9D9D9" w:themeFill="background1" w:themeFillShade="D9"/>
+            <w:vAlign w:val="center"/>
+          </w:tcPr>
+          <w:p>
+            <w:pPr>
+              <w:spacing w:after="160" w:line="259" w:lineRule="auto"/>
+              <w:jc w:val="center"/>
+              <w:rPr>
+                <w:b/>
+              </w:rPr>
+            </w:pPr>
+            <w:r>
+              <w:rPr>
+                <w:b/>
+              </w:rPr>
+              <w:sym w:font="Wingdings" w:char="F0E0"/>
+            </w:r>
+            <w:r>
+              <w:rPr>
+                <w:b/>
+              </w:rPr>
+              <w:tab/>
+              <w:t xml:space="preserve">Mode </w:t>
+            </w:r>
+            <w:r>
+              <w:rPr>
+                <w:b/>
+              </w:rPr>
+              <w:t>Suricata</w:t>
+            </w:r>
+          </w:p>
+        </w:tc>
+      </w:tr>
+      <w:tr>
+        <w:trPr>
+          <w:trHeight w:val="567"/>
+        </w:trPr>
+        <w:tc>
+          <w:tcPr>
+            <w:tcW w:w="1951" w:type="dxa"/>
+            <w:vAlign w:val="center"/>
+          </w:tcPr>
+          <w:p>
+            <w:pPr>
+              <w:jc w:val="center"/>
+              <w:rPr>
+                <w:sz w:val="20"/>
+                <w:szCs w:val="20"/>
+              </w:rPr>
+            </w:pPr>
+            <w:r>
+              <w:rPr>
+                <w:sz w:val="20"/>
+                <w:szCs w:val="20"/>
+              </w:rPr>
+              <w:t>RSS</w:t>
+            </w:r>
+          </w:p>
+        </w:tc>
+        <w:tc>
+          <w:tcPr>
+            <w:tcW w:w="3969" w:type="dxa"/>
+            <w:vAlign w:val="center"/>
+          </w:tcPr>
+          <w:p>
+            <w:pPr>
+              <w:jc w:val="center"/>
+              <w:rPr>
+                <w:sz w:val="20"/>
+                <w:szCs w:val="20"/>
+              </w:rPr>
+            </w:pPr>
+            <w:r>
+              <w:rPr>
+                <w:sz w:val="20"/>
+                <w:szCs w:val="20"/>
+              </w:rPr>
+              <w:t>PCAP</w:t>
+            </w:r>
+          </w:p>
+        </w:tc>
+        <w:tc>
+          <w:tcPr>
+            <w:tcW w:w="3331" w:type="dxa"/>
+            <w:vAlign w:val="center"/>
+          </w:tcPr>
+          <w:p>
+            <w:pPr>
+              <w:jc w:val="center"/>
+              <w:rPr>
+                <w:sz w:val="20"/>
+                <w:szCs w:val="20"/>
+              </w:rPr>
+            </w:pPr>
+            <w:r>
+              <w:rPr>
+                <w:sz w:val="20"/>
+                <w:szCs w:val="20"/>
+              </w:rPr>
+              <w:t>Single</w:t>
+            </w:r>
+          </w:p>
+        </w:tc>
+      </w:tr>
+      <w:tr>
+        <w:trPr>
+          <w:trHeight w:val="567"/>
+        </w:trPr>
+        <w:tc>
+          <w:tcPr>
+            <w:tcW w:w="1951" w:type="dxa"/>
+            <w:vAlign w:val="center"/>
+          </w:tcPr>
+          <w:p>
+            <w:pPr>
+              <w:jc w:val="center"/>
+              <w:rPr>
+                <w:sz w:val="20"/>
+                <w:szCs w:val="20"/>
+              </w:rPr>
+            </w:pPr>
+            <w:r>
+              <w:rPr>
+                <w:sz w:val="20"/>
+                <w:szCs w:val="20"/>
+              </w:rPr>
+              <w:t>…</w:t>
+            </w:r>
+          </w:p>
+        </w:tc>
+        <w:tc>
+          <w:tcPr>
+            <w:tcW w:w="3969" w:type="dxa"/>
+            <w:vAlign w:val="center"/>
+          </w:tcPr>
+          <w:p>
+            <w:pPr>
+              <w:jc w:val="center"/>
+              <w:rPr>
+                <w:sz w:val="20"/>
+                <w:szCs w:val="20"/>
+              </w:rPr>
+            </w:pPr>
+            <w:r>
+              <w:rPr>
+                <w:sz w:val="20"/>
+                <w:szCs w:val="20"/>
+              </w:rPr>
+              <w:t>PFRING</w:t>
+            </w:r>
+          </w:p>
+        </w:tc>
+        <w:tc>
+          <w:tcPr>
+            <w:tcW w:w="3331" w:type="dxa"/>
+            <w:vAlign w:val="center"/>
+          </w:tcPr>
+          <w:p>
+            <w:pPr>
+              <w:jc w:val="center"/>
+              <w:rPr>
+                <w:sz w:val="20"/>
+                <w:szCs w:val="20"/>
+              </w:rPr>
+            </w:pPr>
+            <w:r>
+              <w:rPr>
+                <w:sz w:val="20"/>
+                <w:szCs w:val="20"/>
+              </w:rPr>
+              <w:t>auto</w:t>
+            </w:r>
+          </w:p>
+        </w:tc>
+      </w:tr>
+      <w:tr>
+        <w:trPr>
+          <w:trHeight w:val="567"/>
+        </w:trPr>
+        <w:tc>
+          <w:tcPr>
+            <w:tcW w:w="1951" w:type="dxa"/>
+            <w:vAlign w:val="center"/>
+          </w:tcPr>
+          <w:p>
+            <w:pPr>
+              <w:jc w:val="center"/>
+              <w:rPr>
+                <w:sz w:val="20"/>
+                <w:szCs w:val="20"/>
+              </w:rPr>
+            </w:pPr>
+          </w:p>
+        </w:tc>
+        <w:tc>
+          <w:tcPr>
+            <w:tcW w:w="3969" w:type="dxa"/>
+            <w:vAlign w:val="center"/>
+          </w:tcPr>
+          <w:p>
+            <w:pPr>
+              <w:jc w:val="center"/>
+              <w:rPr>
+                <w:sz w:val="20"/>
+                <w:szCs w:val="20"/>
+              </w:rPr>
+            </w:pPr>
+            <w:r>
+              <w:rPr>
+                <w:sz w:val="20"/>
+                <w:szCs w:val="20"/>
+              </w:rPr>
+              <w:t>AF_PACKET</w:t>
+            </w:r>
+          </w:p>
+        </w:tc>
+        <w:tc>
+          <w:tcPr>
+            <w:tcW w:w="3331" w:type="dxa"/>
+            <w:vAlign w:val="center"/>
+          </w:tcPr>
+          <w:p>
+            <w:pPr>
+              <w:jc w:val="center"/>
+              <w:rPr>
+                <w:sz w:val="20"/>
+                <w:szCs w:val="20"/>
+              </w:rPr>
+            </w:pPr>
+            <w:proofErr w:type="spellStart"/>
+            <w:r>
+              <w:rPr>
+                <w:sz w:val="20"/>
+                <w:szCs w:val="20"/>
+              </w:rPr>
+              <w:t>autofp</w:t>
+            </w:r>
+            <w:proofErr w:type="spellEnd"/>
+          </w:p>
+        </w:tc>
+      </w:tr>
+      <w:tr>
+        <w:trPr>
+          <w:trHeight w:val="567"/>
+        </w:trPr>
+        <w:tc>
+          <w:tcPr>
+            <w:tcW w:w="1951" w:type="dxa"/>
+            <w:vAlign w:val="center"/>
+          </w:tcPr>
+          <w:p>
+            <w:pPr>
+              <w:jc w:val="center"/>
+              <w:rPr>
+                <w:sz w:val="20"/>
+                <w:szCs w:val="20"/>
+              </w:rPr>
+            </w:pPr>
+          </w:p>
+        </w:tc>
+        <w:tc>
+          <w:tcPr>
+            <w:tcW w:w="3969" w:type="dxa"/>
+            <w:vAlign w:val="center"/>
+          </w:tcPr>
+          <w:p>
+            <w:pPr>
+              <w:jc w:val="center"/>
+              <w:rPr>
+                <w:sz w:val="20"/>
+                <w:szCs w:val="20"/>
+              </w:rPr>
+            </w:pPr>
+            <w:r>
+              <w:rPr>
+                <w:sz w:val="20"/>
+                <w:szCs w:val="20"/>
+              </w:rPr>
+              <w:t>NETMAP</w:t>
+            </w:r>
+          </w:p>
+        </w:tc>
+        <w:tc>
+          <w:tcPr>
+            <w:tcW w:w="3331" w:type="dxa"/>
+            <w:vAlign w:val="center"/>
+          </w:tcPr>
+          <w:p>
+            <w:pPr>
+              <w:jc w:val="center"/>
+              <w:rPr>
+                <w:sz w:val="20"/>
+                <w:szCs w:val="20"/>
+              </w:rPr>
+            </w:pPr>
+            <w:proofErr w:type="spellStart"/>
+            <w:r>
+              <w:rPr>
+                <w:sz w:val="20"/>
+                <w:szCs w:val="20"/>
+              </w:rPr>
+              <w:t>workers</w:t>
+            </w:r>
+            <w:proofErr w:type="spellEnd"/>
+          </w:p>
+        </w:tc>
+      </w:tr>
+    </w:tbl>
+    <w:p>
+      <w:pPr>
+        <w:spacing w:after="160" w:line="259" w:lineRule="auto"/>
+      </w:pPr>
+    </w:p>
+    <w:p>
+      <w:pPr>
+        <w:spacing w:after="160" w:line="259" w:lineRule="auto"/>
+        <w:rPr>
+          <w:u w:val="single"/>
+        </w:rPr>
+      </w:pPr>
+      <w:r>
+        <w:rPr>
+          <w:u w:val="single"/>
+        </w:rPr>
+        <w:br w:type="page"/>
+      </w:r>
+    </w:p>
+    <w:p>
+      <w:pPr>
+        <w:spacing w:after="160" w:line="259" w:lineRule="auto"/>
+        <w:rPr>
+          <w:u w:val="single"/>
+        </w:rPr>
+      </w:pPr>
+      <w:r>
+        <w:rPr>
+          <w:u w:val="single"/>
+        </w:rPr>
+        <w:lastRenderedPageBreak/>
+        <w:t>Mode par défaut :</w:t>
+      </w:r>
+    </w:p>
+    <w:p>
+      <w:pPr>
+        <w:spacing w:after="160" w:line="259" w:lineRule="auto"/>
+        <w:jc w:val="center"/>
+        <w:rPr>
+          <w:u w:val="single"/>
+        </w:rPr>
+      </w:pPr>
       <w:r>
         <w:rPr>
           <w:noProof/>
+          <w:u w:val="single"/>
           <w:lang w:eastAsia="fr-FR"/>
         </w:rPr>
         <w:drawing>
           <wp:inline distT="0" distB="0" distL="0" distR="0">
-            <wp:extent cx="5760720" cy="822960"/>
+            <wp:extent cx="4953692" cy="2286319"/>
             <wp:effectExtent l="0" t="0" r="0" b="0"/>
-            <wp:docPr id="1" name="Image 1"/>
+            <wp:docPr id="2" name="Image 2"/>
             <wp:cNvGraphicFramePr>
               <a:graphicFrameLocks xmlns:a="http://schemas.openxmlformats.org/drawingml/2006/main" noChangeAspect="1"/>
             </wp:cNvGraphicFramePr>
@@ -2642,7 +6868,7 @@
                   <pic:spPr>
                     <a:xfrm>
                       <a:off x="0" y="0"/>
-                      <a:ext cx="5760720" cy="822960"/>
+                      <a:ext cx="4953692" cy="2286319"/>
                     </a:xfrm>
                     <a:prstGeom prst="rect">
                       <a:avLst/>
@@ -2656,177 +6882,12 @@
       </w:r>
     </w:p>
     <w:p>
-      <w:r>
-        <w:t>[</w:t>
-      </w:r>
-      <w:r>
-        <w:rPr>
-          <w:b/>
-          <w:color w:val="FF0000"/>
-        </w:rPr>
-        <w:t>GID</w:t>
-      </w:r>
-      <w:r>
-        <w:t> </w:t>
-      </w:r>
-      <w:proofErr w:type="gramStart"/>
-      <w:r>
-        <w:t>:SID</w:t>
-      </w:r>
-      <w:proofErr w:type="gramEnd"/>
-      <w:r>
-        <w:t> :REV]</w:t>
-      </w:r>
-    </w:p>
-    <w:p>
-      <w:pPr>
-        <w:spacing w:after="160" w:line="259" w:lineRule="auto"/>
-        <w:rPr>
-          <w:b/>
-          <w:u w:val="single"/>
-        </w:rPr>
-      </w:pPr>
-    </w:p>
-    <w:p>
-      <w:pPr>
-        <w:spacing w:after="160" w:line="259" w:lineRule="auto"/>
-        <w:rPr>
-          <w:b/>
-          <w:u w:val="single"/>
-        </w:rPr>
-      </w:pPr>
-      <w:r>
-        <w:rPr>
-          <w:b/>
-          <w:u w:val="single"/>
-        </w:rPr>
-        <w:br w:type="page"/>
-      </w:r>
-    </w:p>
-    <w:p>
-      <w:pPr>
-        <w:rPr>
-          <w:b/>
-          <w:u w:val="single"/>
-        </w:rPr>
-      </w:pPr>
-      <w:r>
-        <w:rPr>
-          <w:b/>
-          <w:u w:val="single"/>
-        </w:rPr>
-        <w:lastRenderedPageBreak/>
-        <w:t>Runmodes </w:t>
-      </w:r>
-      <w:r>
-        <w:rPr>
-          <w:b/>
-          <w:u w:val="single"/>
-        </w:rPr>
-        <w:t xml:space="preserve">de Suricata </w:t>
-      </w:r>
-      <w:r>
-        <w:rPr>
-          <w:b/>
-          <w:u w:val="single"/>
-        </w:rPr>
-        <w:t>:</w:t>
-      </w:r>
-    </w:p>
-    <w:p>
       <w:pPr>
         <w:spacing w:after="160" w:line="259" w:lineRule="auto"/>
         <w:rPr>
           <w:u w:val="single"/>
         </w:rPr>
       </w:pPr>
-      <w:r>
-        <w:rPr>
-          <w:u w:val="single"/>
-        </w:rPr>
-        <w:t>P</w:t>
-      </w:r>
-      <w:r>
-        <w:rPr>
-          <w:u w:val="single"/>
-        </w:rPr>
-        <w:t>lusieurs blocs :</w:t>
-      </w:r>
-    </w:p>
-    <w:p>
-      <w:pPr>
-        <w:pStyle w:val="Paragraphedeliste"/>
-        <w:numPr>
-          <w:ilvl w:val="0"/>
-          <w:numId w:val="9"/>
-        </w:numPr>
-        <w:spacing w:after="160" w:line="259" w:lineRule="auto"/>
-      </w:pPr>
-      <w:r>
-        <w:t>Threads (de manière générale)</w:t>
-      </w:r>
-    </w:p>
-    <w:p>
-      <w:pPr>
-        <w:pStyle w:val="Paragraphedeliste"/>
-        <w:numPr>
-          <w:ilvl w:val="0"/>
-          <w:numId w:val="9"/>
-        </w:numPr>
-        <w:spacing w:after="160" w:line="259" w:lineRule="auto"/>
-      </w:pPr>
-      <w:r>
-        <w:t>M</w:t>
-      </w:r>
-      <w:r>
-        <w:t xml:space="preserve">odule-threads (une activité spécifique ex : </w:t>
-      </w:r>
-      <w:proofErr w:type="spellStart"/>
-      <w:r>
-        <w:t>decode</w:t>
-      </w:r>
-      <w:proofErr w:type="spellEnd"/>
-      <w:r>
-        <w:t xml:space="preserve">, </w:t>
-      </w:r>
-      <w:proofErr w:type="spellStart"/>
-      <w:r>
-        <w:t>detect</w:t>
-      </w:r>
-      <w:proofErr w:type="spellEnd"/>
-      <w:r>
-        <w:t>, output…)</w:t>
-      </w:r>
-    </w:p>
-    <w:p>
-      <w:pPr>
-        <w:pStyle w:val="Paragraphedeliste"/>
-        <w:numPr>
-          <w:ilvl w:val="0"/>
-          <w:numId w:val="9"/>
-        </w:numPr>
-        <w:spacing w:after="160" w:line="259" w:lineRule="auto"/>
-      </w:pPr>
-      <w:r>
-        <w:t>L</w:t>
-      </w:r>
-      <w:r>
-        <w:t>es queues (i</w:t>
-      </w:r>
-      <w:r>
-        <w:t>ntermédiaire entre des threads)</w:t>
-      </w:r>
-    </w:p>
-    <w:p>
-      <w:pPr>
-        <w:spacing w:after="160" w:line="259" w:lineRule="auto"/>
-      </w:pPr>
-      <w:r>
-        <w:t>U</w:t>
-      </w:r>
-      <w:r>
-        <w:t>n runmode est une manière d’arranger tout ça.</w:t>
-      </w:r>
     </w:p>
     <w:p>
       <w:pPr>
@@ -2839,681 +6900,21 @@
         <w:rPr>
           <w:u w:val="single"/>
         </w:rPr>
-        <w:t xml:space="preserve">Runmodes : </w:t>
-      </w:r>
-    </w:p>
-    <w:p>
-      <w:pPr>
-        <w:pStyle w:val="Paragraphedeliste"/>
-        <w:numPr>
-          <w:ilvl w:val="0"/>
-          <w:numId w:val="3"/>
-        </w:numPr>
-        <w:spacing w:after="160" w:line="259" w:lineRule="auto"/>
-        <w:ind w:left="774"/>
-      </w:pPr>
-      <w:r>
-        <w:t>Single</w:t>
-      </w:r>
-      <w:r>
-        <w:t> : 1 seul thread</w:t>
-      </w:r>
-    </w:p>
-    <w:p>
-      <w:pPr>
-        <w:pStyle w:val="Paragraphedeliste"/>
-        <w:numPr>
-          <w:ilvl w:val="0"/>
-          <w:numId w:val="4"/>
-        </w:numPr>
-        <w:spacing w:after="160" w:line="259" w:lineRule="auto"/>
-        <w:ind w:left="786"/>
-      </w:pPr>
-      <w:r>
-        <w:t>Auto :</w:t>
-      </w:r>
-      <w:r>
-        <w:t xml:space="preserve"> </w:t>
-      </w:r>
-      <w:r>
-        <w:t>multi-</w:t>
+        <w:t xml:space="preserve">Mode </w:t>
       </w:r>
       <w:proofErr w:type="spellStart"/>
       <w:r>
-        <w:t>threaded</w:t>
-      </w:r>
-      <w:proofErr w:type="spellEnd"/>
-      <w:r>
-        <w:t xml:space="preserve"> : chaque </w:t>
-      </w:r>
-      <w:r>
-        <w:rPr>
-          <w:b/>
-        </w:rPr>
-        <w:t>paquet</w:t>
-      </w:r>
-      <w:r>
-        <w:t xml:space="preserve"> possède son propre thread </w:t>
-      </w:r>
-      <w:proofErr w:type="spellStart"/>
-      <w:r>
-        <w:t>detect</w:t>
-      </w:r>
-      <w:proofErr w:type="spellEnd"/>
-      <w:r>
-        <w:t>.</w:t>
-      </w:r>
-    </w:p>
-    <w:p>
-      <w:pPr>
-        <w:pStyle w:val="Paragraphedeliste"/>
-        <w:numPr>
-          <w:ilvl w:val="0"/>
-          <w:numId w:val="5"/>
-        </w:numPr>
-        <w:spacing w:after="160" w:line="259" w:lineRule="auto"/>
-        <w:ind w:left="786"/>
-      </w:pPr>
-      <w:proofErr w:type="spellStart"/>
-      <w:r>
-        <w:t>Autofp</w:t>
-      </w:r>
-      <w:proofErr w:type="spellEnd"/>
-      <w:r>
-        <w:t xml:space="preserve"> : </w:t>
-      </w:r>
-      <w:r>
-        <w:t xml:space="preserve">Idem sauf que chaque </w:t>
-      </w:r>
-      <w:r>
-        <w:rPr>
-          <w:b/>
-        </w:rPr>
-        <w:t>flow</w:t>
-      </w:r>
-      <w:r>
-        <w:t xml:space="preserve"> possède son propre thread </w:t>
-      </w:r>
-      <w:proofErr w:type="spellStart"/>
-      <w:r>
-        <w:t>detect</w:t>
-      </w:r>
-      <w:proofErr w:type="spellEnd"/>
-      <w:r>
-        <w:t>.</w:t>
-      </w:r>
-    </w:p>
-    <w:p>
-      <w:pPr>
-        <w:pStyle w:val="Paragraphedeliste"/>
-        <w:numPr>
-          <w:ilvl w:val="0"/>
-          <w:numId w:val="6"/>
-        </w:numPr>
-        <w:spacing w:after="160" w:line="259" w:lineRule="auto"/>
-        <w:ind w:left="786"/>
-      </w:pPr>
-      <w:proofErr w:type="spellStart"/>
-      <w:r>
-        <w:t>W</w:t>
-      </w:r>
-      <w:r>
-        <w:t>orkers</w:t>
-      </w:r>
-      <w:proofErr w:type="spellEnd"/>
-      <w:r>
-        <w:t> : meilleurs performances</w:t>
-      </w:r>
-      <w:r>
-        <w:t xml:space="preserve"> : chaque </w:t>
-      </w:r>
-      <w:r>
-        <w:t>thread</w:t>
-      </w:r>
-      <w:r>
-        <w:t xml:space="preserve"> font tout de l’acquisition à l’</w:t>
-      </w:r>
-      <w:r>
-        <w:t>output, ce mode dépend donc de la</w:t>
-      </w:r>
-      <w:r>
-        <w:t xml:space="preserve"> méthode de capture des paquets, puisque un flow doit </w:t>
-      </w:r>
-      <w:r>
-        <w:t xml:space="preserve">être assigné à un unique thread : on doit donc utiliser une méthode qui privilégie un </w:t>
-      </w:r>
-      <w:proofErr w:type="spellStart"/>
-      <w:r>
-        <w:t>load</w:t>
-      </w:r>
-      <w:proofErr w:type="spellEnd"/>
-      <w:r>
-        <w:t xml:space="preserve"> </w:t>
-      </w:r>
-      <w:proofErr w:type="spellStart"/>
-      <w:r>
-        <w:t>balancing</w:t>
-      </w:r>
-      <w:proofErr w:type="spellEnd"/>
-      <w:r>
-        <w:t xml:space="preserve"> des paquets suivant un hash des 5-tuples (@</w:t>
-      </w:r>
-      <w:proofErr w:type="spellStart"/>
-      <w:r>
-        <w:t>dest</w:t>
-      </w:r>
-      <w:proofErr w:type="spellEnd"/>
-      <w:r>
-        <w:t>,</w:t>
-      </w:r>
-      <w:r>
-        <w:t xml:space="preserve"> </w:t>
-      </w:r>
-      <w:r>
-        <w:t>@</w:t>
-      </w:r>
-      <w:proofErr w:type="spellStart"/>
-      <w:r>
-        <w:t>src</w:t>
-      </w:r>
-      <w:proofErr w:type="spellEnd"/>
-      <w:r>
-        <w:t>, ports</w:t>
-      </w:r>
-      <w:r>
-        <w:t>…)</w:t>
-      </w:r>
-      <w:r>
-        <w:t xml:space="preserve"> soit AF_PACKETS ou PF_RING</w:t>
-      </w:r>
-    </w:p>
-    <w:p>
-      <w:pPr>
-        <w:pStyle w:val="Paragraphedeliste"/>
-        <w:spacing w:after="160" w:line="259" w:lineRule="auto"/>
-        <w:ind w:left="774"/>
-      </w:pPr>
-      <w:r>
-        <w:t>Ce hash doit de plus être symétrique : (@</w:t>
-      </w:r>
-      <w:proofErr w:type="spellStart"/>
-      <w:r>
-        <w:t>src</w:t>
-      </w:r>
-      <w:proofErr w:type="spellEnd"/>
-      <w:r>
-        <w:t>, @</w:t>
-      </w:r>
-      <w:proofErr w:type="spellStart"/>
-      <w:r>
-        <w:t>dest</w:t>
-      </w:r>
-      <w:proofErr w:type="spellEnd"/>
-      <w:r>
-        <w:t>…) doit envoyer dans la même file que (@</w:t>
-      </w:r>
-      <w:proofErr w:type="spellStart"/>
-      <w:r>
-        <w:t>dest</w:t>
-      </w:r>
-      <w:proofErr w:type="spellEnd"/>
-      <w:r>
-        <w:t>, @</w:t>
-      </w:r>
-      <w:proofErr w:type="spellStart"/>
-      <w:r>
-        <w:t>src</w:t>
-      </w:r>
-      <w:proofErr w:type="spellEnd"/>
-      <w:r>
-        <w:t>…)</w:t>
-      </w:r>
-      <w:r>
-        <w:t xml:space="preserve"> pour envoyer le flow au même thread</w:t>
-      </w:r>
-    </w:p>
-    <w:p>
-      <w:pPr>
-        <w:spacing w:after="160" w:line="259" w:lineRule="auto"/>
-      </w:pPr>
-    </w:p>
-    <w:p>
-      <w:pPr>
-        <w:spacing w:after="160" w:line="259" w:lineRule="auto"/>
-      </w:pPr>
-    </w:p>
-    <w:tbl>
-      <w:tblPr>
-        <w:tblStyle w:val="Grilledutableau"/>
-        <w:tblW w:w="0" w:type="auto"/>
-        <w:tblLook w:val="04A0" w:firstRow="1" w:lastRow="0" w:firstColumn="1" w:lastColumn="0" w:noHBand="0" w:noVBand="1"/>
-      </w:tblPr>
-      <w:tblGrid>
-        <w:gridCol w:w="1951"/>
-        <w:gridCol w:w="3969"/>
-        <w:gridCol w:w="3331"/>
-      </w:tblGrid>
-      <w:tr>
-        <w:trPr>
-          <w:trHeight w:val="567"/>
-        </w:trPr>
-        <w:tc>
-          <w:tcPr>
-            <w:tcW w:w="1951" w:type="dxa"/>
-            <w:shd w:val="clear" w:color="auto" w:fill="D9D9D9" w:themeFill="background1" w:themeFillShade="D9"/>
-            <w:vAlign w:val="center"/>
-          </w:tcPr>
-          <w:p>
-            <w:pPr>
-              <w:spacing w:after="160" w:line="259" w:lineRule="auto"/>
-              <w:jc w:val="center"/>
-              <w:rPr>
-                <w:b/>
-              </w:rPr>
-            </w:pPr>
-            <w:r>
-              <w:rPr>
-                <w:b/>
-              </w:rPr>
-              <w:t>NIC</w:t>
-            </w:r>
-            <w:r>
-              <w:rPr>
-                <w:b/>
-              </w:rPr>
-              <w:tab/>
-            </w:r>
-            <w:r>
-              <w:rPr>
-                <w:b/>
-              </w:rPr>
-              <w:sym w:font="Wingdings" w:char="F0E0"/>
-            </w:r>
-            <w:r>
-              <w:rPr>
-                <w:b/>
-              </w:rPr>
-              <w:tab/>
-            </w:r>
-          </w:p>
-        </w:tc>
-        <w:tc>
-          <w:tcPr>
-            <w:tcW w:w="3969" w:type="dxa"/>
-            <w:shd w:val="clear" w:color="auto" w:fill="D9D9D9" w:themeFill="background1" w:themeFillShade="D9"/>
-            <w:vAlign w:val="center"/>
-          </w:tcPr>
-          <w:p>
-            <w:pPr>
-              <w:spacing w:after="160" w:line="259" w:lineRule="auto"/>
-              <w:jc w:val="center"/>
-              <w:rPr>
-                <w:b/>
-              </w:rPr>
-            </w:pPr>
-            <w:r>
-              <w:rPr>
-                <w:b/>
-              </w:rPr>
-              <w:t>Méthode de capture</w:t>
-            </w:r>
-            <w:r>
-              <w:rPr>
-                <w:b/>
-              </w:rPr>
-              <w:tab/>
-            </w:r>
-            <w:r>
-              <w:rPr>
-                <w:b/>
-              </w:rPr>
-              <w:t>du noyau</w:t>
-            </w:r>
-          </w:p>
-        </w:tc>
-        <w:tc>
-          <w:tcPr>
-            <w:tcW w:w="3331" w:type="dxa"/>
-            <w:shd w:val="clear" w:color="auto" w:fill="D9D9D9" w:themeFill="background1" w:themeFillShade="D9"/>
-            <w:vAlign w:val="center"/>
-          </w:tcPr>
-          <w:p>
-            <w:pPr>
-              <w:spacing w:after="160" w:line="259" w:lineRule="auto"/>
-              <w:jc w:val="center"/>
-              <w:rPr>
-                <w:b/>
-              </w:rPr>
-            </w:pPr>
-            <w:r>
-              <w:rPr>
-                <w:b/>
-              </w:rPr>
-              <w:sym w:font="Wingdings" w:char="F0E0"/>
-            </w:r>
-            <w:r>
-              <w:rPr>
-                <w:b/>
-              </w:rPr>
-              <w:tab/>
-              <w:t xml:space="preserve">Mode </w:t>
-            </w:r>
-            <w:r>
-              <w:rPr>
-                <w:b/>
-              </w:rPr>
-              <w:t>Suricata</w:t>
-            </w:r>
-          </w:p>
-        </w:tc>
-      </w:tr>
-      <w:tr>
-        <w:trPr>
-          <w:trHeight w:val="567"/>
-        </w:trPr>
-        <w:tc>
-          <w:tcPr>
-            <w:tcW w:w="1951" w:type="dxa"/>
-            <w:vAlign w:val="center"/>
-          </w:tcPr>
-          <w:p>
-            <w:pPr>
-              <w:jc w:val="center"/>
-              <w:rPr>
-                <w:sz w:val="20"/>
-                <w:szCs w:val="20"/>
-              </w:rPr>
-            </w:pPr>
-            <w:r>
-              <w:rPr>
-                <w:sz w:val="20"/>
-                <w:szCs w:val="20"/>
-              </w:rPr>
-              <w:t>RSS</w:t>
-            </w:r>
-          </w:p>
-        </w:tc>
-        <w:tc>
-          <w:tcPr>
-            <w:tcW w:w="3969" w:type="dxa"/>
-            <w:vAlign w:val="center"/>
-          </w:tcPr>
-          <w:p>
-            <w:pPr>
-              <w:jc w:val="center"/>
-              <w:rPr>
-                <w:sz w:val="20"/>
-                <w:szCs w:val="20"/>
-              </w:rPr>
-            </w:pPr>
-            <w:r>
-              <w:rPr>
-                <w:sz w:val="20"/>
-                <w:szCs w:val="20"/>
-              </w:rPr>
-              <w:t>PCAP</w:t>
-            </w:r>
-          </w:p>
-        </w:tc>
-        <w:tc>
-          <w:tcPr>
-            <w:tcW w:w="3331" w:type="dxa"/>
-            <w:vAlign w:val="center"/>
-          </w:tcPr>
-          <w:p>
-            <w:pPr>
-              <w:jc w:val="center"/>
-              <w:rPr>
-                <w:sz w:val="20"/>
-                <w:szCs w:val="20"/>
-              </w:rPr>
-            </w:pPr>
-            <w:r>
-              <w:rPr>
-                <w:sz w:val="20"/>
-                <w:szCs w:val="20"/>
-              </w:rPr>
-              <w:t>Single</w:t>
-            </w:r>
-          </w:p>
-        </w:tc>
-      </w:tr>
-      <w:tr>
-        <w:trPr>
-          <w:trHeight w:val="567"/>
-        </w:trPr>
-        <w:tc>
-          <w:tcPr>
-            <w:tcW w:w="1951" w:type="dxa"/>
-            <w:vAlign w:val="center"/>
-          </w:tcPr>
-          <w:p>
-            <w:pPr>
-              <w:jc w:val="center"/>
-              <w:rPr>
-                <w:sz w:val="20"/>
-                <w:szCs w:val="20"/>
-              </w:rPr>
-            </w:pPr>
-            <w:r>
-              <w:rPr>
-                <w:sz w:val="20"/>
-                <w:szCs w:val="20"/>
-              </w:rPr>
-              <w:t>…</w:t>
-            </w:r>
-          </w:p>
-        </w:tc>
-        <w:tc>
-          <w:tcPr>
-            <w:tcW w:w="3969" w:type="dxa"/>
-            <w:vAlign w:val="center"/>
-          </w:tcPr>
-          <w:p>
-            <w:pPr>
-              <w:jc w:val="center"/>
-              <w:rPr>
-                <w:sz w:val="20"/>
-                <w:szCs w:val="20"/>
-              </w:rPr>
-            </w:pPr>
-            <w:r>
-              <w:rPr>
-                <w:sz w:val="20"/>
-                <w:szCs w:val="20"/>
-              </w:rPr>
-              <w:t>PFRING</w:t>
-            </w:r>
-          </w:p>
-        </w:tc>
-        <w:tc>
-          <w:tcPr>
-            <w:tcW w:w="3331" w:type="dxa"/>
-            <w:vAlign w:val="center"/>
-          </w:tcPr>
-          <w:p>
-            <w:pPr>
-              <w:jc w:val="center"/>
-              <w:rPr>
-                <w:sz w:val="20"/>
-                <w:szCs w:val="20"/>
-              </w:rPr>
-            </w:pPr>
-            <w:r>
-              <w:rPr>
-                <w:sz w:val="20"/>
-                <w:szCs w:val="20"/>
-              </w:rPr>
-              <w:t>auto</w:t>
-            </w:r>
-          </w:p>
-        </w:tc>
-      </w:tr>
-      <w:tr>
-        <w:trPr>
-          <w:trHeight w:val="567"/>
-        </w:trPr>
-        <w:tc>
-          <w:tcPr>
-            <w:tcW w:w="1951" w:type="dxa"/>
-            <w:vAlign w:val="center"/>
-          </w:tcPr>
-          <w:p>
-            <w:pPr>
-              <w:jc w:val="center"/>
-              <w:rPr>
-                <w:sz w:val="20"/>
-                <w:szCs w:val="20"/>
-              </w:rPr>
-            </w:pPr>
-          </w:p>
-        </w:tc>
-        <w:tc>
-          <w:tcPr>
-            <w:tcW w:w="3969" w:type="dxa"/>
-            <w:vAlign w:val="center"/>
-          </w:tcPr>
-          <w:p>
-            <w:pPr>
-              <w:jc w:val="center"/>
-              <w:rPr>
-                <w:sz w:val="20"/>
-                <w:szCs w:val="20"/>
-              </w:rPr>
-            </w:pPr>
-            <w:r>
-              <w:rPr>
-                <w:sz w:val="20"/>
-                <w:szCs w:val="20"/>
-              </w:rPr>
-              <w:t>AF_PACKET</w:t>
-            </w:r>
-          </w:p>
-        </w:tc>
-        <w:tc>
-          <w:tcPr>
-            <w:tcW w:w="3331" w:type="dxa"/>
-            <w:vAlign w:val="center"/>
-          </w:tcPr>
-          <w:p>
-            <w:pPr>
-              <w:jc w:val="center"/>
-              <w:rPr>
-                <w:sz w:val="20"/>
-                <w:szCs w:val="20"/>
-              </w:rPr>
-            </w:pPr>
-            <w:proofErr w:type="spellStart"/>
-            <w:r>
-              <w:rPr>
-                <w:sz w:val="20"/>
-                <w:szCs w:val="20"/>
-              </w:rPr>
-              <w:t>autofp</w:t>
-            </w:r>
-            <w:proofErr w:type="spellEnd"/>
-          </w:p>
-        </w:tc>
-      </w:tr>
-      <w:tr>
-        <w:trPr>
-          <w:trHeight w:val="567"/>
-        </w:trPr>
-        <w:tc>
-          <w:tcPr>
-            <w:tcW w:w="1951" w:type="dxa"/>
-            <w:vAlign w:val="center"/>
-          </w:tcPr>
-          <w:p>
-            <w:pPr>
-              <w:jc w:val="center"/>
-              <w:rPr>
-                <w:sz w:val="20"/>
-                <w:szCs w:val="20"/>
-              </w:rPr>
-            </w:pPr>
-          </w:p>
-        </w:tc>
-        <w:tc>
-          <w:tcPr>
-            <w:tcW w:w="3969" w:type="dxa"/>
-            <w:vAlign w:val="center"/>
-          </w:tcPr>
-          <w:p>
-            <w:pPr>
-              <w:jc w:val="center"/>
-              <w:rPr>
-                <w:sz w:val="20"/>
-                <w:szCs w:val="20"/>
-              </w:rPr>
-            </w:pPr>
-            <w:r>
-              <w:rPr>
-                <w:sz w:val="20"/>
-                <w:szCs w:val="20"/>
-              </w:rPr>
-              <w:t>NETMAP</w:t>
-            </w:r>
-          </w:p>
-        </w:tc>
-        <w:tc>
-          <w:tcPr>
-            <w:tcW w:w="3331" w:type="dxa"/>
-            <w:vAlign w:val="center"/>
-          </w:tcPr>
-          <w:p>
-            <w:pPr>
-              <w:jc w:val="center"/>
-              <w:rPr>
-                <w:sz w:val="20"/>
-                <w:szCs w:val="20"/>
-              </w:rPr>
-            </w:pPr>
-            <w:proofErr w:type="spellStart"/>
-            <w:r>
-              <w:rPr>
-                <w:sz w:val="20"/>
-                <w:szCs w:val="20"/>
-              </w:rPr>
-              <w:t>workers</w:t>
-            </w:r>
-            <w:proofErr w:type="spellEnd"/>
-          </w:p>
-        </w:tc>
-      </w:tr>
-    </w:tbl>
-    <w:p>
-      <w:pPr>
-        <w:spacing w:after="160" w:line="259" w:lineRule="auto"/>
-      </w:pPr>
-    </w:p>
-    <w:p>
-      <w:pPr>
-        <w:spacing w:after="160" w:line="259" w:lineRule="auto"/>
         <w:rPr>
           <w:u w:val="single"/>
         </w:rPr>
-      </w:pPr>
+        <w:t>autofp</w:t>
+      </w:r>
+      <w:proofErr w:type="spellEnd"/>
       <w:r>
         <w:rPr>
           <w:u w:val="single"/>
         </w:rPr>
-        <w:br w:type="page"/>
-      </w:r>
-    </w:p>
-    <w:p>
-      <w:pPr>
-        <w:spacing w:after="160" w:line="259" w:lineRule="auto"/>
-        <w:rPr>
-          <w:u w:val="single"/>
-        </w:rPr>
-      </w:pPr>
-      <w:r>
-        <w:rPr>
-          <w:u w:val="single"/>
-        </w:rPr>
-        <w:lastRenderedPageBreak/>
-        <w:t>Mode par défaut :</w:t>
+        <w:t> :</w:t>
       </w:r>
     </w:p>
     <w:p>
@@ -3532,9 +6933,9 @@
         </w:rPr>
         <w:drawing>
           <wp:inline distT="0" distB="0" distL="0" distR="0">
-            <wp:extent cx="4953692" cy="2286319"/>
-            <wp:effectExtent l="0" t="0" r="0" b="0"/>
-            <wp:docPr id="2" name="Image 2"/>
+            <wp:extent cx="3881887" cy="2884775"/>
+            <wp:effectExtent l="0" t="0" r="4445" b="0"/>
+            <wp:docPr id="3" name="Image 3"/>
             <wp:cNvGraphicFramePr>
               <a:graphicFrameLocks xmlns:a="http://schemas.openxmlformats.org/drawingml/2006/main" noChangeAspect="1"/>
             </wp:cNvGraphicFramePr>
@@ -3560,7 +6961,7 @@
                   <pic:spPr>
                     <a:xfrm>
                       <a:off x="0" y="0"/>
-                      <a:ext cx="4953692" cy="2286319"/>
+                      <a:ext cx="3883291" cy="2885818"/>
                     </a:xfrm>
                     <a:prstGeom prst="rect">
                       <a:avLst/>
@@ -3576,34 +6977,35 @@
     <w:p>
       <w:pPr>
         <w:spacing w:after="160" w:line="259" w:lineRule="auto"/>
+        <w:jc w:val="both"/>
+      </w:pPr>
+    </w:p>
+    <w:p/>
+    <w:p>
+      <w:pPr>
+        <w:spacing w:after="160" w:line="259" w:lineRule="auto"/>
+      </w:pPr>
+    </w:p>
+    <w:p>
+      <w:pPr>
+        <w:spacing w:after="160" w:line="259" w:lineRule="auto"/>
         <w:rPr>
+          <w:b/>
           <w:u w:val="single"/>
         </w:rPr>
       </w:pPr>
-    </w:p>
-    <w:p>
-      <w:pPr>
-        <w:spacing w:after="160" w:line="259" w:lineRule="auto"/>
+      <w:proofErr w:type="spellStart"/>
+      <w:r>
         <w:rPr>
+          <w:b/>
           <w:u w:val="single"/>
         </w:rPr>
-      </w:pPr>
+        <w:t>Cpu-affinity</w:t>
+      </w:r>
+      <w:proofErr w:type="spellEnd"/>
       <w:r>
         <w:rPr>
-          <w:u w:val="single"/>
-        </w:rPr>
-        <w:t xml:space="preserve">Mode </w:t>
-      </w:r>
-      <w:proofErr w:type="spellStart"/>
-      <w:r>
-        <w:rPr>
-          <w:u w:val="single"/>
-        </w:rPr>
-        <w:t>autofp</w:t>
-      </w:r>
-      <w:proofErr w:type="spellEnd"/>
-      <w:r>
-        <w:rPr>
+          <w:b/>
           <w:u w:val="single"/>
         </w:rPr>
         <w:t> :</w:t>
@@ -3612,22 +7014,17 @@
     <w:p>
       <w:pPr>
         <w:spacing w:after="160" w:line="259" w:lineRule="auto"/>
-        <w:jc w:val="center"/>
-        <w:rPr>
-          <w:u w:val="single"/>
-        </w:rPr>
       </w:pPr>
       <w:r>
         <w:rPr>
           <w:noProof/>
-          <w:u w:val="single"/>
-          <w:lang w:eastAsia="fr-FR"/>
         </w:rPr>
+        <w:lastRenderedPageBreak/>
         <w:drawing>
           <wp:inline distT="0" distB="0" distL="0" distR="0">
-            <wp:extent cx="3881887" cy="2884775"/>
-            <wp:effectExtent l="0" t="0" r="4445" b="0"/>
-            <wp:docPr id="3" name="Image 3"/>
+            <wp:extent cx="5496692" cy="3591426"/>
+            <wp:effectExtent l="0" t="0" r="8890" b="9525"/>
+            <wp:docPr id="4" name="Image 4"/>
             <wp:cNvGraphicFramePr>
               <a:graphicFrameLocks xmlns:a="http://schemas.openxmlformats.org/drawingml/2006/main" noChangeAspect="1"/>
             </wp:cNvGraphicFramePr>
@@ -3635,7 +7032,7 @@
               <a:graphicData uri="http://schemas.openxmlformats.org/drawingml/2006/picture">
                 <pic:pic xmlns:pic="http://schemas.openxmlformats.org/drawingml/2006/picture">
                   <pic:nvPicPr>
-                    <pic:cNvPr id="0" name="Capture.PNG"/>
+                    <pic:cNvPr id="4" name="Capture.PNG"/>
                     <pic:cNvPicPr/>
                   </pic:nvPicPr>
                   <pic:blipFill>
@@ -3653,7 +7050,7 @@
                   <pic:spPr>
                     <a:xfrm>
                       <a:off x="0" y="0"/>
-                      <a:ext cx="3883291" cy="2885818"/>
+                      <a:ext cx="5496692" cy="3591426"/>
                     </a:xfrm>
                     <a:prstGeom prst="rect">
                       <a:avLst/>
@@ -3669,10 +7066,54 @@
     <w:p>
       <w:pPr>
         <w:spacing w:after="160" w:line="259" w:lineRule="auto"/>
-        <w:jc w:val="both"/>
-      </w:pPr>
+      </w:pPr>
+      <w:r>
+        <w:rPr>
+          <w:noProof/>
+        </w:rPr>
+        <w:drawing>
+          <wp:inline distT="0" distB="0" distL="0" distR="0">
+            <wp:extent cx="5760720" cy="2057400"/>
+            <wp:effectExtent l="0" t="0" r="0" b="0"/>
+            <wp:docPr id="5" name="Image 5"/>
+            <wp:cNvGraphicFramePr>
+              <a:graphicFrameLocks xmlns:a="http://schemas.openxmlformats.org/drawingml/2006/main" noChangeAspect="1"/>
+            </wp:cNvGraphicFramePr>
+            <a:graphic xmlns:a="http://schemas.openxmlformats.org/drawingml/2006/main">
+              <a:graphicData uri="http://schemas.openxmlformats.org/drawingml/2006/picture">
+                <pic:pic xmlns:pic="http://schemas.openxmlformats.org/drawingml/2006/picture">
+                  <pic:nvPicPr>
+                    <pic:cNvPr id="5" name="Capture.PNG"/>
+                    <pic:cNvPicPr/>
+                  </pic:nvPicPr>
+                  <pic:blipFill>
+                    <a:blip r:embed="rId9">
+                      <a:extLst>
+                        <a:ext uri="{28A0092B-C50C-407E-A947-70E740481C1C}">
+                          <a14:useLocalDpi xmlns:a14="http://schemas.microsoft.com/office/drawing/2010/main" val="0"/>
+                        </a:ext>
+                      </a:extLst>
+                    </a:blip>
+                    <a:stretch>
+                      <a:fillRect/>
+                    </a:stretch>
+                  </pic:blipFill>
+                  <pic:spPr>
+                    <a:xfrm>
+                      <a:off x="0" y="0"/>
+                      <a:ext cx="5760720" cy="2057400"/>
+                    </a:xfrm>
+                    <a:prstGeom prst="rect">
+                      <a:avLst/>
+                    </a:prstGeom>
+                  </pic:spPr>
+                </pic:pic>
+              </a:graphicData>
+            </a:graphic>
+          </wp:inline>
+        </w:drawing>
+      </w:r>
     </w:p>
-    <w:p/>
     <w:p>
       <w:pPr>
         <w:spacing w:after="160" w:line="259" w:lineRule="auto"/>
@@ -3689,8 +7130,8 @@
 </file>
 
 <file path=word/numbering.xml><?xml version="1.0" encoding="utf-8"?>
-<w:numbering xmlns:wpc="http://schemas.microsoft.com/office/word/2010/wordprocessingCanvas" xmlns:mc="http://schemas.openxmlformats.org/markup-compatibility/2006" xmlns:o="urn:schemas-microsoft-com:office:office" xmlns:r="http://schemas.openxmlformats.org/officeDocument/2006/relationships" xmlns:m="http://schemas.openxmlformats.org/officeDocument/2006/math" xmlns:v="urn:schemas-microsoft-com:vml" xmlns:wp14="http://schemas.microsoft.com/office/word/2010/wordprocessingDrawing" xmlns:wp="http://schemas.openxmlformats.org/drawingml/2006/wordprocessingDrawing" xmlns:w10="urn:schemas-microsoft-com:office:word" xmlns:w="http://schemas.openxmlformats.org/wordprocessingml/2006/main" xmlns:w14="http://schemas.microsoft.com/office/word/2010/wordml" xmlns:wpg="http://schemas.microsoft.com/office/word/2010/wordprocessingGroup" xmlns:wpi="http://schemas.microsoft.com/office/word/2010/wordprocessingInk" xmlns:wne="http://schemas.microsoft.com/office/word/2006/wordml" xmlns:wps="http://schemas.microsoft.com/office/word/2010/wordprocessingShape" mc:Ignorable="w14 wp14">
-  <w:abstractNum w:abstractNumId="0">
+<w:numbering xmlns:wpc="http://schemas.microsoft.com/office/word/2010/wordprocessingCanvas" xmlns:cx="http://schemas.microsoft.com/office/drawing/2014/chartex" xmlns:cx1="http://schemas.microsoft.com/office/drawing/2015/9/8/chartex" xmlns:cx2="http://schemas.microsoft.com/office/drawing/2015/10/21/chartex" xmlns:cx3="http://schemas.microsoft.com/office/drawing/2016/5/9/chartex" xmlns:cx4="http://schemas.microsoft.com/office/drawing/2016/5/10/chartex" xmlns:cx5="http://schemas.microsoft.com/office/drawing/2016/5/11/chartex" xmlns:cx6="http://schemas.microsoft.com/office/drawing/2016/5/12/chartex" xmlns:cx7="http://schemas.microsoft.com/office/drawing/2016/5/13/chartex" xmlns:cx8="http://schemas.microsoft.com/office/drawing/2016/5/14/chartex" xmlns:mc="http://schemas.openxmlformats.org/markup-compatibility/2006" xmlns:aink="http://schemas.microsoft.com/office/drawing/2016/ink" xmlns:am3d="http://schemas.microsoft.com/office/drawing/2017/model3d" xmlns:o="urn:schemas-microsoft-com:office:office" xmlns:r="http://schemas.openxmlformats.org/officeDocument/2006/relationships" xmlns:m="http://schemas.openxmlformats.org/officeDocument/2006/math" xmlns:v="urn:schemas-microsoft-com:vml" xmlns:wp14="http://schemas.microsoft.com/office/word/2010/wordprocessingDrawing" xmlns:wp="http://schemas.openxmlformats.org/drawingml/2006/wordprocessingDrawing" xmlns:w10="urn:schemas-microsoft-com:office:word" xmlns:w="http://schemas.openxmlformats.org/wordprocessingml/2006/main" xmlns:w14="http://schemas.microsoft.com/office/word/2010/wordml" xmlns:w15="http://schemas.microsoft.com/office/word/2012/wordml" xmlns:w16cid="http://schemas.microsoft.com/office/word/2016/wordml/cid" xmlns:w16se="http://schemas.microsoft.com/office/word/2015/wordml/symex" xmlns:wpg="http://schemas.microsoft.com/office/word/2010/wordprocessingGroup" xmlns:wpi="http://schemas.microsoft.com/office/word/2010/wordprocessingInk" xmlns:wne="http://schemas.microsoft.com/office/word/2006/wordml" xmlns:wps="http://schemas.microsoft.com/office/word/2010/wordprocessingShape" mc:Ignorable="w14 w15 w16se w16cid wp14">
+  <w:abstractNum w:abstractNumId="0" w15:restartNumberingAfterBreak="0">
     <w:nsid w:val="04450605"/>
     <w:multiLevelType w:val="hybridMultilevel"/>
     <w:tmpl w:val="2110A76E"/>
@@ -3803,7 +7244,7 @@
       </w:rPr>
     </w:lvl>
   </w:abstractNum>
-  <w:abstractNum w:abstractNumId="1">
+  <w:abstractNum w:abstractNumId="1" w15:restartNumberingAfterBreak="0">
     <w:nsid w:val="04527107"/>
     <w:multiLevelType w:val="hybridMultilevel"/>
     <w:tmpl w:val="1AB4ECC0"/>
@@ -3916,7 +7357,120 @@
       </w:rPr>
     </w:lvl>
   </w:abstractNum>
-  <w:abstractNum w:abstractNumId="2">
+  <w:abstractNum w:abstractNumId="2" w15:restartNumberingAfterBreak="0">
+    <w:nsid w:val="13490330"/>
+    <w:multiLevelType w:val="hybridMultilevel"/>
+    <w:tmpl w:val="EB189A76"/>
+    <w:lvl w:ilvl="0" w:tplc="040C0001">
+      <w:start w:val="1"/>
+      <w:numFmt w:val="bullet"/>
+      <w:lvlText w:val=""/>
+      <w:lvlJc w:val="left"/>
+      <w:pPr>
+        <w:ind w:left="765" w:hanging="360"/>
+      </w:pPr>
+      <w:rPr>
+        <w:rFonts w:ascii="Symbol" w:hAnsi="Symbol" w:hint="default"/>
+      </w:rPr>
+    </w:lvl>
+    <w:lvl w:ilvl="1" w:tplc="040C0003" w:tentative="1">
+      <w:start w:val="1"/>
+      <w:numFmt w:val="bullet"/>
+      <w:lvlText w:val="o"/>
+      <w:lvlJc w:val="left"/>
+      <w:pPr>
+        <w:ind w:left="1485" w:hanging="360"/>
+      </w:pPr>
+      <w:rPr>
+        <w:rFonts w:ascii="Courier New" w:hAnsi="Courier New" w:cs="Courier New" w:hint="default"/>
+      </w:rPr>
+    </w:lvl>
+    <w:lvl w:ilvl="2" w:tplc="040C0005" w:tentative="1">
+      <w:start w:val="1"/>
+      <w:numFmt w:val="bullet"/>
+      <w:lvlText w:val=""/>
+      <w:lvlJc w:val="left"/>
+      <w:pPr>
+        <w:ind w:left="2205" w:hanging="360"/>
+      </w:pPr>
+      <w:rPr>
+        <w:rFonts w:ascii="Wingdings" w:hAnsi="Wingdings" w:hint="default"/>
+      </w:rPr>
+    </w:lvl>
+    <w:lvl w:ilvl="3" w:tplc="040C0001" w:tentative="1">
+      <w:start w:val="1"/>
+      <w:numFmt w:val="bullet"/>
+      <w:lvlText w:val=""/>
+      <w:lvlJc w:val="left"/>
+      <w:pPr>
+        <w:ind w:left="2925" w:hanging="360"/>
+      </w:pPr>
+      <w:rPr>
+        <w:rFonts w:ascii="Symbol" w:hAnsi="Symbol" w:hint="default"/>
+      </w:rPr>
+    </w:lvl>
+    <w:lvl w:ilvl="4" w:tplc="040C0003" w:tentative="1">
+      <w:start w:val="1"/>
+      <w:numFmt w:val="bullet"/>
+      <w:lvlText w:val="o"/>
+      <w:lvlJc w:val="left"/>
+      <w:pPr>
+        <w:ind w:left="3645" w:hanging="360"/>
+      </w:pPr>
+      <w:rPr>
+        <w:rFonts w:ascii="Courier New" w:hAnsi="Courier New" w:cs="Courier New" w:hint="default"/>
+      </w:rPr>
+    </w:lvl>
+    <w:lvl w:ilvl="5" w:tplc="040C0005" w:tentative="1">
+      <w:start w:val="1"/>
+      <w:numFmt w:val="bullet"/>
+      <w:lvlText w:val=""/>
+      <w:lvlJc w:val="left"/>
+      <w:pPr>
+        <w:ind w:left="4365" w:hanging="360"/>
+      </w:pPr>
+      <w:rPr>
+        <w:rFonts w:ascii="Wingdings" w:hAnsi="Wingdings" w:hint="default"/>
+      </w:rPr>
+    </w:lvl>
+    <w:lvl w:ilvl="6" w:tplc="040C0001" w:tentative="1">
+      <w:start w:val="1"/>
+      <w:numFmt w:val="bullet"/>
+      <w:lvlText w:val=""/>
+      <w:lvlJc w:val="left"/>
+      <w:pPr>
+        <w:ind w:left="5085" w:hanging="360"/>
+      </w:pPr>
+      <w:rPr>
+        <w:rFonts w:ascii="Symbol" w:hAnsi="Symbol" w:hint="default"/>
+      </w:rPr>
+    </w:lvl>
+    <w:lvl w:ilvl="7" w:tplc="040C0003" w:tentative="1">
+      <w:start w:val="1"/>
+      <w:numFmt w:val="bullet"/>
+      <w:lvlText w:val="o"/>
+      <w:lvlJc w:val="left"/>
+      <w:pPr>
+        <w:ind w:left="5805" w:hanging="360"/>
+      </w:pPr>
+      <w:rPr>
+        <w:rFonts w:ascii="Courier New" w:hAnsi="Courier New" w:cs="Courier New" w:hint="default"/>
+      </w:rPr>
+    </w:lvl>
+    <w:lvl w:ilvl="8" w:tplc="040C0005" w:tentative="1">
+      <w:start w:val="1"/>
+      <w:numFmt w:val="bullet"/>
+      <w:lvlText w:val=""/>
+      <w:lvlJc w:val="left"/>
+      <w:pPr>
+        <w:ind w:left="6525" w:hanging="360"/>
+      </w:pPr>
+      <w:rPr>
+        <w:rFonts w:ascii="Wingdings" w:hAnsi="Wingdings" w:hint="default"/>
+      </w:rPr>
+    </w:lvl>
+  </w:abstractNum>
+  <w:abstractNum w:abstractNumId="3" w15:restartNumberingAfterBreak="0">
     <w:nsid w:val="21AF6EA4"/>
     <w:multiLevelType w:val="hybridMultilevel"/>
     <w:tmpl w:val="CA7234CC"/>
@@ -4029,7 +7583,7 @@
       </w:rPr>
     </w:lvl>
   </w:abstractNum>
-  <w:abstractNum w:abstractNumId="3">
+  <w:abstractNum w:abstractNumId="4" w15:restartNumberingAfterBreak="0">
     <w:nsid w:val="228E5573"/>
     <w:multiLevelType w:val="hybridMultilevel"/>
     <w:tmpl w:val="D9E0EF06"/>
@@ -4142,7 +7696,7 @@
       </w:rPr>
     </w:lvl>
   </w:abstractNum>
-  <w:abstractNum w:abstractNumId="4">
+  <w:abstractNum w:abstractNumId="5" w15:restartNumberingAfterBreak="0">
     <w:nsid w:val="23F107D1"/>
     <w:multiLevelType w:val="hybridMultilevel"/>
     <w:tmpl w:val="37C4D772"/>
@@ -4255,7 +7809,7 @@
       </w:rPr>
     </w:lvl>
   </w:abstractNum>
-  <w:abstractNum w:abstractNumId="5">
+  <w:abstractNum w:abstractNumId="6" w15:restartNumberingAfterBreak="0">
     <w:nsid w:val="3A04667E"/>
     <w:multiLevelType w:val="hybridMultilevel"/>
     <w:tmpl w:val="9F7E1B08"/>
@@ -4368,7 +7922,7 @@
       </w:rPr>
     </w:lvl>
   </w:abstractNum>
-  <w:abstractNum w:abstractNumId="6">
+  <w:abstractNum w:abstractNumId="7" w15:restartNumberingAfterBreak="0">
     <w:nsid w:val="51B974BB"/>
     <w:multiLevelType w:val="hybridMultilevel"/>
     <w:tmpl w:val="DC8EBB5C"/>
@@ -4481,10 +8035,10 @@
       </w:rPr>
     </w:lvl>
   </w:abstractNum>
-  <w:abstractNum w:abstractNumId="7">
+  <w:abstractNum w:abstractNumId="8" w15:restartNumberingAfterBreak="0">
     <w:nsid w:val="76C77DD5"/>
     <w:multiLevelType w:val="hybridMultilevel"/>
-    <w:tmpl w:val="4942E0B2"/>
+    <w:tmpl w:val="62C6AE88"/>
     <w:lvl w:ilvl="0" w:tplc="040C0001">
       <w:start w:val="1"/>
       <w:numFmt w:val="bullet"/>
@@ -4594,7 +8148,7 @@
       </w:rPr>
     </w:lvl>
   </w:abstractNum>
-  <w:abstractNum w:abstractNumId="8">
+  <w:abstractNum w:abstractNumId="9" w15:restartNumberingAfterBreak="0">
     <w:nsid w:val="7D644441"/>
     <w:multiLevelType w:val="hybridMultilevel"/>
     <w:tmpl w:val="654CAEA2"/>
@@ -4711,34 +8265,37 @@
     <w:abstractNumId w:val="1"/>
   </w:num>
   <w:num w:numId="2">
+    <w:abstractNumId w:val="6"/>
+  </w:num>
+  <w:num w:numId="3">
+    <w:abstractNumId w:val="3"/>
+  </w:num>
+  <w:num w:numId="4">
     <w:abstractNumId w:val="5"/>
   </w:num>
-  <w:num w:numId="3">
-    <w:abstractNumId w:val="2"/>
-  </w:num>
-  <w:num w:numId="4">
+  <w:num w:numId="5">
     <w:abstractNumId w:val="4"/>
   </w:num>
-  <w:num w:numId="5">
-    <w:abstractNumId w:val="3"/>
+  <w:num w:numId="6">
+    <w:abstractNumId w:val="8"/>
   </w:num>
-  <w:num w:numId="6">
+  <w:num w:numId="7">
     <w:abstractNumId w:val="7"/>
   </w:num>
-  <w:num w:numId="7">
-    <w:abstractNumId w:val="6"/>
-  </w:num>
   <w:num w:numId="8">
-    <w:abstractNumId w:val="8"/>
+    <w:abstractNumId w:val="9"/>
   </w:num>
   <w:num w:numId="9">
     <w:abstractNumId w:val="0"/>
+  </w:num>
+  <w:num w:numId="10">
+    <w:abstractNumId w:val="2"/>
   </w:num>
 </w:numbering>
 </file>
 
 <file path=word/styles.xml><?xml version="1.0" encoding="utf-8"?>
-<w:styles xmlns:mc="http://schemas.openxmlformats.org/markup-compatibility/2006" xmlns:r="http://schemas.openxmlformats.org/officeDocument/2006/relationships" xmlns:w="http://schemas.openxmlformats.org/wordprocessingml/2006/main" xmlns:w14="http://schemas.microsoft.com/office/word/2010/wordml" mc:Ignorable="w14">
+<w:styles xmlns:mc="http://schemas.openxmlformats.org/markup-compatibility/2006" xmlns:r="http://schemas.openxmlformats.org/officeDocument/2006/relationships" xmlns:w="http://schemas.openxmlformats.org/wordprocessingml/2006/main" xmlns:w14="http://schemas.microsoft.com/office/word/2010/wordml" xmlns:w15="http://schemas.microsoft.com/office/word/2012/wordml" xmlns:w16cid="http://schemas.microsoft.com/office/word/2016/wordml/cid" xmlns:w16se="http://schemas.microsoft.com/office/word/2015/wordml/symex" mc:Ignorable="w14 w15 w16se w16cid">
   <w:docDefaults>
     <w:rPrDefault>
       <w:rPr>
@@ -4754,398 +8311,382 @@
       </w:pPr>
     </w:pPrDefault>
   </w:docDefaults>
-  <w:latentStyles w:defLockedState="0" w:defUIPriority="99" w:defSemiHidden="1" w:defUnhideWhenUsed="1" w:defQFormat="0" w:count="267">
-    <w:lsdException w:name="Normal" w:semiHidden="0" w:uiPriority="0" w:unhideWhenUsed="0" w:qFormat="1"/>
-    <w:lsdException w:name="heading 1" w:semiHidden="0" w:uiPriority="9" w:unhideWhenUsed="0" w:qFormat="1"/>
-    <w:lsdException w:name="heading 2" w:uiPriority="9" w:qFormat="1"/>
-    <w:lsdException w:name="heading 3" w:uiPriority="9" w:qFormat="1"/>
-    <w:lsdException w:name="heading 4" w:uiPriority="9" w:qFormat="1"/>
-    <w:lsdException w:name="heading 5" w:uiPriority="9" w:qFormat="1"/>
-    <w:lsdException w:name="heading 6" w:uiPriority="9" w:qFormat="1"/>
-    <w:lsdException w:name="heading 7" w:uiPriority="9" w:qFormat="1"/>
-    <w:lsdException w:name="heading 8" w:uiPriority="9" w:qFormat="1"/>
-    <w:lsdException w:name="heading 9" w:uiPriority="9" w:qFormat="1"/>
-    <w:lsdException w:name="toc 1" w:uiPriority="39"/>
-    <w:lsdException w:name="toc 2" w:uiPriority="39"/>
-    <w:lsdException w:name="toc 3" w:uiPriority="39"/>
-    <w:lsdException w:name="toc 4" w:uiPriority="39"/>
-    <w:lsdException w:name="toc 5" w:uiPriority="39"/>
-    <w:lsdException w:name="toc 6" w:uiPriority="39"/>
-    <w:lsdException w:name="toc 7" w:uiPriority="39"/>
-    <w:lsdException w:name="toc 8" w:uiPriority="39"/>
-    <w:lsdException w:name="toc 9" w:uiPriority="39"/>
-    <w:lsdException w:name="caption" w:uiPriority="35" w:qFormat="1"/>
-    <w:lsdException w:name="Title" w:semiHidden="0" w:uiPriority="10" w:unhideWhenUsed="0" w:qFormat="1"/>
-    <w:lsdException w:name="Default Paragraph Font" w:uiPriority="1"/>
-    <w:lsdException w:name="Subtitle" w:semiHidden="0" w:uiPriority="11" w:unhideWhenUsed="0" w:qFormat="1"/>
-    <w:lsdException w:name="Strong" w:semiHidden="0" w:uiPriority="22" w:unhideWhenUsed="0" w:qFormat="1"/>
-    <w:lsdException w:name="Emphasis" w:semiHidden="0" w:uiPriority="20" w:unhideWhenUsed="0" w:qFormat="1"/>
-    <w:lsdException w:name="Table Grid" w:semiHidden="0" w:uiPriority="59" w:unhideWhenUsed="0"/>
-    <w:lsdException w:name="Placeholder Text" w:unhideWhenUsed="0"/>
-    <w:lsdException w:name="No Spacing" w:semiHidden="0" w:uiPriority="1" w:unhideWhenUsed="0" w:qFormat="1"/>
-    <w:lsdException w:name="Light Shading" w:semiHidden="0" w:uiPriority="60" w:unhideWhenUsed="0"/>
-    <w:lsdException w:name="Light List" w:semiHidden="0" w:uiPriority="61" w:unhideWhenUsed="0"/>
-    <w:lsdException w:name="Light Grid" w:semiHidden="0" w:uiPriority="62" w:unhideWhenUsed="0"/>
-    <w:lsdException w:name="Medium Shading 1" w:semiHidden="0" w:uiPriority="63" w:unhideWhenUsed="0"/>
-    <w:lsdException w:name="Medium Shading 2" w:semiHidden="0" w:uiPriority="64" w:unhideWhenUsed="0"/>
-    <w:lsdException w:name="Medium List 1" w:semiHidden="0" w:uiPriority="65" w:unhideWhenUsed="0"/>
-    <w:lsdException w:name="Medium List 2" w:semiHidden="0" w:uiPriority="66" w:unhideWhenUsed="0"/>
-    <w:lsdException w:name="Medium Grid 1" w:semiHidden="0" w:uiPriority="67" w:unhideWhenUsed="0"/>
-    <w:lsdException w:name="Medium Grid 2" w:semiHidden="0" w:uiPriority="68" w:unhideWhenUsed="0"/>
-    <w:lsdException w:name="Medium Grid 3" w:semiHidden="0" w:uiPriority="69" w:unhideWhenUsed="0"/>
-    <w:lsdException w:name="Dark List" w:semiHidden="0" w:uiPriority="70" w:unhideWhenUsed="0"/>
-    <w:lsdException w:name="Colorful Shading" w:semiHidden="0" w:uiPriority="71" w:unhideWhenUsed="0"/>
-    <w:lsdException w:name="Colorful List" w:semiHidden="0" w:uiPriority="72" w:unhideWhenUsed="0"/>
-    <w:lsdException w:name="Colorful Grid" w:semiHidden="0" w:uiPriority="73" w:unhideWhenUsed="0"/>
-    <w:lsdException w:name="Light Shading Accent 1" w:semiHidden="0" w:uiPriority="60" w:unhideWhenUsed="0"/>
-    <w:lsdException w:name="Light List Accent 1" w:semiHidden="0" w:uiPriority="61" w:unhideWhenUsed="0"/>
-    <w:lsdException w:name="Light Grid Accent 1" w:semiHidden="0" w:uiPriority="62" w:unhideWhenUsed="0"/>
-    <w:lsdException w:name="Medium Shading 1 Accent 1" w:semiHidden="0" w:uiPriority="63" w:unhideWhenUsed="0"/>
-    <w:lsdException w:name="Medium Shading 2 Accent 1" w:semiHidden="0" w:uiPriority="64" w:unhideWhenUsed="0"/>
-    <w:lsdException w:name="Medium List 1 Accent 1" w:semiHidden="0" w:uiPriority="65" w:unhideWhenUsed="0"/>
-    <w:lsdException w:name="Revision" w:unhideWhenUsed="0"/>
-    <w:lsdException w:name="List Paragraph" w:semiHidden="0" w:uiPriority="34" w:unhideWhenUsed="0" w:qFormat="1"/>
-    <w:lsdException w:name="Quote" w:semiHidden="0" w:uiPriority="29" w:unhideWhenUsed="0" w:qFormat="1"/>
-    <w:lsdException w:name="Intense Quote" w:semiHidden="0" w:uiPriority="30" w:unhideWhenUsed="0" w:qFormat="1"/>
-    <w:lsdException w:name="Medium List 2 Accent 1" w:semiHidden="0" w:uiPriority="66" w:unhideWhenUsed="0"/>
-    <w:lsdException w:name="Medium Grid 1 Accent 1" w:semiHidden="0" w:uiPriority="67" w:unhideWhenUsed="0"/>
-    <w:lsdException w:name="Medium Grid 2 Accent 1" w:semiHidden="0" w:uiPriority="68" w:unhideWhenUsed="0"/>
-    <w:lsdException w:name="Medium Grid 3 Accent 1" w:semiHidden="0" w:uiPriority="69" w:unhideWhenUsed="0"/>
-    <w:lsdException w:name="Dark List Accent 1" w:semiHidden="0" w:uiPriority="70" w:unhideWhenUsed="0"/>
-    <w:lsdException w:name="Colorful Shading Accent 1" w:semiHidden="0" w:uiPriority="71" w:unhideWhenUsed="0"/>
-    <w:lsdException w:name="Colorful List Accent 1" w:semiHidden="0" w:uiPriority="72" w:unhideWhenUsed="0"/>
-    <w:lsdException w:name="Colorful Grid Accent 1" w:semiHidden="0" w:uiPriority="73" w:unhideWhenUsed="0"/>
-    <w:lsdException w:name="Light Shading Accent 2" w:semiHidden="0" w:uiPriority="60" w:unhideWhenUsed="0"/>
-    <w:lsdException w:name="Light List Accent 2" w:semiHidden="0" w:uiPriority="61" w:unhideWhenUsed="0"/>
-    <w:lsdException w:name="Light Grid Accent 2" w:semiHidden="0" w:uiPriority="62" w:unhideWhenUsed="0"/>
-    <w:lsdException w:name="Medium Shading 1 Accent 2" w:semiHidden="0" w:uiPriority="63" w:unhideWhenUsed="0"/>
-    <w:lsdException w:name="Medium Shading 2 Accent 2" w:semiHidden="0" w:uiPriority="64" w:unhideWhenUsed="0"/>
-    <w:lsdException w:name="Medium List 1 Accent 2" w:semiHidden="0" w:uiPriority="65" w:unhideWhenUsed="0"/>
-    <w:lsdException w:name="Medium List 2 Accent 2" w:semiHidden="0" w:uiPriority="66" w:unhideWhenUsed="0"/>
-    <w:lsdException w:name="Medium Grid 1 Accent 2" w:semiHidden="0" w:uiPriority="67" w:unhideWhenUsed="0"/>
-    <w:lsdException w:name="Medium Grid 2 Accent 2" w:semiHidden="0" w:uiPriority="68" w:unhideWhenUsed="0"/>
-    <w:lsdException w:name="Medium Grid 3 Accent 2" w:semiHidden="0" w:uiPriority="69" w:unhideWhenUsed="0"/>
-    <w:lsdException w:name="Dark List Accent 2" w:semiHidden="0" w:uiPriority="70" w:unhideWhenUsed="0"/>
-    <w:lsdException w:name="Colorful Shading Accent 2" w:semiHidden="0" w:uiPriority="71" w:unhideWhenUsed="0"/>
-    <w:lsdException w:name="Colorful List Accent 2" w:semiHidden="0" w:uiPriority="72" w:unhideWhenUsed="0"/>
-    <w:lsdException w:name="Colorful Grid Accent 2" w:semiHidden="0" w:uiPriority="73" w:unhideWhenUsed="0"/>
-    <w:lsdException w:name="Light Shading Accent 3" w:semiHidden="0" w:uiPriority="60" w:unhideWhenUsed="0"/>
-    <w:lsdException w:name="Light List Accent 3" w:semiHidden="0" w:uiPriority="61" w:unhideWhenUsed="0"/>
-    <w:lsdException w:name="Light Grid Accent 3" w:semiHidden="0" w:uiPriority="62" w:unhideWhenUsed="0"/>
-    <w:lsdException w:name="Medium Shading 1 Accent 3" w:semiHidden="0" w:uiPriority="63" w:unhideWhenUsed="0"/>
-    <w:lsdException w:name="Medium Shading 2 Accent 3" w:semiHidden="0" w:uiPriority="64" w:unhideWhenUsed="0"/>
-    <w:lsdException w:name="Medium List 1 Accent 3" w:semiHidden="0" w:uiPriority="65" w:unhideWhenUsed="0"/>
-    <w:lsdException w:name="Medium List 2 Accent 3" w:semiHidden="0" w:uiPriority="66" w:unhideWhenUsed="0"/>
-    <w:lsdException w:name="Medium Grid 1 Accent 3" w:semiHidden="0" w:uiPriority="67" w:unhideWhenUsed="0"/>
-    <w:lsdException w:name="Medium Grid 2 Accent 3" w:semiHidden="0" w:uiPriority="68" w:unhideWhenUsed="0"/>
-    <w:lsdException w:name="Medium Grid 3 Accent 3" w:semiHidden="0" w:uiPriority="69" w:unhideWhenUsed="0"/>
-    <w:lsdException w:name="Dark List Accent 3" w:semiHidden="0" w:uiPriority="70" w:unhideWhenUsed="0"/>
-    <w:lsdException w:name="Colorful Shading Accent 3" w:semiHidden="0" w:uiPriority="71" w:unhideWhenUsed="0"/>
-    <w:lsdException w:name="Colorful List Accent 3" w:semiHidden="0" w:uiPriority="72" w:unhideWhenUsed="0"/>
-    <w:lsdException w:name="Colorful Grid Accent 3" w:semiHidden="0" w:uiPriority="73" w:unhideWhenUsed="0"/>
-    <w:lsdException w:name="Light Shading Accent 4" w:semiHidden="0" w:uiPriority="60" w:unhideWhenUsed="0"/>
-    <w:lsdException w:name="Light List Accent 4" w:semiHidden="0" w:uiPriority="61" w:unhideWhenUsed="0"/>
-    <w:lsdException w:name="Light Grid Accent 4" w:semiHidden="0" w:uiPriority="62" w:unhideWhenUsed="0"/>
-    <w:lsdException w:name="Medium Shading 1 Accent 4" w:semiHidden="0" w:uiPriority="63" w:unhideWhenUsed="0"/>
-    <w:lsdException w:name="Medium Shading 2 Accent 4" w:semiHidden="0" w:uiPriority="64" w:unhideWhenUsed="0"/>
-    <w:lsdException w:name="Medium List 1 Accent 4" w:semiHidden="0" w:uiPriority="65" w:unhideWhenUsed="0"/>
-    <w:lsdException w:name="Medium List 2 Accent 4" w:semiHidden="0" w:uiPriority="66" w:unhideWhenUsed="0"/>
-    <w:lsdException w:name="Medium Grid 1 Accent 4" w:semiHidden="0" w:uiPriority="67" w:unhideWhenUsed="0"/>
-    <w:lsdException w:name="Medium Grid 2 Accent 4" w:semiHidden="0" w:uiPriority="68" w:unhideWhenUsed="0"/>
-    <w:lsdException w:name="Medium Grid 3 Accent 4" w:semiHidden="0" w:uiPriority="69" w:unhideWhenUsed="0"/>
-    <w:lsdException w:name="Dark List Accent 4" w:semiHidden="0" w:uiPriority="70" w:unhideWhenUsed="0"/>
-    <w:lsdException w:name="Colorful Shading Accent 4" w:semiHidden="0" w:uiPriority="71" w:unhideWhenUsed="0"/>
-    <w:lsdException w:name="Colorful List Accent 4" w:semiHidden="0" w:uiPriority="72" w:unhideWhenUsed="0"/>
-    <w:lsdException w:name="Colorful Grid Accent 4" w:semiHidden="0" w:uiPriority="73" w:unhideWhenUsed="0"/>
-    <w:lsdException w:name="Light Shading Accent 5" w:semiHidden="0" w:uiPriority="60" w:unhideWhenUsed="0"/>
-    <w:lsdException w:name="Light List Accent 5" w:semiHidden="0" w:uiPriority="61" w:unhideWhenUsed="0"/>
-    <w:lsdException w:name="Light Grid Accent 5" w:semiHidden="0" w:uiPriority="62" w:unhideWhenUsed="0"/>
-    <w:lsdException w:name="Medium Shading 1 Accent 5" w:semiHidden="0" w:uiPriority="63" w:unhideWhenUsed="0"/>
-    <w:lsdException w:name="Medium Shading 2 Accent 5" w:semiHidden="0" w:uiPriority="64" w:unhideWhenUsed="0"/>
-    <w:lsdException w:name="Medium List 1 Accent 5" w:semiHidden="0" w:uiPriority="65" w:unhideWhenUsed="0"/>
-    <w:lsdException w:name="Medium List 2 Accent 5" w:semiHidden="0" w:uiPriority="66" w:unhideWhenUsed="0"/>
-    <w:lsdException w:name="Medium Grid 1 Accent 5" w:semiHidden="0" w:uiPriority="67" w:unhideWhenUsed="0"/>
-    <w:lsdException w:name="Medium Grid 2 Accent 5" w:semiHidden="0" w:uiPriority="68" w:unhideWhenUsed="0"/>
-    <w:lsdException w:name="Medium Grid 3 Accent 5" w:semiHidden="0" w:uiPriority="69" w:unhideWhenUsed="0"/>
-    <w:lsdException w:name="Dark List Accent 5" w:semiHidden="0" w:uiPriority="70" w:unhideWhenUsed="0"/>
-    <w:lsdException w:name="Colorful Shading Accent 5" w:semiHidden="0" w:uiPriority="71" w:unhideWhenUsed="0"/>
-    <w:lsdException w:name="Colorful List Accent 5" w:semiHidden="0" w:uiPriority="72" w:unhideWhenUsed="0"/>
-    <w:lsdException w:name="Colorful Grid Accent 5" w:semiHidden="0" w:uiPriority="73" w:unhideWhenUsed="0"/>
-    <w:lsdException w:name="Light Shading Accent 6" w:semiHidden="0" w:uiPriority="60" w:unhideWhenUsed="0"/>
-    <w:lsdException w:name="Light List Accent 6" w:semiHidden="0" w:uiPriority="61" w:unhideWhenUsed="0"/>
-    <w:lsdException w:name="Light Grid Accent 6" w:semiHidden="0" w:uiPriority="62" w:unhideWhenUsed="0"/>
-    <w:lsdException w:name="Medium Shading 1 Accent 6" w:semiHidden="0" w:uiPriority="63" w:unhideWhenUsed="0"/>
-    <w:lsdException w:name="Medium Shading 2 Accent 6" w:semiHidden="0" w:uiPriority="64" w:unhideWhenUsed="0"/>
-    <w:lsdException w:name="Medium List 1 Accent 6" w:semiHidden="0" w:uiPriority="65" w:unhideWhenUsed="0"/>
-    <w:lsdException w:name="Medium List 2 Accent 6" w:semiHidden="0" w:uiPriority="66" w:unhideWhenUsed="0"/>
-    <w:lsdException w:name="Medium Grid 1 Accent 6" w:semiHidden="0" w:uiPriority="67" w:unhideWhenUsed="0"/>
-    <w:lsdException w:name="Medium Grid 2 Accent 6" w:semiHidden="0" w:uiPriority="68" w:unhideWhenUsed="0"/>
-    <w:lsdException w:name="Medium Grid 3 Accent 6" w:semiHidden="0" w:uiPriority="69" w:unhideWhenUsed="0"/>
-    <w:lsdException w:name="Dark List Accent 6" w:semiHidden="0" w:uiPriority="70" w:unhideWhenUsed="0"/>
-    <w:lsdException w:name="Colorful Shading Accent 6" w:semiHidden="0" w:uiPriority="71" w:unhideWhenUsed="0"/>
-    <w:lsdException w:name="Colorful List Accent 6" w:semiHidden="0" w:uiPriority="72" w:unhideWhenUsed="0"/>
-    <w:lsdException w:name="Colorful Grid Accent 6" w:semiHidden="0" w:uiPriority="73" w:unhideWhenUsed="0"/>
-    <w:lsdException w:name="Subtle Emphasis" w:semiHidden="0" w:uiPriority="19" w:unhideWhenUsed="0" w:qFormat="1"/>
-    <w:lsdException w:name="Intense Emphasis" w:semiHidden="0" w:uiPriority="21" w:unhideWhenUsed="0" w:qFormat="1"/>
-    <w:lsdException w:name="Subtle Reference" w:semiHidden="0" w:uiPriority="31" w:unhideWhenUsed="0" w:qFormat="1"/>
-    <w:lsdException w:name="Intense Reference" w:semiHidden="0" w:uiPriority="32" w:unhideWhenUsed="0" w:qFormat="1"/>
-    <w:lsdException w:name="Book Title" w:semiHidden="0" w:uiPriority="33" w:unhideWhenUsed="0" w:qFormat="1"/>
-    <w:lsdException w:name="Bibliography" w:uiPriority="37"/>
-    <w:lsdException w:name="TOC Heading" w:uiPriority="39" w:qFormat="1"/>
-  </w:latentStyles>
-  <w:style w:type="paragraph" w:default="1" w:styleId="Normal">
-    <w:name w:val="Normal"/>
-    <w:qFormat/>
-    <w:rsid w:val="007815A9"/>
-    <w:pPr>
-      <w:spacing w:after="200" w:line="276" w:lineRule="auto"/>
-    </w:pPr>
-  </w:style>
-  <w:style w:type="character" w:default="1" w:styleId="Policepardfaut">
-    <w:name w:val="Default Paragraph Font"/>
-    <w:uiPriority w:val="1"/>
-    <w:semiHidden/>
-    <w:unhideWhenUsed/>
-  </w:style>
-  <w:style w:type="table" w:default="1" w:styleId="TableauNormal">
-    <w:name w:val="Normal Table"/>
-    <w:uiPriority w:val="99"/>
-    <w:semiHidden/>
-    <w:unhideWhenUsed/>
-    <w:tblPr>
-      <w:tblInd w:w="0" w:type="dxa"/>
-      <w:tblCellMar>
-        <w:top w:w="0" w:type="dxa"/>
-        <w:left w:w="108" w:type="dxa"/>
-        <w:bottom w:w="0" w:type="dxa"/>
-        <w:right w:w="108" w:type="dxa"/>
-      </w:tblCellMar>
-    </w:tblPr>
-  </w:style>
-  <w:style w:type="numbering" w:default="1" w:styleId="Aucuneliste">
-    <w:name w:val="No List"/>
-    <w:uiPriority w:val="99"/>
-    <w:semiHidden/>
-    <w:unhideWhenUsed/>
-  </w:style>
-  <w:style w:type="paragraph" w:styleId="Paragraphedeliste">
-    <w:name w:val="List Paragraph"/>
-    <w:basedOn w:val="Normal"/>
-    <w:uiPriority w:val="34"/>
-    <w:qFormat/>
-    <w:rsid w:val="007815A9"/>
-    <w:pPr>
-      <w:ind w:left="720"/>
-      <w:contextualSpacing/>
-    </w:pPr>
-  </w:style>
-  <w:style w:type="table" w:styleId="Grilledutableau">
-    <w:name w:val="Table Grid"/>
-    <w:basedOn w:val="TableauNormal"/>
-    <w:uiPriority w:val="59"/>
-    <w:rsid w:val="007815A9"/>
-    <w:pPr>
-      <w:spacing w:after="0" w:line="240" w:lineRule="auto"/>
-    </w:pPr>
-    <w:tblPr>
-      <w:tblBorders>
-        <w:top w:val="single" w:sz="4" w:space="0" w:color="auto"/>
-        <w:left w:val="single" w:sz="4" w:space="0" w:color="auto"/>
-        <w:bottom w:val="single" w:sz="4" w:space="0" w:color="auto"/>
-        <w:right w:val="single" w:sz="4" w:space="0" w:color="auto"/>
-        <w:insideH w:val="single" w:sz="4" w:space="0" w:color="auto"/>
-        <w:insideV w:val="single" w:sz="4" w:space="0" w:color="auto"/>
-      </w:tblBorders>
-    </w:tblPr>
-  </w:style>
-  <w:style w:type="paragraph" w:styleId="Textedebulles">
-    <w:name w:val="Balloon Text"/>
-    <w:basedOn w:val="Normal"/>
-    <w:link w:val="TextedebullesCar"/>
-    <w:uiPriority w:val="99"/>
-    <w:semiHidden/>
-    <w:unhideWhenUsed/>
-    <w:rsid w:val="00F1731C"/>
-    <w:pPr>
-      <w:spacing w:after="0" w:line="240" w:lineRule="auto"/>
-    </w:pPr>
-    <w:rPr>
-      <w:rFonts w:ascii="Tahoma" w:hAnsi="Tahoma" w:cs="Tahoma"/>
-      <w:sz w:val="16"/>
-      <w:szCs w:val="16"/>
-    </w:rPr>
-  </w:style>
-  <w:style w:type="character" w:customStyle="1" w:styleId="TextedebullesCar">
-    <w:name w:val="Texte de bulles Car"/>
-    <w:basedOn w:val="Policepardfaut"/>
-    <w:link w:val="Textedebulles"/>
-    <w:uiPriority w:val="99"/>
-    <w:semiHidden/>
-    <w:rsid w:val="00F1731C"/>
-    <w:rPr>
-      <w:rFonts w:ascii="Tahoma" w:hAnsi="Tahoma" w:cs="Tahoma"/>
-      <w:sz w:val="16"/>
-      <w:szCs w:val="16"/>
-    </w:rPr>
-  </w:style>
-</w:styles>
-</file>
-
-<file path=word/stylesWithEffects.xml><?xml version="1.0" encoding="utf-8"?>
-<w:styles xmlns:wpc="http://schemas.microsoft.com/office/word/2010/wordprocessingCanvas" xmlns:mc="http://schemas.openxmlformats.org/markup-compatibility/2006" xmlns:o="urn:schemas-microsoft-com:office:office" xmlns:r="http://schemas.openxmlformats.org/officeDocument/2006/relationships" xmlns:m="http://schemas.openxmlformats.org/officeDocument/2006/math" xmlns:v="urn:schemas-microsoft-com:vml" xmlns:wp14="http://schemas.microsoft.com/office/word/2010/wordprocessingDrawing" xmlns:wp="http://schemas.openxmlformats.org/drawingml/2006/wordprocessingDrawing" xmlns:w10="urn:schemas-microsoft-com:office:word" xmlns:w="http://schemas.openxmlformats.org/wordprocessingml/2006/main" xmlns:w14="http://schemas.microsoft.com/office/word/2010/wordml" xmlns:wpg="http://schemas.microsoft.com/office/word/2010/wordprocessingGroup" xmlns:wpi="http://schemas.microsoft.com/office/word/2010/wordprocessingInk" xmlns:wne="http://schemas.microsoft.com/office/word/2006/wordml" xmlns:wps="http://schemas.microsoft.com/office/word/2010/wordprocessingShape" mc:Ignorable="w14 wp14">
-  <w:docDefaults>
-    <w:rPrDefault>
-      <w:rPr>
-        <w:rFonts w:asciiTheme="minorHAnsi" w:eastAsiaTheme="minorHAnsi" w:hAnsiTheme="minorHAnsi" w:cstheme="minorBidi"/>
-        <w:sz w:val="22"/>
-        <w:szCs w:val="22"/>
-        <w:lang w:val="fr-FR" w:eastAsia="en-US" w:bidi="ar-SA"/>
-      </w:rPr>
-    </w:rPrDefault>
-    <w:pPrDefault>
-      <w:pPr>
-        <w:spacing w:after="160" w:line="259" w:lineRule="auto"/>
-      </w:pPr>
-    </w:pPrDefault>
-  </w:docDefaults>
-  <w:latentStyles w:defLockedState="0" w:defUIPriority="99" w:defSemiHidden="1" w:defUnhideWhenUsed="1" w:defQFormat="0" w:count="267">
-    <w:lsdException w:name="Normal" w:semiHidden="0" w:uiPriority="0" w:unhideWhenUsed="0" w:qFormat="1"/>
-    <w:lsdException w:name="heading 1" w:semiHidden="0" w:uiPriority="9" w:unhideWhenUsed="0" w:qFormat="1"/>
-    <w:lsdException w:name="heading 2" w:uiPriority="9" w:qFormat="1"/>
-    <w:lsdException w:name="heading 3" w:uiPriority="9" w:qFormat="1"/>
-    <w:lsdException w:name="heading 4" w:uiPriority="9" w:qFormat="1"/>
-    <w:lsdException w:name="heading 5" w:uiPriority="9" w:qFormat="1"/>
-    <w:lsdException w:name="heading 6" w:uiPriority="9" w:qFormat="1"/>
-    <w:lsdException w:name="heading 7" w:uiPriority="9" w:qFormat="1"/>
-    <w:lsdException w:name="heading 8" w:uiPriority="9" w:qFormat="1"/>
-    <w:lsdException w:name="heading 9" w:uiPriority="9" w:qFormat="1"/>
-    <w:lsdException w:name="toc 1" w:uiPriority="39"/>
-    <w:lsdException w:name="toc 2" w:uiPriority="39"/>
-    <w:lsdException w:name="toc 3" w:uiPriority="39"/>
-    <w:lsdException w:name="toc 4" w:uiPriority="39"/>
-    <w:lsdException w:name="toc 5" w:uiPriority="39"/>
-    <w:lsdException w:name="toc 6" w:uiPriority="39"/>
-    <w:lsdException w:name="toc 7" w:uiPriority="39"/>
-    <w:lsdException w:name="toc 8" w:uiPriority="39"/>
-    <w:lsdException w:name="toc 9" w:uiPriority="39"/>
-    <w:lsdException w:name="caption" w:uiPriority="35" w:qFormat="1"/>
-    <w:lsdException w:name="Title" w:semiHidden="0" w:uiPriority="10" w:unhideWhenUsed="0" w:qFormat="1"/>
-    <w:lsdException w:name="Default Paragraph Font" w:uiPriority="1"/>
-    <w:lsdException w:name="Subtitle" w:semiHidden="0" w:uiPriority="11" w:unhideWhenUsed="0" w:qFormat="1"/>
-    <w:lsdException w:name="Strong" w:semiHidden="0" w:uiPriority="22" w:unhideWhenUsed="0" w:qFormat="1"/>
-    <w:lsdException w:name="Emphasis" w:semiHidden="0" w:uiPriority="20" w:unhideWhenUsed="0" w:qFormat="1"/>
-    <w:lsdException w:name="Table Grid" w:semiHidden="0" w:uiPriority="59" w:unhideWhenUsed="0"/>
-    <w:lsdException w:name="Placeholder Text" w:unhideWhenUsed="0"/>
-    <w:lsdException w:name="No Spacing" w:semiHidden="0" w:uiPriority="1" w:unhideWhenUsed="0" w:qFormat="1"/>
-    <w:lsdException w:name="Light Shading" w:semiHidden="0" w:uiPriority="60" w:unhideWhenUsed="0"/>
-    <w:lsdException w:name="Light List" w:semiHidden="0" w:uiPriority="61" w:unhideWhenUsed="0"/>
-    <w:lsdException w:name="Light Grid" w:semiHidden="0" w:uiPriority="62" w:unhideWhenUsed="0"/>
-    <w:lsdException w:name="Medium Shading 1" w:semiHidden="0" w:uiPriority="63" w:unhideWhenUsed="0"/>
-    <w:lsdException w:name="Medium Shading 2" w:semiHidden="0" w:uiPriority="64" w:unhideWhenUsed="0"/>
-    <w:lsdException w:name="Medium List 1" w:semiHidden="0" w:uiPriority="65" w:unhideWhenUsed="0"/>
-    <w:lsdException w:name="Medium List 2" w:semiHidden="0" w:uiPriority="66" w:unhideWhenUsed="0"/>
-    <w:lsdException w:name="Medium Grid 1" w:semiHidden="0" w:uiPriority="67" w:unhideWhenUsed="0"/>
-    <w:lsdException w:name="Medium Grid 2" w:semiHidden="0" w:uiPriority="68" w:unhideWhenUsed="0"/>
-    <w:lsdException w:name="Medium Grid 3" w:semiHidden="0" w:uiPriority="69" w:unhideWhenUsed="0"/>
-    <w:lsdException w:name="Dark List" w:semiHidden="0" w:uiPriority="70" w:unhideWhenUsed="0"/>
-    <w:lsdException w:name="Colorful Shading" w:semiHidden="0" w:uiPriority="71" w:unhideWhenUsed="0"/>
-    <w:lsdException w:name="Colorful List" w:semiHidden="0" w:uiPriority="72" w:unhideWhenUsed="0"/>
-    <w:lsdException w:name="Colorful Grid" w:semiHidden="0" w:uiPriority="73" w:unhideWhenUsed="0"/>
-    <w:lsdException w:name="Light Shading Accent 1" w:semiHidden="0" w:uiPriority="60" w:unhideWhenUsed="0"/>
-    <w:lsdException w:name="Light List Accent 1" w:semiHidden="0" w:uiPriority="61" w:unhideWhenUsed="0"/>
-    <w:lsdException w:name="Light Grid Accent 1" w:semiHidden="0" w:uiPriority="62" w:unhideWhenUsed="0"/>
-    <w:lsdException w:name="Medium Shading 1 Accent 1" w:semiHidden="0" w:uiPriority="63" w:unhideWhenUsed="0"/>
-    <w:lsdException w:name="Medium Shading 2 Accent 1" w:semiHidden="0" w:uiPriority="64" w:unhideWhenUsed="0"/>
-    <w:lsdException w:name="Medium List 1 Accent 1" w:semiHidden="0" w:uiPriority="65" w:unhideWhenUsed="0"/>
-    <w:lsdException w:name="Revision" w:unhideWhenUsed="0"/>
-    <w:lsdException w:name="List Paragraph" w:semiHidden="0" w:uiPriority="34" w:unhideWhenUsed="0" w:qFormat="1"/>
-    <w:lsdException w:name="Quote" w:semiHidden="0" w:uiPriority="29" w:unhideWhenUsed="0" w:qFormat="1"/>
-    <w:lsdException w:name="Intense Quote" w:semiHidden="0" w:uiPriority="30" w:unhideWhenUsed="0" w:qFormat="1"/>
-    <w:lsdException w:name="Medium List 2 Accent 1" w:semiHidden="0" w:uiPriority="66" w:unhideWhenUsed="0"/>
-    <w:lsdException w:name="Medium Grid 1 Accent 1" w:semiHidden="0" w:uiPriority="67" w:unhideWhenUsed="0"/>
-    <w:lsdException w:name="Medium Grid 2 Accent 1" w:semiHidden="0" w:uiPriority="68" w:unhideWhenUsed="0"/>
-    <w:lsdException w:name="Medium Grid 3 Accent 1" w:semiHidden="0" w:uiPriority="69" w:unhideWhenUsed="0"/>
-    <w:lsdException w:name="Dark List Accent 1" w:semiHidden="0" w:uiPriority="70" w:unhideWhenUsed="0"/>
-    <w:lsdException w:name="Colorful Shading Accent 1" w:semiHidden="0" w:uiPriority="71" w:unhideWhenUsed="0"/>
-    <w:lsdException w:name="Colorful List Accent 1" w:semiHidden="0" w:uiPriority="72" w:unhideWhenUsed="0"/>
-    <w:lsdException w:name="Colorful Grid Accent 1" w:semiHidden="0" w:uiPriority="73" w:unhideWhenUsed="0"/>
-    <w:lsdException w:name="Light Shading Accent 2" w:semiHidden="0" w:uiPriority="60" w:unhideWhenUsed="0"/>
-    <w:lsdException w:name="Light List Accent 2" w:semiHidden="0" w:uiPriority="61" w:unhideWhenUsed="0"/>
-    <w:lsdException w:name="Light Grid Accent 2" w:semiHidden="0" w:uiPriority="62" w:unhideWhenUsed="0"/>
-    <w:lsdException w:name="Medium Shading 1 Accent 2" w:semiHidden="0" w:uiPriority="63" w:unhideWhenUsed="0"/>
-    <w:lsdException w:name="Medium Shading 2 Accent 2" w:semiHidden="0" w:uiPriority="64" w:unhideWhenUsed="0"/>
-    <w:lsdException w:name="Medium List 1 Accent 2" w:semiHidden="0" w:uiPriority="65" w:unhideWhenUsed="0"/>
-    <w:lsdException w:name="Medium List 2 Accent 2" w:semiHidden="0" w:uiPriority="66" w:unhideWhenUsed="0"/>
-    <w:lsdException w:name="Medium Grid 1 Accent 2" w:semiHidden="0" w:uiPriority="67" w:unhideWhenUsed="0"/>
-    <w:lsdException w:name="Medium Grid 2 Accent 2" w:semiHidden="0" w:uiPriority="68" w:unhideWhenUsed="0"/>
-    <w:lsdException w:name="Medium Grid 3 Accent 2" w:semiHidden="0" w:uiPriority="69" w:unhideWhenUsed="0"/>
-    <w:lsdException w:name="Dark List Accent 2" w:semiHidden="0" w:uiPriority="70" w:unhideWhenUsed="0"/>
-    <w:lsdException w:name="Colorful Shading Accent 2" w:semiHidden="0" w:uiPriority="71" w:unhideWhenUsed="0"/>
-    <w:lsdException w:name="Colorful List Accent 2" w:semiHidden="0" w:uiPriority="72" w:unhideWhenUsed="0"/>
-    <w:lsdException w:name="Colorful Grid Accent 2" w:semiHidden="0" w:uiPriority="73" w:unhideWhenUsed="0"/>
-    <w:lsdException w:name="Light Shading Accent 3" w:semiHidden="0" w:uiPriority="60" w:unhideWhenUsed="0"/>
-    <w:lsdException w:name="Light List Accent 3" w:semiHidden="0" w:uiPriority="61" w:unhideWhenUsed="0"/>
-    <w:lsdException w:name="Light Grid Accent 3" w:semiHidden="0" w:uiPriority="62" w:unhideWhenUsed="0"/>
-    <w:lsdException w:name="Medium Shading 1 Accent 3" w:semiHidden="0" w:uiPriority="63" w:unhideWhenUsed="0"/>
-    <w:lsdException w:name="Medium Shading 2 Accent 3" w:semiHidden="0" w:uiPriority="64" w:unhideWhenUsed="0"/>
-    <w:lsdException w:name="Medium List 1 Accent 3" w:semiHidden="0" w:uiPriority="65" w:unhideWhenUsed="0"/>
-    <w:lsdException w:name="Medium List 2 Accent 3" w:semiHidden="0" w:uiPriority="66" w:unhideWhenUsed="0"/>
-    <w:lsdException w:name="Medium Grid 1 Accent 3" w:semiHidden="0" w:uiPriority="67" w:unhideWhenUsed="0"/>
-    <w:lsdException w:name="Medium Grid 2 Accent 3" w:semiHidden="0" w:uiPriority="68" w:unhideWhenUsed="0"/>
-    <w:lsdException w:name="Medium Grid 3 Accent 3" w:semiHidden="0" w:uiPriority="69" w:unhideWhenUsed="0"/>
-    <w:lsdException w:name="Dark List Accent 3" w:semiHidden="0" w:uiPriority="70" w:unhideWhenUsed="0"/>
-    <w:lsdException w:name="Colorful Shading Accent 3" w:semiHidden="0" w:uiPriority="71" w:unhideWhenUsed="0"/>
-    <w:lsdException w:name="Colorful List Accent 3" w:semiHidden="0" w:uiPriority="72" w:unhideWhenUsed="0"/>
-    <w:lsdException w:name="Colorful Grid Accent 3" w:semiHidden="0" w:uiPriority="73" w:unhideWhenUsed="0"/>
-    <w:lsdException w:name="Light Shading Accent 4" w:semiHidden="0" w:uiPriority="60" w:unhideWhenUsed="0"/>
-    <w:lsdException w:name="Light List Accent 4" w:semiHidden="0" w:uiPriority="61" w:unhideWhenUsed="0"/>
-    <w:lsdException w:name="Light Grid Accent 4" w:semiHidden="0" w:uiPriority="62" w:unhideWhenUsed="0"/>
-    <w:lsdException w:name="Medium Shading 1 Accent 4" w:semiHidden="0" w:uiPriority="63" w:unhideWhenUsed="0"/>
-    <w:lsdException w:name="Medium Shading 2 Accent 4" w:semiHidden="0" w:uiPriority="64" w:unhideWhenUsed="0"/>
-    <w:lsdException w:name="Medium List 1 Accent 4" w:semiHidden="0" w:uiPriority="65" w:unhideWhenUsed="0"/>
-    <w:lsdException w:name="Medium List 2 Accent 4" w:semiHidden="0" w:uiPriority="66" w:unhideWhenUsed="0"/>
-    <w:lsdException w:name="Medium Grid 1 Accent 4" w:semiHidden="0" w:uiPriority="67" w:unhideWhenUsed="0"/>
-    <w:lsdException w:name="Medium Grid 2 Accent 4" w:semiHidden="0" w:uiPriority="68" w:unhideWhenUsed="0"/>
-    <w:lsdException w:name="Medium Grid 3 Accent 4" w:semiHidden="0" w:uiPriority="69" w:unhideWhenUsed="0"/>
-    <w:lsdException w:name="Dark List Accent 4" w:semiHidden="0" w:uiPriority="70" w:unhideWhenUsed="0"/>
-    <w:lsdException w:name="Colorful Shading Accent 4" w:semiHidden="0" w:uiPriority="71" w:unhideWhenUsed="0"/>
-    <w:lsdException w:name="Colorful List Accent 4" w:semiHidden="0" w:uiPriority="72" w:unhideWhenUsed="0"/>
-    <w:lsdException w:name="Colorful Grid Accent 4" w:semiHidden="0" w:uiPriority="73" w:unhideWhenUsed="0"/>
-    <w:lsdException w:name="Light Shading Accent 5" w:semiHidden="0" w:uiPriority="60" w:unhideWhenUsed="0"/>
-    <w:lsdException w:name="Light List Accent 5" w:semiHidden="0" w:uiPriority="61" w:unhideWhenUsed="0"/>
-    <w:lsdException w:name="Light Grid Accent 5" w:semiHidden="0" w:uiPriority="62" w:unhideWhenUsed="0"/>
-    <w:lsdException w:name="Medium Shading 1 Accent 5" w:semiHidden="0" w:uiPriority="63" w:unhideWhenUsed="0"/>
-    <w:lsdException w:name="Medium Shading 2 Accent 5" w:semiHidden="0" w:uiPriority="64" w:unhideWhenUsed="0"/>
-    <w:lsdException w:name="Medium List 1 Accent 5" w:semiHidden="0" w:uiPriority="65" w:unhideWhenUsed="0"/>
-    <w:lsdException w:name="Medium List 2 Accent 5" w:semiHidden="0" w:uiPriority="66" w:unhideWhenUsed="0"/>
-    <w:lsdException w:name="Medium Grid 1 Accent 5" w:semiHidden="0" w:uiPriority="67" w:unhideWhenUsed="0"/>
-    <w:lsdException w:name="Medium Grid 2 Accent 5" w:semiHidden="0" w:uiPriority="68" w:unhideWhenUsed="0"/>
-    <w:lsdException w:name="Medium Grid 3 Accent 5" w:semiHidden="0" w:uiPriority="69" w:unhideWhenUsed="0"/>
-    <w:lsdException w:name="Dark List Accent 5" w:semiHidden="0" w:uiPriority="70" w:unhideWhenUsed="0"/>
-    <w:lsdException w:name="Colorful Shading Accent 5" w:semiHidden="0" w:uiPriority="71" w:unhideWhenUsed="0"/>
-    <w:lsdException w:name="Colorful List Accent 5" w:semiHidden="0" w:uiPriority="72" w:unhideWhenUsed="0"/>
-    <w:lsdException w:name="Colorful Grid Accent 5" w:semiHidden="0" w:uiPriority="73" w:unhideWhenUsed="0"/>
-    <w:lsdException w:name="Light Shading Accent 6" w:semiHidden="0" w:uiPriority="60" w:unhideWhenUsed="0"/>
-    <w:lsdException w:name="Light List Accent 6" w:semiHidden="0" w:uiPriority="61" w:unhideWhenUsed="0"/>
-    <w:lsdException w:name="Light Grid Accent 6" w:semiHidden="0" w:uiPriority="62" w:unhideWhenUsed="0"/>
-    <w:lsdException w:name="Medium Shading 1 Accent 6" w:semiHidden="0" w:uiPriority="63" w:unhideWhenUsed="0"/>
-    <w:lsdException w:name="Medium Shading 2 Accent 6" w:semiHidden="0" w:uiPriority="64" w:unhideWhenUsed="0"/>
-    <w:lsdException w:name="Medium List 1 Accent 6" w:semiHidden="0" w:uiPriority="65" w:unhideWhenUsed="0"/>
-    <w:lsdException w:name="Medium List 2 Accent 6" w:semiHidden="0" w:uiPriority="66" w:unhideWhenUsed="0"/>
-    <w:lsdException w:name="Medium Grid 1 Accent 6" w:semiHidden="0" w:uiPriority="67" w:unhideWhenUsed="0"/>
-    <w:lsdException w:name="Medium Grid 2 Accent 6" w:semiHidden="0" w:uiPriority="68" w:unhideWhenUsed="0"/>
-    <w:lsdException w:name="Medium Grid 3 Accent 6" w:semiHidden="0" w:uiPriority="69" w:unhideWhenUsed="0"/>
-    <w:lsdException w:name="Dark List Accent 6" w:semiHidden="0" w:uiPriority="70" w:unhideWhenUsed="0"/>
-    <w:lsdException w:name="Colorful Shading Accent 6" w:semiHidden="0" w:uiPriority="71" w:unhideWhenUsed="0"/>
-    <w:lsdException w:name="Colorful List Accent 6" w:semiHidden="0" w:uiPriority="72" w:unhideWhenUsed="0"/>
-    <w:lsdException w:name="Colorful Grid Accent 6" w:semiHidden="0" w:uiPriority="73" w:unhideWhenUsed="0"/>
-    <w:lsdException w:name="Subtle Emphasis" w:semiHidden="0" w:uiPriority="19" w:unhideWhenUsed="0" w:qFormat="1"/>
-    <w:lsdException w:name="Intense Emphasis" w:semiHidden="0" w:uiPriority="21" w:unhideWhenUsed="0" w:qFormat="1"/>
-    <w:lsdException w:name="Subtle Reference" w:semiHidden="0" w:uiPriority="31" w:unhideWhenUsed="0" w:qFormat="1"/>
-    <w:lsdException w:name="Intense Reference" w:semiHidden="0" w:uiPriority="32" w:unhideWhenUsed="0" w:qFormat="1"/>
-    <w:lsdException w:name="Book Title" w:semiHidden="0" w:uiPriority="33" w:unhideWhenUsed="0" w:qFormat="1"/>
-    <w:lsdException w:name="Bibliography" w:uiPriority="37"/>
-    <w:lsdException w:name="TOC Heading" w:uiPriority="39" w:qFormat="1"/>
+  <w:latentStyles w:defLockedState="0" w:defUIPriority="99" w:defSemiHidden="0" w:defUnhideWhenUsed="0" w:defQFormat="0" w:count="375">
+    <w:lsdException w:name="Normal" w:uiPriority="0" w:qFormat="1"/>
+    <w:lsdException w:name="heading 1" w:uiPriority="9" w:qFormat="1"/>
+    <w:lsdException w:name="heading 2" w:semiHidden="1" w:uiPriority="9" w:unhideWhenUsed="1" w:qFormat="1"/>
+    <w:lsdException w:name="heading 3" w:semiHidden="1" w:uiPriority="9" w:unhideWhenUsed="1" w:qFormat="1"/>
+    <w:lsdException w:name="heading 4" w:semiHidden="1" w:uiPriority="9" w:unhideWhenUsed="1" w:qFormat="1"/>
+    <w:lsdException w:name="heading 5" w:semiHidden="1" w:uiPriority="9" w:unhideWhenUsed="1" w:qFormat="1"/>
+    <w:lsdException w:name="heading 6" w:semiHidden="1" w:uiPriority="9" w:unhideWhenUsed="1" w:qFormat="1"/>
+    <w:lsdException w:name="heading 7" w:semiHidden="1" w:uiPriority="9" w:unhideWhenUsed="1" w:qFormat="1"/>
+    <w:lsdException w:name="heading 8" w:semiHidden="1" w:uiPriority="9" w:unhideWhenUsed="1" w:qFormat="1"/>
+    <w:lsdException w:name="heading 9" w:semiHidden="1" w:uiPriority="9" w:unhideWhenUsed="1" w:qFormat="1"/>
+    <w:lsdException w:name="index 1" w:semiHidden="1" w:unhideWhenUsed="1"/>
+    <w:lsdException w:name="index 2" w:semiHidden="1" w:unhideWhenUsed="1"/>
+    <w:lsdException w:name="index 3" w:semiHidden="1" w:unhideWhenUsed="1"/>
+    <w:lsdException w:name="index 4" w:semiHidden="1" w:unhideWhenUsed="1"/>
+    <w:lsdException w:name="index 5" w:semiHidden="1" w:unhideWhenUsed="1"/>
+    <w:lsdException w:name="index 6" w:semiHidden="1" w:unhideWhenUsed="1"/>
+    <w:lsdException w:name="index 7" w:semiHidden="1" w:unhideWhenUsed="1"/>
+    <w:lsdException w:name="index 8" w:semiHidden="1" w:unhideWhenUsed="1"/>
+    <w:lsdException w:name="index 9" w:semiHidden="1" w:unhideWhenUsed="1"/>
+    <w:lsdException w:name="toc 1" w:semiHidden="1" w:uiPriority="39" w:unhideWhenUsed="1"/>
+    <w:lsdException w:name="toc 2" w:semiHidden="1" w:uiPriority="39" w:unhideWhenUsed="1"/>
+    <w:lsdException w:name="toc 3" w:semiHidden="1" w:uiPriority="39" w:unhideWhenUsed="1"/>
+    <w:lsdException w:name="toc 4" w:semiHidden="1" w:uiPriority="39" w:unhideWhenUsed="1"/>
+    <w:lsdException w:name="toc 5" w:semiHidden="1" w:uiPriority="39" w:unhideWhenUsed="1"/>
+    <w:lsdException w:name="toc 6" w:semiHidden="1" w:uiPriority="39" w:unhideWhenUsed="1"/>
+    <w:lsdException w:name="toc 7" w:semiHidden="1" w:uiPriority="39" w:unhideWhenUsed="1"/>
+    <w:lsdException w:name="toc 8" w:semiHidden="1" w:uiPriority="39" w:unhideWhenUsed="1"/>
+    <w:lsdException w:name="toc 9" w:semiHidden="1" w:uiPriority="39" w:unhideWhenUsed="1"/>
+    <w:lsdException w:name="Normal Indent" w:semiHidden="1" w:unhideWhenUsed="1"/>
+    <w:lsdException w:name="footnote text" w:semiHidden="1" w:unhideWhenUsed="1"/>
+    <w:lsdException w:name="annotation text" w:semiHidden="1" w:unhideWhenUsed="1"/>
+    <w:lsdException w:name="header" w:semiHidden="1" w:unhideWhenUsed="1"/>
+    <w:lsdException w:name="footer" w:semiHidden="1" w:unhideWhenUsed="1"/>
+    <w:lsdException w:name="index heading" w:semiHidden="1" w:unhideWhenUsed="1"/>
+    <w:lsdException w:name="caption" w:semiHidden="1" w:uiPriority="35" w:unhideWhenUsed="1" w:qFormat="1"/>
+    <w:lsdException w:name="table of figures" w:semiHidden="1" w:unhideWhenUsed="1"/>
+    <w:lsdException w:name="envelope address" w:semiHidden="1" w:unhideWhenUsed="1"/>
+    <w:lsdException w:name="envelope return" w:semiHidden="1" w:unhideWhenUsed="1"/>
+    <w:lsdException w:name="footnote reference" w:semiHidden="1" w:unhideWhenUsed="1"/>
+    <w:lsdException w:name="annotation reference" w:semiHidden="1" w:unhideWhenUsed="1"/>
+    <w:lsdException w:name="line number" w:semiHidden="1" w:unhideWhenUsed="1"/>
+    <w:lsdException w:name="page number" w:semiHidden="1" w:unhideWhenUsed="1"/>
+    <w:lsdException w:name="endnote reference" w:semiHidden="1" w:unhideWhenUsed="1"/>
+    <w:lsdException w:name="endnote text" w:semiHidden="1" w:unhideWhenUsed="1"/>
+    <w:lsdException w:name="table of authorities" w:semiHidden="1" w:unhideWhenUsed="1"/>
+    <w:lsdException w:name="macro" w:semiHidden="1" w:unhideWhenUsed="1"/>
+    <w:lsdException w:name="toa heading" w:semiHidden="1" w:unhideWhenUsed="1"/>
+    <w:lsdException w:name="List" w:semiHidden="1" w:unhideWhenUsed="1"/>
+    <w:lsdException w:name="List Bullet" w:semiHidden="1" w:unhideWhenUsed="1"/>
+    <w:lsdException w:name="List Number" w:semiHidden="1" w:unhideWhenUsed="1"/>
+    <w:lsdException w:name="List 2" w:semiHidden="1" w:unhideWhenUsed="1"/>
+    <w:lsdException w:name="List 3" w:semiHidden="1" w:unhideWhenUsed="1"/>
+    <w:lsdException w:name="List 4" w:semiHidden="1" w:unhideWhenUsed="1"/>
+    <w:lsdException w:name="List 5" w:semiHidden="1" w:unhideWhenUsed="1"/>
+    <w:lsdException w:name="List Bullet 2" w:semiHidden="1" w:unhideWhenUsed="1"/>
+    <w:lsdException w:name="List Bullet 3" w:semiHidden="1" w:unhideWhenUsed="1"/>
+    <w:lsdException w:name="List Bullet 4" w:semiHidden="1" w:unhideWhenUsed="1"/>
+    <w:lsdException w:name="List Bullet 5" w:semiHidden="1" w:unhideWhenUsed="1"/>
+    <w:lsdException w:name="List Number 2" w:semiHidden="1" w:unhideWhenUsed="1"/>
+    <w:lsdException w:name="List Number 3" w:semiHidden="1" w:unhideWhenUsed="1"/>
+    <w:lsdException w:name="List Number 4" w:semiHidden="1" w:unhideWhenUsed="1"/>
+    <w:lsdException w:name="List Number 5" w:semiHidden="1" w:unhideWhenUsed="1"/>
+    <w:lsdException w:name="Title" w:uiPriority="10" w:qFormat="1"/>
+    <w:lsdException w:name="Closing" w:semiHidden="1" w:unhideWhenUsed="1"/>
+    <w:lsdException w:name="Signature" w:semiHidden="1" w:unhideWhenUsed="1"/>
+    <w:lsdException w:name="Default Paragraph Font" w:semiHidden="1" w:uiPriority="1" w:unhideWhenUsed="1"/>
+    <w:lsdException w:name="Body Text" w:semiHidden="1" w:unhideWhenUsed="1"/>
+    <w:lsdException w:name="Body Text Indent" w:semiHidden="1" w:unhideWhenUsed="1"/>
+    <w:lsdException w:name="List Continue" w:semiHidden="1" w:unhideWhenUsed="1"/>
+    <w:lsdException w:name="List Continue 2" w:semiHidden="1" w:unhideWhenUsed="1"/>
+    <w:lsdException w:name="List Continue 3" w:semiHidden="1" w:unhideWhenUsed="1"/>
+    <w:lsdException w:name="List Continue 4" w:semiHidden="1" w:unhideWhenUsed="1"/>
+    <w:lsdException w:name="List Continue 5" w:semiHidden="1" w:unhideWhenUsed="1"/>
+    <w:lsdException w:name="Message Header" w:semiHidden="1" w:unhideWhenUsed="1"/>
+    <w:lsdException w:name="Subtitle" w:uiPriority="11" w:qFormat="1"/>
+    <w:lsdException w:name="Salutation" w:semiHidden="1" w:unhideWhenUsed="1"/>
+    <w:lsdException w:name="Date" w:semiHidden="1" w:unhideWhenUsed="1"/>
+    <w:lsdException w:name="Body Text First Indent" w:semiHidden="1" w:unhideWhenUsed="1"/>
+    <w:lsdException w:name="Body Text First Indent 2" w:semiHidden="1" w:unhideWhenUsed="1"/>
+    <w:lsdException w:name="Note Heading" w:semiHidden="1" w:unhideWhenUsed="1"/>
+    <w:lsdException w:name="Body Text 2" w:semiHidden="1" w:unhideWhenUsed="1"/>
+    <w:lsdException w:name="Body Text 3" w:semiHidden="1" w:unhideWhenUsed="1"/>
+    <w:lsdException w:name="Body Text Indent 2" w:semiHidden="1" w:unhideWhenUsed="1"/>
+    <w:lsdException w:name="Body Text Indent 3" w:semiHidden="1" w:unhideWhenUsed="1"/>
+    <w:lsdException w:name="Block Text" w:semiHidden="1" w:unhideWhenUsed="1"/>
+    <w:lsdException w:name="Hyperlink" w:semiHidden="1" w:unhideWhenUsed="1"/>
+    <w:lsdException w:name="FollowedHyperlink" w:semiHidden="1" w:unhideWhenUsed="1"/>
+    <w:lsdException w:name="Strong" w:uiPriority="22" w:qFormat="1"/>
+    <w:lsdException w:name="Emphasis" w:uiPriority="20" w:qFormat="1"/>
+    <w:lsdException w:name="Document Map" w:semiHidden="1" w:unhideWhenUsed="1"/>
+    <w:lsdException w:name="Plain Text" w:semiHidden="1" w:unhideWhenUsed="1"/>
+    <w:lsdException w:name="E-mail Signature" w:semiHidden="1" w:unhideWhenUsed="1"/>
+    <w:lsdException w:name="HTML Top of Form" w:semiHidden="1" w:unhideWhenUsed="1"/>
+    <w:lsdException w:name="HTML Bottom of Form" w:semiHidden="1" w:unhideWhenUsed="1"/>
+    <w:lsdException w:name="Normal (Web)" w:semiHidden="1" w:unhideWhenUsed="1"/>
+    <w:lsdException w:name="HTML Acronym" w:semiHidden="1" w:unhideWhenUsed="1"/>
+    <w:lsdException w:name="HTML Address" w:semiHidden="1" w:unhideWhenUsed="1"/>
+    <w:lsdException w:name="HTML Cite" w:semiHidden="1" w:unhideWhenUsed="1"/>
+    <w:lsdException w:name="HTML Code" w:semiHidden="1" w:unhideWhenUsed="1"/>
+    <w:lsdException w:name="HTML Definition" w:semiHidden="1" w:unhideWhenUsed="1"/>
+    <w:lsdException w:name="HTML Keyboard" w:semiHidden="1" w:unhideWhenUsed="1"/>
+    <w:lsdException w:name="HTML Preformatted" w:semiHidden="1" w:unhideWhenUsed="1"/>
+    <w:lsdException w:name="HTML Sample" w:semiHidden="1" w:unhideWhenUsed="1"/>
+    <w:lsdException w:name="HTML Typewriter" w:semiHidden="1" w:unhideWhenUsed="1"/>
+    <w:lsdException w:name="HTML Variable" w:semiHidden="1" w:unhideWhenUsed="1"/>
+    <w:lsdException w:name="Normal Table" w:semiHidden="1" w:unhideWhenUsed="1"/>
+    <w:lsdException w:name="annotation subject" w:semiHidden="1" w:unhideWhenUsed="1"/>
+    <w:lsdException w:name="No List" w:semiHidden="1" w:unhideWhenUsed="1"/>
+    <w:lsdException w:name="Outline List 1" w:semiHidden="1" w:unhideWhenUsed="1"/>
+    <w:lsdException w:name="Outline List 2" w:semiHidden="1" w:unhideWhenUsed="1"/>
+    <w:lsdException w:name="Outline List 3" w:semiHidden="1" w:unhideWhenUsed="1"/>
+    <w:lsdException w:name="Table Simple 1" w:semiHidden="1" w:unhideWhenUsed="1"/>
+    <w:lsdException w:name="Table Simple 2" w:semiHidden="1" w:unhideWhenUsed="1"/>
+    <w:lsdException w:name="Table Simple 3" w:semiHidden="1" w:unhideWhenUsed="1"/>
+    <w:lsdException w:name="Table Classic 1" w:semiHidden="1" w:unhideWhenUsed="1"/>
+    <w:lsdException w:name="Table Classic 2" w:semiHidden="1" w:unhideWhenUsed="1"/>
+    <w:lsdException w:name="Table Classic 3" w:semiHidden="1" w:unhideWhenUsed="1"/>
+    <w:lsdException w:name="Table Classic 4" w:semiHidden="1" w:unhideWhenUsed="1"/>
+    <w:lsdException w:name="Table Colorful 1" w:semiHidden="1" w:unhideWhenUsed="1"/>
+    <w:lsdException w:name="Table Colorful 2" w:semiHidden="1" w:unhideWhenUsed="1"/>
+    <w:lsdException w:name="Table Colorful 3" w:semiHidden="1" w:unhideWhenUsed="1"/>
+    <w:lsdException w:name="Table Columns 1" w:semiHidden="1" w:unhideWhenUsed="1"/>
+    <w:lsdException w:name="Table Columns 2" w:semiHidden="1" w:unhideWhenUsed="1"/>
+    <w:lsdException w:name="Table Columns 3" w:semiHidden="1" w:unhideWhenUsed="1"/>
+    <w:lsdException w:name="Table Columns 4" w:semiHidden="1" w:unhideWhenUsed="1"/>
+    <w:lsdException w:name="Table Columns 5" w:semiHidden="1" w:unhideWhenUsed="1"/>
+    <w:lsdException w:name="Table Grid 1" w:semiHidden="1" w:unhideWhenUsed="1"/>
+    <w:lsdException w:name="Table Grid 2" w:semiHidden="1" w:unhideWhenUsed="1"/>
+    <w:lsdException w:name="Table Grid 3" w:semiHidden="1" w:unhideWhenUsed="1"/>
+    <w:lsdException w:name="Table Grid 4" w:semiHidden="1" w:unhideWhenUsed="1"/>
+    <w:lsdException w:name="Table Grid 5" w:semiHidden="1" w:unhideWhenUsed="1"/>
+    <w:lsdException w:name="Table Grid 6" w:semiHidden="1" w:unhideWhenUsed="1"/>
+    <w:lsdException w:name="Table Grid 7" w:semiHidden="1" w:unhideWhenUsed="1"/>
+    <w:lsdException w:name="Table Grid 8" w:semiHidden="1" w:unhideWhenUsed="1"/>
+    <w:lsdException w:name="Table List 1" w:semiHidden="1" w:unhideWhenUsed="1"/>
+    <w:lsdException w:name="Table List 2" w:semiHidden="1" w:unhideWhenUsed="1"/>
+    <w:lsdException w:name="Table List 3" w:semiHidden="1" w:unhideWhenUsed="1"/>
+    <w:lsdException w:name="Table List 4" w:semiHidden="1" w:unhideWhenUsed="1"/>
+    <w:lsdException w:name="Table List 5" w:semiHidden="1" w:unhideWhenUsed="1"/>
+    <w:lsdException w:name="Table List 6" w:semiHidden="1" w:unhideWhenUsed="1"/>
+    <w:lsdException w:name="Table List 7" w:semiHidden="1" w:unhideWhenUsed="1"/>
+    <w:lsdException w:name="Table List 8" w:semiHidden="1" w:unhideWhenUsed="1"/>
+    <w:lsdException w:name="Table 3D effects 1" w:semiHidden="1" w:unhideWhenUsed="1"/>
+    <w:lsdException w:name="Table 3D effects 2" w:semiHidden="1" w:unhideWhenUsed="1"/>
+    <w:lsdException w:name="Table 3D effects 3" w:semiHidden="1" w:unhideWhenUsed="1"/>
+    <w:lsdException w:name="Table Contemporary" w:semiHidden="1" w:unhideWhenUsed="1"/>
+    <w:lsdException w:name="Table Elegant" w:semiHidden="1" w:unhideWhenUsed="1"/>
+    <w:lsdException w:name="Table Professional" w:semiHidden="1" w:unhideWhenUsed="1"/>
+    <w:lsdException w:name="Table Subtle 1" w:semiHidden="1" w:unhideWhenUsed="1"/>
+    <w:lsdException w:name="Table Subtle 2" w:semiHidden="1" w:unhideWhenUsed="1"/>
+    <w:lsdException w:name="Table Web 1" w:semiHidden="1" w:unhideWhenUsed="1"/>
+    <w:lsdException w:name="Table Web 2" w:semiHidden="1" w:unhideWhenUsed="1"/>
+    <w:lsdException w:name="Table Web 3" w:semiHidden="1" w:unhideWhenUsed="1"/>
+    <w:lsdException w:name="Balloon Text" w:semiHidden="1" w:unhideWhenUsed="1"/>
+    <w:lsdException w:name="Table Grid" w:uiPriority="59"/>
+    <w:lsdException w:name="Table Theme" w:semiHidden="1" w:unhideWhenUsed="1"/>
+    <w:lsdException w:name="Placeholder Text" w:semiHidden="1"/>
+    <w:lsdException w:name="No Spacing" w:uiPriority="1" w:qFormat="1"/>
+    <w:lsdException w:name="Light Shading" w:uiPriority="60"/>
+    <w:lsdException w:name="Light List" w:uiPriority="61"/>
+    <w:lsdException w:name="Light Grid" w:uiPriority="62"/>
+    <w:lsdException w:name="Medium Shading 1" w:uiPriority="63"/>
+    <w:lsdException w:name="Medium Shading 2" w:uiPriority="64"/>
+    <w:lsdException w:name="Medium List 1" w:uiPriority="65"/>
+    <w:lsdException w:name="Medium List 2" w:uiPriority="66"/>
+    <w:lsdException w:name="Medium Grid 1" w:uiPriority="67"/>
+    <w:lsdException w:name="Medium Grid 2" w:uiPriority="68"/>
+    <w:lsdException w:name="Medium Grid 3" w:uiPriority="69"/>
+    <w:lsdException w:name="Dark List" w:uiPriority="70"/>
+    <w:lsdException w:name="Colorful Shading" w:uiPriority="71"/>
+    <w:lsdException w:name="Colorful List" w:uiPriority="72"/>
+    <w:lsdException w:name="Colorful Grid" w:uiPriority="73"/>
+    <w:lsdException w:name="Light Shading Accent 1" w:uiPriority="60"/>
+    <w:lsdException w:name="Light List Accent 1" w:uiPriority="61"/>
+    <w:lsdException w:name="Light Grid Accent 1" w:uiPriority="62"/>
+    <w:lsdException w:name="Medium Shading 1 Accent 1" w:uiPriority="63"/>
+    <w:lsdException w:name="Medium Shading 2 Accent 1" w:uiPriority="64"/>
+    <w:lsdException w:name="Medium List 1 Accent 1" w:uiPriority="65"/>
+    <w:lsdException w:name="Revision" w:semiHidden="1"/>
+    <w:lsdException w:name="List Paragraph" w:uiPriority="34" w:qFormat="1"/>
+    <w:lsdException w:name="Quote" w:uiPriority="29" w:qFormat="1"/>
+    <w:lsdException w:name="Intense Quote" w:uiPriority="30" w:qFormat="1"/>
+    <w:lsdException w:name="Medium List 2 Accent 1" w:uiPriority="66"/>
+    <w:lsdException w:name="Medium Grid 1 Accent 1" w:uiPriority="67"/>
+    <w:lsdException w:name="Medium Grid 2 Accent 1" w:uiPriority="68"/>
+    <w:lsdException w:name="Medium Grid 3 Accent 1" w:uiPriority="69"/>
+    <w:lsdException w:name="Dark List Accent 1" w:uiPriority="70"/>
+    <w:lsdException w:name="Colorful Shading Accent 1" w:uiPriority="71"/>
+    <w:lsdException w:name="Colorful List Accent 1" w:uiPriority="72"/>
+    <w:lsdException w:name="Colorful Grid Accent 1" w:uiPriority="73"/>
+    <w:lsdException w:name="Light Shading Accent 2" w:uiPriority="60"/>
+    <w:lsdException w:name="Light List Accent 2" w:uiPriority="61"/>
+    <w:lsdException w:name="Light Grid Accent 2" w:uiPriority="62"/>
+    <w:lsdException w:name="Medium Shading 1 Accent 2" w:uiPriority="63"/>
+    <w:lsdException w:name="Medium Shading 2 Accent 2" w:uiPriority="64"/>
+    <w:lsdException w:name="Medium List 1 Accent 2" w:uiPriority="65"/>
+    <w:lsdException w:name="Medium List 2 Accent 2" w:uiPriority="66"/>
+    <w:lsdException w:name="Medium Grid 1 Accent 2" w:uiPriority="67"/>
+    <w:lsdException w:name="Medium Grid 2 Accent 2" w:uiPriority="68"/>
+    <w:lsdException w:name="Medium Grid 3 Accent 2" w:uiPriority="69"/>
+    <w:lsdException w:name="Dark List Accent 2" w:uiPriority="70"/>
+    <w:lsdException w:name="Colorful Shading Accent 2" w:uiPriority="71"/>
+    <w:lsdException w:name="Colorful List Accent 2" w:uiPriority="72"/>
+    <w:lsdException w:name="Colorful Grid Accent 2" w:uiPriority="73"/>
+    <w:lsdException w:name="Light Shading Accent 3" w:uiPriority="60"/>
+    <w:lsdException w:name="Light List Accent 3" w:uiPriority="61"/>
+    <w:lsdException w:name="Light Grid Accent 3" w:uiPriority="62"/>
+    <w:lsdException w:name="Medium Shading 1 Accent 3" w:uiPriority="63"/>
+    <w:lsdException w:name="Medium Shading 2 Accent 3" w:uiPriority="64"/>
+    <w:lsdException w:name="Medium List 1 Accent 3" w:uiPriority="65"/>
+    <w:lsdException w:name="Medium List 2 Accent 3" w:uiPriority="66"/>
+    <w:lsdException w:name="Medium Grid 1 Accent 3" w:uiPriority="67"/>
+    <w:lsdException w:name="Medium Grid 2 Accent 3" w:uiPriority="68"/>
+    <w:lsdException w:name="Medium Grid 3 Accent 3" w:uiPriority="69"/>
+    <w:lsdException w:name="Dark List Accent 3" w:uiPriority="70"/>
+    <w:lsdException w:name="Colorful Shading Accent 3" w:uiPriority="71"/>
+    <w:lsdException w:name="Colorful List Accent 3" w:uiPriority="72"/>
+    <w:lsdException w:name="Colorful Grid Accent 3" w:uiPriority="73"/>
+    <w:lsdException w:name="Light Shading Accent 4" w:uiPriority="60"/>
+    <w:lsdException w:name="Light List Accent 4" w:uiPriority="61"/>
+    <w:lsdException w:name="Light Grid Accent 4" w:uiPriority="62"/>
+    <w:lsdException w:name="Medium Shading 1 Accent 4" w:uiPriority="63"/>
+    <w:lsdException w:name="Medium Shading 2 Accent 4" w:uiPriority="64"/>
+    <w:lsdException w:name="Medium List 1 Accent 4" w:uiPriority="65"/>
+    <w:lsdException w:name="Medium List 2 Accent 4" w:uiPriority="66"/>
+    <w:lsdException w:name="Medium Grid 1 Accent 4" w:uiPriority="67"/>
+    <w:lsdException w:name="Medium Grid 2 Accent 4" w:uiPriority="68"/>
+    <w:lsdException w:name="Medium Grid 3 Accent 4" w:uiPriority="69"/>
+    <w:lsdException w:name="Dark List Accent 4" w:uiPriority="70"/>
+    <w:lsdException w:name="Colorful Shading Accent 4" w:uiPriority="71"/>
+    <w:lsdException w:name="Colorful List Accent 4" w:uiPriority="72"/>
+    <w:lsdException w:name="Colorful Grid Accent 4" w:uiPriority="73"/>
+    <w:lsdException w:name="Light Shading Accent 5" w:uiPriority="60"/>
+    <w:lsdException w:name="Light List Accent 5" w:uiPriority="61"/>
+    <w:lsdException w:name="Light Grid Accent 5" w:uiPriority="62"/>
+    <w:lsdException w:name="Medium Shading 1 Accent 5" w:uiPriority="63"/>
+    <w:lsdException w:name="Medium Shading 2 Accent 5" w:uiPriority="64"/>
+    <w:lsdException w:name="Medium List 1 Accent 5" w:uiPriority="65"/>
+    <w:lsdException w:name="Medium List 2 Accent 5" w:uiPriority="66"/>
+    <w:lsdException w:name="Medium Grid 1 Accent 5" w:uiPriority="67"/>
+    <w:lsdException w:name="Medium Grid 2 Accent 5" w:uiPriority="68"/>
+    <w:lsdException w:name="Medium Grid 3 Accent 5" w:uiPriority="69"/>
+    <w:lsdException w:name="Dark List Accent 5" w:uiPriority="70"/>
+    <w:lsdException w:name="Colorful Shading Accent 5" w:uiPriority="71"/>
+    <w:lsdException w:name="Colorful List Accent 5" w:uiPriority="72"/>
+    <w:lsdException w:name="Colorful Grid Accent 5" w:uiPriority="73"/>
+    <w:lsdException w:name="Light Shading Accent 6" w:uiPriority="60"/>
+    <w:lsdException w:name="Light List Accent 6" w:uiPriority="61"/>
+    <w:lsdException w:name="Light Grid Accent 6" w:uiPriority="62"/>
+    <w:lsdException w:name="Medium Shading 1 Accent 6" w:uiPriority="63"/>
+    <w:lsdException w:name="Medium Shading 2 Accent 6" w:uiPriority="64"/>
+    <w:lsdException w:name="Medium List 1 Accent 6" w:uiPriority="65"/>
+    <w:lsdException w:name="Medium List 2 Accent 6" w:uiPriority="66"/>
+    <w:lsdException w:name="Medium Grid 1 Accent 6" w:uiPriority="67"/>
+    <w:lsdException w:name="Medium Grid 2 Accent 6" w:uiPriority="68"/>
+    <w:lsdException w:name="Medium Grid 3 Accent 6" w:uiPriority="69"/>
+    <w:lsdException w:name="Dark List Accent 6" w:uiPriority="70"/>
+    <w:lsdException w:name="Colorful Shading Accent 6" w:uiPriority="71"/>
+    <w:lsdException w:name="Colorful List Accent 6" w:uiPriority="72"/>
+    <w:lsdException w:name="Colorful Grid Accent 6" w:uiPriority="73"/>
+    <w:lsdException w:name="Subtle Emphasis" w:uiPriority="19" w:qFormat="1"/>
+    <w:lsdException w:name="Intense Emphasis" w:uiPriority="21" w:qFormat="1"/>
+    <w:lsdException w:name="Subtle Reference" w:uiPriority="31" w:qFormat="1"/>
+    <w:lsdException w:name="Intense Reference" w:uiPriority="32" w:qFormat="1"/>
+    <w:lsdException w:name="Book Title" w:uiPriority="33" w:qFormat="1"/>
+    <w:lsdException w:name="Bibliography" w:semiHidden="1" w:uiPriority="37" w:unhideWhenUsed="1"/>
+    <w:lsdException w:name="TOC Heading" w:semiHidden="1" w:uiPriority="39" w:unhideWhenUsed="1" w:qFormat="1"/>
+    <w:lsdException w:name="Plain Table 1" w:uiPriority="41"/>
+    <w:lsdException w:name="Plain Table 2" w:uiPriority="42"/>
+    <w:lsdException w:name="Plain Table 3" w:uiPriority="43"/>
+    <w:lsdException w:name="Plain Table 4" w:uiPriority="44"/>
+    <w:lsdException w:name="Plain Table 5" w:uiPriority="45"/>
+    <w:lsdException w:name="Grid Table Light" w:uiPriority="40"/>
+    <w:lsdException w:name="Grid Table 1 Light" w:uiPriority="46"/>
+    <w:lsdException w:name="Grid Table 2" w:uiPriority="47"/>
+    <w:lsdException w:name="Grid Table 3" w:uiPriority="48"/>
+    <w:lsdException w:name="Grid Table 4" w:uiPriority="49"/>
+    <w:lsdException w:name="Grid Table 5 Dark" w:uiPriority="50"/>
+    <w:lsdException w:name="Grid Table 6 Colorful" w:uiPriority="51"/>
+    <w:lsdException w:name="Grid Table 7 Colorful" w:uiPriority="52"/>
+    <w:lsdException w:name="Grid Table 1 Light Accent 1" w:uiPriority="46"/>
+    <w:lsdException w:name="Grid Table 2 Accent 1" w:uiPriority="47"/>
+    <w:lsdException w:name="Grid Table 3 Accent 1" w:uiPriority="48"/>
+    <w:lsdException w:name="Grid Table 4 Accent 1" w:uiPriority="49"/>
+    <w:lsdException w:name="Grid Table 5 Dark Accent 1" w:uiPriority="50"/>
+    <w:lsdException w:name="Grid Table 6 Colorful Accent 1" w:uiPriority="51"/>
+    <w:lsdException w:name="Grid Table 7 Colorful Accent 1" w:uiPriority="52"/>
+    <w:lsdException w:name="Grid Table 1 Light Accent 2" w:uiPriority="46"/>
+    <w:lsdException w:name="Grid Table 2 Accent 2" w:uiPriority="47"/>
+    <w:lsdException w:name="Grid Table 3 Accent 2" w:uiPriority="48"/>
+    <w:lsdException w:name="Grid Table 4 Accent 2" w:uiPriority="49"/>
+    <w:lsdException w:name="Grid Table 5 Dark Accent 2" w:uiPriority="50"/>
+    <w:lsdException w:name="Grid Table 6 Colorful Accent 2" w:uiPriority="51"/>
+    <w:lsdException w:name="Grid Table 7 Colorful Accent 2" w:uiPriority="52"/>
+    <w:lsdException w:name="Grid Table 1 Light Accent 3" w:uiPriority="46"/>
+    <w:lsdException w:name="Grid Table 2 Accent 3" w:uiPriority="47"/>
+    <w:lsdException w:name="Grid Table 3 Accent 3" w:uiPriority="48"/>
+    <w:lsdException w:name="Grid Table 4 Accent 3" w:uiPriority="49"/>
+    <w:lsdException w:name="Grid Table 5 Dark Accent 3" w:uiPriority="50"/>
+    <w:lsdException w:name="Grid Table 6 Colorful Accent 3" w:uiPriority="51"/>
+    <w:lsdException w:name="Grid Table 7 Colorful Accent 3" w:uiPriority="52"/>
+    <w:lsdException w:name="Grid Table 1 Light Accent 4" w:uiPriority="46"/>
+    <w:lsdException w:name="Grid Table 2 Accent 4" w:uiPriority="47"/>
+    <w:lsdException w:name="Grid Table 3 Accent 4" w:uiPriority="48"/>
+    <w:lsdException w:name="Grid Table 4 Accent 4" w:uiPriority="49"/>
+    <w:lsdException w:name="Grid Table 5 Dark Accent 4" w:uiPriority="50"/>
+    <w:lsdException w:name="Grid Table 6 Colorful Accent 4" w:uiPriority="51"/>
+    <w:lsdException w:name="Grid Table 7 Colorful Accent 4" w:uiPriority="52"/>
+    <w:lsdException w:name="Grid Table 1 Light Accent 5" w:uiPriority="46"/>
+    <w:lsdException w:name="Grid Table 2 Accent 5" w:uiPriority="47"/>
+    <w:lsdException w:name="Grid Table 3 Accent 5" w:uiPriority="48"/>
+    <w:lsdException w:name="Grid Table 4 Accent 5" w:uiPriority="49"/>
+    <w:lsdException w:name="Grid Table 5 Dark Accent 5" w:uiPriority="50"/>
+    <w:lsdException w:name="Grid Table 6 Colorful Accent 5" w:uiPriority="51"/>
+    <w:lsdException w:name="Grid Table 7 Colorful Accent 5" w:uiPriority="52"/>
+    <w:lsdException w:name="Grid Table 1 Light Accent 6" w:uiPriority="46"/>
+    <w:lsdException w:name="Grid Table 2 Accent 6" w:uiPriority="47"/>
+    <w:lsdException w:name="Grid Table 3 Accent 6" w:uiPriority="48"/>
+    <w:lsdException w:name="Grid Table 4 Accent 6" w:uiPriority="49"/>
+    <w:lsdException w:name="Grid Table 5 Dark Accent 6" w:uiPriority="50"/>
+    <w:lsdException w:name="Grid Table 6 Colorful Accent 6" w:uiPriority="51"/>
+    <w:lsdException w:name="Grid Table 7 Colorful Accent 6" w:uiPriority="52"/>
+    <w:lsdException w:name="List Table 1 Light" w:uiPriority="46"/>
+    <w:lsdException w:name="List Table 2" w:uiPriority="47"/>
+    <w:lsdException w:name="List Table 3" w:uiPriority="48"/>
+    <w:lsdException w:name="List Table 4" w:uiPriority="49"/>
+    <w:lsdException w:name="List Table 5 Dark" w:uiPriority="50"/>
+    <w:lsdException w:name="List Table 6 Colorful" w:uiPriority="51"/>
+    <w:lsdException w:name="List Table 7 Colorful" w:uiPriority="52"/>
+    <w:lsdException w:name="List Table 1 Light Accent 1" w:uiPriority="46"/>
+    <w:lsdException w:name="List Table 2 Accent 1" w:uiPriority="47"/>
+    <w:lsdException w:name="List Table 3 Accent 1" w:uiPriority="48"/>
+    <w:lsdException w:name="List Table 4 Accent 1" w:uiPriority="49"/>
+    <w:lsdException w:name="List Table 5 Dark Accent 1" w:uiPriority="50"/>
+    <w:lsdException w:name="List Table 6 Colorful Accent 1" w:uiPriority="51"/>
+    <w:lsdException w:name="List Table 7 Colorful Accent 1" w:uiPriority="52"/>
+    <w:lsdException w:name="List Table 1 Light Accent 2" w:uiPriority="46"/>
+    <w:lsdException w:name="List Table 2 Accent 2" w:uiPriority="47"/>
+    <w:lsdException w:name="List Table 3 Accent 2" w:uiPriority="48"/>
+    <w:lsdException w:name="List Table 4 Accent 2" w:uiPriority="49"/>
+    <w:lsdException w:name="List Table 5 Dark Accent 2" w:uiPriority="50"/>
+    <w:lsdException w:name="List Table 6 Colorful Accent 2" w:uiPriority="51"/>
+    <w:lsdException w:name="List Table 7 Colorful Accent 2" w:uiPriority="52"/>
+    <w:lsdException w:name="List Table 1 Light Accent 3" w:uiPriority="46"/>
+    <w:lsdException w:name="List Table 2 Accent 3" w:uiPriority="47"/>
+    <w:lsdException w:name="List Table 3 Accent 3" w:uiPriority="48"/>
+    <w:lsdException w:name="List Table 4 Accent 3" w:uiPriority="49"/>
+    <w:lsdException w:name="List Table 5 Dark Accent 3" w:uiPriority="50"/>
+    <w:lsdException w:name="List Table 6 Colorful Accent 3" w:uiPriority="51"/>
+    <w:lsdException w:name="List Table 7 Colorful Accent 3" w:uiPriority="52"/>
+    <w:lsdException w:name="List Table 1 Light Accent 4" w:uiPriority="46"/>
+    <w:lsdException w:name="List Table 2 Accent 4" w:uiPriority="47"/>
+    <w:lsdException w:name="List Table 3 Accent 4" w:uiPriority="48"/>
+    <w:lsdException w:name="List Table 4 Accent 4" w:uiPriority="49"/>
+    <w:lsdException w:name="List Table 5 Dark Accent 4" w:uiPriority="50"/>
+    <w:lsdException w:name="List Table 6 Colorful Accent 4" w:uiPriority="51"/>
+    <w:lsdException w:name="List Table 7 Colorful Accent 4" w:uiPriority="52"/>
+    <w:lsdException w:name="List Table 1 Light Accent 5" w:uiPriority="46"/>
+    <w:lsdException w:name="List Table 2 Accent 5" w:uiPriority="47"/>
+    <w:lsdException w:name="List Table 3 Accent 5" w:uiPriority="48"/>
+    <w:lsdException w:name="List Table 4 Accent 5" w:uiPriority="49"/>
+    <w:lsdException w:name="List Table 5 Dark Accent 5" w:uiPriority="50"/>
+    <w:lsdException w:name="List Table 6 Colorful Accent 5" w:uiPriority="51"/>
+    <w:lsdException w:name="List Table 7 Colorful Accent 5" w:uiPriority="52"/>
+    <w:lsdException w:name="List Table 1 Light Accent 6" w:uiPriority="46"/>
+    <w:lsdException w:name="List Table 2 Accent 6" w:uiPriority="47"/>
+    <w:lsdException w:name="List Table 3 Accent 6" w:uiPriority="48"/>
+    <w:lsdException w:name="List Table 4 Accent 6" w:uiPriority="49"/>
+    <w:lsdException w:name="List Table 5 Dark Accent 6" w:uiPriority="50"/>
+    <w:lsdException w:name="List Table 6 Colorful Accent 6" w:uiPriority="51"/>
+    <w:lsdException w:name="List Table 7 Colorful Accent 6" w:uiPriority="52"/>
+    <w:lsdException w:name="Mention" w:semiHidden="1" w:unhideWhenUsed="1"/>
+    <w:lsdException w:name="Smart Hyperlink" w:semiHidden="1" w:unhideWhenUsed="1"/>
+    <w:lsdException w:name="Hashtag" w:semiHidden="1" w:unhideWhenUsed="1"/>
+    <w:lsdException w:name="Unresolved Mention" w:semiHidden="1" w:unhideWhenUsed="1"/>
   </w:latentStyles>
   <w:style w:type="paragraph" w:default="1" w:styleId="Normal">
     <w:name w:val="Normal"/>
@@ -5500,7 +9041,7 @@
   <a:extraClrSchemeLst/>
   <a:extLst>
     <a:ext uri="{05A4C25C-085E-4340-85A3-A5531E510DB2}">
-      <thm15:themeFamily xmlns="" xmlns:thm15="http://schemas.microsoft.com/office/thememl/2012/main" name="Office Theme" id="{62F939B6-93AF-4DB8-9C6B-D6C7DFDC589F}" vid="{4A3C46E8-61CC-4603-A589-7422A47A8E4A}"/>
+      <thm15:themeFamily xmlns:thm15="http://schemas.microsoft.com/office/thememl/2012/main" name="Office Theme" id="{62F939B6-93AF-4DB8-9C6B-D6C7DFDC589F}" vid="{4A3C46E8-61CC-4603-A589-7422A47A8E4A}"/>
     </a:ext>
   </a:extLst>
 </a:theme>

--- a/04_Linux working/Linux_tools/02_Infrastructure/02_IDS_SIEM/01_NIDS/01.1_Suricata.docx
+++ b/04_Linux working/Linux_tools/02_Infrastructure/02_IDS_SIEM/01_NIDS/01.1_Suricata.docx
@@ -27,10 +27,12 @@
         <w:tblLook w:val="04A0" w:firstRow="1" w:lastRow="0" w:firstColumn="1" w:lastColumn="0" w:noHBand="0" w:noVBand="1"/>
       </w:tblPr>
       <w:tblGrid>
-        <w:gridCol w:w="1526"/>
-        <w:gridCol w:w="1882"/>
-        <w:gridCol w:w="1520"/>
-        <w:gridCol w:w="4323"/>
+        <w:gridCol w:w="1517"/>
+        <w:gridCol w:w="1051"/>
+        <w:gridCol w:w="1030"/>
+        <w:gridCol w:w="1368"/>
+        <w:gridCol w:w="136"/>
+        <w:gridCol w:w="4186"/>
       </w:tblGrid>
       <w:tr>
         <w:trPr>
@@ -38,8 +40,8 @@
         </w:trPr>
         <w:tc>
           <w:tcPr>
-            <w:tcW w:w="9251" w:type="dxa"/>
-            <w:gridSpan w:val="4"/>
+            <w:tcW w:w="9288" w:type="dxa"/>
+            <w:gridSpan w:val="6"/>
             <w:shd w:val="clear" w:color="auto" w:fill="D9D9D9" w:themeFill="background1" w:themeFillShade="D9"/>
             <w:vAlign w:val="center"/>
           </w:tcPr>
@@ -69,8 +71,8 @@
         </w:trPr>
         <w:tc>
           <w:tcPr>
-            <w:tcW w:w="9251" w:type="dxa"/>
-            <w:gridSpan w:val="4"/>
+            <w:tcW w:w="9288" w:type="dxa"/>
+            <w:gridSpan w:val="6"/>
             <w:vAlign w:val="center"/>
           </w:tcPr>
           <w:p>
@@ -97,8 +99,8 @@
         </w:trPr>
         <w:tc>
           <w:tcPr>
-            <w:tcW w:w="9251" w:type="dxa"/>
-            <w:gridSpan w:val="4"/>
+            <w:tcW w:w="9288" w:type="dxa"/>
+            <w:gridSpan w:val="6"/>
             <w:shd w:val="clear" w:color="auto" w:fill="D9D9D9" w:themeFill="background1" w:themeFillShade="D9"/>
             <w:vAlign w:val="center"/>
           </w:tcPr>
@@ -128,39 +130,73 @@
         </w:trPr>
         <w:tc>
           <w:tcPr>
-            <w:tcW w:w="1526" w:type="dxa"/>
-            <w:vAlign w:val="center"/>
-          </w:tcPr>
-          <w:p>
-            <w:pPr>
-              <w:jc w:val="center"/>
-              <w:rPr>
-                <w:sz w:val="20"/>
-                <w:szCs w:val="20"/>
-              </w:rPr>
-            </w:pPr>
-            <w:r>
-              <w:rPr>
-                <w:sz w:val="20"/>
-                <w:szCs w:val="20"/>
-              </w:rPr>
-              <w:t>/etc/suricata/</w:t>
-            </w:r>
-          </w:p>
-        </w:tc>
-        <w:tc>
-          <w:tcPr>
-            <w:tcW w:w="1882" w:type="dxa"/>
-            <w:vAlign w:val="center"/>
-          </w:tcPr>
-          <w:p>
-            <w:pPr>
-              <w:jc w:val="center"/>
-              <w:rPr>
-                <w:sz w:val="20"/>
-                <w:szCs w:val="20"/>
-              </w:rPr>
-            </w:pPr>
+            <w:tcW w:w="1517" w:type="dxa"/>
+            <w:vAlign w:val="center"/>
+          </w:tcPr>
+          <w:p>
+            <w:pPr>
+              <w:jc w:val="center"/>
+              <w:rPr>
+                <w:sz w:val="20"/>
+                <w:szCs w:val="20"/>
+              </w:rPr>
+            </w:pPr>
+            <w:r>
+              <w:rPr>
+                <w:sz w:val="20"/>
+                <w:szCs w:val="20"/>
+              </w:rPr>
+              <w:t>/</w:t>
+            </w:r>
+            <w:proofErr w:type="spellStart"/>
+            <w:r>
+              <w:rPr>
+                <w:sz w:val="20"/>
+                <w:szCs w:val="20"/>
+              </w:rPr>
+              <w:t>etc</w:t>
+            </w:r>
+            <w:proofErr w:type="spellEnd"/>
+            <w:r>
+              <w:rPr>
+                <w:sz w:val="20"/>
+                <w:szCs w:val="20"/>
+              </w:rPr>
+              <w:t>/</w:t>
+            </w:r>
+            <w:proofErr w:type="spellStart"/>
+            <w:r>
+              <w:rPr>
+                <w:sz w:val="20"/>
+                <w:szCs w:val="20"/>
+              </w:rPr>
+              <w:t>suricata</w:t>
+            </w:r>
+            <w:proofErr w:type="spellEnd"/>
+            <w:r>
+              <w:rPr>
+                <w:sz w:val="20"/>
+                <w:szCs w:val="20"/>
+              </w:rPr>
+              <w:t>/</w:t>
+            </w:r>
+          </w:p>
+        </w:tc>
+        <w:tc>
+          <w:tcPr>
+            <w:tcW w:w="2081" w:type="dxa"/>
+            <w:gridSpan w:val="2"/>
+            <w:vAlign w:val="center"/>
+          </w:tcPr>
+          <w:p>
+            <w:pPr>
+              <w:jc w:val="center"/>
+              <w:rPr>
+                <w:sz w:val="20"/>
+                <w:szCs w:val="20"/>
+              </w:rPr>
+            </w:pPr>
+            <w:proofErr w:type="spellStart"/>
             <w:r>
               <w:rPr>
                 <w:sz w:val="20"/>
@@ -175,12 +211,13 @@
               </w:rPr>
               <w:t>uricata.yaml</w:t>
             </w:r>
-          </w:p>
-        </w:tc>
-        <w:tc>
-          <w:tcPr>
-            <w:tcW w:w="5843" w:type="dxa"/>
-            <w:gridSpan w:val="2"/>
+            <w:proofErr w:type="spellEnd"/>
+          </w:p>
+        </w:tc>
+        <w:tc>
+          <w:tcPr>
+            <w:tcW w:w="5690" w:type="dxa"/>
+            <w:gridSpan w:val="3"/>
             <w:vAlign w:val="center"/>
           </w:tcPr>
           <w:p>
@@ -207,32 +244,34 @@
         </w:trPr>
         <w:tc>
           <w:tcPr>
-            <w:tcW w:w="1526" w:type="dxa"/>
-            <w:vAlign w:val="center"/>
-          </w:tcPr>
-          <w:p>
-            <w:pPr>
-              <w:jc w:val="center"/>
-              <w:rPr>
-                <w:sz w:val="20"/>
-                <w:szCs w:val="20"/>
-              </w:rPr>
-            </w:pPr>
-          </w:p>
-        </w:tc>
-        <w:tc>
-          <w:tcPr>
-            <w:tcW w:w="1882" w:type="dxa"/>
-            <w:vAlign w:val="center"/>
-          </w:tcPr>
-          <w:p>
-            <w:pPr>
-              <w:jc w:val="center"/>
-              <w:rPr>
-                <w:sz w:val="20"/>
-                <w:szCs w:val="20"/>
-              </w:rPr>
-            </w:pPr>
+            <w:tcW w:w="1517" w:type="dxa"/>
+            <w:vAlign w:val="center"/>
+          </w:tcPr>
+          <w:p>
+            <w:pPr>
+              <w:jc w:val="center"/>
+              <w:rPr>
+                <w:sz w:val="20"/>
+                <w:szCs w:val="20"/>
+              </w:rPr>
+            </w:pPr>
+          </w:p>
+        </w:tc>
+        <w:tc>
+          <w:tcPr>
+            <w:tcW w:w="2081" w:type="dxa"/>
+            <w:gridSpan w:val="2"/>
+            <w:vAlign w:val="center"/>
+          </w:tcPr>
+          <w:p>
+            <w:pPr>
+              <w:jc w:val="center"/>
+              <w:rPr>
+                <w:sz w:val="20"/>
+                <w:szCs w:val="20"/>
+              </w:rPr>
+            </w:pPr>
+            <w:proofErr w:type="spellStart"/>
             <w:r>
               <w:rPr>
                 <w:sz w:val="20"/>
@@ -245,14 +284,22 @@
                 <w:sz w:val="20"/>
                 <w:szCs w:val="20"/>
               </w:rPr>
-              <w:t>ules/</w:t>
-            </w:r>
-          </w:p>
-        </w:tc>
-        <w:tc>
-          <w:tcPr>
-            <w:tcW w:w="5843" w:type="dxa"/>
-            <w:gridSpan w:val="2"/>
+              <w:t>ules</w:t>
+            </w:r>
+            <w:proofErr w:type="spellEnd"/>
+            <w:r>
+              <w:rPr>
+                <w:sz w:val="20"/>
+                <w:szCs w:val="20"/>
+              </w:rPr>
+              <w:t>/</w:t>
+            </w:r>
+          </w:p>
+        </w:tc>
+        <w:tc>
+          <w:tcPr>
+            <w:tcW w:w="5690" w:type="dxa"/>
+            <w:gridSpan w:val="3"/>
             <w:vAlign w:val="center"/>
           </w:tcPr>
           <w:p>
@@ -279,32 +326,34 @@
         </w:trPr>
         <w:tc>
           <w:tcPr>
-            <w:tcW w:w="1526" w:type="dxa"/>
-            <w:vAlign w:val="center"/>
-          </w:tcPr>
-          <w:p>
-            <w:pPr>
-              <w:jc w:val="center"/>
-              <w:rPr>
-                <w:sz w:val="20"/>
-                <w:szCs w:val="20"/>
-              </w:rPr>
-            </w:pPr>
-          </w:p>
-        </w:tc>
-        <w:tc>
-          <w:tcPr>
-            <w:tcW w:w="1882" w:type="dxa"/>
-            <w:vAlign w:val="center"/>
-          </w:tcPr>
-          <w:p>
-            <w:pPr>
-              <w:jc w:val="center"/>
-              <w:rPr>
-                <w:sz w:val="20"/>
-                <w:szCs w:val="20"/>
-              </w:rPr>
-            </w:pPr>
+            <w:tcW w:w="1517" w:type="dxa"/>
+            <w:vAlign w:val="center"/>
+          </w:tcPr>
+          <w:p>
+            <w:pPr>
+              <w:jc w:val="center"/>
+              <w:rPr>
+                <w:sz w:val="20"/>
+                <w:szCs w:val="20"/>
+              </w:rPr>
+            </w:pPr>
+          </w:p>
+        </w:tc>
+        <w:tc>
+          <w:tcPr>
+            <w:tcW w:w="2081" w:type="dxa"/>
+            <w:gridSpan w:val="2"/>
+            <w:vAlign w:val="center"/>
+          </w:tcPr>
+          <w:p>
+            <w:pPr>
+              <w:jc w:val="center"/>
+              <w:rPr>
+                <w:sz w:val="20"/>
+                <w:szCs w:val="20"/>
+              </w:rPr>
+            </w:pPr>
+            <w:proofErr w:type="spellStart"/>
             <w:r>
               <w:rPr>
                 <w:sz w:val="20"/>
@@ -319,29 +368,39 @@
               </w:rPr>
               <w:t>lassification.config</w:t>
             </w:r>
-          </w:p>
-        </w:tc>
-        <w:tc>
-          <w:tcPr>
-            <w:tcW w:w="5843" w:type="dxa"/>
-            <w:gridSpan w:val="2"/>
-            <w:vAlign w:val="center"/>
-          </w:tcPr>
-          <w:p>
-            <w:pPr>
-              <w:jc w:val="center"/>
-              <w:rPr>
-                <w:sz w:val="20"/>
-                <w:szCs w:val="20"/>
-              </w:rPr>
-            </w:pPr>
-            <w:r>
-              <w:rPr>
-                <w:sz w:val="20"/>
-                <w:szCs w:val="20"/>
-              </w:rPr>
-              <w:t>Classement des niveaux d’alertes en fonction du classtype</w:t>
-            </w:r>
+            <w:proofErr w:type="spellEnd"/>
+          </w:p>
+        </w:tc>
+        <w:tc>
+          <w:tcPr>
+            <w:tcW w:w="5690" w:type="dxa"/>
+            <w:gridSpan w:val="3"/>
+            <w:vAlign w:val="center"/>
+          </w:tcPr>
+          <w:p>
+            <w:pPr>
+              <w:jc w:val="center"/>
+              <w:rPr>
+                <w:sz w:val="20"/>
+                <w:szCs w:val="20"/>
+              </w:rPr>
+            </w:pPr>
+            <w:r>
+              <w:rPr>
+                <w:sz w:val="20"/>
+                <w:szCs w:val="20"/>
+              </w:rPr>
+              <w:t xml:space="preserve">Classement des niveaux d’alertes en fonction du </w:t>
+            </w:r>
+            <w:proofErr w:type="spellStart"/>
+            <w:r>
+              <w:rPr>
+                <w:sz w:val="20"/>
+                <w:szCs w:val="20"/>
+              </w:rPr>
+              <w:t>classtype</w:t>
+            </w:r>
+            <w:proofErr w:type="spellEnd"/>
             <w:r>
               <w:rPr>
                 <w:sz w:val="20"/>
@@ -363,7 +422,23 @@
                 <w:sz w:val="20"/>
                 <w:szCs w:val="20"/>
               </w:rPr>
-              <w:t>Se retrouve dans alert_category au niveau de l’alerte</w:t>
+              <w:t xml:space="preserve">Se retrouve dans </w:t>
+            </w:r>
+            <w:proofErr w:type="spellStart"/>
+            <w:r>
+              <w:rPr>
+                <w:sz w:val="20"/>
+                <w:szCs w:val="20"/>
+              </w:rPr>
+              <w:t>alert_category</w:t>
+            </w:r>
+            <w:proofErr w:type="spellEnd"/>
+            <w:r>
+              <w:rPr>
+                <w:sz w:val="20"/>
+                <w:szCs w:val="20"/>
+              </w:rPr>
+              <w:t xml:space="preserve"> au niveau de l’alerte</w:t>
             </w:r>
           </w:p>
         </w:tc>
@@ -374,32 +449,34 @@
         </w:trPr>
         <w:tc>
           <w:tcPr>
-            <w:tcW w:w="1526" w:type="dxa"/>
-            <w:vAlign w:val="center"/>
-          </w:tcPr>
-          <w:p>
-            <w:pPr>
-              <w:jc w:val="center"/>
-              <w:rPr>
-                <w:sz w:val="20"/>
-                <w:szCs w:val="20"/>
-              </w:rPr>
-            </w:pPr>
-          </w:p>
-        </w:tc>
-        <w:tc>
-          <w:tcPr>
-            <w:tcW w:w="1882" w:type="dxa"/>
-            <w:vAlign w:val="center"/>
-          </w:tcPr>
-          <w:p>
-            <w:pPr>
-              <w:jc w:val="center"/>
-              <w:rPr>
-                <w:sz w:val="20"/>
-                <w:szCs w:val="20"/>
-              </w:rPr>
-            </w:pPr>
+            <w:tcW w:w="1517" w:type="dxa"/>
+            <w:vAlign w:val="center"/>
+          </w:tcPr>
+          <w:p>
+            <w:pPr>
+              <w:jc w:val="center"/>
+              <w:rPr>
+                <w:sz w:val="20"/>
+                <w:szCs w:val="20"/>
+              </w:rPr>
+            </w:pPr>
+          </w:p>
+        </w:tc>
+        <w:tc>
+          <w:tcPr>
+            <w:tcW w:w="2081" w:type="dxa"/>
+            <w:gridSpan w:val="2"/>
+            <w:vAlign w:val="center"/>
+          </w:tcPr>
+          <w:p>
+            <w:pPr>
+              <w:jc w:val="center"/>
+              <w:rPr>
+                <w:sz w:val="20"/>
+                <w:szCs w:val="20"/>
+              </w:rPr>
+            </w:pPr>
+            <w:proofErr w:type="spellStart"/>
             <w:r>
               <w:rPr>
                 <w:sz w:val="20"/>
@@ -414,12 +491,13 @@
               </w:rPr>
               <w:t>eference.config</w:t>
             </w:r>
-          </w:p>
-        </w:tc>
-        <w:tc>
-          <w:tcPr>
-            <w:tcW w:w="5843" w:type="dxa"/>
-            <w:gridSpan w:val="2"/>
+            <w:proofErr w:type="spellEnd"/>
+          </w:p>
+        </w:tc>
+        <w:tc>
+          <w:tcPr>
+            <w:tcW w:w="5690" w:type="dxa"/>
+            <w:gridSpan w:val="3"/>
             <w:vAlign w:val="center"/>
           </w:tcPr>
           <w:p>
@@ -446,32 +524,34 @@
         </w:trPr>
         <w:tc>
           <w:tcPr>
-            <w:tcW w:w="1526" w:type="dxa"/>
-            <w:vAlign w:val="center"/>
-          </w:tcPr>
-          <w:p>
-            <w:pPr>
-              <w:jc w:val="center"/>
-              <w:rPr>
-                <w:sz w:val="20"/>
-                <w:szCs w:val="20"/>
-              </w:rPr>
-            </w:pPr>
-          </w:p>
-        </w:tc>
-        <w:tc>
-          <w:tcPr>
-            <w:tcW w:w="1882" w:type="dxa"/>
-            <w:vAlign w:val="center"/>
-          </w:tcPr>
-          <w:p>
-            <w:pPr>
-              <w:jc w:val="center"/>
-              <w:rPr>
-                <w:sz w:val="20"/>
-                <w:szCs w:val="20"/>
-              </w:rPr>
-            </w:pPr>
+            <w:tcW w:w="1517" w:type="dxa"/>
+            <w:vAlign w:val="center"/>
+          </w:tcPr>
+          <w:p>
+            <w:pPr>
+              <w:jc w:val="center"/>
+              <w:rPr>
+                <w:sz w:val="20"/>
+                <w:szCs w:val="20"/>
+              </w:rPr>
+            </w:pPr>
+          </w:p>
+        </w:tc>
+        <w:tc>
+          <w:tcPr>
+            <w:tcW w:w="2081" w:type="dxa"/>
+            <w:gridSpan w:val="2"/>
+            <w:vAlign w:val="center"/>
+          </w:tcPr>
+          <w:p>
+            <w:pPr>
+              <w:jc w:val="center"/>
+              <w:rPr>
+                <w:sz w:val="20"/>
+                <w:szCs w:val="20"/>
+              </w:rPr>
+            </w:pPr>
+            <w:proofErr w:type="spellStart"/>
             <w:r>
               <w:rPr>
                 <w:sz w:val="20"/>
@@ -486,12 +566,13 @@
               </w:rPr>
               <w:t>hreshold.config</w:t>
             </w:r>
-          </w:p>
-        </w:tc>
-        <w:tc>
-          <w:tcPr>
-            <w:tcW w:w="5843" w:type="dxa"/>
-            <w:gridSpan w:val="2"/>
+            <w:proofErr w:type="spellEnd"/>
+          </w:p>
+        </w:tc>
+        <w:tc>
+          <w:tcPr>
+            <w:tcW w:w="5690" w:type="dxa"/>
+            <w:gridSpan w:val="3"/>
             <w:vAlign w:val="center"/>
           </w:tcPr>
           <w:p>
@@ -523,8 +604,17 @@
                 <w:sz w:val="20"/>
                 <w:szCs w:val="20"/>
               </w:rPr>
-              <w:t>+ les règles supress</w:t>
-            </w:r>
+              <w:t xml:space="preserve">+ les règles </w:t>
+            </w:r>
+            <w:proofErr w:type="spellStart"/>
+            <w:r>
+              <w:rPr>
+                <w:sz w:val="20"/>
+                <w:szCs w:val="20"/>
+              </w:rPr>
+              <w:t>supress</w:t>
+            </w:r>
+            <w:proofErr w:type="spellEnd"/>
           </w:p>
         </w:tc>
       </w:tr>
@@ -534,7 +624,7 @@
         </w:trPr>
         <w:tc>
           <w:tcPr>
-            <w:tcW w:w="1526" w:type="dxa"/>
+            <w:tcW w:w="1517" w:type="dxa"/>
             <w:vAlign w:val="center"/>
           </w:tcPr>
           <w:p>
@@ -556,29 +646,47 @@
         </w:tc>
         <w:tc>
           <w:tcPr>
-            <w:tcW w:w="1882" w:type="dxa"/>
-            <w:vAlign w:val="center"/>
-          </w:tcPr>
-          <w:p>
-            <w:pPr>
-              <w:jc w:val="center"/>
-              <w:rPr>
-                <w:sz w:val="20"/>
-                <w:szCs w:val="20"/>
-              </w:rPr>
-            </w:pPr>
-            <w:r>
-              <w:rPr>
-                <w:sz w:val="20"/>
-                <w:szCs w:val="20"/>
-              </w:rPr>
-              <w:t>Log/suricata/</w:t>
-            </w:r>
-          </w:p>
-        </w:tc>
-        <w:tc>
-          <w:tcPr>
-            <w:tcW w:w="1520" w:type="dxa"/>
+            <w:tcW w:w="2081" w:type="dxa"/>
+            <w:gridSpan w:val="2"/>
+            <w:vAlign w:val="center"/>
+          </w:tcPr>
+          <w:p>
+            <w:pPr>
+              <w:jc w:val="center"/>
+              <w:rPr>
+                <w:sz w:val="20"/>
+                <w:szCs w:val="20"/>
+              </w:rPr>
+            </w:pPr>
+            <w:r>
+              <w:rPr>
+                <w:sz w:val="20"/>
+                <w:szCs w:val="20"/>
+              </w:rPr>
+              <w:t>Log/</w:t>
+            </w:r>
+            <w:proofErr w:type="spellStart"/>
+            <w:r>
+              <w:rPr>
+                <w:sz w:val="20"/>
+                <w:szCs w:val="20"/>
+              </w:rPr>
+              <w:t>suricata</w:t>
+            </w:r>
+            <w:proofErr w:type="spellEnd"/>
+            <w:r>
+              <w:rPr>
+                <w:sz w:val="20"/>
+                <w:szCs w:val="20"/>
+              </w:rPr>
+              <w:t>/</w:t>
+            </w:r>
+          </w:p>
+        </w:tc>
+        <w:tc>
+          <w:tcPr>
+            <w:tcW w:w="1504" w:type="dxa"/>
+            <w:gridSpan w:val="2"/>
             <w:vAlign w:val="center"/>
           </w:tcPr>
           <w:p>
@@ -600,7 +708,7 @@
         </w:tc>
         <w:tc>
           <w:tcPr>
-            <w:tcW w:w="4323" w:type="dxa"/>
+            <w:tcW w:w="4186" w:type="dxa"/>
             <w:vAlign w:val="center"/>
           </w:tcPr>
           <w:p>
@@ -627,37 +735,39 @@
         </w:trPr>
         <w:tc>
           <w:tcPr>
-            <w:tcW w:w="1526" w:type="dxa"/>
-            <w:vAlign w:val="center"/>
-          </w:tcPr>
-          <w:p>
-            <w:pPr>
-              <w:jc w:val="center"/>
-              <w:rPr>
-                <w:sz w:val="20"/>
-                <w:szCs w:val="20"/>
-              </w:rPr>
-            </w:pPr>
-          </w:p>
-        </w:tc>
-        <w:tc>
-          <w:tcPr>
-            <w:tcW w:w="1882" w:type="dxa"/>
-            <w:vAlign w:val="center"/>
-          </w:tcPr>
-          <w:p>
-            <w:pPr>
-              <w:jc w:val="center"/>
-              <w:rPr>
-                <w:sz w:val="20"/>
-                <w:szCs w:val="20"/>
-              </w:rPr>
-            </w:pPr>
-          </w:p>
-        </w:tc>
-        <w:tc>
-          <w:tcPr>
-            <w:tcW w:w="1520" w:type="dxa"/>
+            <w:tcW w:w="1517" w:type="dxa"/>
+            <w:vAlign w:val="center"/>
+          </w:tcPr>
+          <w:p>
+            <w:pPr>
+              <w:jc w:val="center"/>
+              <w:rPr>
+                <w:sz w:val="20"/>
+                <w:szCs w:val="20"/>
+              </w:rPr>
+            </w:pPr>
+          </w:p>
+        </w:tc>
+        <w:tc>
+          <w:tcPr>
+            <w:tcW w:w="2081" w:type="dxa"/>
+            <w:gridSpan w:val="2"/>
+            <w:vAlign w:val="center"/>
+          </w:tcPr>
+          <w:p>
+            <w:pPr>
+              <w:jc w:val="center"/>
+              <w:rPr>
+                <w:sz w:val="20"/>
+                <w:szCs w:val="20"/>
+              </w:rPr>
+            </w:pPr>
+          </w:p>
+        </w:tc>
+        <w:tc>
+          <w:tcPr>
+            <w:tcW w:w="1504" w:type="dxa"/>
+            <w:gridSpan w:val="2"/>
             <w:vAlign w:val="center"/>
           </w:tcPr>
           <w:p>
@@ -679,7 +789,7 @@
         </w:tc>
         <w:tc>
           <w:tcPr>
-            <w:tcW w:w="4323" w:type="dxa"/>
+            <w:tcW w:w="4186" w:type="dxa"/>
             <w:vAlign w:val="center"/>
           </w:tcPr>
           <w:p>
@@ -720,37 +830,39 @@
         </w:trPr>
         <w:tc>
           <w:tcPr>
-            <w:tcW w:w="1526" w:type="dxa"/>
-            <w:vAlign w:val="center"/>
-          </w:tcPr>
-          <w:p>
-            <w:pPr>
-              <w:jc w:val="center"/>
-              <w:rPr>
-                <w:sz w:val="20"/>
-                <w:szCs w:val="20"/>
-              </w:rPr>
-            </w:pPr>
-          </w:p>
-        </w:tc>
-        <w:tc>
-          <w:tcPr>
-            <w:tcW w:w="1882" w:type="dxa"/>
-            <w:vAlign w:val="center"/>
-          </w:tcPr>
-          <w:p>
-            <w:pPr>
-              <w:jc w:val="center"/>
-              <w:rPr>
-                <w:sz w:val="20"/>
-                <w:szCs w:val="20"/>
-              </w:rPr>
-            </w:pPr>
-          </w:p>
-        </w:tc>
-        <w:tc>
-          <w:tcPr>
-            <w:tcW w:w="1520" w:type="dxa"/>
+            <w:tcW w:w="1517" w:type="dxa"/>
+            <w:vAlign w:val="center"/>
+          </w:tcPr>
+          <w:p>
+            <w:pPr>
+              <w:jc w:val="center"/>
+              <w:rPr>
+                <w:sz w:val="20"/>
+                <w:szCs w:val="20"/>
+              </w:rPr>
+            </w:pPr>
+          </w:p>
+        </w:tc>
+        <w:tc>
+          <w:tcPr>
+            <w:tcW w:w="2081" w:type="dxa"/>
+            <w:gridSpan w:val="2"/>
+            <w:vAlign w:val="center"/>
+          </w:tcPr>
+          <w:p>
+            <w:pPr>
+              <w:jc w:val="center"/>
+              <w:rPr>
+                <w:sz w:val="20"/>
+                <w:szCs w:val="20"/>
+              </w:rPr>
+            </w:pPr>
+          </w:p>
+        </w:tc>
+        <w:tc>
+          <w:tcPr>
+            <w:tcW w:w="1504" w:type="dxa"/>
+            <w:gridSpan w:val="2"/>
             <w:vAlign w:val="center"/>
           </w:tcPr>
           <w:p>
@@ -772,7 +884,7 @@
         </w:tc>
         <w:tc>
           <w:tcPr>
-            <w:tcW w:w="4323" w:type="dxa"/>
+            <w:tcW w:w="4186" w:type="dxa"/>
             <w:vAlign w:val="center"/>
           </w:tcPr>
           <w:p>
@@ -806,47 +918,50 @@
         </w:trPr>
         <w:tc>
           <w:tcPr>
-            <w:tcW w:w="1526" w:type="dxa"/>
-            <w:vAlign w:val="center"/>
-          </w:tcPr>
-          <w:p>
-            <w:pPr>
-              <w:jc w:val="center"/>
-              <w:rPr>
-                <w:sz w:val="20"/>
-                <w:szCs w:val="20"/>
-              </w:rPr>
-            </w:pPr>
-          </w:p>
-        </w:tc>
-        <w:tc>
-          <w:tcPr>
-            <w:tcW w:w="1882" w:type="dxa"/>
-            <w:vAlign w:val="center"/>
-          </w:tcPr>
-          <w:p>
-            <w:pPr>
-              <w:jc w:val="center"/>
-              <w:rPr>
-                <w:sz w:val="20"/>
-                <w:szCs w:val="20"/>
-              </w:rPr>
-            </w:pPr>
-          </w:p>
-        </w:tc>
-        <w:tc>
-          <w:tcPr>
-            <w:tcW w:w="1520" w:type="dxa"/>
-            <w:vAlign w:val="center"/>
-          </w:tcPr>
-          <w:p>
-            <w:pPr>
-              <w:jc w:val="center"/>
-              <w:rPr>
-                <w:sz w:val="20"/>
-                <w:szCs w:val="20"/>
-              </w:rPr>
-            </w:pPr>
+            <w:tcW w:w="1517" w:type="dxa"/>
+            <w:vAlign w:val="center"/>
+          </w:tcPr>
+          <w:p>
+            <w:pPr>
+              <w:jc w:val="center"/>
+              <w:rPr>
+                <w:sz w:val="20"/>
+                <w:szCs w:val="20"/>
+              </w:rPr>
+            </w:pPr>
+          </w:p>
+        </w:tc>
+        <w:tc>
+          <w:tcPr>
+            <w:tcW w:w="2081" w:type="dxa"/>
+            <w:gridSpan w:val="2"/>
+            <w:vAlign w:val="center"/>
+          </w:tcPr>
+          <w:p>
+            <w:pPr>
+              <w:jc w:val="center"/>
+              <w:rPr>
+                <w:sz w:val="20"/>
+                <w:szCs w:val="20"/>
+              </w:rPr>
+            </w:pPr>
+          </w:p>
+        </w:tc>
+        <w:tc>
+          <w:tcPr>
+            <w:tcW w:w="1504" w:type="dxa"/>
+            <w:gridSpan w:val="2"/>
+            <w:vAlign w:val="center"/>
+          </w:tcPr>
+          <w:p>
+            <w:pPr>
+              <w:jc w:val="center"/>
+              <w:rPr>
+                <w:sz w:val="20"/>
+                <w:szCs w:val="20"/>
+              </w:rPr>
+            </w:pPr>
+            <w:proofErr w:type="spellStart"/>
             <w:r>
               <w:rPr>
                 <w:sz w:val="20"/>
@@ -854,11 +969,12 @@
               </w:rPr>
               <w:t>Eve.json</w:t>
             </w:r>
-          </w:p>
-        </w:tc>
-        <w:tc>
-          <w:tcPr>
-            <w:tcW w:w="4323" w:type="dxa"/>
+            <w:proofErr w:type="spellEnd"/>
+          </w:p>
+        </w:tc>
+        <w:tc>
+          <w:tcPr>
+            <w:tcW w:w="4186" w:type="dxa"/>
             <w:vAlign w:val="center"/>
           </w:tcPr>
           <w:p>
@@ -913,37 +1029,39 @@
         </w:trPr>
         <w:tc>
           <w:tcPr>
-            <w:tcW w:w="1526" w:type="dxa"/>
-            <w:vAlign w:val="center"/>
-          </w:tcPr>
-          <w:p>
-            <w:pPr>
-              <w:jc w:val="center"/>
-              <w:rPr>
-                <w:sz w:val="20"/>
-                <w:szCs w:val="20"/>
-              </w:rPr>
-            </w:pPr>
-          </w:p>
-        </w:tc>
-        <w:tc>
-          <w:tcPr>
-            <w:tcW w:w="1882" w:type="dxa"/>
-            <w:vAlign w:val="center"/>
-          </w:tcPr>
-          <w:p>
-            <w:pPr>
-              <w:jc w:val="center"/>
-              <w:rPr>
-                <w:sz w:val="20"/>
-                <w:szCs w:val="20"/>
-              </w:rPr>
-            </w:pPr>
-          </w:p>
-        </w:tc>
-        <w:tc>
-          <w:tcPr>
-            <w:tcW w:w="1520" w:type="dxa"/>
+            <w:tcW w:w="1517" w:type="dxa"/>
+            <w:vAlign w:val="center"/>
+          </w:tcPr>
+          <w:p>
+            <w:pPr>
+              <w:jc w:val="center"/>
+              <w:rPr>
+                <w:sz w:val="20"/>
+                <w:szCs w:val="20"/>
+              </w:rPr>
+            </w:pPr>
+          </w:p>
+        </w:tc>
+        <w:tc>
+          <w:tcPr>
+            <w:tcW w:w="2081" w:type="dxa"/>
+            <w:gridSpan w:val="2"/>
+            <w:vAlign w:val="center"/>
+          </w:tcPr>
+          <w:p>
+            <w:pPr>
+              <w:jc w:val="center"/>
+              <w:rPr>
+                <w:sz w:val="20"/>
+                <w:szCs w:val="20"/>
+              </w:rPr>
+            </w:pPr>
+          </w:p>
+        </w:tc>
+        <w:tc>
+          <w:tcPr>
+            <w:tcW w:w="1504" w:type="dxa"/>
+            <w:gridSpan w:val="2"/>
             <w:vAlign w:val="center"/>
           </w:tcPr>
           <w:p>
@@ -965,7 +1083,7 @@
         </w:tc>
         <w:tc>
           <w:tcPr>
-            <w:tcW w:w="4323" w:type="dxa"/>
+            <w:tcW w:w="4186" w:type="dxa"/>
             <w:vAlign w:val="center"/>
           </w:tcPr>
           <w:p>
@@ -992,37 +1110,39 @@
         </w:trPr>
         <w:tc>
           <w:tcPr>
-            <w:tcW w:w="1526" w:type="dxa"/>
-            <w:vAlign w:val="center"/>
-          </w:tcPr>
-          <w:p>
-            <w:pPr>
-              <w:jc w:val="center"/>
-              <w:rPr>
-                <w:sz w:val="20"/>
-                <w:szCs w:val="20"/>
-              </w:rPr>
-            </w:pPr>
-          </w:p>
-        </w:tc>
-        <w:tc>
-          <w:tcPr>
-            <w:tcW w:w="1882" w:type="dxa"/>
-            <w:vAlign w:val="center"/>
-          </w:tcPr>
-          <w:p>
-            <w:pPr>
-              <w:jc w:val="center"/>
-              <w:rPr>
-                <w:sz w:val="20"/>
-                <w:szCs w:val="20"/>
-              </w:rPr>
-            </w:pPr>
-          </w:p>
-        </w:tc>
-        <w:tc>
-          <w:tcPr>
-            <w:tcW w:w="1520" w:type="dxa"/>
+            <w:tcW w:w="1517" w:type="dxa"/>
+            <w:vAlign w:val="center"/>
+          </w:tcPr>
+          <w:p>
+            <w:pPr>
+              <w:jc w:val="center"/>
+              <w:rPr>
+                <w:sz w:val="20"/>
+                <w:szCs w:val="20"/>
+              </w:rPr>
+            </w:pPr>
+          </w:p>
+        </w:tc>
+        <w:tc>
+          <w:tcPr>
+            <w:tcW w:w="2081" w:type="dxa"/>
+            <w:gridSpan w:val="2"/>
+            <w:vAlign w:val="center"/>
+          </w:tcPr>
+          <w:p>
+            <w:pPr>
+              <w:jc w:val="center"/>
+              <w:rPr>
+                <w:sz w:val="20"/>
+                <w:szCs w:val="20"/>
+              </w:rPr>
+            </w:pPr>
+          </w:p>
+        </w:tc>
+        <w:tc>
+          <w:tcPr>
+            <w:tcW w:w="1504" w:type="dxa"/>
+            <w:gridSpan w:val="2"/>
             <w:vAlign w:val="center"/>
           </w:tcPr>
           <w:p>
@@ -1044,17 +1164,19 @@
         </w:tc>
         <w:tc>
           <w:tcPr>
-            <w:tcW w:w="4323" w:type="dxa"/>
-            <w:vAlign w:val="center"/>
-          </w:tcPr>
-          <w:p>
-            <w:pPr>
-              <w:jc w:val="center"/>
-              <w:rPr>
-                <w:sz w:val="20"/>
-                <w:szCs w:val="20"/>
-              </w:rPr>
-            </w:pPr>
+            <w:tcW w:w="4186" w:type="dxa"/>
+            <w:vAlign w:val="center"/>
+          </w:tcPr>
+          <w:p>
+            <w:pPr>
+              <w:jc w:val="center"/>
+              <w:rPr>
+                <w:sz w:val="20"/>
+                <w:szCs w:val="20"/>
+              </w:rPr>
+            </w:pPr>
+            <w:bookmarkStart w:id="0" w:name="_GoBack"/>
+            <w:bookmarkEnd w:id="0"/>
             <w:r>
               <w:rPr>
                 <w:sz w:val="20"/>
@@ -1071,45 +1193,71 @@
         </w:trPr>
         <w:tc>
           <w:tcPr>
-            <w:tcW w:w="1526" w:type="dxa"/>
-            <w:vAlign w:val="center"/>
-          </w:tcPr>
-          <w:p>
-            <w:pPr>
-              <w:jc w:val="center"/>
-              <w:rPr>
-                <w:sz w:val="20"/>
-                <w:szCs w:val="20"/>
-              </w:rPr>
-            </w:pPr>
-          </w:p>
-        </w:tc>
-        <w:tc>
-          <w:tcPr>
-            <w:tcW w:w="1882" w:type="dxa"/>
-            <w:vAlign w:val="center"/>
-          </w:tcPr>
-          <w:p>
-            <w:pPr>
-              <w:jc w:val="center"/>
-              <w:rPr>
-                <w:sz w:val="20"/>
-                <w:szCs w:val="20"/>
-              </w:rPr>
-            </w:pPr>
-            <w:r>
-              <w:rPr>
-                <w:sz w:val="20"/>
-                <w:szCs w:val="20"/>
-              </w:rPr>
-              <w:t>/run/suricata.pid</w:t>
-            </w:r>
-          </w:p>
-        </w:tc>
-        <w:tc>
-          <w:tcPr>
-            <w:tcW w:w="5843" w:type="dxa"/>
+            <w:tcW w:w="1517" w:type="dxa"/>
+            <w:vAlign w:val="center"/>
+          </w:tcPr>
+          <w:p>
+            <w:pPr>
+              <w:jc w:val="center"/>
+              <w:rPr>
+                <w:sz w:val="20"/>
+                <w:szCs w:val="20"/>
+              </w:rPr>
+            </w:pPr>
+          </w:p>
+        </w:tc>
+        <w:tc>
+          <w:tcPr>
+            <w:tcW w:w="2081" w:type="dxa"/>
             <w:gridSpan w:val="2"/>
+            <w:vAlign w:val="center"/>
+          </w:tcPr>
+          <w:p>
+            <w:pPr>
+              <w:jc w:val="center"/>
+              <w:rPr>
+                <w:sz w:val="20"/>
+                <w:szCs w:val="20"/>
+              </w:rPr>
+            </w:pPr>
+            <w:r>
+              <w:rPr>
+                <w:sz w:val="20"/>
+                <w:szCs w:val="20"/>
+              </w:rPr>
+              <w:t>/</w:t>
+            </w:r>
+            <w:proofErr w:type="spellStart"/>
+            <w:r>
+              <w:rPr>
+                <w:sz w:val="20"/>
+                <w:szCs w:val="20"/>
+              </w:rPr>
+              <w:t>run</w:t>
+            </w:r>
+            <w:proofErr w:type="spellEnd"/>
+            <w:r>
+              <w:rPr>
+                <w:sz w:val="20"/>
+                <w:szCs w:val="20"/>
+              </w:rPr>
+              <w:t>/</w:t>
+            </w:r>
+            <w:proofErr w:type="spellStart"/>
+            <w:r>
+              <w:rPr>
+                <w:sz w:val="20"/>
+                <w:szCs w:val="20"/>
+              </w:rPr>
+              <w:t>suricata.pid</w:t>
+            </w:r>
+            <w:proofErr w:type="spellEnd"/>
+          </w:p>
+        </w:tc>
+        <w:tc>
+          <w:tcPr>
+            <w:tcW w:w="5690" w:type="dxa"/>
+            <w:gridSpan w:val="3"/>
             <w:vAlign w:val="center"/>
           </w:tcPr>
           <w:p>
@@ -1136,27 +1284,133 @@
         </w:trPr>
         <w:tc>
           <w:tcPr>
-            <w:tcW w:w="9251" w:type="dxa"/>
-            <w:gridSpan w:val="4"/>
-            <w:shd w:val="clear" w:color="auto" w:fill="D9D9D9" w:themeFill="background1" w:themeFillShade="D9"/>
-            <w:vAlign w:val="center"/>
-          </w:tcPr>
-          <w:p>
-            <w:pPr>
-              <w:jc w:val="center"/>
-              <w:rPr>
-                <w:b/>
-                <w:sz w:val="20"/>
-                <w:szCs w:val="20"/>
-              </w:rPr>
-            </w:pPr>
-            <w:r>
-              <w:rPr>
-                <w:b/>
-                <w:sz w:val="20"/>
-                <w:szCs w:val="20"/>
-              </w:rPr>
-              <w:t>QUICK START</w:t>
+            <w:tcW w:w="1517" w:type="dxa"/>
+            <w:shd w:val="clear" w:color="auto" w:fill="DEEAF6" w:themeFill="accent1" w:themeFillTint="33"/>
+            <w:vAlign w:val="center"/>
+          </w:tcPr>
+          <w:p>
+            <w:pPr>
+              <w:jc w:val="center"/>
+              <w:rPr>
+                <w:sz w:val="20"/>
+                <w:szCs w:val="20"/>
+              </w:rPr>
+            </w:pPr>
+            <w:r>
+              <w:rPr>
+                <w:sz w:val="20"/>
+                <w:szCs w:val="20"/>
+              </w:rPr>
+              <w:t>/</w:t>
+            </w:r>
+            <w:proofErr w:type="spellStart"/>
+            <w:r>
+              <w:rPr>
+                <w:sz w:val="20"/>
+                <w:szCs w:val="20"/>
+              </w:rPr>
+              <w:t>usr</w:t>
+            </w:r>
+            <w:proofErr w:type="spellEnd"/>
+            <w:r>
+              <w:rPr>
+                <w:sz w:val="20"/>
+                <w:szCs w:val="20"/>
+              </w:rPr>
+              <w:t>/</w:t>
+            </w:r>
+          </w:p>
+        </w:tc>
+        <w:tc>
+          <w:tcPr>
+            <w:tcW w:w="1051" w:type="dxa"/>
+            <w:shd w:val="clear" w:color="auto" w:fill="DEEAF6" w:themeFill="accent1" w:themeFillTint="33"/>
+            <w:vAlign w:val="center"/>
+          </w:tcPr>
+          <w:p>
+            <w:pPr>
+              <w:jc w:val="center"/>
+              <w:rPr>
+                <w:sz w:val="20"/>
+                <w:szCs w:val="20"/>
+              </w:rPr>
+            </w:pPr>
+            <w:r>
+              <w:rPr>
+                <w:sz w:val="20"/>
+                <w:szCs w:val="20"/>
+              </w:rPr>
+              <w:t>lib/</w:t>
+            </w:r>
+          </w:p>
+        </w:tc>
+        <w:tc>
+          <w:tcPr>
+            <w:tcW w:w="1030" w:type="dxa"/>
+            <w:shd w:val="clear" w:color="auto" w:fill="DEEAF6" w:themeFill="accent1" w:themeFillTint="33"/>
+            <w:vAlign w:val="center"/>
+          </w:tcPr>
+          <w:p>
+            <w:pPr>
+              <w:jc w:val="center"/>
+              <w:rPr>
+                <w:sz w:val="20"/>
+                <w:szCs w:val="20"/>
+              </w:rPr>
+            </w:pPr>
+            <w:r>
+              <w:rPr>
+                <w:sz w:val="20"/>
+                <w:szCs w:val="20"/>
+              </w:rPr>
+              <w:t>Systemd/</w:t>
+            </w:r>
+          </w:p>
+        </w:tc>
+        <w:tc>
+          <w:tcPr>
+            <w:tcW w:w="1368" w:type="dxa"/>
+            <w:shd w:val="clear" w:color="auto" w:fill="DEEAF6" w:themeFill="accent1" w:themeFillTint="33"/>
+            <w:vAlign w:val="center"/>
+          </w:tcPr>
+          <w:p>
+            <w:pPr>
+              <w:jc w:val="center"/>
+              <w:rPr>
+                <w:sz w:val="20"/>
+                <w:szCs w:val="20"/>
+              </w:rPr>
+            </w:pPr>
+            <w:r>
+              <w:rPr>
+                <w:sz w:val="20"/>
+                <w:szCs w:val="20"/>
+              </w:rPr>
+              <w:t>System/</w:t>
+            </w:r>
+          </w:p>
+        </w:tc>
+        <w:tc>
+          <w:tcPr>
+            <w:tcW w:w="4322" w:type="dxa"/>
+            <w:gridSpan w:val="2"/>
+            <w:shd w:val="clear" w:color="auto" w:fill="DEEAF6" w:themeFill="accent1" w:themeFillTint="33"/>
+            <w:vAlign w:val="center"/>
+          </w:tcPr>
+          <w:p>
+            <w:pPr>
+              <w:jc w:val="center"/>
+              <w:rPr>
+                <w:sz w:val="20"/>
+                <w:szCs w:val="20"/>
+              </w:rPr>
+            </w:pPr>
+            <w:r>
+              <w:rPr>
+                <w:sz w:val="20"/>
+                <w:szCs w:val="20"/>
+              </w:rPr>
+              <w:t>Lors de l’installation, le service Suricata est mis ici</w:t>
             </w:r>
           </w:p>
         </w:tc>
@@ -1167,8 +1421,164 @@
         </w:trPr>
         <w:tc>
           <w:tcPr>
-            <w:tcW w:w="9251" w:type="dxa"/>
-            <w:gridSpan w:val="4"/>
+            <w:tcW w:w="1517" w:type="dxa"/>
+            <w:shd w:val="clear" w:color="auto" w:fill="DEEAF6" w:themeFill="accent1" w:themeFillTint="33"/>
+            <w:vAlign w:val="center"/>
+          </w:tcPr>
+          <w:p>
+            <w:pPr>
+              <w:jc w:val="center"/>
+              <w:rPr>
+                <w:sz w:val="20"/>
+                <w:szCs w:val="20"/>
+              </w:rPr>
+            </w:pPr>
+            <w:r>
+              <w:rPr>
+                <w:sz w:val="20"/>
+                <w:szCs w:val="20"/>
+              </w:rPr>
+              <w:t>/</w:t>
+            </w:r>
+            <w:proofErr w:type="spellStart"/>
+            <w:r>
+              <w:rPr>
+                <w:sz w:val="20"/>
+                <w:szCs w:val="20"/>
+              </w:rPr>
+              <w:t>etc</w:t>
+            </w:r>
+            <w:proofErr w:type="spellEnd"/>
+            <w:r>
+              <w:rPr>
+                <w:sz w:val="20"/>
+                <w:szCs w:val="20"/>
+              </w:rPr>
+              <w:t>/</w:t>
+            </w:r>
+          </w:p>
+        </w:tc>
+        <w:tc>
+          <w:tcPr>
+            <w:tcW w:w="1051" w:type="dxa"/>
+            <w:shd w:val="clear" w:color="auto" w:fill="DEEAF6" w:themeFill="accent1" w:themeFillTint="33"/>
+            <w:vAlign w:val="center"/>
+          </w:tcPr>
+          <w:p>
+            <w:pPr>
+              <w:jc w:val="center"/>
+              <w:rPr>
+                <w:sz w:val="20"/>
+                <w:szCs w:val="20"/>
+              </w:rPr>
+            </w:pPr>
+            <w:proofErr w:type="spellStart"/>
+            <w:r>
+              <w:rPr>
+                <w:sz w:val="20"/>
+                <w:szCs w:val="20"/>
+              </w:rPr>
+              <w:t>Sysconfig</w:t>
+            </w:r>
+            <w:proofErr w:type="spellEnd"/>
+            <w:r>
+              <w:rPr>
+                <w:sz w:val="20"/>
+                <w:szCs w:val="20"/>
+              </w:rPr>
+              <w:t>/</w:t>
+            </w:r>
+          </w:p>
+        </w:tc>
+        <w:tc>
+          <w:tcPr>
+            <w:tcW w:w="1030" w:type="dxa"/>
+            <w:shd w:val="clear" w:color="auto" w:fill="DEEAF6" w:themeFill="accent1" w:themeFillTint="33"/>
+            <w:vAlign w:val="center"/>
+          </w:tcPr>
+          <w:p>
+            <w:pPr>
+              <w:jc w:val="center"/>
+              <w:rPr>
+                <w:sz w:val="20"/>
+                <w:szCs w:val="20"/>
+              </w:rPr>
+            </w:pPr>
+            <w:proofErr w:type="spellStart"/>
+            <w:r>
+              <w:rPr>
+                <w:sz w:val="20"/>
+                <w:szCs w:val="20"/>
+              </w:rPr>
+              <w:t>suricata</w:t>
+            </w:r>
+            <w:proofErr w:type="spellEnd"/>
+          </w:p>
+        </w:tc>
+        <w:tc>
+          <w:tcPr>
+            <w:tcW w:w="5690" w:type="dxa"/>
+            <w:gridSpan w:val="3"/>
+            <w:shd w:val="clear" w:color="auto" w:fill="DEEAF6" w:themeFill="accent1" w:themeFillTint="33"/>
+            <w:vAlign w:val="center"/>
+          </w:tcPr>
+          <w:p>
+            <w:pPr>
+              <w:jc w:val="center"/>
+              <w:rPr>
+                <w:sz w:val="20"/>
+                <w:szCs w:val="20"/>
+              </w:rPr>
+            </w:pPr>
+            <w:r>
+              <w:rPr>
+                <w:sz w:val="20"/>
+                <w:szCs w:val="20"/>
+              </w:rPr>
+              <w:t>Options du service Suricata mis ici</w:t>
+            </w:r>
+          </w:p>
+        </w:tc>
+      </w:tr>
+      <w:tr>
+        <w:trPr>
+          <w:trHeight w:val="567"/>
+        </w:trPr>
+        <w:tc>
+          <w:tcPr>
+            <w:tcW w:w="9288" w:type="dxa"/>
+            <w:gridSpan w:val="6"/>
+            <w:shd w:val="clear" w:color="auto" w:fill="D9D9D9" w:themeFill="background1" w:themeFillShade="D9"/>
+            <w:vAlign w:val="center"/>
+          </w:tcPr>
+          <w:p>
+            <w:pPr>
+              <w:jc w:val="center"/>
+              <w:rPr>
+                <w:b/>
+                <w:sz w:val="20"/>
+                <w:szCs w:val="20"/>
+              </w:rPr>
+            </w:pPr>
+            <w:r>
+              <w:rPr>
+                <w:b/>
+                <w:sz w:val="20"/>
+                <w:szCs w:val="20"/>
+              </w:rPr>
+              <w:t>QUICK START</w:t>
+            </w:r>
+          </w:p>
+        </w:tc>
+      </w:tr>
+      <w:tr>
+        <w:trPr>
+          <w:trHeight w:val="567"/>
+        </w:trPr>
+        <w:tc>
+          <w:tcPr>
+            <w:tcW w:w="9288" w:type="dxa"/>
+            <w:gridSpan w:val="6"/>
             <w:vAlign w:val="center"/>
           </w:tcPr>
           <w:p>
@@ -1203,7 +1613,23 @@
                 <w:sz w:val="20"/>
                 <w:szCs w:val="20"/>
               </w:rPr>
-              <w:t>i &lt;interface&gt;</w:t>
+              <w:t>i &lt;</w:t>
+            </w:r>
+            <w:proofErr w:type="gramStart"/>
+            <w:r>
+              <w:rPr>
+                <w:sz w:val="20"/>
+                <w:szCs w:val="20"/>
+              </w:rPr>
+              <w:t>interface</w:t>
+            </w:r>
+            <w:proofErr w:type="gramEnd"/>
+            <w:r>
+              <w:rPr>
+                <w:sz w:val="20"/>
+                <w:szCs w:val="20"/>
+              </w:rPr>
+              <w:t>&gt;</w:t>
             </w:r>
           </w:p>
           <w:p>
@@ -1245,8 +1671,17 @@
                 <w:sz w:val="20"/>
                 <w:szCs w:val="20"/>
               </w:rPr>
-              <w:t>Afficher les netflows</w:t>
-            </w:r>
+              <w:t xml:space="preserve">Afficher les </w:t>
+            </w:r>
+            <w:proofErr w:type="spellStart"/>
+            <w:r>
+              <w:rPr>
+                <w:sz w:val="20"/>
+                <w:szCs w:val="20"/>
+              </w:rPr>
+              <w:t>netflows</w:t>
+            </w:r>
+            <w:proofErr w:type="spellEnd"/>
           </w:p>
           <w:p>
             <w:pPr>
@@ -1268,8 +1703,6 @@
               </w:rPr>
               <w:t>Investiguer les Faux positifs</w:t>
             </w:r>
-            <w:bookmarkStart w:id="0" w:name="_GoBack"/>
-            <w:bookmarkEnd w:id="0"/>
           </w:p>
         </w:tc>
       </w:tr>
@@ -1287,6 +1720,7 @@
           <w:b/>
           <w:u w:val="single"/>
         </w:rPr>
+        <w:lastRenderedPageBreak/>
         <w:br/>
       </w:r>
     </w:p>
@@ -1352,8 +1786,13 @@
         </w:numPr>
         <w:spacing w:after="160" w:line="259" w:lineRule="auto"/>
       </w:pPr>
-      <w:r>
-        <w:t>Packet acquisition : lis les paquets entrants du réseau</w:t>
+      <w:proofErr w:type="spellStart"/>
+      <w:r>
+        <w:t>Packet</w:t>
+      </w:r>
+      <w:proofErr w:type="spellEnd"/>
+      <w:r>
+        <w:t xml:space="preserve"> acquisition : lis les paquets entrants du réseau</w:t>
       </w:r>
     </w:p>
     <w:p>
@@ -1365,9 +1804,19 @@
         </w:numPr>
         <w:spacing w:after="160" w:line="259" w:lineRule="auto"/>
       </w:pPr>
-      <w:r>
-        <w:t>Decode &amp; stream application layer</w:t>
-      </w:r>
+      <w:proofErr w:type="spellStart"/>
+      <w:r>
+        <w:t>Decode</w:t>
+      </w:r>
+      <w:proofErr w:type="spellEnd"/>
+      <w:r>
+        <w:t xml:space="preserve"> &amp; stream application </w:t>
+      </w:r>
+      <w:proofErr w:type="gramStart"/>
+      <w:r>
+        <w:t>layer</w:t>
+      </w:r>
+      <w:proofErr w:type="gramEnd"/>
     </w:p>
     <w:p>
       <w:pPr>
@@ -1378,9 +1827,19 @@
         </w:numPr>
         <w:spacing w:after="160" w:line="259" w:lineRule="auto"/>
       </w:pPr>
-      <w:r>
-        <w:t>Track les flows</w:t>
-      </w:r>
+      <w:proofErr w:type="spellStart"/>
+      <w:r>
+        <w:t>Track</w:t>
+      </w:r>
+      <w:proofErr w:type="spellEnd"/>
+      <w:r>
+        <w:t xml:space="preserve"> les </w:t>
+      </w:r>
+      <w:proofErr w:type="spellStart"/>
+      <w:r>
+        <w:t>flows</w:t>
+      </w:r>
+      <w:proofErr w:type="spellEnd"/>
     </w:p>
     <w:p>
       <w:pPr>
@@ -1514,7 +1973,15 @@
         </w:rPr>
       </w:pPr>
       <w:r>
-        <w:t>Optimisation dans Suricata (cpu_afinity…)</w:t>
+        <w:t>Optimisation dans Suricata (</w:t>
+      </w:r>
+      <w:proofErr w:type="spellStart"/>
+      <w:r>
+        <w:t>cpu_afinity</w:t>
+      </w:r>
+      <w:proofErr w:type="spellEnd"/>
+      <w:r>
+        <w:t>…)</w:t>
       </w:r>
     </w:p>
     <w:p>
@@ -1541,12 +2008,53 @@
           <w:u w:val="single"/>
         </w:rPr>
       </w:pPr>
+      <w:proofErr w:type="spellStart"/>
       <w:r>
         <w:rPr>
           <w:b/>
           <w:u w:val="single"/>
         </w:rPr>
-        <w:t xml:space="preserve">Decode &amp; stream app layer : </w:t>
+        <w:t>Decode</w:t>
+      </w:r>
+      <w:proofErr w:type="spellEnd"/>
+      <w:r>
+        <w:rPr>
+          <w:b/>
+          <w:u w:val="single"/>
+        </w:rPr>
+        <w:t xml:space="preserve"> &amp; stream </w:t>
+      </w:r>
+      <w:proofErr w:type="spellStart"/>
+      <w:r>
+        <w:rPr>
+          <w:b/>
+          <w:u w:val="single"/>
+        </w:rPr>
+        <w:t>app</w:t>
+      </w:r>
+      <w:proofErr w:type="spellEnd"/>
+      <w:r>
+        <w:rPr>
+          <w:b/>
+          <w:u w:val="single"/>
+        </w:rPr>
+        <w:t xml:space="preserve"> </w:t>
+      </w:r>
+      <w:proofErr w:type="gramStart"/>
+      <w:r>
+        <w:rPr>
+          <w:b/>
+          <w:u w:val="single"/>
+        </w:rPr>
+        <w:t>layer</w:t>
+      </w:r>
+      <w:proofErr w:type="gramEnd"/>
+      <w:r>
+        <w:rPr>
+          <w:b/>
+          <w:u w:val="single"/>
+        </w:rPr>
+        <w:t xml:space="preserve"> : </w:t>
       </w:r>
     </w:p>
     <w:p>
@@ -1599,7 +2107,47 @@
         <w:t>Flow :</w:t>
       </w:r>
       <w:r>
-        <w:t xml:space="preserve"> tout paquet possédant le même Tuple (protocole, @src, @dest, src_port, dest_port)</w:t>
+        <w:t xml:space="preserve"> tout paquet possédant le même </w:t>
+      </w:r>
+      <w:proofErr w:type="spellStart"/>
+      <w:r>
+        <w:t>Tuple</w:t>
+      </w:r>
+      <w:proofErr w:type="spellEnd"/>
+      <w:r>
+        <w:t xml:space="preserve"> (protocole, @</w:t>
+      </w:r>
+      <w:proofErr w:type="spellStart"/>
+      <w:r>
+        <w:t>src</w:t>
+      </w:r>
+      <w:proofErr w:type="spellEnd"/>
+      <w:r>
+        <w:t>, @</w:t>
+      </w:r>
+      <w:proofErr w:type="spellStart"/>
+      <w:r>
+        <w:t>dest</w:t>
+      </w:r>
+      <w:proofErr w:type="spellEnd"/>
+      <w:r>
+        <w:t xml:space="preserve">, </w:t>
+      </w:r>
+      <w:proofErr w:type="spellStart"/>
+      <w:r>
+        <w:t>src_port</w:t>
+      </w:r>
+      <w:proofErr w:type="spellEnd"/>
+      <w:r>
+        <w:t xml:space="preserve">, </w:t>
+      </w:r>
+      <w:proofErr w:type="spellStart"/>
+      <w:r>
+        <w:t>dest_port</w:t>
+      </w:r>
+      <w:proofErr w:type="spellEnd"/>
+      <w:r>
+        <w:t>)</w:t>
       </w:r>
     </w:p>
     <w:p>
@@ -1639,7 +2187,15 @@
         <w:ind w:left="2124"/>
       </w:pPr>
       <w:r>
-        <w:t>Risque de DOS Suricata : la création d’un flow étant très couteuse, on inonde l’IDS de plein de flow nouveau et on envoie une attaque. On peut donc préalablement réserver de la mémoire pour des flows pour contrer ça.</w:t>
+        <w:t xml:space="preserve">Risque de DOS Suricata : la création d’un flow étant très couteuse, on inonde l’IDS de plein de flow nouveau et on envoie une attaque. On peut donc préalablement réserver de la mémoire pour des </w:t>
+      </w:r>
+      <w:proofErr w:type="spellStart"/>
+      <w:r>
+        <w:t>flows</w:t>
+      </w:r>
+      <w:proofErr w:type="spellEnd"/>
+      <w:r>
+        <w:t xml:space="preserve"> pour contrer ça.</w:t>
       </w:r>
     </w:p>
     <w:p>
@@ -1688,8 +2244,13 @@
         </w:rPr>
       </w:pPr>
       <w:r>
-        <w:t>MPM : multi pattern matcher</w:t>
-      </w:r>
+        <w:t xml:space="preserve">MPM : multi pattern </w:t>
+      </w:r>
+      <w:proofErr w:type="gramStart"/>
+      <w:r>
+        <w:t>matcher</w:t>
+      </w:r>
+      <w:proofErr w:type="gramEnd"/>
       <w:r>
         <w:t xml:space="preserve">. Dans une signature, il peut y avoir plusieurs </w:t>
       </w:r>
@@ -1697,7 +2258,21 @@
         <w:rPr>
           <w:rFonts w:cstheme="minorHAnsi"/>
         </w:rPr>
-        <w:t>"content :…", soit plusieurs pattern. Suricata en utilise un comme étant le fast_pattern, il sera utilisé en premier pour établir un match.</w:t>
+        <w:t xml:space="preserve">"content :…", soit plusieurs pattern. Suricata en utilise un comme étant le </w:t>
+      </w:r>
+      <w:proofErr w:type="spellStart"/>
+      <w:r>
+        <w:rPr>
+          <w:rFonts w:cstheme="minorHAnsi"/>
+        </w:rPr>
+        <w:t>fast_pattern</w:t>
+      </w:r>
+      <w:proofErr w:type="spellEnd"/>
+      <w:r>
+        <w:rPr>
+          <w:rFonts w:cstheme="minorHAnsi"/>
+        </w:rPr>
+        <w:t>, il sera utilisé en premier pour établir un match.</w:t>
       </w:r>
     </w:p>
     <w:p>
@@ -1710,7 +2285,15 @@
         <w:spacing w:after="160" w:line="259" w:lineRule="auto"/>
       </w:pPr>
       <w:r>
-        <w:t>Possibilité d’utiliser Hyperscan : Librairie haute performance d’analyse REGEX</w:t>
+        <w:t xml:space="preserve">Possibilité d’utiliser </w:t>
+      </w:r>
+      <w:proofErr w:type="spellStart"/>
+      <w:r>
+        <w:t>Hyperscan</w:t>
+      </w:r>
+      <w:proofErr w:type="spellEnd"/>
+      <w:r>
+        <w:t> : Librairie haute performance d’analyse REGEX</w:t>
       </w:r>
     </w:p>
     <w:p>
@@ -1745,7 +2328,15 @@
         <w:spacing w:after="160" w:line="259" w:lineRule="auto"/>
       </w:pPr>
       <w:r>
-        <w:t>Différence entre content modifier et sticky buffer</w:t>
+        <w:t xml:space="preserve">Différence entre content modifier et </w:t>
+      </w:r>
+      <w:proofErr w:type="spellStart"/>
+      <w:r>
+        <w:t>sticky</w:t>
+      </w:r>
+      <w:proofErr w:type="spellEnd"/>
+      <w:r>
+        <w:t xml:space="preserve"> buffer</w:t>
       </w:r>
     </w:p>
     <w:p>
@@ -1761,7 +2352,15 @@
         <w:t>Alerte si protocoles non communs etc…</w:t>
       </w:r>
       <w:r>
-        <w:t>, blacklist SSH etc…</w:t>
+        <w:t xml:space="preserve">, </w:t>
+      </w:r>
+      <w:proofErr w:type="spellStart"/>
+      <w:r>
+        <w:t>blacklist</w:t>
+      </w:r>
+      <w:proofErr w:type="spellEnd"/>
+      <w:r>
+        <w:t xml:space="preserve"> SSH etc…</w:t>
       </w:r>
       <w:r>
         <w:t xml:space="preserve"> voir règles</w:t>
@@ -1831,7 +2430,23 @@
         <w:t xml:space="preserve"> UNIX permet de dialoguer avec S</w:t>
       </w:r>
       <w:r>
-        <w:t>uricata en live (ex on peut reloader les règles via la socket UNIX au lieu d’envoyer un signal USR2)</w:t>
+        <w:t xml:space="preserve">uricata en live (ex on peut </w:t>
+      </w:r>
+      <w:proofErr w:type="spellStart"/>
+      <w:r>
+        <w:t>reloader</w:t>
+      </w:r>
+      <w:proofErr w:type="spellEnd"/>
+      <w:r>
+        <w:t xml:space="preserve"> les règles via </w:t>
+      </w:r>
+      <w:proofErr w:type="gramStart"/>
+      <w:r>
+        <w:t>la</w:t>
+      </w:r>
+      <w:proofErr w:type="gramEnd"/>
+      <w:r>
+        <w:t xml:space="preserve"> socket UNIX au lieu d’envoyer un signal USR2)</w:t>
       </w:r>
     </w:p>
     <w:p>
@@ -1854,8 +2469,29 @@
         <w:spacing w:after="160" w:line="259" w:lineRule="auto"/>
       </w:pPr>
       <w:r>
-        <w:t>Possibilité de dropper des paquets après 10 connections à la minute via rate_filter dans global_threshold</w:t>
-      </w:r>
+        <w:t xml:space="preserve">Possibilité de dropper des paquets après 10 </w:t>
+      </w:r>
+      <w:proofErr w:type="gramStart"/>
+      <w:r>
+        <w:t>connections</w:t>
+      </w:r>
+      <w:proofErr w:type="gramEnd"/>
+      <w:r>
+        <w:t xml:space="preserve"> à la minute via </w:t>
+      </w:r>
+      <w:proofErr w:type="spellStart"/>
+      <w:r>
+        <w:t>rate_filter</w:t>
+      </w:r>
+      <w:proofErr w:type="spellEnd"/>
+      <w:r>
+        <w:t xml:space="preserve"> dans </w:t>
+      </w:r>
+      <w:proofErr w:type="spellStart"/>
+      <w:r>
+        <w:t>global_threshold</w:t>
+      </w:r>
+      <w:proofErr w:type="spellEnd"/>
     </w:p>
     <w:p>
       <w:pPr>
@@ -1867,13 +2503,45 @@
         <w:spacing w:after="160" w:line="259" w:lineRule="auto"/>
       </w:pPr>
       <w:r>
-        <w:t>Possibilité de mettre à jour une liste d’IPs trusted ou avec mauvaise réputation : les IPs r</w:t>
+        <w:t>Possibilité de mettre à jour une liste d’</w:t>
+      </w:r>
+      <w:proofErr w:type="spellStart"/>
+      <w:r>
+        <w:t>IPs</w:t>
+      </w:r>
+      <w:proofErr w:type="spellEnd"/>
+      <w:r>
+        <w:t xml:space="preserve"> </w:t>
+      </w:r>
+      <w:proofErr w:type="spellStart"/>
+      <w:r>
+        <w:t>trusted</w:t>
+      </w:r>
+      <w:proofErr w:type="spellEnd"/>
+      <w:r>
+        <w:t xml:space="preserve"> ou avec mauvaise réputation : les </w:t>
+      </w:r>
+      <w:proofErr w:type="spellStart"/>
+      <w:r>
+        <w:t>IPs</w:t>
+      </w:r>
+      <w:proofErr w:type="spellEnd"/>
+      <w:r>
+        <w:t xml:space="preserve"> </w:t>
+      </w:r>
+      <w:proofErr w:type="spellStart"/>
+      <w:r>
+        <w:t>r</w:t>
       </w:r>
       <w:r>
         <w:t>e</w:t>
       </w:r>
       <w:r>
-        <w:t>putation.</w:t>
+        <w:t>putation</w:t>
+      </w:r>
+      <w:proofErr w:type="spellEnd"/>
+      <w:r>
+        <w:t>.</w:t>
       </w:r>
     </w:p>
     <w:p>
@@ -1899,7 +2567,23 @@
         <w:spacing w:after="160" w:line="259" w:lineRule="auto"/>
       </w:pPr>
       <w:r>
-        <w:t>Un fichier pour dire les IPs trusted ou compromises</w:t>
+        <w:t xml:space="preserve">Un fichier pour dire les </w:t>
+      </w:r>
+      <w:proofErr w:type="spellStart"/>
+      <w:r>
+        <w:t>IPs</w:t>
+      </w:r>
+      <w:proofErr w:type="spellEnd"/>
+      <w:r>
+        <w:t xml:space="preserve"> </w:t>
+      </w:r>
+      <w:proofErr w:type="spellStart"/>
+      <w:r>
+        <w:t>trusted</w:t>
+      </w:r>
+      <w:proofErr w:type="spellEnd"/>
+      <w:r>
+        <w:t xml:space="preserve"> ou compromises</w:t>
       </w:r>
     </w:p>
     <w:p>
@@ -1994,7 +2678,15 @@
         <w:t xml:space="preserve"> dans le corps d’un paquet </w:t>
       </w:r>
       <w:r>
-        <w:t>via un filestore ;</w:t>
+        <w:t xml:space="preserve">via un </w:t>
+      </w:r>
+      <w:proofErr w:type="spellStart"/>
+      <w:r>
+        <w:t>filestore</w:t>
+      </w:r>
+      <w:proofErr w:type="spellEnd"/>
+      <w:r>
+        <w:t> ;</w:t>
       </w:r>
     </w:p>
     <w:p>
@@ -2085,7 +2777,15 @@
         <w:t>GID</w:t>
       </w:r>
       <w:r>
-        <w:t> :SID :REV]</w:t>
+        <w:t> </w:t>
+      </w:r>
+      <w:proofErr w:type="gramStart"/>
+      <w:r>
+        <w:t>:SID</w:t>
+      </w:r>
+      <w:proofErr w:type="gramEnd"/>
+      <w:r>
+        <w:t> :REV]</w:t>
       </w:r>
     </w:p>
     <w:p>
@@ -2213,8 +2913,33 @@
                 <w:sz w:val="20"/>
                 <w:szCs w:val="20"/>
               </w:rPr>
-              <w:t>Live rule reload</w:t>
-            </w:r>
+              <w:t xml:space="preserve">Live </w:t>
+            </w:r>
+            <w:proofErr w:type="spellStart"/>
+            <w:r>
+              <w:rPr>
+                <w:sz w:val="20"/>
+                <w:szCs w:val="20"/>
+              </w:rPr>
+              <w:t>rule</w:t>
+            </w:r>
+            <w:proofErr w:type="spellEnd"/>
+            <w:r>
+              <w:rPr>
+                <w:sz w:val="20"/>
+                <w:szCs w:val="20"/>
+              </w:rPr>
+              <w:t xml:space="preserve"> </w:t>
+            </w:r>
+            <w:proofErr w:type="spellStart"/>
+            <w:r>
+              <w:rPr>
+                <w:sz w:val="20"/>
+                <w:szCs w:val="20"/>
+              </w:rPr>
+              <w:t>reload</w:t>
+            </w:r>
+            <w:proofErr w:type="spellEnd"/>
           </w:p>
         </w:tc>
       </w:tr>
@@ -2262,7 +2987,23 @@
                 <w:sz w:val="20"/>
                 <w:szCs w:val="20"/>
               </w:rPr>
-              <w:t>Close and reopen log file</w:t>
+              <w:t xml:space="preserve">Close and </w:t>
+            </w:r>
+            <w:proofErr w:type="spellStart"/>
+            <w:r>
+              <w:rPr>
+                <w:sz w:val="20"/>
+                <w:szCs w:val="20"/>
+              </w:rPr>
+              <w:t>reopen</w:t>
+            </w:r>
+            <w:proofErr w:type="spellEnd"/>
+            <w:r>
+              <w:rPr>
+                <w:sz w:val="20"/>
+                <w:szCs w:val="20"/>
+              </w:rPr>
+              <w:t xml:space="preserve"> log file</w:t>
             </w:r>
           </w:p>
         </w:tc>
@@ -2407,21 +3148,49 @@
                 <w:szCs w:val="20"/>
               </w:rPr>
             </w:pPr>
-            <w:r>
-              <w:rPr>
-                <w:b/>
-                <w:sz w:val="20"/>
-                <w:szCs w:val="20"/>
-              </w:rPr>
-              <w:t>Pid-file :</w:t>
-            </w:r>
-            <w:r>
-              <w:rPr>
-                <w:b/>
-                <w:sz w:val="20"/>
-                <w:szCs w:val="20"/>
-              </w:rPr>
-              <w:t xml:space="preserve"> &lt;path&gt;</w:t>
+            <w:proofErr w:type="spellStart"/>
+            <w:r>
+              <w:rPr>
+                <w:b/>
+                <w:sz w:val="20"/>
+                <w:szCs w:val="20"/>
+              </w:rPr>
+              <w:t>Pid</w:t>
+            </w:r>
+            <w:proofErr w:type="spellEnd"/>
+            <w:r>
+              <w:rPr>
+                <w:b/>
+                <w:sz w:val="20"/>
+                <w:szCs w:val="20"/>
+              </w:rPr>
+              <w:t>-file :</w:t>
+            </w:r>
+            <w:r>
+              <w:rPr>
+                <w:b/>
+                <w:sz w:val="20"/>
+                <w:szCs w:val="20"/>
+              </w:rPr>
+              <w:t xml:space="preserve"> &lt;</w:t>
+            </w:r>
+            <w:proofErr w:type="spellStart"/>
+            <w:r>
+              <w:rPr>
+                <w:b/>
+                <w:sz w:val="20"/>
+                <w:szCs w:val="20"/>
+              </w:rPr>
+              <w:t>path</w:t>
+            </w:r>
+            <w:proofErr w:type="spellEnd"/>
+            <w:r>
+              <w:rPr>
+                <w:b/>
+                <w:sz w:val="20"/>
+                <w:szCs w:val="20"/>
+              </w:rPr>
+              <w:t>&gt;</w:t>
             </w:r>
           </w:p>
         </w:tc>
@@ -2469,7 +3238,25 @@
                 <w:sz w:val="20"/>
                 <w:szCs w:val="20"/>
               </w:rPr>
-              <w:t>action-order :</w:t>
+              <w:t>action-</w:t>
+            </w:r>
+            <w:proofErr w:type="spellStart"/>
+            <w:r>
+              <w:rPr>
+                <w:b/>
+                <w:sz w:val="20"/>
+                <w:szCs w:val="20"/>
+              </w:rPr>
+              <w:t>order</w:t>
+            </w:r>
+            <w:proofErr w:type="spellEnd"/>
+            <w:r>
+              <w:rPr>
+                <w:b/>
+                <w:sz w:val="20"/>
+                <w:szCs w:val="20"/>
+              </w:rPr>
+              <w:t> :</w:t>
             </w:r>
           </w:p>
           <w:p>
@@ -2523,8 +3310,18 @@
                 <w:sz w:val="20"/>
                 <w:szCs w:val="20"/>
               </w:rPr>
-              <w:t xml:space="preserve">     -reject</w:t>
-            </w:r>
+              <w:t xml:space="preserve">     -</w:t>
+            </w:r>
+            <w:proofErr w:type="spellStart"/>
+            <w:r>
+              <w:rPr>
+                <w:b/>
+                <w:sz w:val="20"/>
+                <w:szCs w:val="20"/>
+              </w:rPr>
+              <w:t>reject</w:t>
+            </w:r>
+            <w:proofErr w:type="spellEnd"/>
           </w:p>
           <w:p>
             <w:pPr>
@@ -2541,8 +3338,18 @@
                 <w:sz w:val="20"/>
                 <w:szCs w:val="20"/>
               </w:rPr>
-              <w:t xml:space="preserve">     -alert</w:t>
-            </w:r>
+              <w:t xml:space="preserve">     -</w:t>
+            </w:r>
+            <w:proofErr w:type="spellStart"/>
+            <w:r>
+              <w:rPr>
+                <w:b/>
+                <w:sz w:val="20"/>
+                <w:szCs w:val="20"/>
+              </w:rPr>
+              <w:t>alert</w:t>
+            </w:r>
+            <w:proofErr w:type="spellEnd"/>
           </w:p>
         </w:tc>
         <w:tc>
@@ -2605,13 +3412,41 @@
                 <w:szCs w:val="20"/>
               </w:rPr>
             </w:pPr>
-            <w:r>
-              <w:rPr>
-                <w:b/>
-                <w:sz w:val="20"/>
-                <w:szCs w:val="20"/>
-              </w:rPr>
-              <w:t>Include : &lt;path.yaml&gt;</w:t>
+            <w:proofErr w:type="spellStart"/>
+            <w:r>
+              <w:rPr>
+                <w:b/>
+                <w:sz w:val="20"/>
+                <w:szCs w:val="20"/>
+              </w:rPr>
+              <w:t>Include</w:t>
+            </w:r>
+            <w:proofErr w:type="spellEnd"/>
+            <w:r>
+              <w:rPr>
+                <w:b/>
+                <w:sz w:val="20"/>
+                <w:szCs w:val="20"/>
+              </w:rPr>
+              <w:t> : &lt;</w:t>
+            </w:r>
+            <w:proofErr w:type="spellStart"/>
+            <w:r>
+              <w:rPr>
+                <w:b/>
+                <w:sz w:val="20"/>
+                <w:szCs w:val="20"/>
+              </w:rPr>
+              <w:t>path.yaml</w:t>
+            </w:r>
+            <w:proofErr w:type="spellEnd"/>
+            <w:r>
+              <w:rPr>
+                <w:b/>
+                <w:sz w:val="20"/>
+                <w:szCs w:val="20"/>
+              </w:rPr>
+              <w:t>&gt;</w:t>
             </w:r>
           </w:p>
         </w:tc>
@@ -2681,7 +3516,43 @@
                 <w:sz w:val="20"/>
                 <w:szCs w:val="20"/>
               </w:rPr>
-              <w:t>-log-dir : &lt;path&gt;</w:t>
+              <w:t>-log-</w:t>
+            </w:r>
+            <w:proofErr w:type="spellStart"/>
+            <w:r>
+              <w:rPr>
+                <w:b/>
+                <w:sz w:val="20"/>
+                <w:szCs w:val="20"/>
+              </w:rPr>
+              <w:t>dir</w:t>
+            </w:r>
+            <w:proofErr w:type="spellEnd"/>
+            <w:r>
+              <w:rPr>
+                <w:b/>
+                <w:sz w:val="20"/>
+                <w:szCs w:val="20"/>
+              </w:rPr>
+              <w:t> : &lt;</w:t>
+            </w:r>
+            <w:proofErr w:type="spellStart"/>
+            <w:r>
+              <w:rPr>
+                <w:b/>
+                <w:sz w:val="20"/>
+                <w:szCs w:val="20"/>
+              </w:rPr>
+              <w:t>path</w:t>
+            </w:r>
+            <w:proofErr w:type="spellEnd"/>
+            <w:r>
+              <w:rPr>
+                <w:b/>
+                <w:sz w:val="20"/>
+                <w:szCs w:val="20"/>
+              </w:rPr>
+              <w:t>&gt;</w:t>
             </w:r>
           </w:p>
         </w:tc>
@@ -2901,7 +3772,23 @@
                 <w:sz w:val="20"/>
                 <w:szCs w:val="20"/>
               </w:rPr>
-              <w:t>Alertes + events au format JSON</w:t>
+              <w:t xml:space="preserve">Alertes + </w:t>
+            </w:r>
+            <w:proofErr w:type="spellStart"/>
+            <w:r>
+              <w:rPr>
+                <w:sz w:val="20"/>
+                <w:szCs w:val="20"/>
+              </w:rPr>
+              <w:t>events</w:t>
+            </w:r>
+            <w:proofErr w:type="spellEnd"/>
+            <w:r>
+              <w:rPr>
+                <w:sz w:val="20"/>
+                <w:szCs w:val="20"/>
+              </w:rPr>
+              <w:t xml:space="preserve"> au format JSON</w:t>
             </w:r>
           </w:p>
         </w:tc>
@@ -2988,7 +3875,23 @@
                 <w:sz w:val="20"/>
                 <w:szCs w:val="20"/>
               </w:rPr>
-              <w:t>Quand restart de Suricata, on overwrite pas le fichier</w:t>
+              <w:t xml:space="preserve">Quand restart de Suricata, on </w:t>
+            </w:r>
+            <w:proofErr w:type="spellStart"/>
+            <w:r>
+              <w:rPr>
+                <w:sz w:val="20"/>
+                <w:szCs w:val="20"/>
+              </w:rPr>
+              <w:t>overwrite</w:t>
+            </w:r>
+            <w:proofErr w:type="spellEnd"/>
+            <w:r>
+              <w:rPr>
+                <w:sz w:val="20"/>
+                <w:szCs w:val="20"/>
+              </w:rPr>
+              <w:t xml:space="preserve"> pas le fichier</w:t>
             </w:r>
           </w:p>
         </w:tc>
@@ -3047,6 +3950,7 @@
                 <w:szCs w:val="20"/>
               </w:rPr>
             </w:pPr>
+            <w:proofErr w:type="spellStart"/>
             <w:r>
               <w:rPr>
                 <w:b/>
@@ -3055,6 +3959,7 @@
               </w:rPr>
               <w:t>Alert.payload</w:t>
             </w:r>
+            <w:proofErr w:type="spellEnd"/>
           </w:p>
         </w:tc>
         <w:tc>
@@ -3149,6 +4054,7 @@
                 <w:szCs w:val="20"/>
               </w:rPr>
             </w:pPr>
+            <w:proofErr w:type="spellStart"/>
             <w:r>
               <w:rPr>
                 <w:b/>
@@ -3157,6 +4063,7 @@
               </w:rPr>
               <w:t>Alert.payload-printable</w:t>
             </w:r>
+            <w:proofErr w:type="spellEnd"/>
           </w:p>
         </w:tc>
         <w:tc>
@@ -3325,6 +4232,7 @@
                 <w:szCs w:val="20"/>
               </w:rPr>
             </w:pPr>
+            <w:proofErr w:type="spellStart"/>
             <w:r>
               <w:rPr>
                 <w:b/>
@@ -3333,6 +4241,7 @@
               </w:rPr>
               <w:t>netflow</w:t>
             </w:r>
+            <w:proofErr w:type="spellEnd"/>
           </w:p>
         </w:tc>
         <w:tc>
@@ -3536,13 +4445,23 @@
                 <w:szCs w:val="20"/>
               </w:rPr>
             </w:pPr>
-            <w:r>
-              <w:rPr>
-                <w:b/>
-                <w:sz w:val="20"/>
-                <w:szCs w:val="20"/>
-              </w:rPr>
-              <w:t>dns-log</w:t>
+            <w:proofErr w:type="spellStart"/>
+            <w:r>
+              <w:rPr>
+                <w:b/>
+                <w:sz w:val="20"/>
+                <w:szCs w:val="20"/>
+              </w:rPr>
+              <w:t>dns</w:t>
+            </w:r>
+            <w:proofErr w:type="spellEnd"/>
+            <w:r>
+              <w:rPr>
+                <w:b/>
+                <w:sz w:val="20"/>
+                <w:szCs w:val="20"/>
+              </w:rPr>
+              <w:t>-log</w:t>
             </w:r>
           </w:p>
         </w:tc>
@@ -3607,13 +4526,23 @@
                 <w:szCs w:val="20"/>
               </w:rPr>
             </w:pPr>
-            <w:r>
-              <w:rPr>
-                <w:b/>
-                <w:sz w:val="20"/>
-                <w:szCs w:val="20"/>
-              </w:rPr>
-              <w:t>pcap-log</w:t>
+            <w:proofErr w:type="spellStart"/>
+            <w:r>
+              <w:rPr>
+                <w:b/>
+                <w:sz w:val="20"/>
+                <w:szCs w:val="20"/>
+              </w:rPr>
+              <w:t>pcap</w:t>
+            </w:r>
+            <w:proofErr w:type="spellEnd"/>
+            <w:r>
+              <w:rPr>
+                <w:b/>
+                <w:sz w:val="20"/>
+                <w:szCs w:val="20"/>
+              </w:rPr>
+              <w:t>-log</w:t>
             </w:r>
           </w:p>
         </w:tc>
@@ -3678,6 +4607,7 @@
                 <w:szCs w:val="20"/>
               </w:rPr>
             </w:pPr>
+            <w:proofErr w:type="spellStart"/>
             <w:r>
               <w:rPr>
                 <w:b/>
@@ -3686,6 +4616,7 @@
               </w:rPr>
               <w:t>alert-debug</w:t>
             </w:r>
+            <w:proofErr w:type="spellEnd"/>
           </w:p>
         </w:tc>
         <w:tc>
@@ -3708,7 +4639,23 @@
                 <w:sz w:val="20"/>
                 <w:szCs w:val="20"/>
               </w:rPr>
-              <w:t>Log alerte très verbeux : permet d’éliminer les Faux Positifs. Métadonnées + alerte+ payload raw dans alert-debug.log</w:t>
+              <w:t xml:space="preserve">Log alerte très verbeux : permet d’éliminer les Faux Positifs. Métadonnées + alerte+ payload </w:t>
+            </w:r>
+            <w:proofErr w:type="spellStart"/>
+            <w:r>
+              <w:rPr>
+                <w:sz w:val="20"/>
+                <w:szCs w:val="20"/>
+              </w:rPr>
+              <w:t>raw</w:t>
+            </w:r>
+            <w:proofErr w:type="spellEnd"/>
+            <w:r>
+              <w:rPr>
+                <w:sz w:val="20"/>
+                <w:szCs w:val="20"/>
+              </w:rPr>
+              <w:t xml:space="preserve"> dans alert-debug.log</w:t>
             </w:r>
           </w:p>
         </w:tc>
@@ -3749,13 +4696,23 @@
                 <w:szCs w:val="20"/>
               </w:rPr>
             </w:pPr>
-            <w:r>
-              <w:rPr>
-                <w:b/>
-                <w:sz w:val="20"/>
-                <w:szCs w:val="20"/>
-              </w:rPr>
-              <w:t>alert-prelude </w:t>
+            <w:proofErr w:type="spellStart"/>
+            <w:r>
+              <w:rPr>
+                <w:b/>
+                <w:sz w:val="20"/>
+                <w:szCs w:val="20"/>
+              </w:rPr>
+              <w:t>alert-prelude</w:t>
+            </w:r>
+            <w:proofErr w:type="spellEnd"/>
+            <w:r>
+              <w:rPr>
+                <w:b/>
+                <w:sz w:val="20"/>
+                <w:szCs w:val="20"/>
+              </w:rPr>
+              <w:t> </w:t>
             </w:r>
           </w:p>
         </w:tc>
@@ -3779,8 +4736,17 @@
                 <w:sz w:val="20"/>
                 <w:szCs w:val="20"/>
               </w:rPr>
-              <w:t>Si utilisation de Prelude</w:t>
-            </w:r>
+              <w:t xml:space="preserve">Si utilisation de </w:t>
+            </w:r>
+            <w:proofErr w:type="spellStart"/>
+            <w:r>
+              <w:rPr>
+                <w:sz w:val="20"/>
+                <w:szCs w:val="20"/>
+              </w:rPr>
+              <w:t>Prelude</w:t>
+            </w:r>
+            <w:proofErr w:type="spellEnd"/>
           </w:p>
         </w:tc>
       </w:tr>
@@ -3820,6 +4786,7 @@
                 <w:szCs w:val="20"/>
               </w:rPr>
             </w:pPr>
+            <w:proofErr w:type="spellStart"/>
             <w:r>
               <w:rPr>
                 <w:b/>
@@ -3828,6 +4795,7 @@
               </w:rPr>
               <w:t>stats</w:t>
             </w:r>
+            <w:proofErr w:type="spellEnd"/>
           </w:p>
         </w:tc>
         <w:tc>
@@ -4101,13 +5069,23 @@
                 <w:szCs w:val="20"/>
               </w:rPr>
             </w:pPr>
-            <w:r>
-              <w:rPr>
-                <w:b/>
-                <w:sz w:val="20"/>
-                <w:szCs w:val="20"/>
-              </w:rPr>
-              <w:t>Logging :</w:t>
+            <w:proofErr w:type="spellStart"/>
+            <w:r>
+              <w:rPr>
+                <w:b/>
+                <w:sz w:val="20"/>
+                <w:szCs w:val="20"/>
+              </w:rPr>
+              <w:t>Logging</w:t>
+            </w:r>
+            <w:proofErr w:type="spellEnd"/>
+            <w:r>
+              <w:rPr>
+                <w:b/>
+                <w:sz w:val="20"/>
+                <w:szCs w:val="20"/>
+              </w:rPr>
+              <w:t> :</w:t>
             </w:r>
           </w:p>
         </w:tc>
@@ -4202,13 +5180,23 @@
                 <w:szCs w:val="20"/>
               </w:rPr>
             </w:pPr>
-            <w:r>
-              <w:rPr>
-                <w:b/>
-                <w:sz w:val="20"/>
-                <w:szCs w:val="20"/>
-              </w:rPr>
-              <w:t>Libhtp :</w:t>
+            <w:proofErr w:type="spellStart"/>
+            <w:r>
+              <w:rPr>
+                <w:b/>
+                <w:sz w:val="20"/>
+                <w:szCs w:val="20"/>
+              </w:rPr>
+              <w:t>Libhtp</w:t>
+            </w:r>
+            <w:proofErr w:type="spellEnd"/>
+            <w:r>
+              <w:rPr>
+                <w:b/>
+                <w:sz w:val="20"/>
+                <w:szCs w:val="20"/>
+              </w:rPr>
+              <w:t> :</w:t>
             </w:r>
           </w:p>
         </w:tc>
@@ -4232,8 +5220,17 @@
                 <w:sz w:val="20"/>
                 <w:szCs w:val="20"/>
               </w:rPr>
-              <w:t>Body-limit</w:t>
-            </w:r>
+              <w:t>Body-</w:t>
+            </w:r>
+            <w:proofErr w:type="spellStart"/>
+            <w:r>
+              <w:rPr>
+                <w:sz w:val="20"/>
+                <w:szCs w:val="20"/>
+              </w:rPr>
+              <w:t>limit</w:t>
+            </w:r>
+            <w:proofErr w:type="spellEnd"/>
           </w:p>
         </w:tc>
         <w:tc>
@@ -4364,6 +5361,7 @@
                 <w:szCs w:val="20"/>
               </w:rPr>
             </w:pPr>
+            <w:proofErr w:type="spellStart"/>
             <w:r>
               <w:rPr>
                 <w:b/>
@@ -4372,6 +5370,7 @@
               </w:rPr>
               <w:t>runmode</w:t>
             </w:r>
+            <w:proofErr w:type="spellEnd"/>
           </w:p>
         </w:tc>
         <w:tc>
@@ -4389,6 +5388,7 @@
                 <w:szCs w:val="20"/>
               </w:rPr>
             </w:pPr>
+            <w:proofErr w:type="spellStart"/>
             <w:r>
               <w:rPr>
                 <w:sz w:val="20"/>
@@ -4396,21 +5396,31 @@
               </w:rPr>
               <w:t>Single|auto|autofp|workers</w:t>
             </w:r>
-          </w:p>
-          <w:p>
-            <w:pPr>
-              <w:jc w:val="center"/>
-              <w:rPr>
-                <w:sz w:val="20"/>
-                <w:szCs w:val="20"/>
-              </w:rPr>
-            </w:pPr>
-            <w:r>
-              <w:rPr>
-                <w:sz w:val="20"/>
-                <w:szCs w:val="20"/>
-              </w:rPr>
-              <w:t xml:space="preserve">Workers pour de </w:t>
+            <w:proofErr w:type="spellEnd"/>
+          </w:p>
+          <w:p>
+            <w:pPr>
+              <w:jc w:val="center"/>
+              <w:rPr>
+                <w:sz w:val="20"/>
+                <w:szCs w:val="20"/>
+              </w:rPr>
+            </w:pPr>
+            <w:proofErr w:type="spellStart"/>
+            <w:r>
+              <w:rPr>
+                <w:sz w:val="20"/>
+                <w:szCs w:val="20"/>
+              </w:rPr>
+              <w:t>Workers</w:t>
+            </w:r>
+            <w:proofErr w:type="spellEnd"/>
+            <w:r>
+              <w:rPr>
+                <w:sz w:val="20"/>
+                <w:szCs w:val="20"/>
+              </w:rPr>
+              <w:t xml:space="preserve"> pour de </w:t>
             </w:r>
             <w:r>
               <w:rPr>
@@ -4454,8 +5464,36 @@
                 <w:sz w:val="20"/>
                 <w:szCs w:val="20"/>
               </w:rPr>
-              <w:t>max-pending-packets</w:t>
-            </w:r>
+              <w:t>max-</w:t>
+            </w:r>
+            <w:proofErr w:type="spellStart"/>
+            <w:r>
+              <w:rPr>
+                <w:b/>
+                <w:sz w:val="20"/>
+                <w:szCs w:val="20"/>
+              </w:rPr>
+              <w:t>pending</w:t>
+            </w:r>
+            <w:proofErr w:type="spellEnd"/>
+            <w:r>
+              <w:rPr>
+                <w:b/>
+                <w:sz w:val="20"/>
+                <w:szCs w:val="20"/>
+              </w:rPr>
+              <w:t>-</w:t>
+            </w:r>
+            <w:proofErr w:type="spellStart"/>
+            <w:r>
+              <w:rPr>
+                <w:b/>
+                <w:sz w:val="20"/>
+                <w:szCs w:val="20"/>
+              </w:rPr>
+              <w:t>packets</w:t>
+            </w:r>
+            <w:proofErr w:type="spellEnd"/>
           </w:p>
         </w:tc>
         <w:tc>
@@ -4487,7 +5525,23 @@
                 <w:sz w:val="20"/>
                 <w:szCs w:val="20"/>
               </w:rPr>
-              <w:t>Nombre de paquets simultanés que l’engine peut traiter.</w:t>
+              <w:t>Nombre de paquets simultanés que l’</w:t>
+            </w:r>
+            <w:proofErr w:type="spellStart"/>
+            <w:r>
+              <w:rPr>
+                <w:sz w:val="20"/>
+                <w:szCs w:val="20"/>
+              </w:rPr>
+              <w:t>engine</w:t>
+            </w:r>
+            <w:proofErr w:type="spellEnd"/>
+            <w:r>
+              <w:rPr>
+                <w:sz w:val="20"/>
+                <w:szCs w:val="20"/>
+              </w:rPr>
+              <w:t xml:space="preserve"> peut traiter.</w:t>
             </w:r>
           </w:p>
           <w:p>
@@ -4534,6 +5588,7 @@
                 <w:szCs w:val="20"/>
               </w:rPr>
             </w:pPr>
+            <w:proofErr w:type="spellStart"/>
             <w:r>
               <w:rPr>
                 <w:b/>
@@ -4542,6 +5597,7 @@
               </w:rPr>
               <w:t>Default_packet_size</w:t>
             </w:r>
+            <w:proofErr w:type="spellEnd"/>
           </w:p>
         </w:tc>
         <w:tc>
@@ -4604,6 +5660,7 @@
                 <w:szCs w:val="20"/>
               </w:rPr>
             </w:pPr>
+            <w:proofErr w:type="spellStart"/>
             <w:r>
               <w:rPr>
                 <w:b/>
@@ -4612,6 +5669,7 @@
               </w:rPr>
               <w:t>mpm-algo</w:t>
             </w:r>
+            <w:proofErr w:type="spellEnd"/>
           </w:p>
         </w:tc>
         <w:tc>
@@ -4638,6 +5696,7 @@
                 <w:szCs w:val="20"/>
               </w:rPr>
             </w:pPr>
+            <w:proofErr w:type="spellStart"/>
             <w:r>
               <w:rPr>
                 <w:sz w:val="20"/>
@@ -4645,6 +5704,7 @@
               </w:rPr>
               <w:t>ac|hs|ac-bs|ac-ks</w:t>
             </w:r>
+            <w:proofErr w:type="spellEnd"/>
             <w:r>
               <w:rPr>
                 <w:sz w:val="20"/>
@@ -4661,13 +5721,22 @@
                 <w:szCs w:val="20"/>
               </w:rPr>
             </w:pPr>
+            <w:proofErr w:type="spellStart"/>
             <w:r>
               <w:rPr>
                 <w:sz w:val="20"/>
                 <w:szCs w:val="20"/>
               </w:rPr>
               <w:lastRenderedPageBreak/>
-              <w:t>Hyperscan le meilleur choix</w:t>
+              <w:t>Hyperscan</w:t>
+            </w:r>
+            <w:proofErr w:type="spellEnd"/>
+            <w:r>
+              <w:rPr>
+                <w:sz w:val="20"/>
+                <w:szCs w:val="20"/>
+              </w:rPr>
+              <w:t xml:space="preserve"> le meilleur choix</w:t>
             </w:r>
           </w:p>
         </w:tc>
@@ -4691,6 +5760,7 @@
                 <w:szCs w:val="20"/>
               </w:rPr>
             </w:pPr>
+            <w:proofErr w:type="spellStart"/>
             <w:r>
               <w:rPr>
                 <w:b/>
@@ -4700,6 +5770,7 @@
               <w:lastRenderedPageBreak/>
               <w:t>detect</w:t>
             </w:r>
+            <w:proofErr w:type="spellEnd"/>
           </w:p>
         </w:tc>
         <w:tc>
@@ -4743,6 +5814,7 @@
                 <w:szCs w:val="20"/>
               </w:rPr>
             </w:pPr>
+            <w:proofErr w:type="spellStart"/>
             <w:r>
               <w:rPr>
                 <w:sz w:val="20"/>
@@ -4750,6 +5822,7 @@
               </w:rPr>
               <w:t>Low|medium|high|custom</w:t>
             </w:r>
+            <w:proofErr w:type="spellEnd"/>
           </w:p>
           <w:p>
             <w:pPr>
@@ -4775,12 +5848,21 @@
                 <w:szCs w:val="20"/>
               </w:rPr>
             </w:pPr>
-            <w:r>
-              <w:rPr>
-                <w:sz w:val="20"/>
-                <w:szCs w:val="20"/>
-              </w:rPr>
-              <w:t xml:space="preserve">Higher : meilleur performances mais plus de RAM </w:t>
+            <w:proofErr w:type="spellStart"/>
+            <w:r>
+              <w:rPr>
+                <w:sz w:val="20"/>
+                <w:szCs w:val="20"/>
+              </w:rPr>
+              <w:t>Higher</w:t>
+            </w:r>
+            <w:proofErr w:type="spellEnd"/>
+            <w:r>
+              <w:rPr>
+                <w:sz w:val="20"/>
+                <w:szCs w:val="20"/>
+              </w:rPr>
+              <w:t xml:space="preserve"> : meilleur performances mais plus de RAM </w:t>
             </w:r>
           </w:p>
         </w:tc>
@@ -4822,6 +5904,7 @@
                 <w:szCs w:val="20"/>
               </w:rPr>
             </w:pPr>
+            <w:proofErr w:type="spellStart"/>
             <w:r>
               <w:rPr>
                 <w:b/>
@@ -4830,6 +5913,7 @@
               </w:rPr>
               <w:t>sgh-mpm-context</w:t>
             </w:r>
+            <w:proofErr w:type="spellEnd"/>
           </w:p>
         </w:tc>
         <w:tc>
@@ -4856,6 +5940,7 @@
                 <w:szCs w:val="20"/>
               </w:rPr>
             </w:pPr>
+            <w:proofErr w:type="spellStart"/>
             <w:r>
               <w:rPr>
                 <w:sz w:val="20"/>
@@ -4863,6 +5948,7 @@
               </w:rPr>
               <w:t>Auto|single|full</w:t>
             </w:r>
+            <w:proofErr w:type="spellEnd"/>
           </w:p>
           <w:p>
             <w:pPr>
@@ -4882,7 +5968,23 @@
                 <w:sz w:val="20"/>
                 <w:szCs w:val="20"/>
               </w:rPr>
-              <w:t>Full : Chaque groupes possède son propre contexte MPM</w:t>
+              <w:t xml:space="preserve">Full : Chaque </w:t>
+            </w:r>
+            <w:proofErr w:type="gramStart"/>
+            <w:r>
+              <w:rPr>
+                <w:sz w:val="20"/>
+                <w:szCs w:val="20"/>
+              </w:rPr>
+              <w:t>groupes</w:t>
+            </w:r>
+            <w:proofErr w:type="gramEnd"/>
+            <w:r>
+              <w:rPr>
+                <w:sz w:val="20"/>
+                <w:szCs w:val="20"/>
+              </w:rPr>
+              <w:t xml:space="preserve"> possède son propre contexte MPM</w:t>
             </w:r>
           </w:p>
           <w:p>
@@ -4960,8 +6062,36 @@
                 <w:sz w:val="20"/>
                 <w:szCs w:val="20"/>
               </w:rPr>
-              <w:t>Inspection-recursion-limit</w:t>
-            </w:r>
+              <w:t>Inspection-</w:t>
+            </w:r>
+            <w:proofErr w:type="spellStart"/>
+            <w:r>
+              <w:rPr>
+                <w:b/>
+                <w:sz w:val="20"/>
+                <w:szCs w:val="20"/>
+              </w:rPr>
+              <w:t>recursion</w:t>
+            </w:r>
+            <w:proofErr w:type="spellEnd"/>
+            <w:r>
+              <w:rPr>
+                <w:b/>
+                <w:sz w:val="20"/>
+                <w:szCs w:val="20"/>
+              </w:rPr>
+              <w:t>-</w:t>
+            </w:r>
+            <w:proofErr w:type="spellStart"/>
+            <w:r>
+              <w:rPr>
+                <w:b/>
+                <w:sz w:val="20"/>
+                <w:szCs w:val="20"/>
+              </w:rPr>
+              <w:t>limit</w:t>
+            </w:r>
+            <w:proofErr w:type="spellEnd"/>
           </w:p>
         </w:tc>
         <w:tc>
@@ -5022,8 +6152,36 @@
                 <w:sz w:val="20"/>
                 <w:szCs w:val="20"/>
               </w:rPr>
-              <w:t>et-cpu-affinity</w:t>
-            </w:r>
+              <w:t>et-</w:t>
+            </w:r>
+            <w:proofErr w:type="spellStart"/>
+            <w:r>
+              <w:rPr>
+                <w:b/>
+                <w:sz w:val="20"/>
+                <w:szCs w:val="20"/>
+              </w:rPr>
+              <w:t>cpu</w:t>
+            </w:r>
+            <w:proofErr w:type="spellEnd"/>
+            <w:r>
+              <w:rPr>
+                <w:b/>
+                <w:sz w:val="20"/>
+                <w:szCs w:val="20"/>
+              </w:rPr>
+              <w:t>-</w:t>
+            </w:r>
+            <w:proofErr w:type="spellStart"/>
+            <w:r>
+              <w:rPr>
+                <w:b/>
+                <w:sz w:val="20"/>
+                <w:szCs w:val="20"/>
+              </w:rPr>
+              <w:t>affinity</w:t>
+            </w:r>
+            <w:proofErr w:type="spellEnd"/>
           </w:p>
         </w:tc>
         <w:tc>
@@ -5046,7 +6204,23 @@
                 <w:sz w:val="20"/>
                 <w:szCs w:val="20"/>
               </w:rPr>
-              <w:t>Permet d’affecter des thread modules à des CPU particuliers cf. plus bas</w:t>
+              <w:t xml:space="preserve">Permet d’affecter des </w:t>
+            </w:r>
+            <w:proofErr w:type="gramStart"/>
+            <w:r>
+              <w:rPr>
+                <w:sz w:val="20"/>
+                <w:szCs w:val="20"/>
+              </w:rPr>
+              <w:t>thread</w:t>
+            </w:r>
+            <w:proofErr w:type="gramEnd"/>
+            <w:r>
+              <w:rPr>
+                <w:sz w:val="20"/>
+                <w:szCs w:val="20"/>
+              </w:rPr>
+              <w:t xml:space="preserve"> modules à des CPU particuliers cf. plus bas</w:t>
             </w:r>
           </w:p>
         </w:tc>
@@ -5070,6 +6244,7 @@
                 <w:szCs w:val="20"/>
               </w:rPr>
             </w:pPr>
+            <w:proofErr w:type="spellStart"/>
             <w:r>
               <w:rPr>
                 <w:b/>
@@ -5084,7 +6259,16 @@
                 <w:sz w:val="20"/>
                 <w:szCs w:val="20"/>
               </w:rPr>
-              <w:t>etect-thread-ratio</w:t>
+              <w:t>etect</w:t>
+            </w:r>
+            <w:proofErr w:type="spellEnd"/>
+            <w:r>
+              <w:rPr>
+                <w:b/>
+                <w:sz w:val="20"/>
+                <w:szCs w:val="20"/>
+              </w:rPr>
+              <w:t>-thread-ratio</w:t>
             </w:r>
             <w:r>
               <w:rPr>
@@ -5124,8 +6308,17 @@
                 <w:sz w:val="20"/>
                 <w:szCs w:val="20"/>
               </w:rPr>
-              <w:t>Nombre de threads detect</w:t>
-            </w:r>
+              <w:t xml:space="preserve">Nombre de threads </w:t>
+            </w:r>
+            <w:proofErr w:type="spellStart"/>
+            <w:r>
+              <w:rPr>
+                <w:sz w:val="20"/>
+                <w:szCs w:val="20"/>
+              </w:rPr>
+              <w:t>detect</w:t>
+            </w:r>
+            <w:proofErr w:type="spellEnd"/>
             <w:r>
               <w:rPr>
                 <w:sz w:val="20"/>
@@ -5138,8 +6331,17 @@
                 <w:sz w:val="20"/>
                 <w:szCs w:val="20"/>
               </w:rPr>
-              <w:t>/Core</w:t>
-            </w:r>
+              <w:t>/</w:t>
+            </w:r>
+            <w:proofErr w:type="spellStart"/>
+            <w:r>
+              <w:rPr>
+                <w:sz w:val="20"/>
+                <w:szCs w:val="20"/>
+              </w:rPr>
+              <w:t>Core</w:t>
+            </w:r>
+            <w:proofErr w:type="spellEnd"/>
           </w:p>
         </w:tc>
       </w:tr>
@@ -5162,13 +6364,23 @@
                 <w:szCs w:val="20"/>
               </w:rPr>
             </w:pPr>
-            <w:r>
-              <w:rPr>
-                <w:b/>
-                <w:sz w:val="20"/>
-                <w:szCs w:val="20"/>
-              </w:rPr>
-              <w:t>defrag :</w:t>
+            <w:proofErr w:type="spellStart"/>
+            <w:r>
+              <w:rPr>
+                <w:b/>
+                <w:sz w:val="20"/>
+                <w:szCs w:val="20"/>
+              </w:rPr>
+              <w:t>defrag</w:t>
+            </w:r>
+            <w:proofErr w:type="spellEnd"/>
+            <w:r>
+              <w:rPr>
+                <w:b/>
+                <w:sz w:val="20"/>
+                <w:szCs w:val="20"/>
+              </w:rPr>
+              <w:t> :</w:t>
             </w:r>
           </w:p>
         </w:tc>
@@ -5238,7 +6450,23 @@
                 <w:sz w:val="20"/>
                 <w:szCs w:val="20"/>
               </w:rPr>
-              <w:t>Max-frags :</w:t>
+              <w:t>Max-</w:t>
+            </w:r>
+            <w:proofErr w:type="spellStart"/>
+            <w:r>
+              <w:rPr>
+                <w:sz w:val="20"/>
+                <w:szCs w:val="20"/>
+              </w:rPr>
+              <w:t>frags</w:t>
+            </w:r>
+            <w:proofErr w:type="spellEnd"/>
+            <w:r>
+              <w:rPr>
+                <w:sz w:val="20"/>
+                <w:szCs w:val="20"/>
+              </w:rPr>
+              <w:t> :</w:t>
             </w:r>
           </w:p>
         </w:tc>
@@ -5296,12 +6524,21 @@
                 <w:szCs w:val="20"/>
               </w:rPr>
             </w:pPr>
-            <w:r>
-              <w:rPr>
-                <w:sz w:val="20"/>
-                <w:szCs w:val="20"/>
-              </w:rPr>
-              <w:t>Prealloc :</w:t>
+            <w:proofErr w:type="spellStart"/>
+            <w:r>
+              <w:rPr>
+                <w:sz w:val="20"/>
+                <w:szCs w:val="20"/>
+              </w:rPr>
+              <w:t>Prealloc</w:t>
+            </w:r>
+            <w:proofErr w:type="spellEnd"/>
+            <w:r>
+              <w:rPr>
+                <w:sz w:val="20"/>
+                <w:szCs w:val="20"/>
+              </w:rPr>
+              <w:t> :</w:t>
             </w:r>
           </w:p>
         </w:tc>
@@ -5405,13 +6642,23 @@
                 <w:szCs w:val="20"/>
               </w:rPr>
             </w:pPr>
-            <w:r>
-              <w:rPr>
-                <w:b/>
-                <w:sz w:val="20"/>
-                <w:szCs w:val="20"/>
-              </w:rPr>
-              <w:t>Pfring :</w:t>
+            <w:proofErr w:type="spellStart"/>
+            <w:r>
+              <w:rPr>
+                <w:b/>
+                <w:sz w:val="20"/>
+                <w:szCs w:val="20"/>
+              </w:rPr>
+              <w:t>Pfring</w:t>
+            </w:r>
+            <w:proofErr w:type="spellEnd"/>
+            <w:r>
+              <w:rPr>
+                <w:b/>
+                <w:sz w:val="20"/>
+                <w:szCs w:val="20"/>
+              </w:rPr>
+              <w:t> :</w:t>
             </w:r>
           </w:p>
         </w:tc>
@@ -5524,6 +6771,7 @@
                 <w:szCs w:val="20"/>
               </w:rPr>
             </w:pPr>
+            <w:proofErr w:type="spellStart"/>
             <w:r>
               <w:rPr>
                 <w:sz w:val="20"/>
@@ -5531,6 +6779,7 @@
               </w:rPr>
               <w:t>Cluster_round_robin|cluster_flow</w:t>
             </w:r>
+            <w:proofErr w:type="spellEnd"/>
           </w:p>
         </w:tc>
       </w:tr>
@@ -5584,13 +6833,23 @@
                 <w:szCs w:val="20"/>
               </w:rPr>
             </w:pPr>
-            <w:r>
-              <w:rPr>
-                <w:b/>
-                <w:sz w:val="20"/>
-                <w:szCs w:val="20"/>
-              </w:rPr>
-              <w:t>Run-as :</w:t>
+            <w:proofErr w:type="spellStart"/>
+            <w:r>
+              <w:rPr>
+                <w:b/>
+                <w:sz w:val="20"/>
+                <w:szCs w:val="20"/>
+              </w:rPr>
+              <w:t>Run-as</w:t>
+            </w:r>
+            <w:proofErr w:type="spellEnd"/>
+            <w:r>
+              <w:rPr>
+                <w:b/>
+                <w:sz w:val="20"/>
+                <w:szCs w:val="20"/>
+              </w:rPr>
+              <w:t> :</w:t>
             </w:r>
           </w:p>
           <w:p>
@@ -5697,8 +6956,17 @@
                 <w:sz w:val="20"/>
                 <w:szCs w:val="20"/>
               </w:rPr>
-              <w:t>Flow = flux possédant le même tuple</w:t>
-            </w:r>
+              <w:t xml:space="preserve">Flow = flux possédant le même </w:t>
+            </w:r>
+            <w:proofErr w:type="spellStart"/>
+            <w:r>
+              <w:rPr>
+                <w:sz w:val="20"/>
+                <w:szCs w:val="20"/>
+              </w:rPr>
+              <w:t>tuple</w:t>
+            </w:r>
+            <w:proofErr w:type="spellEnd"/>
           </w:p>
           <w:p>
             <w:pPr>
@@ -5729,7 +6997,23 @@
                 <w:sz w:val="20"/>
                 <w:szCs w:val="20"/>
               </w:rPr>
-              <w:t>Si on atteint les limites, les flows déjà présent</w:t>
+              <w:t xml:space="preserve">Si on atteint les limites, les </w:t>
+            </w:r>
+            <w:proofErr w:type="spellStart"/>
+            <w:r>
+              <w:rPr>
+                <w:sz w:val="20"/>
+                <w:szCs w:val="20"/>
+              </w:rPr>
+              <w:t>flows</w:t>
+            </w:r>
+            <w:proofErr w:type="spellEnd"/>
+            <w:r>
+              <w:rPr>
+                <w:sz w:val="20"/>
+                <w:szCs w:val="20"/>
+              </w:rPr>
+              <w:t xml:space="preserve"> déjà présent</w:t>
             </w:r>
             <w:r>
               <w:rPr>
@@ -5853,6 +7137,7 @@
                 <w:szCs w:val="20"/>
               </w:rPr>
             </w:pPr>
+            <w:proofErr w:type="spellStart"/>
             <w:r>
               <w:rPr>
                 <w:sz w:val="20"/>
@@ -5860,6 +7145,7 @@
               </w:rPr>
               <w:t>midstream</w:t>
             </w:r>
+            <w:proofErr w:type="spellEnd"/>
           </w:p>
         </w:tc>
         <w:tc>
@@ -5937,6 +7223,7 @@
                 <w:szCs w:val="20"/>
               </w:rPr>
             </w:pPr>
+            <w:proofErr w:type="spellStart"/>
             <w:r>
               <w:rPr>
                 <w:sz w:val="20"/>
@@ -5944,6 +7231,7 @@
               </w:rPr>
               <w:t>Async_oneside</w:t>
             </w:r>
+            <w:proofErr w:type="spellEnd"/>
           </w:p>
         </w:tc>
         <w:tc>
@@ -6049,7 +7337,23 @@
         <w:t>M</w:t>
       </w:r>
       <w:r>
-        <w:t>odule-threads (une activité spécifique ex : decode, detect, output…)</w:t>
+        <w:t xml:space="preserve">odule-threads (une activité spécifique ex : </w:t>
+      </w:r>
+      <w:proofErr w:type="spellStart"/>
+      <w:r>
+        <w:t>decode</w:t>
+      </w:r>
+      <w:proofErr w:type="spellEnd"/>
+      <w:r>
+        <w:t xml:space="preserve">, </w:t>
+      </w:r>
+      <w:proofErr w:type="spellStart"/>
+      <w:r>
+        <w:t>detect</w:t>
+      </w:r>
+      <w:proofErr w:type="spellEnd"/>
+      <w:r>
+        <w:t>, output…)</w:t>
       </w:r>
     </w:p>
     <w:p>
@@ -6079,7 +7383,15 @@
         <w:t>U</w:t>
       </w:r>
       <w:r>
-        <w:t>n runmode est une manière d’arranger tout ça.</w:t>
+        <w:t xml:space="preserve">n </w:t>
+      </w:r>
+      <w:proofErr w:type="spellStart"/>
+      <w:r>
+        <w:t>runmode</w:t>
+      </w:r>
+      <w:proofErr w:type="spellEnd"/>
+      <w:r>
+        <w:t xml:space="preserve"> est une manière d’arranger tout ça.</w:t>
       </w:r>
     </w:p>
     <w:p>
@@ -6130,7 +7442,15 @@
         <w:t xml:space="preserve"> </w:t>
       </w:r>
       <w:r>
-        <w:t xml:space="preserve">multi-threaded : chaque </w:t>
+        <w:t>multi-</w:t>
+      </w:r>
+      <w:proofErr w:type="spellStart"/>
+      <w:r>
+        <w:t>threaded</w:t>
+      </w:r>
+      <w:proofErr w:type="spellEnd"/>
+      <w:r>
+        <w:t xml:space="preserve"> : chaque </w:t>
       </w:r>
       <w:r>
         <w:rPr>
@@ -6139,7 +7459,15 @@
         <w:t>paquet</w:t>
       </w:r>
       <w:r>
-        <w:t xml:space="preserve"> possède son propre thread detect.</w:t>
+        <w:t xml:space="preserve"> possède son propre thread </w:t>
+      </w:r>
+      <w:proofErr w:type="spellStart"/>
+      <w:r>
+        <w:t>detect</w:t>
+      </w:r>
+      <w:proofErr w:type="spellEnd"/>
+      <w:r>
+        <w:t>.</w:t>
       </w:r>
     </w:p>
     <w:p>
@@ -6152,9 +7480,11 @@
         <w:spacing w:after="160" w:line="259" w:lineRule="auto"/>
         <w:ind w:left="786"/>
       </w:pPr>
+      <w:proofErr w:type="spellStart"/>
       <w:r>
         <w:t>Autofp</w:t>
       </w:r>
+      <w:proofErr w:type="spellEnd"/>
       <w:r>
         <w:t xml:space="preserve"> : </w:t>
       </w:r>
@@ -6168,7 +7498,15 @@
         <w:t>flow</w:t>
       </w:r>
       <w:r>
-        <w:t xml:space="preserve"> possède son propre thread detect.</w:t>
+        <w:t xml:space="preserve"> possède son propre thread </w:t>
+      </w:r>
+      <w:proofErr w:type="spellStart"/>
+      <w:r>
+        <w:t>detect</w:t>
+      </w:r>
+      <w:proofErr w:type="spellEnd"/>
+      <w:r>
+        <w:t>.</w:t>
       </w:r>
     </w:p>
     <w:p>
@@ -6181,12 +7519,14 @@
         <w:spacing w:after="160" w:line="259" w:lineRule="auto"/>
         <w:ind w:left="786"/>
       </w:pPr>
+      <w:proofErr w:type="spellStart"/>
       <w:r>
         <w:t>W</w:t>
       </w:r>
       <w:r>
         <w:t>orkers</w:t>
       </w:r>
+      <w:proofErr w:type="spellEnd"/>
       <w:r>
         <w:t> : meilleurs performances</w:t>
       </w:r>
@@ -6206,14 +7546,43 @@
         <w:t xml:space="preserve"> méthode de capture des paquets, puisque un flow doit </w:t>
       </w:r>
       <w:r>
-        <w:t>être assigné à un unique thread : on doit donc utiliser une méthode qui privilégie un load balancing des paquets suivant un hash des 5-tuples (@dest,</w:t>
-      </w:r>
+        <w:t xml:space="preserve">être assigné à un unique thread : on doit donc utiliser une méthode qui privilégie un </w:t>
+      </w:r>
+      <w:proofErr w:type="spellStart"/>
+      <w:r>
+        <w:t>load</w:t>
+      </w:r>
+      <w:proofErr w:type="spellEnd"/>
       <w:r>
         <w:t xml:space="preserve"> </w:t>
       </w:r>
-      <w:r>
-        <w:t>@src</w:t>
-      </w:r>
+      <w:proofErr w:type="spellStart"/>
+      <w:r>
+        <w:t>balancing</w:t>
+      </w:r>
+      <w:proofErr w:type="spellEnd"/>
+      <w:r>
+        <w:t xml:space="preserve"> des paquets suivant un hash des 5-tuples (@</w:t>
+      </w:r>
+      <w:proofErr w:type="spellStart"/>
+      <w:r>
+        <w:t>dest</w:t>
+      </w:r>
+      <w:proofErr w:type="spellEnd"/>
+      <w:r>
+        <w:t>,</w:t>
+      </w:r>
+      <w:r>
+        <w:t xml:space="preserve"> </w:t>
+      </w:r>
+      <w:r>
+        <w:t>@</w:t>
+      </w:r>
+      <w:proofErr w:type="spellStart"/>
+      <w:r>
+        <w:t>src</w:t>
+      </w:r>
+      <w:proofErr w:type="spellEnd"/>
       <w:r>
         <w:t>, ports</w:t>
       </w:r>
@@ -6231,7 +7600,39 @@
         <w:ind w:left="774"/>
       </w:pPr>
       <w:r>
-        <w:t>Ce hash doit de plus être symétrique : (@src, @dest…) doit envoyer dans la même file que (@dest, @src…)</w:t>
+        <w:t>Ce hash doit de plus être symétrique : (@</w:t>
+      </w:r>
+      <w:proofErr w:type="spellStart"/>
+      <w:r>
+        <w:t>src</w:t>
+      </w:r>
+      <w:proofErr w:type="spellEnd"/>
+      <w:r>
+        <w:t>, @</w:t>
+      </w:r>
+      <w:proofErr w:type="spellStart"/>
+      <w:r>
+        <w:t>dest</w:t>
+      </w:r>
+      <w:proofErr w:type="spellEnd"/>
+      <w:r>
+        <w:t>…) doit envoyer dans la même file que (@</w:t>
+      </w:r>
+      <w:proofErr w:type="spellStart"/>
+      <w:r>
+        <w:t>dest</w:t>
+      </w:r>
+      <w:proofErr w:type="spellEnd"/>
+      <w:r>
+        <w:t>, @</w:t>
+      </w:r>
+      <w:proofErr w:type="spellStart"/>
+      <w:r>
+        <w:t>src</w:t>
+      </w:r>
+      <w:proofErr w:type="spellEnd"/>
+      <w:r>
+        <w:t>…)</w:t>
       </w:r>
       <w:r>
         <w:t xml:space="preserve"> pour envoyer le flow au même thread</w:t>
@@ -6568,6 +7969,7 @@
                 <w:szCs w:val="20"/>
               </w:rPr>
             </w:pPr>
+            <w:proofErr w:type="spellStart"/>
             <w:r>
               <w:rPr>
                 <w:sz w:val="20"/>
@@ -6575,6 +7977,7 @@
               </w:rPr>
               <w:t>autofp</w:t>
             </w:r>
+            <w:proofErr w:type="spellEnd"/>
           </w:p>
         </w:tc>
       </w:tr>
@@ -6632,6 +8035,7 @@
                 <w:szCs w:val="20"/>
               </w:rPr>
             </w:pPr>
+            <w:proofErr w:type="spellStart"/>
             <w:r>
               <w:rPr>
                 <w:sz w:val="20"/>
@@ -6639,6 +8043,7 @@
               </w:rPr>
               <w:t>workers</w:t>
             </w:r>
+            <w:proofErr w:type="spellEnd"/>
           </w:p>
         </w:tc>
       </w:tr>
@@ -6755,12 +8160,14 @@
         </w:rPr>
         <w:t xml:space="preserve">Mode </w:t>
       </w:r>
+      <w:proofErr w:type="spellStart"/>
       <w:r>
         <w:rPr>
           <w:u w:val="single"/>
         </w:rPr>
         <w:t>autofp</w:t>
       </w:r>
+      <w:proofErr w:type="spellEnd"/>
       <w:r>
         <w:rPr>
           <w:u w:val="single"/>
@@ -6845,12 +8252,21 @@
           <w:u w:val="single"/>
         </w:rPr>
       </w:pPr>
+      <w:proofErr w:type="spellStart"/>
       <w:r>
         <w:rPr>
           <w:b/>
           <w:u w:val="single"/>
         </w:rPr>
-        <w:t>Cpu-affinity :</w:t>
+        <w:t>Cpu-affinity</w:t>
+      </w:r>
+      <w:proofErr w:type="spellEnd"/>
+      <w:r>
+        <w:rPr>
+          <w:b/>
+          <w:u w:val="single"/>
+        </w:rPr>
+        <w:t> :</w:t>
       </w:r>
     </w:p>
     <w:p>
@@ -8901,7 +10317,7 @@
   <a:extraClrSchemeLst/>
   <a:extLst>
     <a:ext uri="{05A4C25C-085E-4340-85A3-A5531E510DB2}">
-      <thm15:themeFamily xmlns="" xmlns:thm15="http://schemas.microsoft.com/office/thememl/2012/main" name="Office Theme" id="{62F939B6-93AF-4DB8-9C6B-D6C7DFDC589F}" vid="{4A3C46E8-61CC-4603-A589-7422A47A8E4A}"/>
+      <thm15:themeFamily xmlns:thm15="http://schemas.microsoft.com/office/thememl/2012/main" xmlns="" name="Office Theme" id="{62F939B6-93AF-4DB8-9C6B-D6C7DFDC589F}" vid="{4A3C46E8-61CC-4603-A589-7422A47A8E4A}"/>
     </a:ext>
   </a:extLst>
 </a:theme>
